--- a/subj/OPD/Labs/lab5/Lab5.docx
+++ b/subj/OPD/Labs/lab5/Lab5.docx
@@ -133,13 +133,7 @@
         <w:rPr>
           <w:color w:val="000000" w:themeColor="text1"/>
         </w:rPr>
-        <w:t>Лабораторная работа по ОПД №</w:t>
-      </w:r>
-      <w:r>
-        <w:rPr>
-          <w:color w:val="000000" w:themeColor="text1"/>
-        </w:rPr>
-        <w:t>5</w:t>
+        <w:t>Лабораторная работа по ОПД №5</w:t>
       </w:r>
     </w:p>
     <w:p>
@@ -635,7 +629,7 @@
                 </w:rPr>
                 <w:fldChar w:fldCharType="separate"/>
               </w:r>
-              <w:hyperlink w:anchor="_Toc193971569" w:history="1">
+              <w:hyperlink w:anchor="_Toc194350751" w:history="1">
                 <w:r>
                   <w:rPr>
                     <w:rStyle w:val="a4"/>
@@ -662,7 +656,7 @@
                     <w:noProof/>
                     <w:webHidden/>
                   </w:rPr>
-                  <w:instrText xml:space="preserve"> PAGEREF _Toc193971569 \h </w:instrText>
+                  <w:instrText xml:space="preserve"> PAGEREF _Toc194350751 \h </w:instrText>
                 </w:r>
                 <w:r>
                   <w:rPr>
@@ -706,7 +700,7 @@
                   <w:szCs w:val="22"/>
                 </w:rPr>
               </w:pPr>
-              <w:hyperlink w:anchor="_Toc193971570" w:history="1">
+              <w:hyperlink w:anchor="_Toc194350752" w:history="1">
                 <w:r>
                   <w:rPr>
                     <w:rStyle w:val="a4"/>
@@ -733,7 +727,7 @@
                     <w:noProof/>
                     <w:webHidden/>
                   </w:rPr>
-                  <w:instrText xml:space="preserve"> PAGEREF _Toc193971570 \h </w:instrText>
+                  <w:instrText xml:space="preserve"> PAGEREF _Toc194350752 \h </w:instrText>
                 </w:r>
                 <w:r>
                   <w:rPr>
@@ -777,7 +771,7 @@
                   <w:szCs w:val="22"/>
                 </w:rPr>
               </w:pPr>
-              <w:hyperlink w:anchor="_Toc193971571" w:history="1">
+              <w:hyperlink w:anchor="_Toc194350753" w:history="1">
                 <w:r>
                   <w:rPr>
                     <w:rStyle w:val="a4"/>
@@ -804,7 +798,7 @@
                     <w:noProof/>
                     <w:webHidden/>
                   </w:rPr>
-                  <w:instrText xml:space="preserve"> PAGEREF _Toc193971571 \h </w:instrText>
+                  <w:instrText xml:space="preserve"> PAGEREF _Toc194350753 \h </w:instrText>
                 </w:r>
                 <w:r>
                   <w:rPr>
@@ -848,13 +842,13 @@
                   <w:szCs w:val="22"/>
                 </w:rPr>
               </w:pPr>
-              <w:hyperlink w:anchor="_Toc193971572" w:history="1">
+              <w:hyperlink w:anchor="_Toc194350754" w:history="1">
                 <w:r>
                   <w:rPr>
                     <w:rStyle w:val="a4"/>
                     <w:noProof/>
                   </w:rPr>
-                  <w:t>Трассировка</w:t>
+                  <w:t>Код программы на ассемблере БЭВМ</w:t>
                 </w:r>
                 <w:r>
                   <w:rPr>
@@ -875,7 +869,7 @@
                     <w:noProof/>
                     <w:webHidden/>
                   </w:rPr>
-                  <w:instrText xml:space="preserve"> PAGEREF _Toc193971572 \h </w:instrText>
+                  <w:instrText xml:space="preserve"> PAGEREF _Toc194350754 \h </w:instrText>
                 </w:r>
                 <w:r>
                   <w:rPr>
@@ -895,7 +889,7 @@
                     <w:noProof/>
                     <w:webHidden/>
                   </w:rPr>
-                  <w:t>6</w:t>
+                  <w:t>5</w:t>
                 </w:r>
                 <w:r>
                   <w:rPr>
@@ -919,12 +913,83 @@
                   <w:szCs w:val="22"/>
                 </w:rPr>
               </w:pPr>
-              <w:hyperlink w:anchor="_Toc193971573" w:history="1">
+              <w:hyperlink w:anchor="_Toc194350755" w:history="1">
                 <w:r>
                   <w:rPr>
                     <w:rStyle w:val="a4"/>
                     <w:noProof/>
                   </w:rPr>
+                  <w:t>Трассировка</w:t>
+                </w:r>
+                <w:r>
+                  <w:rPr>
+                    <w:noProof/>
+                    <w:webHidden/>
+                  </w:rPr>
+                  <w:tab/>
+                </w:r>
+                <w:r>
+                  <w:rPr>
+                    <w:noProof/>
+                    <w:webHidden/>
+                  </w:rPr>
+                  <w:fldChar w:fldCharType="begin"/>
+                </w:r>
+                <w:r>
+                  <w:rPr>
+                    <w:noProof/>
+                    <w:webHidden/>
+                  </w:rPr>
+                  <w:instrText xml:space="preserve"> PAGEREF _Toc194350755 \h </w:instrText>
+                </w:r>
+                <w:r>
+                  <w:rPr>
+                    <w:noProof/>
+                    <w:webHidden/>
+                  </w:rPr>
+                </w:r>
+                <w:r>
+                  <w:rPr>
+                    <w:noProof/>
+                    <w:webHidden/>
+                  </w:rPr>
+                  <w:fldChar w:fldCharType="separate"/>
+                </w:r>
+                <w:r>
+                  <w:rPr>
+                    <w:noProof/>
+                    <w:webHidden/>
+                  </w:rPr>
+                  <w:t>6</w:t>
+                </w:r>
+                <w:r>
+                  <w:rPr>
+                    <w:noProof/>
+                    <w:webHidden/>
+                  </w:rPr>
+                  <w:fldChar w:fldCharType="end"/>
+                </w:r>
+              </w:hyperlink>
+            </w:p>
+            <w:p>
+              <w:pPr>
+                <w:pStyle w:val="31"/>
+                <w:tabs>
+                  <w:tab w:val="right" w:leader="dot" w:pos="9345"/>
+                </w:tabs>
+                <w:rPr>
+                  <w:rFonts w:asciiTheme="minorHAnsi" w:eastAsiaTheme="minorEastAsia" w:hAnsiTheme="minorHAnsi" w:cstheme="minorBidi"/>
+                  <w:noProof/>
+                  <w:sz w:val="22"/>
+                  <w:szCs w:val="22"/>
+                </w:rPr>
+              </w:pPr>
+              <w:hyperlink w:anchor="_Toc194350756" w:history="1">
+                <w:r>
+                  <w:rPr>
+                    <w:rStyle w:val="a4"/>
+                    <w:noProof/>
+                  </w:rPr>
                   <w:t>Вывод</w:t>
                 </w:r>
                 <w:r>
@@ -946,7 +1011,7 @@
                     <w:noProof/>
                     <w:webHidden/>
                   </w:rPr>
-                  <w:instrText xml:space="preserve"> PAGEREF _Toc193971573 \h </w:instrText>
+                  <w:instrText xml:space="preserve"> PAGEREF _Toc194350756 \h </w:instrText>
                 </w:r>
                 <w:r>
                   <w:rPr>
@@ -1081,7 +1146,7 @@
           <w:rFonts w:cs="Times New Roman"/>
         </w:rPr>
       </w:pPr>
-      <w:bookmarkStart w:id="2" w:name="_Toc193971569"/>
+      <w:bookmarkStart w:id="2" w:name="_Toc194350751"/>
       <w:r>
         <w:rPr>
           <w:rFonts w:cs="Times New Roman"/>
@@ -1250,51 +1315,6 @@
       <w:r>
         <w:br w:type="page"/>
       </w:r>
-      <w:r>
-        <w:lastRenderedPageBreak/>
-        <w:br w:type="page"/>
-      </w:r>
-    </w:p>
-    <w:p>
-      <w:pPr>
-        <w:pStyle w:val="3"/>
-        <w:rPr>
-          <w:rFonts w:cs="Times New Roman"/>
-        </w:rPr>
-      </w:pPr>
-      <w:bookmarkStart w:id="3" w:name="_Toc193971570"/>
-      <w:r>
-        <w:rPr>
-          <w:rFonts w:cs="Times New Roman"/>
-        </w:rPr>
-        <w:lastRenderedPageBreak/>
-        <w:t>Область представления</w:t>
-      </w:r>
-      <w:bookmarkEnd w:id="3"/>
-    </w:p>
-    <w:p>
-      <w:pPr>
-        <w:pStyle w:val="3"/>
-        <w:rPr>
-          <w:rFonts w:cs="Times New Roman"/>
-        </w:rPr>
-      </w:pPr>
-    </w:p>
-    <w:p>
-      <w:pPr>
-        <w:pStyle w:val="3"/>
-        <w:rPr>
-          <w:rFonts w:cs="Times New Roman"/>
-        </w:rPr>
-      </w:pPr>
-      <w:bookmarkStart w:id="4" w:name="_Toc193971571"/>
-      <w:r>
-        <w:rPr>
-          <w:rFonts w:cs="Times New Roman"/>
-        </w:rPr>
-        <w:t>ОДЗ</w:t>
-      </w:r>
-      <w:bookmarkEnd w:id="4"/>
     </w:p>
     <w:p>
       <w:pPr>
@@ -1307,6 +1327,57 @@
         </w:rPr>
       </w:pPr>
       <w:r>
+        <w:rPr>
+          <w:noProof/>
+        </w:rPr>
+        <w:lastRenderedPageBreak/>
+        <w:drawing>
+          <wp:inline distT="0" distB="0" distL="0" distR="0" wp14:anchorId="1EEFDDFA" wp14:editId="28A2E999">
+            <wp:extent cx="5960648" cy="8770924"/>
+            <wp:effectExtent l="0" t="0" r="2540" b="0"/>
+            <wp:docPr id="3" name="Рисунок 3"/>
+            <wp:cNvGraphicFramePr>
+              <a:graphicFrameLocks xmlns:a="http://schemas.openxmlformats.org/drawingml/2006/main" noChangeAspect="1"/>
+            </wp:cNvGraphicFramePr>
+            <a:graphic xmlns:a="http://schemas.openxmlformats.org/drawingml/2006/main">
+              <a:graphicData uri="http://schemas.openxmlformats.org/drawingml/2006/picture">
+                <pic:pic xmlns:pic="http://schemas.openxmlformats.org/drawingml/2006/picture">
+                  <pic:nvPicPr>
+                    <pic:cNvPr id="0" name="Picture 4"/>
+                    <pic:cNvPicPr>
+                      <a:picLocks noChangeAspect="1" noChangeArrowheads="1"/>
+                    </pic:cNvPicPr>
+                  </pic:nvPicPr>
+                  <pic:blipFill>
+                    <a:blip r:embed="rId7">
+                      <a:extLst>
+                        <a:ext uri="{28A0092B-C50C-407E-A947-70E740481C1C}">
+                          <a14:useLocalDpi xmlns:a14="http://schemas.microsoft.com/office/drawing/2010/main" val="0"/>
+                        </a:ext>
+                      </a:extLst>
+                    </a:blip>
+                    <a:srcRect/>
+                    <a:stretch>
+                      <a:fillRect/>
+                    </a:stretch>
+                  </pic:blipFill>
+                  <pic:spPr bwMode="auto">
+                    <a:xfrm>
+                      <a:off x="0" y="0"/>
+                      <a:ext cx="5966988" cy="8780253"/>
+                    </a:xfrm>
+                    <a:prstGeom prst="rect">
+                      <a:avLst/>
+                    </a:prstGeom>
+                    <a:noFill/>
+                  </pic:spPr>
+                </pic:pic>
+              </a:graphicData>
+            </a:graphic>
+          </wp:inline>
+        </w:drawing>
+      </w:r>
+      <w:r>
         <w:br w:type="page"/>
       </w:r>
     </w:p>
@@ -1317,7 +1388,1119 @@
           <w:rFonts w:cs="Times New Roman"/>
         </w:rPr>
       </w:pPr>
-      <w:bookmarkStart w:id="5" w:name="_Toc193971572"/>
+      <w:bookmarkStart w:id="3" w:name="_Toc194350752"/>
+      <w:r>
+        <w:rPr>
+          <w:rFonts w:cs="Times New Roman"/>
+        </w:rPr>
+        <w:lastRenderedPageBreak/>
+        <w:t>Область представления</w:t>
+      </w:r>
+      <w:bookmarkEnd w:id="3"/>
+    </w:p>
+    <w:p>
+      <w:pPr>
+        <w:pStyle w:val="3"/>
+        <w:rPr>
+          <w:rFonts w:cs="Times New Roman"/>
+        </w:rPr>
+      </w:pPr>
+    </w:p>
+    <w:p>
+      <w:pPr>
+        <w:pStyle w:val="3"/>
+        <w:rPr>
+          <w:rFonts w:cs="Times New Roman"/>
+        </w:rPr>
+      </w:pPr>
+      <w:bookmarkStart w:id="4" w:name="_Toc194350753"/>
+      <w:r>
+        <w:rPr>
+          <w:rFonts w:cs="Times New Roman"/>
+        </w:rPr>
+        <w:t>ОДЗ</w:t>
+      </w:r>
+      <w:bookmarkEnd w:id="4"/>
+    </w:p>
+    <w:p>
+      <w:pPr>
+        <w:spacing w:after="160" w:line="259" w:lineRule="auto"/>
+      </w:pPr>
+    </w:p>
+    <w:p>
+      <w:pPr>
+        <w:spacing w:after="160" w:line="259" w:lineRule="auto"/>
+      </w:pPr>
+    </w:p>
+    <w:p>
+      <w:pPr>
+        <w:pStyle w:val="3"/>
+      </w:pPr>
+      <w:bookmarkStart w:id="5" w:name="_Toc194350754"/>
+      <w:r>
+        <w:t>Код программы на ассемблере БЭВМ</w:t>
+      </w:r>
+      <w:bookmarkEnd w:id="5"/>
+    </w:p>
+    <w:p>
+      <w:pPr>
+        <w:shd w:val="clear" w:color="auto" w:fill="1E1F22"/>
+        <w:tabs>
+          <w:tab w:val="left" w:pos="916"/>
+          <w:tab w:val="left" w:pos="1832"/>
+          <w:tab w:val="left" w:pos="2748"/>
+          <w:tab w:val="left" w:pos="3664"/>
+          <w:tab w:val="left" w:pos="4580"/>
+          <w:tab w:val="left" w:pos="5496"/>
+          <w:tab w:val="left" w:pos="6412"/>
+          <w:tab w:val="left" w:pos="7328"/>
+          <w:tab w:val="left" w:pos="8244"/>
+          <w:tab w:val="left" w:pos="9160"/>
+          <w:tab w:val="left" w:pos="10076"/>
+          <w:tab w:val="left" w:pos="10992"/>
+          <w:tab w:val="left" w:pos="11908"/>
+          <w:tab w:val="left" w:pos="12824"/>
+          <w:tab w:val="left" w:pos="13740"/>
+          <w:tab w:val="left" w:pos="14656"/>
+        </w:tabs>
+        <w:rPr>
+          <w:rFonts w:ascii="Courier New" w:hAnsi="Courier New" w:cs="Courier New"/>
+          <w:color w:val="BCBEC4"/>
+          <w:sz w:val="20"/>
+          <w:szCs w:val="20"/>
+          <w:lang w:val="en-US"/>
+        </w:rPr>
+      </w:pPr>
+      <w:r>
+        <w:rPr>
+          <w:rFonts w:ascii="Courier New" w:hAnsi="Courier New" w:cs="Courier New"/>
+          <w:color w:val="CF8E6D"/>
+          <w:sz w:val="20"/>
+          <w:szCs w:val="20"/>
+          <w:lang w:val="en-US"/>
+        </w:rPr>
+        <w:t xml:space="preserve">ORG </w:t>
+      </w:r>
+      <w:r>
+        <w:rPr>
+          <w:rFonts w:ascii="Courier New" w:hAnsi="Courier New" w:cs="Courier New"/>
+          <w:color w:val="2AACB8"/>
+          <w:sz w:val="20"/>
+          <w:szCs w:val="20"/>
+          <w:lang w:val="en-US"/>
+        </w:rPr>
+        <w:t>0x228</w:t>
+      </w:r>
+      <w:r>
+        <w:rPr>
+          <w:rFonts w:ascii="Courier New" w:hAnsi="Courier New" w:cs="Courier New"/>
+          <w:color w:val="2AACB8"/>
+          <w:sz w:val="20"/>
+          <w:szCs w:val="20"/>
+          <w:lang w:val="en-US"/>
+        </w:rPr>
+        <w:br/>
+      </w:r>
+      <w:r>
+        <w:rPr>
+          <w:rFonts w:ascii="Courier New" w:hAnsi="Courier New" w:cs="Courier New"/>
+          <w:color w:val="2AACB8"/>
+          <w:sz w:val="20"/>
+          <w:szCs w:val="20"/>
+          <w:lang w:val="en-US"/>
+        </w:rPr>
+        <w:br/>
+      </w:r>
+      <w:r>
+        <w:rPr>
+          <w:rFonts w:ascii="Courier New" w:hAnsi="Courier New" w:cs="Courier New"/>
+          <w:color w:val="56A8F5"/>
+          <w:sz w:val="20"/>
+          <w:szCs w:val="20"/>
+          <w:lang w:val="en-US"/>
+        </w:rPr>
+        <w:t xml:space="preserve">word_beginning: </w:t>
+      </w:r>
+      <w:r>
+        <w:rPr>
+          <w:rFonts w:ascii="Courier New" w:hAnsi="Courier New" w:cs="Courier New"/>
+          <w:color w:val="CF8E6D"/>
+          <w:sz w:val="20"/>
+          <w:szCs w:val="20"/>
+          <w:lang w:val="en-US"/>
+        </w:rPr>
+        <w:t xml:space="preserve">WORD </w:t>
+      </w:r>
+      <w:r>
+        <w:rPr>
+          <w:rFonts w:ascii="Courier New" w:hAnsi="Courier New" w:cs="Courier New"/>
+          <w:color w:val="2AACB8"/>
+          <w:sz w:val="20"/>
+          <w:szCs w:val="20"/>
+          <w:lang w:val="en-US"/>
+        </w:rPr>
+        <w:t>0x552</w:t>
+      </w:r>
+      <w:r>
+        <w:rPr>
+          <w:rFonts w:ascii="Courier New" w:hAnsi="Courier New" w:cs="Courier New"/>
+          <w:color w:val="2AACB8"/>
+          <w:sz w:val="20"/>
+          <w:szCs w:val="20"/>
+          <w:lang w:val="en-US"/>
+        </w:rPr>
+        <w:br/>
+      </w:r>
+      <w:r>
+        <w:rPr>
+          <w:rFonts w:ascii="Courier New" w:hAnsi="Courier New" w:cs="Courier New"/>
+          <w:color w:val="2AACB8"/>
+          <w:sz w:val="20"/>
+          <w:szCs w:val="20"/>
+          <w:lang w:val="en-US"/>
+        </w:rPr>
+        <w:br/>
+      </w:r>
+      <w:r>
+        <w:rPr>
+          <w:rFonts w:ascii="Courier New" w:hAnsi="Courier New" w:cs="Courier New"/>
+          <w:color w:val="56A8F5"/>
+          <w:sz w:val="20"/>
+          <w:szCs w:val="20"/>
+          <w:lang w:val="en-US"/>
+        </w:rPr>
+        <w:t xml:space="preserve">encoded_string: </w:t>
+      </w:r>
+      <w:r>
+        <w:rPr>
+          <w:rFonts w:ascii="Courier New" w:hAnsi="Courier New" w:cs="Courier New"/>
+          <w:color w:val="CF8E6D"/>
+          <w:sz w:val="20"/>
+          <w:szCs w:val="20"/>
+          <w:lang w:val="en-US"/>
+        </w:rPr>
+        <w:t xml:space="preserve">WORD </w:t>
+      </w:r>
+      <w:r>
+        <w:rPr>
+          <w:rFonts w:ascii="Courier New" w:hAnsi="Courier New" w:cs="Courier New"/>
+          <w:color w:val="BCBEC4"/>
+          <w:sz w:val="20"/>
+          <w:szCs w:val="20"/>
+          <w:lang w:val="en-US"/>
+        </w:rPr>
+        <w:t>?</w:t>
+      </w:r>
+      <w:r>
+        <w:rPr>
+          <w:rFonts w:ascii="Courier New" w:hAnsi="Courier New" w:cs="Courier New"/>
+          <w:color w:val="BCBEC4"/>
+          <w:sz w:val="20"/>
+          <w:szCs w:val="20"/>
+          <w:lang w:val="en-US"/>
+        </w:rPr>
+        <w:br/>
+      </w:r>
+      <w:r>
+        <w:rPr>
+          <w:rFonts w:ascii="Courier New" w:hAnsi="Courier New" w:cs="Courier New"/>
+          <w:color w:val="56A8F5"/>
+          <w:sz w:val="20"/>
+          <w:szCs w:val="20"/>
+          <w:lang w:val="en-US"/>
+        </w:rPr>
+        <w:t xml:space="preserve">stop_symbol:    </w:t>
+      </w:r>
+      <w:r>
+        <w:rPr>
+          <w:rFonts w:ascii="Courier New" w:hAnsi="Courier New" w:cs="Courier New"/>
+          <w:color w:val="CF8E6D"/>
+          <w:sz w:val="20"/>
+          <w:szCs w:val="20"/>
+          <w:lang w:val="en-US"/>
+        </w:rPr>
+        <w:t xml:space="preserve">WORD </w:t>
+      </w:r>
+      <w:r>
+        <w:rPr>
+          <w:rFonts w:ascii="Courier New" w:hAnsi="Courier New" w:cs="Courier New"/>
+          <w:color w:val="2AACB8"/>
+          <w:sz w:val="20"/>
+          <w:szCs w:val="20"/>
+          <w:lang w:val="en-US"/>
+        </w:rPr>
+        <w:t>0x000D</w:t>
+      </w:r>
+      <w:r>
+        <w:rPr>
+          <w:rFonts w:ascii="Courier New" w:hAnsi="Courier New" w:cs="Courier New"/>
+          <w:color w:val="2AACB8"/>
+          <w:sz w:val="20"/>
+          <w:szCs w:val="20"/>
+          <w:lang w:val="en-US"/>
+        </w:rPr>
+        <w:br/>
+      </w:r>
+      <w:r>
+        <w:rPr>
+          <w:rFonts w:ascii="Courier New" w:hAnsi="Courier New" w:cs="Courier New"/>
+          <w:color w:val="56A8F5"/>
+          <w:sz w:val="20"/>
+          <w:szCs w:val="20"/>
+          <w:lang w:val="en-US"/>
+        </w:rPr>
+        <w:t xml:space="preserve">current_symbol: </w:t>
+      </w:r>
+      <w:r>
+        <w:rPr>
+          <w:rFonts w:ascii="Courier New" w:hAnsi="Courier New" w:cs="Courier New"/>
+          <w:color w:val="CF8E6D"/>
+          <w:sz w:val="20"/>
+          <w:szCs w:val="20"/>
+          <w:lang w:val="en-US"/>
+        </w:rPr>
+        <w:t xml:space="preserve">WORD </w:t>
+      </w:r>
+      <w:r>
+        <w:rPr>
+          <w:rFonts w:ascii="Courier New" w:hAnsi="Courier New" w:cs="Courier New"/>
+          <w:color w:val="2AACB8"/>
+          <w:sz w:val="20"/>
+          <w:szCs w:val="20"/>
+          <w:lang w:val="en-US"/>
+        </w:rPr>
+        <w:t>0x552</w:t>
+      </w:r>
+      <w:r>
+        <w:rPr>
+          <w:rFonts w:ascii="Courier New" w:hAnsi="Courier New" w:cs="Courier New"/>
+          <w:color w:val="2AACB8"/>
+          <w:sz w:val="20"/>
+          <w:szCs w:val="20"/>
+          <w:lang w:val="en-US"/>
+        </w:rPr>
+        <w:br/>
+      </w:r>
+      <w:r>
+        <w:rPr>
+          <w:rFonts w:ascii="Courier New" w:hAnsi="Courier New" w:cs="Courier New"/>
+          <w:color w:val="56A8F5"/>
+          <w:sz w:val="20"/>
+          <w:szCs w:val="20"/>
+          <w:lang w:val="en-US"/>
+        </w:rPr>
+        <w:t xml:space="preserve">mask:           </w:t>
+      </w:r>
+      <w:r>
+        <w:rPr>
+          <w:rFonts w:ascii="Courier New" w:hAnsi="Courier New" w:cs="Courier New"/>
+          <w:color w:val="CF8E6D"/>
+          <w:sz w:val="20"/>
+          <w:szCs w:val="20"/>
+          <w:lang w:val="en-US"/>
+        </w:rPr>
+        <w:t xml:space="preserve">WORD </w:t>
+      </w:r>
+      <w:r>
+        <w:rPr>
+          <w:rFonts w:ascii="Courier New" w:hAnsi="Courier New" w:cs="Courier New"/>
+          <w:color w:val="2AACB8"/>
+          <w:sz w:val="20"/>
+          <w:szCs w:val="20"/>
+          <w:lang w:val="en-US"/>
+        </w:rPr>
+        <w:t>0x00FF</w:t>
+      </w:r>
+      <w:r>
+        <w:rPr>
+          <w:rFonts w:ascii="Courier New" w:hAnsi="Courier New" w:cs="Courier New"/>
+          <w:color w:val="2AACB8"/>
+          <w:sz w:val="20"/>
+          <w:szCs w:val="20"/>
+          <w:lang w:val="en-US"/>
+        </w:rPr>
+        <w:br/>
+      </w:r>
+      <w:r>
+        <w:rPr>
+          <w:rFonts w:ascii="Courier New" w:hAnsi="Courier New" w:cs="Courier New"/>
+          <w:color w:val="2AACB8"/>
+          <w:sz w:val="20"/>
+          <w:szCs w:val="20"/>
+          <w:lang w:val="en-US"/>
+        </w:rPr>
+        <w:br/>
+      </w:r>
+      <w:r>
+        <w:rPr>
+          <w:rFonts w:ascii="Courier New" w:hAnsi="Courier New" w:cs="Courier New"/>
+          <w:color w:val="2AACB8"/>
+          <w:sz w:val="20"/>
+          <w:szCs w:val="20"/>
+          <w:lang w:val="en-US"/>
+        </w:rPr>
+        <w:br/>
+      </w:r>
+      <w:r>
+        <w:rPr>
+          <w:rFonts w:ascii="Courier New" w:hAnsi="Courier New" w:cs="Courier New"/>
+          <w:color w:val="56A8F5"/>
+          <w:sz w:val="20"/>
+          <w:szCs w:val="20"/>
+          <w:lang w:val="en-US"/>
+        </w:rPr>
+        <w:t xml:space="preserve">start:          </w:t>
+      </w:r>
+      <w:r>
+        <w:rPr>
+          <w:rFonts w:ascii="Courier New" w:hAnsi="Courier New" w:cs="Courier New"/>
+          <w:color w:val="CF8E6D"/>
+          <w:sz w:val="20"/>
+          <w:szCs w:val="20"/>
+          <w:lang w:val="en-US"/>
+        </w:rPr>
+        <w:t>CLA</w:t>
+      </w:r>
+      <w:r>
+        <w:rPr>
+          <w:rFonts w:ascii="Courier New" w:hAnsi="Courier New" w:cs="Courier New"/>
+          <w:color w:val="CF8E6D"/>
+          <w:sz w:val="20"/>
+          <w:szCs w:val="20"/>
+          <w:lang w:val="en-US"/>
+        </w:rPr>
+        <w:br/>
+      </w:r>
+      <w:r>
+        <w:rPr>
+          <w:rFonts w:ascii="Courier New" w:hAnsi="Courier New" w:cs="Courier New"/>
+          <w:color w:val="CF8E6D"/>
+          <w:sz w:val="20"/>
+          <w:szCs w:val="20"/>
+          <w:lang w:val="en-US"/>
+        </w:rPr>
+        <w:br/>
+      </w:r>
+      <w:r>
+        <w:rPr>
+          <w:rFonts w:ascii="Courier New" w:hAnsi="Courier New" w:cs="Courier New"/>
+          <w:color w:val="56A8F5"/>
+          <w:sz w:val="20"/>
+          <w:szCs w:val="20"/>
+          <w:lang w:val="en-US"/>
+        </w:rPr>
+        <w:t xml:space="preserve">symbol_1:       </w:t>
+      </w:r>
+      <w:r>
+        <w:rPr>
+          <w:rFonts w:ascii="Courier New" w:hAnsi="Courier New" w:cs="Courier New"/>
+          <w:color w:val="CF8E6D"/>
+          <w:sz w:val="20"/>
+          <w:szCs w:val="20"/>
+          <w:lang w:val="en-US"/>
+        </w:rPr>
+        <w:t xml:space="preserve">IN </w:t>
+      </w:r>
+      <w:r>
+        <w:rPr>
+          <w:rFonts w:ascii="Courier New" w:hAnsi="Courier New" w:cs="Courier New"/>
+          <w:color w:val="2AACB8"/>
+          <w:sz w:val="20"/>
+          <w:szCs w:val="20"/>
+          <w:lang w:val="en-US"/>
+        </w:rPr>
+        <w:t>3</w:t>
+      </w:r>
+      <w:r>
+        <w:rPr>
+          <w:rFonts w:ascii="Courier New" w:hAnsi="Courier New" w:cs="Courier New"/>
+          <w:color w:val="2AACB8"/>
+          <w:sz w:val="20"/>
+          <w:szCs w:val="20"/>
+          <w:lang w:val="en-US"/>
+        </w:rPr>
+        <w:br/>
+        <w:t xml:space="preserve">                </w:t>
+      </w:r>
+      <w:r>
+        <w:rPr>
+          <w:rFonts w:ascii="Courier New" w:hAnsi="Courier New" w:cs="Courier New"/>
+          <w:color w:val="CF8E6D"/>
+          <w:sz w:val="20"/>
+          <w:szCs w:val="20"/>
+          <w:lang w:val="en-US"/>
+        </w:rPr>
+        <w:t xml:space="preserve">AND </w:t>
+      </w:r>
+      <w:r>
+        <w:rPr>
+          <w:rFonts w:ascii="Courier New" w:hAnsi="Courier New" w:cs="Courier New"/>
+          <w:color w:val="7A7E85"/>
+          <w:sz w:val="20"/>
+          <w:szCs w:val="20"/>
+          <w:lang w:val="en-US"/>
+        </w:rPr>
+        <w:t>#0x40</w:t>
+      </w:r>
+      <w:r>
+        <w:rPr>
+          <w:rFonts w:ascii="Courier New" w:hAnsi="Courier New" w:cs="Courier New"/>
+          <w:color w:val="7A7E85"/>
+          <w:sz w:val="20"/>
+          <w:szCs w:val="20"/>
+          <w:lang w:val="en-US"/>
+        </w:rPr>
+        <w:br/>
+        <w:t xml:space="preserve">                </w:t>
+      </w:r>
+      <w:r>
+        <w:rPr>
+          <w:rFonts w:ascii="Courier New" w:hAnsi="Courier New" w:cs="Courier New"/>
+          <w:color w:val="CF8E6D"/>
+          <w:sz w:val="20"/>
+          <w:szCs w:val="20"/>
+          <w:lang w:val="en-US"/>
+        </w:rPr>
+        <w:t xml:space="preserve">BEQ </w:t>
+      </w:r>
+      <w:r>
+        <w:rPr>
+          <w:rFonts w:ascii="Courier New" w:hAnsi="Courier New" w:cs="Courier New"/>
+          <w:color w:val="BCBEC4"/>
+          <w:sz w:val="20"/>
+          <w:szCs w:val="20"/>
+          <w:lang w:val="en-US"/>
+        </w:rPr>
+        <w:t>symbol_1</w:t>
+      </w:r>
+      <w:r>
+        <w:rPr>
+          <w:rFonts w:ascii="Courier New" w:hAnsi="Courier New" w:cs="Courier New"/>
+          <w:color w:val="BCBEC4"/>
+          <w:sz w:val="20"/>
+          <w:szCs w:val="20"/>
+          <w:lang w:val="en-US"/>
+        </w:rPr>
+        <w:br/>
+        <w:t xml:space="preserve">                </w:t>
+      </w:r>
+      <w:r>
+        <w:rPr>
+          <w:rFonts w:ascii="Courier New" w:hAnsi="Courier New" w:cs="Courier New"/>
+          <w:color w:val="CF8E6D"/>
+          <w:sz w:val="20"/>
+          <w:szCs w:val="20"/>
+          <w:lang w:val="en-US"/>
+        </w:rPr>
+        <w:t xml:space="preserve">LD </w:t>
+      </w:r>
+      <w:r>
+        <w:rPr>
+          <w:rFonts w:ascii="Courier New" w:hAnsi="Courier New" w:cs="Courier New"/>
+          <w:color w:val="BCBEC4"/>
+          <w:sz w:val="20"/>
+          <w:szCs w:val="20"/>
+          <w:lang w:val="en-US"/>
+        </w:rPr>
+        <w:t>(current_symbol)+</w:t>
+      </w:r>
+      <w:r>
+        <w:rPr>
+          <w:rFonts w:ascii="Courier New" w:hAnsi="Courier New" w:cs="Courier New"/>
+          <w:color w:val="BCBEC4"/>
+          <w:sz w:val="20"/>
+          <w:szCs w:val="20"/>
+          <w:lang w:val="en-US"/>
+        </w:rPr>
+        <w:br/>
+        <w:t xml:space="preserve">                </w:t>
+      </w:r>
+      <w:r>
+        <w:rPr>
+          <w:rFonts w:ascii="Courier New" w:hAnsi="Courier New" w:cs="Courier New"/>
+          <w:color w:val="CF8E6D"/>
+          <w:sz w:val="20"/>
+          <w:szCs w:val="20"/>
+          <w:lang w:val="en-US"/>
+        </w:rPr>
+        <w:t xml:space="preserve">ST </w:t>
+      </w:r>
+      <w:r>
+        <w:rPr>
+          <w:rFonts w:ascii="Courier New" w:hAnsi="Courier New" w:cs="Courier New"/>
+          <w:color w:val="BCBEC4"/>
+          <w:sz w:val="20"/>
+          <w:szCs w:val="20"/>
+          <w:lang w:val="en-US"/>
+        </w:rPr>
+        <w:t>encoded_string</w:t>
+      </w:r>
+      <w:r>
+        <w:rPr>
+          <w:rFonts w:ascii="Courier New" w:hAnsi="Courier New" w:cs="Courier New"/>
+          <w:color w:val="BCBEC4"/>
+          <w:sz w:val="20"/>
+          <w:szCs w:val="20"/>
+          <w:lang w:val="en-US"/>
+        </w:rPr>
+        <w:br/>
+        <w:t xml:space="preserve">                </w:t>
+      </w:r>
+      <w:r>
+        <w:rPr>
+          <w:rFonts w:ascii="Courier New" w:hAnsi="Courier New" w:cs="Courier New"/>
+          <w:color w:val="CF8E6D"/>
+          <w:sz w:val="20"/>
+          <w:szCs w:val="20"/>
+          <w:lang w:val="en-US"/>
+        </w:rPr>
+        <w:t>SWAB</w:t>
+      </w:r>
+      <w:r>
+        <w:rPr>
+          <w:rFonts w:ascii="Courier New" w:hAnsi="Courier New" w:cs="Courier New"/>
+          <w:color w:val="CF8E6D"/>
+          <w:sz w:val="20"/>
+          <w:szCs w:val="20"/>
+          <w:lang w:val="en-US"/>
+        </w:rPr>
+        <w:br/>
+        <w:t xml:space="preserve">                AND </w:t>
+      </w:r>
+      <w:r>
+        <w:rPr>
+          <w:rFonts w:ascii="Courier New" w:hAnsi="Courier New" w:cs="Courier New"/>
+          <w:color w:val="BCBEC4"/>
+          <w:sz w:val="20"/>
+          <w:szCs w:val="20"/>
+          <w:lang w:val="en-US"/>
+        </w:rPr>
+        <w:t>mask</w:t>
+      </w:r>
+      <w:r>
+        <w:rPr>
+          <w:rFonts w:ascii="Courier New" w:hAnsi="Courier New" w:cs="Courier New"/>
+          <w:color w:val="BCBEC4"/>
+          <w:sz w:val="20"/>
+          <w:szCs w:val="20"/>
+          <w:lang w:val="en-US"/>
+        </w:rPr>
+        <w:br/>
+        <w:t xml:space="preserve">                </w:t>
+      </w:r>
+      <w:r>
+        <w:rPr>
+          <w:rFonts w:ascii="Courier New" w:hAnsi="Courier New" w:cs="Courier New"/>
+          <w:color w:val="CF8E6D"/>
+          <w:sz w:val="20"/>
+          <w:szCs w:val="20"/>
+          <w:lang w:val="en-US"/>
+        </w:rPr>
+        <w:t xml:space="preserve">CMP </w:t>
+      </w:r>
+      <w:r>
+        <w:rPr>
+          <w:rFonts w:ascii="Courier New" w:hAnsi="Courier New" w:cs="Courier New"/>
+          <w:color w:val="BCBEC4"/>
+          <w:sz w:val="20"/>
+          <w:szCs w:val="20"/>
+          <w:lang w:val="en-US"/>
+        </w:rPr>
+        <w:t>stop_symbol</w:t>
+      </w:r>
+      <w:r>
+        <w:rPr>
+          <w:rFonts w:ascii="Courier New" w:hAnsi="Courier New" w:cs="Courier New"/>
+          <w:color w:val="BCBEC4"/>
+          <w:sz w:val="20"/>
+          <w:szCs w:val="20"/>
+          <w:lang w:val="en-US"/>
+        </w:rPr>
+        <w:br/>
+        <w:t xml:space="preserve">                </w:t>
+      </w:r>
+      <w:r>
+        <w:rPr>
+          <w:rFonts w:ascii="Courier New" w:hAnsi="Courier New" w:cs="Courier New"/>
+          <w:color w:val="CF8E6D"/>
+          <w:sz w:val="20"/>
+          <w:szCs w:val="20"/>
+          <w:lang w:val="en-US"/>
+        </w:rPr>
+        <w:t xml:space="preserve">BEQ </w:t>
+      </w:r>
+      <w:r>
+        <w:rPr>
+          <w:rFonts w:ascii="Courier New" w:hAnsi="Courier New" w:cs="Courier New"/>
+          <w:color w:val="BCBEC4"/>
+          <w:sz w:val="20"/>
+          <w:szCs w:val="20"/>
+          <w:lang w:val="en-US"/>
+        </w:rPr>
+        <w:t>end_program</w:t>
+      </w:r>
+      <w:r>
+        <w:rPr>
+          <w:rFonts w:ascii="Courier New" w:hAnsi="Courier New" w:cs="Courier New"/>
+          <w:color w:val="BCBEC4"/>
+          <w:sz w:val="20"/>
+          <w:szCs w:val="20"/>
+          <w:lang w:val="en-US"/>
+        </w:rPr>
+        <w:br/>
+        <w:t xml:space="preserve">                </w:t>
+      </w:r>
+      <w:r>
+        <w:rPr>
+          <w:rFonts w:ascii="Courier New" w:hAnsi="Courier New" w:cs="Courier New"/>
+          <w:color w:val="CF8E6D"/>
+          <w:sz w:val="20"/>
+          <w:szCs w:val="20"/>
+          <w:lang w:val="en-US"/>
+        </w:rPr>
+        <w:t xml:space="preserve">OUT </w:t>
+      </w:r>
+      <w:r>
+        <w:rPr>
+          <w:rFonts w:ascii="Courier New" w:hAnsi="Courier New" w:cs="Courier New"/>
+          <w:color w:val="2AACB8"/>
+          <w:sz w:val="20"/>
+          <w:szCs w:val="20"/>
+          <w:lang w:val="en-US"/>
+        </w:rPr>
+        <w:t>2</w:t>
+      </w:r>
+      <w:r>
+        <w:rPr>
+          <w:rFonts w:ascii="Courier New" w:hAnsi="Courier New" w:cs="Courier New"/>
+          <w:color w:val="2AACB8"/>
+          <w:sz w:val="20"/>
+          <w:szCs w:val="20"/>
+          <w:lang w:val="en-US"/>
+        </w:rPr>
+        <w:br/>
+      </w:r>
+      <w:r>
+        <w:rPr>
+          <w:rFonts w:ascii="Courier New" w:hAnsi="Courier New" w:cs="Courier New"/>
+          <w:color w:val="2AACB8"/>
+          <w:sz w:val="20"/>
+          <w:szCs w:val="20"/>
+          <w:lang w:val="en-US"/>
+        </w:rPr>
+        <w:br/>
+      </w:r>
+      <w:r>
+        <w:rPr>
+          <w:rFonts w:ascii="Courier New" w:hAnsi="Courier New" w:cs="Courier New"/>
+          <w:color w:val="56A8F5"/>
+          <w:sz w:val="20"/>
+          <w:szCs w:val="20"/>
+          <w:lang w:val="en-US"/>
+        </w:rPr>
+        <w:t xml:space="preserve">symbol_2:       </w:t>
+      </w:r>
+      <w:r>
+        <w:rPr>
+          <w:rFonts w:ascii="Courier New" w:hAnsi="Courier New" w:cs="Courier New"/>
+          <w:color w:val="CF8E6D"/>
+          <w:sz w:val="20"/>
+          <w:szCs w:val="20"/>
+          <w:lang w:val="en-US"/>
+        </w:rPr>
+        <w:t xml:space="preserve">IN </w:t>
+      </w:r>
+      <w:r>
+        <w:rPr>
+          <w:rFonts w:ascii="Courier New" w:hAnsi="Courier New" w:cs="Courier New"/>
+          <w:color w:val="2AACB8"/>
+          <w:sz w:val="20"/>
+          <w:szCs w:val="20"/>
+          <w:lang w:val="en-US"/>
+        </w:rPr>
+        <w:t>3</w:t>
+      </w:r>
+      <w:r>
+        <w:rPr>
+          <w:rFonts w:ascii="Courier New" w:hAnsi="Courier New" w:cs="Courier New"/>
+          <w:color w:val="2AACB8"/>
+          <w:sz w:val="20"/>
+          <w:szCs w:val="20"/>
+          <w:lang w:val="en-US"/>
+        </w:rPr>
+        <w:br/>
+        <w:t xml:space="preserve">                </w:t>
+      </w:r>
+      <w:r>
+        <w:rPr>
+          <w:rFonts w:ascii="Courier New" w:hAnsi="Courier New" w:cs="Courier New"/>
+          <w:color w:val="CF8E6D"/>
+          <w:sz w:val="20"/>
+          <w:szCs w:val="20"/>
+          <w:lang w:val="en-US"/>
+        </w:rPr>
+        <w:t xml:space="preserve">AND </w:t>
+      </w:r>
+      <w:r>
+        <w:rPr>
+          <w:rFonts w:ascii="Courier New" w:hAnsi="Courier New" w:cs="Courier New"/>
+          <w:color w:val="7A7E85"/>
+          <w:sz w:val="20"/>
+          <w:szCs w:val="20"/>
+          <w:lang w:val="en-US"/>
+        </w:rPr>
+        <w:t>#0x40</w:t>
+      </w:r>
+      <w:r>
+        <w:rPr>
+          <w:rFonts w:ascii="Courier New" w:hAnsi="Courier New" w:cs="Courier New"/>
+          <w:color w:val="7A7E85"/>
+          <w:sz w:val="20"/>
+          <w:szCs w:val="20"/>
+          <w:lang w:val="en-US"/>
+        </w:rPr>
+        <w:br/>
+        <w:t xml:space="preserve">                </w:t>
+      </w:r>
+      <w:r>
+        <w:rPr>
+          <w:rFonts w:ascii="Courier New" w:hAnsi="Courier New" w:cs="Courier New"/>
+          <w:color w:val="CF8E6D"/>
+          <w:sz w:val="20"/>
+          <w:szCs w:val="20"/>
+          <w:lang w:val="en-US"/>
+        </w:rPr>
+        <w:t xml:space="preserve">BEQ </w:t>
+      </w:r>
+      <w:r>
+        <w:rPr>
+          <w:rFonts w:ascii="Courier New" w:hAnsi="Courier New" w:cs="Courier New"/>
+          <w:color w:val="BCBEC4"/>
+          <w:sz w:val="20"/>
+          <w:szCs w:val="20"/>
+          <w:lang w:val="en-US"/>
+        </w:rPr>
+        <w:t>symbol_2</w:t>
+      </w:r>
+      <w:r>
+        <w:rPr>
+          <w:rFonts w:ascii="Courier New" w:hAnsi="Courier New" w:cs="Courier New"/>
+          <w:color w:val="BCBEC4"/>
+          <w:sz w:val="20"/>
+          <w:szCs w:val="20"/>
+          <w:lang w:val="en-US"/>
+        </w:rPr>
+        <w:br/>
+        <w:t xml:space="preserve">                </w:t>
+      </w:r>
+      <w:r>
+        <w:rPr>
+          <w:rFonts w:ascii="Courier New" w:hAnsi="Courier New" w:cs="Courier New"/>
+          <w:color w:val="CF8E6D"/>
+          <w:sz w:val="20"/>
+          <w:szCs w:val="20"/>
+          <w:lang w:val="en-US"/>
+        </w:rPr>
+        <w:t xml:space="preserve">LD </w:t>
+      </w:r>
+      <w:r>
+        <w:rPr>
+          <w:rFonts w:ascii="Courier New" w:hAnsi="Courier New" w:cs="Courier New"/>
+          <w:color w:val="BCBEC4"/>
+          <w:sz w:val="20"/>
+          <w:szCs w:val="20"/>
+          <w:lang w:val="en-US"/>
+        </w:rPr>
+        <w:t>encoded_string</w:t>
+      </w:r>
+      <w:r>
+        <w:rPr>
+          <w:rFonts w:ascii="Courier New" w:hAnsi="Courier New" w:cs="Courier New"/>
+          <w:color w:val="BCBEC4"/>
+          <w:sz w:val="20"/>
+          <w:szCs w:val="20"/>
+          <w:lang w:val="en-US"/>
+        </w:rPr>
+        <w:br/>
+        <w:t xml:space="preserve">                </w:t>
+      </w:r>
+      <w:r>
+        <w:rPr>
+          <w:rFonts w:ascii="Courier New" w:hAnsi="Courier New" w:cs="Courier New"/>
+          <w:color w:val="CF8E6D"/>
+          <w:sz w:val="20"/>
+          <w:szCs w:val="20"/>
+          <w:lang w:val="en-US"/>
+        </w:rPr>
+        <w:t xml:space="preserve">AND </w:t>
+      </w:r>
+      <w:r>
+        <w:rPr>
+          <w:rFonts w:ascii="Courier New" w:hAnsi="Courier New" w:cs="Courier New"/>
+          <w:color w:val="BCBEC4"/>
+          <w:sz w:val="20"/>
+          <w:szCs w:val="20"/>
+          <w:lang w:val="en-US"/>
+        </w:rPr>
+        <w:t>mask</w:t>
+      </w:r>
+      <w:r>
+        <w:rPr>
+          <w:rFonts w:ascii="Courier New" w:hAnsi="Courier New" w:cs="Courier New"/>
+          <w:color w:val="BCBEC4"/>
+          <w:sz w:val="20"/>
+          <w:szCs w:val="20"/>
+          <w:lang w:val="en-US"/>
+        </w:rPr>
+        <w:br/>
+        <w:t xml:space="preserve">                </w:t>
+      </w:r>
+      <w:r>
+        <w:rPr>
+          <w:rFonts w:ascii="Courier New" w:hAnsi="Courier New" w:cs="Courier New"/>
+          <w:color w:val="CF8E6D"/>
+          <w:sz w:val="20"/>
+          <w:szCs w:val="20"/>
+          <w:lang w:val="en-US"/>
+        </w:rPr>
+        <w:t xml:space="preserve">CMP </w:t>
+      </w:r>
+      <w:r>
+        <w:rPr>
+          <w:rFonts w:ascii="Courier New" w:hAnsi="Courier New" w:cs="Courier New"/>
+          <w:color w:val="BCBEC4"/>
+          <w:sz w:val="20"/>
+          <w:szCs w:val="20"/>
+          <w:lang w:val="en-US"/>
+        </w:rPr>
+        <w:t>stop_symbol</w:t>
+      </w:r>
+      <w:r>
+        <w:rPr>
+          <w:rFonts w:ascii="Courier New" w:hAnsi="Courier New" w:cs="Courier New"/>
+          <w:color w:val="BCBEC4"/>
+          <w:sz w:val="20"/>
+          <w:szCs w:val="20"/>
+          <w:lang w:val="en-US"/>
+        </w:rPr>
+        <w:br/>
+        <w:t xml:space="preserve">                </w:t>
+      </w:r>
+      <w:r>
+        <w:rPr>
+          <w:rFonts w:ascii="Courier New" w:hAnsi="Courier New" w:cs="Courier New"/>
+          <w:color w:val="CF8E6D"/>
+          <w:sz w:val="20"/>
+          <w:szCs w:val="20"/>
+          <w:lang w:val="en-US"/>
+        </w:rPr>
+        <w:t xml:space="preserve">BEQ </w:t>
+      </w:r>
+      <w:r>
+        <w:rPr>
+          <w:rFonts w:ascii="Courier New" w:hAnsi="Courier New" w:cs="Courier New"/>
+          <w:color w:val="BCBEC4"/>
+          <w:sz w:val="20"/>
+          <w:szCs w:val="20"/>
+          <w:lang w:val="en-US"/>
+        </w:rPr>
+        <w:t>end_program</w:t>
+      </w:r>
+      <w:r>
+        <w:rPr>
+          <w:rFonts w:ascii="Courier New" w:hAnsi="Courier New" w:cs="Courier New"/>
+          <w:color w:val="BCBEC4"/>
+          <w:sz w:val="20"/>
+          <w:szCs w:val="20"/>
+          <w:lang w:val="en-US"/>
+        </w:rPr>
+        <w:br/>
+        <w:t xml:space="preserve">                </w:t>
+      </w:r>
+      <w:r>
+        <w:rPr>
+          <w:rFonts w:ascii="Courier New" w:hAnsi="Courier New" w:cs="Courier New"/>
+          <w:color w:val="CF8E6D"/>
+          <w:sz w:val="20"/>
+          <w:szCs w:val="20"/>
+          <w:lang w:val="en-US"/>
+        </w:rPr>
+        <w:t xml:space="preserve">OUT </w:t>
+      </w:r>
+      <w:r>
+        <w:rPr>
+          <w:rFonts w:ascii="Courier New" w:hAnsi="Courier New" w:cs="Courier New"/>
+          <w:color w:val="2AACB8"/>
+          <w:sz w:val="20"/>
+          <w:szCs w:val="20"/>
+          <w:lang w:val="en-US"/>
+        </w:rPr>
+        <w:t>2</w:t>
+      </w:r>
+      <w:r>
+        <w:rPr>
+          <w:rFonts w:ascii="Courier New" w:hAnsi="Courier New" w:cs="Courier New"/>
+          <w:color w:val="2AACB8"/>
+          <w:sz w:val="20"/>
+          <w:szCs w:val="20"/>
+          <w:lang w:val="en-US"/>
+        </w:rPr>
+        <w:br/>
+        <w:t xml:space="preserve">                </w:t>
+      </w:r>
+      <w:r>
+        <w:rPr>
+          <w:rFonts w:ascii="Courier New" w:hAnsi="Courier New" w:cs="Courier New"/>
+          <w:color w:val="CF8E6D"/>
+          <w:sz w:val="20"/>
+          <w:szCs w:val="20"/>
+          <w:lang w:val="en-US"/>
+        </w:rPr>
+        <w:t xml:space="preserve">JUMP </w:t>
+      </w:r>
+      <w:r>
+        <w:rPr>
+          <w:rFonts w:ascii="Courier New" w:hAnsi="Courier New" w:cs="Courier New"/>
+          <w:color w:val="BCBEC4"/>
+          <w:sz w:val="20"/>
+          <w:szCs w:val="20"/>
+          <w:lang w:val="en-US"/>
+        </w:rPr>
+        <w:t>start</w:t>
+      </w:r>
+      <w:r>
+        <w:rPr>
+          <w:rFonts w:ascii="Courier New" w:hAnsi="Courier New" w:cs="Courier New"/>
+          <w:color w:val="BCBEC4"/>
+          <w:sz w:val="20"/>
+          <w:szCs w:val="20"/>
+          <w:lang w:val="en-US"/>
+        </w:rPr>
+        <w:br/>
+      </w:r>
+      <w:r>
+        <w:rPr>
+          <w:rFonts w:ascii="Courier New" w:hAnsi="Courier New" w:cs="Courier New"/>
+          <w:color w:val="BCBEC4"/>
+          <w:sz w:val="20"/>
+          <w:szCs w:val="20"/>
+          <w:lang w:val="en-US"/>
+        </w:rPr>
+        <w:br/>
+      </w:r>
+      <w:r>
+        <w:rPr>
+          <w:rFonts w:ascii="Courier New" w:hAnsi="Courier New" w:cs="Courier New"/>
+          <w:color w:val="56A8F5"/>
+          <w:sz w:val="20"/>
+          <w:szCs w:val="20"/>
+          <w:lang w:val="en-US"/>
+        </w:rPr>
+        <w:t xml:space="preserve">end_program:    </w:t>
+      </w:r>
+      <w:r>
+        <w:rPr>
+          <w:rFonts w:ascii="Courier New" w:hAnsi="Courier New" w:cs="Courier New"/>
+          <w:color w:val="CF8E6D"/>
+          <w:sz w:val="20"/>
+          <w:szCs w:val="20"/>
+          <w:lang w:val="en-US"/>
+        </w:rPr>
+        <w:t xml:space="preserve">LD </w:t>
+      </w:r>
+      <w:r>
+        <w:rPr>
+          <w:rFonts w:ascii="Courier New" w:hAnsi="Courier New" w:cs="Courier New"/>
+          <w:color w:val="BCBEC4"/>
+          <w:sz w:val="20"/>
+          <w:szCs w:val="20"/>
+          <w:lang w:val="en-US"/>
+        </w:rPr>
+        <w:t>word_beginning</w:t>
+      </w:r>
+      <w:r>
+        <w:rPr>
+          <w:rFonts w:ascii="Courier New" w:hAnsi="Courier New" w:cs="Courier New"/>
+          <w:color w:val="BCBEC4"/>
+          <w:sz w:val="20"/>
+          <w:szCs w:val="20"/>
+          <w:lang w:val="en-US"/>
+        </w:rPr>
+        <w:br/>
+        <w:t xml:space="preserve">                </w:t>
+      </w:r>
+      <w:r>
+        <w:rPr>
+          <w:rFonts w:ascii="Courier New" w:hAnsi="Courier New" w:cs="Courier New"/>
+          <w:color w:val="CF8E6D"/>
+          <w:sz w:val="20"/>
+          <w:szCs w:val="20"/>
+          <w:lang w:val="en-US"/>
+        </w:rPr>
+        <w:t xml:space="preserve">ST </w:t>
+      </w:r>
+      <w:r>
+        <w:rPr>
+          <w:rFonts w:ascii="Courier New" w:hAnsi="Courier New" w:cs="Courier New"/>
+          <w:color w:val="BCBEC4"/>
+          <w:sz w:val="20"/>
+          <w:szCs w:val="20"/>
+          <w:lang w:val="en-US"/>
+        </w:rPr>
+        <w:t>current_symbol</w:t>
+      </w:r>
+      <w:r>
+        <w:rPr>
+          <w:rFonts w:ascii="Courier New" w:hAnsi="Courier New" w:cs="Courier New"/>
+          <w:color w:val="BCBEC4"/>
+          <w:sz w:val="20"/>
+          <w:szCs w:val="20"/>
+          <w:lang w:val="en-US"/>
+        </w:rPr>
+        <w:br/>
+        <w:t xml:space="preserve">                </w:t>
+      </w:r>
+      <w:r>
+        <w:rPr>
+          <w:rFonts w:ascii="Courier New" w:hAnsi="Courier New" w:cs="Courier New"/>
+          <w:color w:val="CF8E6D"/>
+          <w:sz w:val="20"/>
+          <w:szCs w:val="20"/>
+          <w:lang w:val="en-US"/>
+        </w:rPr>
+        <w:t>HLT</w:t>
+      </w:r>
+    </w:p>
+    <w:p>
+      <w:pPr>
+        <w:pStyle w:val="3"/>
+        <w:rPr>
+          <w:lang w:val="en-US"/>
+        </w:rPr>
+      </w:pPr>
+    </w:p>
+    <w:p>
+      <w:pPr>
+        <w:pStyle w:val="3"/>
+        <w:rPr>
+          <w:lang w:val="en-US"/>
+        </w:rPr>
+      </w:pPr>
+      <w:r>
+        <w:rPr>
+          <w:lang w:val="en-US"/>
+        </w:rPr>
+        <w:br w:type="page"/>
+      </w:r>
+    </w:p>
+    <w:p>
+      <w:pPr>
+        <w:pStyle w:val="3"/>
+        <w:rPr>
+          <w:rFonts w:cs="Times New Roman"/>
+        </w:rPr>
+      </w:pPr>
+      <w:bookmarkStart w:id="6" w:name="_Toc194350755"/>
       <w:r>
         <w:rPr>
           <w:rFonts w:cs="Times New Roman"/>
@@ -1325,7 +2508,7 @@
         <w:lastRenderedPageBreak/>
         <w:t>Трассировка</w:t>
       </w:r>
-      <w:bookmarkEnd w:id="5"/>
+      <w:bookmarkEnd w:id="6"/>
       <w:r>
         <w:rPr>
           <w:rFonts w:cs="Times New Roman"/>
@@ -1354,7 +2537,7 @@
           <w:rFonts w:cs="Times New Roman"/>
         </w:rPr>
       </w:pPr>
-      <w:bookmarkStart w:id="6" w:name="_Toc193971573"/>
+      <w:bookmarkStart w:id="7" w:name="_Toc194350756"/>
       <w:r>
         <w:rPr>
           <w:rFonts w:cs="Times New Roman"/>
@@ -1362,11 +2545,11 @@
         <w:lastRenderedPageBreak/>
         <w:t>Вывод</w:t>
       </w:r>
-      <w:bookmarkEnd w:id="6"/>
+      <w:bookmarkEnd w:id="7"/>
     </w:p>
     <w:p/>
     <w:sectPr>
-      <w:footerReference w:type="default" r:id="rId5"/>
+      <w:footerReference w:type="default" r:id="rId8"/>
       <w:pgSz w:w="11906" w:h="16838"/>
       <w:pgMar w:top="1134" w:right="850" w:bottom="1134" w:left="1701" w:header="708" w:footer="708" w:gutter="0"/>
       <w:pgNumType w:start="1"/>
@@ -1376,6 +2559,25 @@
     </w:sectPr>
   </w:body>
 </w:document>
+</file>
+
+<file path=word/endnotes.xml><?xml version="1.0" encoding="utf-8"?>
+<w:endnotes xmlns:wpc="http://schemas.microsoft.com/office/word/2010/wordprocessingCanvas" xmlns:cx="http://schemas.microsoft.com/office/drawing/2014/chartex" xmlns:cx1="http://schemas.microsoft.com/office/drawing/2015/9/8/chartex" xmlns:cx2="http://schemas.microsoft.com/office/drawing/2015/10/21/chartex" xmlns:cx3="http://schemas.microsoft.com/office/drawing/2016/5/9/chartex" xmlns:cx4="http://schemas.microsoft.com/office/drawing/2016/5/10/chartex" xmlns:cx5="http://schemas.microsoft.com/office/drawing/2016/5/11/chartex" xmlns:cx6="http://schemas.microsoft.com/office/drawing/2016/5/12/chartex" xmlns:cx7="http://schemas.microsoft.com/office/drawing/2016/5/13/chartex" xmlns:cx8="http://schemas.microsoft.com/office/drawing/2016/5/14/chartex" xmlns:mc="http://schemas.openxmlformats.org/markup-compatibility/2006" xmlns:aink="http://schemas.microsoft.com/office/drawing/2016/ink" xmlns:am3d="http://schemas.microsoft.com/office/drawing/2017/model3d" xmlns:o="urn:schemas-microsoft-com:office:office" xmlns:r="http://schemas.openxmlformats.org/officeDocument/2006/relationships" xmlns:m="http://schemas.openxmlformats.org/officeDocument/2006/math" xmlns:v="urn:schemas-microsoft-com:vml" xmlns:wp14="http://schemas.microsoft.com/office/word/2010/wordprocessingDrawing" xmlns:wp="http://schemas.openxmlformats.org/drawingml/2006/wordprocessingDrawing" xmlns:w10="urn:schemas-microsoft-com:office:word" xmlns:w="http://schemas.openxmlformats.org/wordprocessingml/2006/main" xmlns:w14="http://schemas.microsoft.com/office/word/2010/wordml" xmlns:w15="http://schemas.microsoft.com/office/word/2012/wordml" xmlns:w16cex="http://schemas.microsoft.com/office/word/2018/wordml/cex" xmlns:w16cid="http://schemas.microsoft.com/office/word/2016/wordml/cid" xmlns:w16="http://schemas.microsoft.com/office/word/2018/wordml" xmlns:w16sdtdh="http://schemas.microsoft.com/office/word/2020/wordml/sdtdatahash" xmlns:w16se="http://schemas.microsoft.com/office/word/2015/wordml/symex" xmlns:wpg="http://schemas.microsoft.com/office/word/2010/wordprocessingGroup" xmlns:wpi="http://schemas.microsoft.com/office/word/2010/wordprocessingInk" xmlns:wne="http://schemas.microsoft.com/office/word/2006/wordml" xmlns:wps="http://schemas.microsoft.com/office/word/2010/wordprocessingShape" mc:Ignorable="w14 w15 w16se w16cid w16 w16cex w16sdtdh wp14">
+  <w:endnote w:type="separator" w:id="-1">
+    <w:p>
+      <w:r>
+        <w:separator/>
+      </w:r>
+    </w:p>
+  </w:endnote>
+  <w:endnote w:type="continuationSeparator" w:id="0">
+    <w:p>
+      <w:r>
+        <w:continuationSeparator/>
+      </w:r>
+    </w:p>
+  </w:endnote>
+</w:endnotes>
 </file>
 
 <file path=word/footer1.xml><?xml version="1.0" encoding="utf-8"?>
@@ -1427,6 +2629,25 @@
     </w:r>
   </w:p>
 </w:ftr>
+</file>
+
+<file path=word/footnotes.xml><?xml version="1.0" encoding="utf-8"?>
+<w:footnotes xmlns:wpc="http://schemas.microsoft.com/office/word/2010/wordprocessingCanvas" xmlns:cx="http://schemas.microsoft.com/office/drawing/2014/chartex" xmlns:cx1="http://schemas.microsoft.com/office/drawing/2015/9/8/chartex" xmlns:cx2="http://schemas.microsoft.com/office/drawing/2015/10/21/chartex" xmlns:cx3="http://schemas.microsoft.com/office/drawing/2016/5/9/chartex" xmlns:cx4="http://schemas.microsoft.com/office/drawing/2016/5/10/chartex" xmlns:cx5="http://schemas.microsoft.com/office/drawing/2016/5/11/chartex" xmlns:cx6="http://schemas.microsoft.com/office/drawing/2016/5/12/chartex" xmlns:cx7="http://schemas.microsoft.com/office/drawing/2016/5/13/chartex" xmlns:cx8="http://schemas.microsoft.com/office/drawing/2016/5/14/chartex" xmlns:mc="http://schemas.openxmlformats.org/markup-compatibility/2006" xmlns:aink="http://schemas.microsoft.com/office/drawing/2016/ink" xmlns:am3d="http://schemas.microsoft.com/office/drawing/2017/model3d" xmlns:o="urn:schemas-microsoft-com:office:office" xmlns:r="http://schemas.openxmlformats.org/officeDocument/2006/relationships" xmlns:m="http://schemas.openxmlformats.org/officeDocument/2006/math" xmlns:v="urn:schemas-microsoft-com:vml" xmlns:wp14="http://schemas.microsoft.com/office/word/2010/wordprocessingDrawing" xmlns:wp="http://schemas.openxmlformats.org/drawingml/2006/wordprocessingDrawing" xmlns:w10="urn:schemas-microsoft-com:office:word" xmlns:w="http://schemas.openxmlformats.org/wordprocessingml/2006/main" xmlns:w14="http://schemas.microsoft.com/office/word/2010/wordml" xmlns:w15="http://schemas.microsoft.com/office/word/2012/wordml" xmlns:w16cex="http://schemas.microsoft.com/office/word/2018/wordml/cex" xmlns:w16cid="http://schemas.microsoft.com/office/word/2016/wordml/cid" xmlns:w16="http://schemas.microsoft.com/office/word/2018/wordml" xmlns:w16sdtdh="http://schemas.microsoft.com/office/word/2020/wordml/sdtdatahash" xmlns:w16se="http://schemas.microsoft.com/office/word/2015/wordml/symex" xmlns:wpg="http://schemas.microsoft.com/office/word/2010/wordprocessingGroup" xmlns:wpi="http://schemas.microsoft.com/office/word/2010/wordprocessingInk" xmlns:wne="http://schemas.microsoft.com/office/word/2006/wordml" xmlns:wps="http://schemas.microsoft.com/office/word/2010/wordprocessingShape" mc:Ignorable="w14 w15 w16se w16cid w16 w16cex w16sdtdh wp14">
+  <w:footnote w:type="separator" w:id="-1">
+    <w:p>
+      <w:r>
+        <w:separator/>
+      </w:r>
+    </w:p>
+  </w:footnote>
+  <w:footnote w:type="continuationSeparator" w:id="0">
+    <w:p>
+      <w:r>
+        <w:continuationSeparator/>
+      </w:r>
+    </w:p>
+  </w:footnote>
+</w:footnotes>
 </file>
 
 <file path=word/numbering.xml><?xml version="1.0" encoding="utf-8"?>
@@ -2120,6 +3341,7 @@
   <w:style w:type="character" w:default="1" w:styleId="a0">
     <w:name w:val="Default Paragraph Font"/>
     <w:uiPriority w:val="1"/>
+    <w:semiHidden/>
     <w:unhideWhenUsed/>
   </w:style>
   <w:style w:type="table" w:default="1" w:styleId="a1">
@@ -2232,6 +3454,54 @@
       <w:spacing w:after="100"/>
       <w:ind w:left="480"/>
     </w:pPr>
+  </w:style>
+  <w:style w:type="paragraph" w:styleId="HTML">
+    <w:name w:val="HTML Preformatted"/>
+    <w:basedOn w:val="a"/>
+    <w:link w:val="HTML0"/>
+    <w:uiPriority w:val="99"/>
+    <w:semiHidden/>
+    <w:unhideWhenUsed/>
+    <w:rsid w:val="00C3329A"/>
+    <w:pPr>
+      <w:tabs>
+        <w:tab w:val="left" w:pos="916"/>
+        <w:tab w:val="left" w:pos="1832"/>
+        <w:tab w:val="left" w:pos="2748"/>
+        <w:tab w:val="left" w:pos="3664"/>
+        <w:tab w:val="left" w:pos="4580"/>
+        <w:tab w:val="left" w:pos="5496"/>
+        <w:tab w:val="left" w:pos="6412"/>
+        <w:tab w:val="left" w:pos="7328"/>
+        <w:tab w:val="left" w:pos="8244"/>
+        <w:tab w:val="left" w:pos="9160"/>
+        <w:tab w:val="left" w:pos="10076"/>
+        <w:tab w:val="left" w:pos="10992"/>
+        <w:tab w:val="left" w:pos="11908"/>
+        <w:tab w:val="left" w:pos="12824"/>
+        <w:tab w:val="left" w:pos="13740"/>
+        <w:tab w:val="left" w:pos="14656"/>
+      </w:tabs>
+    </w:pPr>
+    <w:rPr>
+      <w:rFonts w:ascii="Courier New" w:hAnsi="Courier New" w:cs="Courier New"/>
+      <w:sz w:val="20"/>
+      <w:szCs w:val="20"/>
+    </w:rPr>
+  </w:style>
+  <w:style w:type="character" w:customStyle="1" w:styleId="HTML0">
+    <w:name w:val="Стандартный HTML Знак"/>
+    <w:basedOn w:val="a0"/>
+    <w:link w:val="HTML"/>
+    <w:uiPriority w:val="99"/>
+    <w:semiHidden/>
+    <w:rsid w:val="00C3329A"/>
+    <w:rPr>
+      <w:rFonts w:ascii="Courier New" w:eastAsia="Times New Roman" w:hAnsi="Courier New" w:cs="Courier New"/>
+      <w:sz w:val="20"/>
+      <w:szCs w:val="20"/>
+      <w:lang w:eastAsia="ru-RU"/>
+    </w:rPr>
   </w:style>
 </w:styles>
 </file>

--- a/subj/OPD/Labs/lab5/Lab5.docx
+++ b/subj/OPD/Labs/lab5/Lab5.docx
@@ -1465,12 +1465,132 @@
         </w:tabs>
         <w:rPr>
           <w:rFonts w:ascii="Courier New" w:hAnsi="Courier New" w:cs="Courier New"/>
+          <w:color w:val="CF8E6D"/>
+          <w:sz w:val="20"/>
+          <w:szCs w:val="20"/>
+          <w:lang w:val="en-US"/>
+        </w:rPr>
+      </w:pPr>
+      <w:r>
+        <w:rPr>
+          <w:rFonts w:ascii="Courier New" w:hAnsi="Courier New" w:cs="Courier New"/>
+          <w:color w:val="CF8E6D"/>
+          <w:sz w:val="20"/>
+          <w:szCs w:val="20"/>
+          <w:lang w:val="en-US"/>
+        </w:rPr>
+        <w:t xml:space="preserve">ORG </w:t>
+      </w:r>
+      <w:r>
+        <w:rPr>
+          <w:rFonts w:ascii="Courier New" w:hAnsi="Courier New" w:cs="Courier New"/>
+          <w:color w:val="2AACB8"/>
+          <w:sz w:val="20"/>
+          <w:szCs w:val="20"/>
+          <w:lang w:val="en-US"/>
+        </w:rPr>
+        <w:t>0x223</w:t>
+      </w:r>
+      <w:r>
+        <w:rPr>
+          <w:rFonts w:ascii="Courier New" w:hAnsi="Courier New" w:cs="Courier New"/>
+          <w:color w:val="2AACB8"/>
+          <w:sz w:val="20"/>
+          <w:szCs w:val="20"/>
+          <w:lang w:val="en-US"/>
+        </w:rPr>
+        <w:br/>
+      </w:r>
+      <w:r>
+        <w:rPr>
+          <w:rFonts w:ascii="Courier New" w:hAnsi="Courier New" w:cs="Courier New"/>
+          <w:color w:val="56A8F5"/>
+          <w:sz w:val="20"/>
+          <w:szCs w:val="20"/>
+          <w:lang w:val="en-US"/>
+        </w:rPr>
+        <w:t xml:space="preserve">word_beginning: </w:t>
+      </w:r>
+      <w:r>
+        <w:rPr>
+          <w:rFonts w:ascii="Courier New" w:hAnsi="Courier New" w:cs="Courier New"/>
+          <w:color w:val="CF8E6D"/>
+          <w:sz w:val="20"/>
+          <w:szCs w:val="20"/>
+          <w:lang w:val="en-US"/>
+        </w:rPr>
+        <w:t xml:space="preserve">WORD </w:t>
+      </w:r>
+      <w:r>
+        <w:rPr>
+          <w:rFonts w:ascii="Courier New" w:hAnsi="Courier New" w:cs="Courier New"/>
+          <w:color w:val="2AACB8"/>
+          <w:sz w:val="20"/>
+          <w:szCs w:val="20"/>
+          <w:lang w:val="en-US"/>
+        </w:rPr>
+        <w:t>0x552</w:t>
+      </w:r>
+      <w:r>
+        <w:rPr>
+          <w:rFonts w:ascii="Courier New" w:hAnsi="Courier New" w:cs="Courier New"/>
+          <w:color w:val="2AACB8"/>
+          <w:sz w:val="20"/>
+          <w:szCs w:val="20"/>
+          <w:lang w:val="en-US"/>
+        </w:rPr>
+        <w:br/>
+      </w:r>
+      <w:r>
+        <w:rPr>
+          <w:rFonts w:ascii="Courier New" w:hAnsi="Courier New" w:cs="Courier New"/>
+          <w:color w:val="56A8F5"/>
+          <w:sz w:val="20"/>
+          <w:szCs w:val="20"/>
+          <w:lang w:val="en-US"/>
+        </w:rPr>
+        <w:t xml:space="preserve">encoded_string: </w:t>
+      </w:r>
+      <w:r>
+        <w:rPr>
+          <w:rFonts w:ascii="Courier New" w:hAnsi="Courier New" w:cs="Courier New"/>
+          <w:color w:val="CF8E6D"/>
+          <w:sz w:val="20"/>
+          <w:szCs w:val="20"/>
+          <w:lang w:val="en-US"/>
+        </w:rPr>
+        <w:t xml:space="preserve">WORD </w:t>
+      </w:r>
+      <w:r>
+        <w:rPr>
+          <w:rFonts w:ascii="Courier New" w:hAnsi="Courier New" w:cs="Courier New"/>
           <w:color w:val="BCBEC4"/>
           <w:sz w:val="20"/>
           <w:szCs w:val="20"/>
           <w:lang w:val="en-US"/>
         </w:rPr>
-      </w:pPr>
+        <w:t>?</w:t>
+      </w:r>
+      <w:r>
+        <w:rPr>
+          <w:rFonts w:ascii="Courier New" w:hAnsi="Courier New" w:cs="Courier New"/>
+          <w:color w:val="BCBEC4"/>
+          <w:sz w:val="20"/>
+          <w:szCs w:val="20"/>
+          <w:lang w:val="en-US"/>
+        </w:rPr>
+        <w:br/>
+      </w:r>
+      <w:r>
+        <w:rPr>
+          <w:rFonts w:ascii="Courier New" w:hAnsi="Courier New" w:cs="Courier New"/>
+          <w:color w:val="56A8F5"/>
+          <w:sz w:val="20"/>
+          <w:szCs w:val="20"/>
+          <w:lang w:val="en-US"/>
+        </w:rPr>
+        <w:t xml:space="preserve">stop_symbol:    </w:t>
+      </w:r>
       <w:r>
         <w:rPr>
           <w:rFonts w:ascii="Courier New" w:hAnsi="Courier New" w:cs="Courier New"/>
@@ -1479,6 +1599,926 @@
           <w:szCs w:val="20"/>
           <w:lang w:val="en-US"/>
         </w:rPr>
+        <w:t xml:space="preserve">WORD </w:t>
+      </w:r>
+      <w:r>
+        <w:rPr>
+          <w:rFonts w:ascii="Courier New" w:hAnsi="Courier New" w:cs="Courier New"/>
+          <w:color w:val="2AACB8"/>
+          <w:sz w:val="20"/>
+          <w:szCs w:val="20"/>
+          <w:lang w:val="en-US"/>
+        </w:rPr>
+        <w:t>0x000D</w:t>
+      </w:r>
+      <w:r>
+        <w:rPr>
+          <w:rFonts w:ascii="Courier New" w:hAnsi="Courier New" w:cs="Courier New"/>
+          <w:color w:val="2AACB8"/>
+          <w:sz w:val="20"/>
+          <w:szCs w:val="20"/>
+          <w:lang w:val="en-US"/>
+        </w:rPr>
+        <w:br/>
+      </w:r>
+      <w:r>
+        <w:rPr>
+          <w:rFonts w:ascii="Courier New" w:hAnsi="Courier New" w:cs="Courier New"/>
+          <w:color w:val="56A8F5"/>
+          <w:sz w:val="20"/>
+          <w:szCs w:val="20"/>
+          <w:lang w:val="en-US"/>
+        </w:rPr>
+        <w:t xml:space="preserve">current_symbol: </w:t>
+      </w:r>
+      <w:r>
+        <w:rPr>
+          <w:rFonts w:ascii="Courier New" w:hAnsi="Courier New" w:cs="Courier New"/>
+          <w:color w:val="CF8E6D"/>
+          <w:sz w:val="20"/>
+          <w:szCs w:val="20"/>
+          <w:lang w:val="en-US"/>
+        </w:rPr>
+        <w:t xml:space="preserve">WORD </w:t>
+      </w:r>
+      <w:r>
+        <w:rPr>
+          <w:rFonts w:ascii="Courier New" w:hAnsi="Courier New" w:cs="Courier New"/>
+          <w:color w:val="2AACB8"/>
+          <w:sz w:val="20"/>
+          <w:szCs w:val="20"/>
+          <w:lang w:val="en-US"/>
+        </w:rPr>
+        <w:t>0x552</w:t>
+      </w:r>
+      <w:r>
+        <w:rPr>
+          <w:rFonts w:ascii="Courier New" w:hAnsi="Courier New" w:cs="Courier New"/>
+          <w:color w:val="2AACB8"/>
+          <w:sz w:val="20"/>
+          <w:szCs w:val="20"/>
+          <w:lang w:val="en-US"/>
+        </w:rPr>
+        <w:br/>
+      </w:r>
+      <w:r>
+        <w:rPr>
+          <w:rFonts w:ascii="Courier New" w:hAnsi="Courier New" w:cs="Courier New"/>
+          <w:color w:val="56A8F5"/>
+          <w:sz w:val="20"/>
+          <w:szCs w:val="20"/>
+          <w:lang w:val="en-US"/>
+        </w:rPr>
+        <w:t xml:space="preserve">mask:           </w:t>
+      </w:r>
+      <w:r>
+        <w:rPr>
+          <w:rFonts w:ascii="Courier New" w:hAnsi="Courier New" w:cs="Courier New"/>
+          <w:color w:val="CF8E6D"/>
+          <w:sz w:val="20"/>
+          <w:szCs w:val="20"/>
+          <w:lang w:val="en-US"/>
+        </w:rPr>
+        <w:t xml:space="preserve">WORD </w:t>
+      </w:r>
+      <w:r>
+        <w:rPr>
+          <w:rFonts w:ascii="Courier New" w:hAnsi="Courier New" w:cs="Courier New"/>
+          <w:color w:val="2AACB8"/>
+          <w:sz w:val="20"/>
+          <w:szCs w:val="20"/>
+          <w:lang w:val="en-US"/>
+        </w:rPr>
+        <w:t>0x00FF</w:t>
+      </w:r>
+      <w:r>
+        <w:rPr>
+          <w:rFonts w:ascii="Courier New" w:hAnsi="Courier New" w:cs="Courier New"/>
+          <w:color w:val="2AACB8"/>
+          <w:sz w:val="20"/>
+          <w:szCs w:val="20"/>
+          <w:lang w:val="en-US"/>
+        </w:rPr>
+        <w:br/>
+      </w:r>
+      <w:r>
+        <w:rPr>
+          <w:rFonts w:ascii="Courier New" w:hAnsi="Courier New" w:cs="Courier New"/>
+          <w:color w:val="2AACB8"/>
+          <w:sz w:val="20"/>
+          <w:szCs w:val="20"/>
+          <w:lang w:val="en-US"/>
+        </w:rPr>
+        <w:br/>
+      </w:r>
+      <w:r>
+        <w:rPr>
+          <w:rFonts w:ascii="Courier New" w:hAnsi="Courier New" w:cs="Courier New"/>
+          <w:color w:val="2AACB8"/>
+          <w:sz w:val="20"/>
+          <w:szCs w:val="20"/>
+          <w:lang w:val="en-US"/>
+        </w:rPr>
+        <w:br/>
+      </w:r>
+      <w:r>
+        <w:rPr>
+          <w:rFonts w:ascii="Courier New" w:hAnsi="Courier New" w:cs="Courier New"/>
+          <w:color w:val="56A8F5"/>
+          <w:sz w:val="20"/>
+          <w:szCs w:val="20"/>
+          <w:lang w:val="en-US"/>
+        </w:rPr>
+        <w:t xml:space="preserve">start:          </w:t>
+      </w:r>
+      <w:r>
+        <w:rPr>
+          <w:rFonts w:ascii="Courier New" w:hAnsi="Courier New" w:cs="Courier New"/>
+          <w:color w:val="CF8E6D"/>
+          <w:sz w:val="20"/>
+          <w:szCs w:val="20"/>
+          <w:lang w:val="en-US"/>
+        </w:rPr>
+        <w:t>CLA</w:t>
+      </w:r>
+      <w:r>
+        <w:rPr>
+          <w:rFonts w:ascii="Courier New" w:hAnsi="Courier New" w:cs="Courier New"/>
+          <w:color w:val="CF8E6D"/>
+          <w:sz w:val="20"/>
+          <w:szCs w:val="20"/>
+          <w:lang w:val="en-US"/>
+        </w:rPr>
+        <w:br/>
+      </w:r>
+      <w:r>
+        <w:rPr>
+          <w:rFonts w:ascii="Courier New" w:hAnsi="Courier New" w:cs="Courier New"/>
+          <w:color w:val="CF8E6D"/>
+          <w:sz w:val="20"/>
+          <w:szCs w:val="20"/>
+          <w:lang w:val="en-US"/>
+        </w:rPr>
+        <w:br/>
+      </w:r>
+      <w:r>
+        <w:rPr>
+          <w:rFonts w:ascii="Courier New" w:hAnsi="Courier New" w:cs="Courier New"/>
+          <w:color w:val="56A8F5"/>
+          <w:sz w:val="20"/>
+          <w:szCs w:val="20"/>
+          <w:lang w:val="en-US"/>
+        </w:rPr>
+        <w:t xml:space="preserve">symbol_1:       </w:t>
+      </w:r>
+      <w:r>
+        <w:rPr>
+          <w:rFonts w:ascii="Courier New" w:hAnsi="Courier New" w:cs="Courier New"/>
+          <w:color w:val="CF8E6D"/>
+          <w:sz w:val="20"/>
+          <w:szCs w:val="20"/>
+          <w:lang w:val="en-US"/>
+        </w:rPr>
+        <w:t xml:space="preserve">IN </w:t>
+      </w:r>
+      <w:r>
+        <w:rPr>
+          <w:rFonts w:ascii="Courier New" w:hAnsi="Courier New" w:cs="Courier New"/>
+          <w:color w:val="2AACB8"/>
+          <w:sz w:val="20"/>
+          <w:szCs w:val="20"/>
+          <w:lang w:val="en-US"/>
+        </w:rPr>
+        <w:t>3</w:t>
+      </w:r>
+      <w:r>
+        <w:rPr>
+          <w:rFonts w:ascii="Courier New" w:hAnsi="Courier New" w:cs="Courier New"/>
+          <w:color w:val="2AACB8"/>
+          <w:sz w:val="20"/>
+          <w:szCs w:val="20"/>
+          <w:lang w:val="en-US"/>
+        </w:rPr>
+        <w:br/>
+        <w:t xml:space="preserve">                </w:t>
+      </w:r>
+      <w:r>
+        <w:rPr>
+          <w:rFonts w:ascii="Courier New" w:hAnsi="Courier New" w:cs="Courier New"/>
+          <w:color w:val="CF8E6D"/>
+          <w:sz w:val="20"/>
+          <w:szCs w:val="20"/>
+          <w:lang w:val="en-US"/>
+        </w:rPr>
+        <w:t xml:space="preserve">AND </w:t>
+      </w:r>
+      <w:r>
+        <w:rPr>
+          <w:rFonts w:ascii="Courier New" w:hAnsi="Courier New" w:cs="Courier New"/>
+          <w:color w:val="7A7E85"/>
+          <w:sz w:val="20"/>
+          <w:szCs w:val="20"/>
+          <w:lang w:val="en-US"/>
+        </w:rPr>
+        <w:t>#0x40</w:t>
+      </w:r>
+      <w:r>
+        <w:rPr>
+          <w:rFonts w:ascii="Courier New" w:hAnsi="Courier New" w:cs="Courier New"/>
+          <w:color w:val="7A7E85"/>
+          <w:sz w:val="20"/>
+          <w:szCs w:val="20"/>
+          <w:lang w:val="en-US"/>
+        </w:rPr>
+        <w:br/>
+        <w:t xml:space="preserve">                </w:t>
+      </w:r>
+      <w:r>
+        <w:rPr>
+          <w:rFonts w:ascii="Courier New" w:hAnsi="Courier New" w:cs="Courier New"/>
+          <w:color w:val="CF8E6D"/>
+          <w:sz w:val="20"/>
+          <w:szCs w:val="20"/>
+          <w:lang w:val="en-US"/>
+        </w:rPr>
+        <w:t xml:space="preserve">BEQ </w:t>
+      </w:r>
+      <w:r>
+        <w:rPr>
+          <w:rFonts w:ascii="Courier New" w:hAnsi="Courier New" w:cs="Courier New"/>
+          <w:color w:val="BCBEC4"/>
+          <w:sz w:val="20"/>
+          <w:szCs w:val="20"/>
+          <w:lang w:val="en-US"/>
+        </w:rPr>
+        <w:t>symbol_1</w:t>
+      </w:r>
+      <w:r>
+        <w:rPr>
+          <w:rFonts w:ascii="Courier New" w:hAnsi="Courier New" w:cs="Courier New"/>
+          <w:color w:val="BCBEC4"/>
+          <w:sz w:val="20"/>
+          <w:szCs w:val="20"/>
+          <w:lang w:val="en-US"/>
+        </w:rPr>
+        <w:br/>
+        <w:t xml:space="preserve">                </w:t>
+      </w:r>
+      <w:r>
+        <w:rPr>
+          <w:rFonts w:ascii="Courier New" w:hAnsi="Courier New" w:cs="Courier New"/>
+          <w:color w:val="CF8E6D"/>
+          <w:sz w:val="20"/>
+          <w:szCs w:val="20"/>
+          <w:lang w:val="en-US"/>
+        </w:rPr>
+        <w:t xml:space="preserve">LD </w:t>
+      </w:r>
+      <w:r>
+        <w:rPr>
+          <w:rFonts w:ascii="Courier New" w:hAnsi="Courier New" w:cs="Courier New"/>
+          <w:color w:val="BCBEC4"/>
+          <w:sz w:val="20"/>
+          <w:szCs w:val="20"/>
+          <w:lang w:val="en-US"/>
+        </w:rPr>
+        <w:t>(current_symbol)+</w:t>
+      </w:r>
+      <w:r>
+        <w:rPr>
+          <w:rFonts w:ascii="Courier New" w:hAnsi="Courier New" w:cs="Courier New"/>
+          <w:color w:val="BCBEC4"/>
+          <w:sz w:val="20"/>
+          <w:szCs w:val="20"/>
+          <w:lang w:val="en-US"/>
+        </w:rPr>
+        <w:br/>
+        <w:t xml:space="preserve">                </w:t>
+      </w:r>
+      <w:r>
+        <w:rPr>
+          <w:rFonts w:ascii="Courier New" w:hAnsi="Courier New" w:cs="Courier New"/>
+          <w:color w:val="CF8E6D"/>
+          <w:sz w:val="20"/>
+          <w:szCs w:val="20"/>
+          <w:lang w:val="en-US"/>
+        </w:rPr>
+        <w:t xml:space="preserve">ST </w:t>
+      </w:r>
+      <w:r>
+        <w:rPr>
+          <w:rFonts w:ascii="Courier New" w:hAnsi="Courier New" w:cs="Courier New"/>
+          <w:color w:val="BCBEC4"/>
+          <w:sz w:val="20"/>
+          <w:szCs w:val="20"/>
+          <w:lang w:val="en-US"/>
+        </w:rPr>
+        <w:t>encoded_string</w:t>
+      </w:r>
+      <w:r>
+        <w:rPr>
+          <w:rFonts w:ascii="Courier New" w:hAnsi="Courier New" w:cs="Courier New"/>
+          <w:color w:val="BCBEC4"/>
+          <w:sz w:val="20"/>
+          <w:szCs w:val="20"/>
+          <w:lang w:val="en-US"/>
+        </w:rPr>
+        <w:br/>
+        <w:t xml:space="preserve">                </w:t>
+      </w:r>
+      <w:r>
+        <w:rPr>
+          <w:rFonts w:ascii="Courier New" w:hAnsi="Courier New" w:cs="Courier New"/>
+          <w:color w:val="CF8E6D"/>
+          <w:sz w:val="20"/>
+          <w:szCs w:val="20"/>
+          <w:lang w:val="en-US"/>
+        </w:rPr>
+        <w:t>SWAB</w:t>
+      </w:r>
+      <w:r>
+        <w:rPr>
+          <w:rFonts w:ascii="Courier New" w:hAnsi="Courier New" w:cs="Courier New"/>
+          <w:color w:val="CF8E6D"/>
+          <w:sz w:val="20"/>
+          <w:szCs w:val="20"/>
+          <w:lang w:val="en-US"/>
+        </w:rPr>
+        <w:br/>
+        <w:t xml:space="preserve">                AND </w:t>
+      </w:r>
+      <w:r>
+        <w:rPr>
+          <w:rFonts w:ascii="Courier New" w:hAnsi="Courier New" w:cs="Courier New"/>
+          <w:color w:val="BCBEC4"/>
+          <w:sz w:val="20"/>
+          <w:szCs w:val="20"/>
+          <w:lang w:val="en-US"/>
+        </w:rPr>
+        <w:t>mask</w:t>
+      </w:r>
+      <w:r>
+        <w:rPr>
+          <w:rFonts w:ascii="Courier New" w:hAnsi="Courier New" w:cs="Courier New"/>
+          <w:color w:val="BCBEC4"/>
+          <w:sz w:val="20"/>
+          <w:szCs w:val="20"/>
+          <w:lang w:val="en-US"/>
+        </w:rPr>
+        <w:br/>
+        <w:t xml:space="preserve">                </w:t>
+      </w:r>
+      <w:r>
+        <w:rPr>
+          <w:rFonts w:ascii="Courier New" w:hAnsi="Courier New" w:cs="Courier New"/>
+          <w:color w:val="CF8E6D"/>
+          <w:sz w:val="20"/>
+          <w:szCs w:val="20"/>
+          <w:lang w:val="en-US"/>
+        </w:rPr>
+        <w:t xml:space="preserve">CMP </w:t>
+      </w:r>
+      <w:r>
+        <w:rPr>
+          <w:rFonts w:ascii="Courier New" w:hAnsi="Courier New" w:cs="Courier New"/>
+          <w:color w:val="BCBEC4"/>
+          <w:sz w:val="20"/>
+          <w:szCs w:val="20"/>
+          <w:lang w:val="en-US"/>
+        </w:rPr>
+        <w:t>stop_symbol</w:t>
+      </w:r>
+      <w:r>
+        <w:rPr>
+          <w:rFonts w:ascii="Courier New" w:hAnsi="Courier New" w:cs="Courier New"/>
+          <w:color w:val="BCBEC4"/>
+          <w:sz w:val="20"/>
+          <w:szCs w:val="20"/>
+          <w:lang w:val="en-US"/>
+        </w:rPr>
+        <w:br/>
+        <w:t xml:space="preserve">                </w:t>
+      </w:r>
+      <w:r>
+        <w:rPr>
+          <w:rFonts w:ascii="Courier New" w:hAnsi="Courier New" w:cs="Courier New"/>
+          <w:color w:val="CF8E6D"/>
+          <w:sz w:val="20"/>
+          <w:szCs w:val="20"/>
+          <w:lang w:val="en-US"/>
+        </w:rPr>
+        <w:t xml:space="preserve">BEQ </w:t>
+      </w:r>
+      <w:r>
+        <w:rPr>
+          <w:rFonts w:ascii="Courier New" w:hAnsi="Courier New" w:cs="Courier New"/>
+          <w:color w:val="BCBEC4"/>
+          <w:sz w:val="20"/>
+          <w:szCs w:val="20"/>
+          <w:lang w:val="en-US"/>
+        </w:rPr>
+        <w:t>end_program</w:t>
+      </w:r>
+      <w:r>
+        <w:rPr>
+          <w:rFonts w:ascii="Courier New" w:hAnsi="Courier New" w:cs="Courier New"/>
+          <w:color w:val="BCBEC4"/>
+          <w:sz w:val="20"/>
+          <w:szCs w:val="20"/>
+          <w:lang w:val="en-US"/>
+        </w:rPr>
+        <w:br/>
+        <w:t xml:space="preserve">                </w:t>
+      </w:r>
+      <w:r>
+        <w:rPr>
+          <w:rFonts w:ascii="Courier New" w:hAnsi="Courier New" w:cs="Courier New"/>
+          <w:color w:val="CF8E6D"/>
+          <w:sz w:val="20"/>
+          <w:szCs w:val="20"/>
+          <w:lang w:val="en-US"/>
+        </w:rPr>
+        <w:t xml:space="preserve">OUT </w:t>
+      </w:r>
+      <w:r>
+        <w:rPr>
+          <w:rFonts w:ascii="Courier New" w:hAnsi="Courier New" w:cs="Courier New"/>
+          <w:color w:val="2AACB8"/>
+          <w:sz w:val="20"/>
+          <w:szCs w:val="20"/>
+          <w:lang w:val="en-US"/>
+        </w:rPr>
+        <w:t>2</w:t>
+      </w:r>
+      <w:r>
+        <w:rPr>
+          <w:rFonts w:ascii="Courier New" w:hAnsi="Courier New" w:cs="Courier New"/>
+          <w:color w:val="2AACB8"/>
+          <w:sz w:val="20"/>
+          <w:szCs w:val="20"/>
+          <w:lang w:val="en-US"/>
+        </w:rPr>
+        <w:br/>
+      </w:r>
+      <w:r>
+        <w:rPr>
+          <w:rFonts w:ascii="Courier New" w:hAnsi="Courier New" w:cs="Courier New"/>
+          <w:color w:val="2AACB8"/>
+          <w:sz w:val="20"/>
+          <w:szCs w:val="20"/>
+          <w:lang w:val="en-US"/>
+        </w:rPr>
+        <w:br/>
+      </w:r>
+      <w:r>
+        <w:rPr>
+          <w:rFonts w:ascii="Courier New" w:hAnsi="Courier New" w:cs="Courier New"/>
+          <w:color w:val="56A8F5"/>
+          <w:sz w:val="20"/>
+          <w:szCs w:val="20"/>
+          <w:lang w:val="en-US"/>
+        </w:rPr>
+        <w:t xml:space="preserve">symbol_2:       </w:t>
+      </w:r>
+      <w:r>
+        <w:rPr>
+          <w:rFonts w:ascii="Courier New" w:hAnsi="Courier New" w:cs="Courier New"/>
+          <w:color w:val="CF8E6D"/>
+          <w:sz w:val="20"/>
+          <w:szCs w:val="20"/>
+          <w:lang w:val="en-US"/>
+        </w:rPr>
+        <w:t xml:space="preserve">IN </w:t>
+      </w:r>
+      <w:r>
+        <w:rPr>
+          <w:rFonts w:ascii="Courier New" w:hAnsi="Courier New" w:cs="Courier New"/>
+          <w:color w:val="2AACB8"/>
+          <w:sz w:val="20"/>
+          <w:szCs w:val="20"/>
+          <w:lang w:val="en-US"/>
+        </w:rPr>
+        <w:t>3</w:t>
+      </w:r>
+      <w:r>
+        <w:rPr>
+          <w:rFonts w:ascii="Courier New" w:hAnsi="Courier New" w:cs="Courier New"/>
+          <w:color w:val="2AACB8"/>
+          <w:sz w:val="20"/>
+          <w:szCs w:val="20"/>
+          <w:lang w:val="en-US"/>
+        </w:rPr>
+        <w:br/>
+        <w:t xml:space="preserve">                </w:t>
+      </w:r>
+      <w:r>
+        <w:rPr>
+          <w:rFonts w:ascii="Courier New" w:hAnsi="Courier New" w:cs="Courier New"/>
+          <w:color w:val="CF8E6D"/>
+          <w:sz w:val="20"/>
+          <w:szCs w:val="20"/>
+          <w:lang w:val="en-US"/>
+        </w:rPr>
+        <w:t xml:space="preserve">AND </w:t>
+      </w:r>
+      <w:r>
+        <w:rPr>
+          <w:rFonts w:ascii="Courier New" w:hAnsi="Courier New" w:cs="Courier New"/>
+          <w:color w:val="7A7E85"/>
+          <w:sz w:val="20"/>
+          <w:szCs w:val="20"/>
+          <w:lang w:val="en-US"/>
+        </w:rPr>
+        <w:t>#0x40</w:t>
+      </w:r>
+      <w:r>
+        <w:rPr>
+          <w:rFonts w:ascii="Courier New" w:hAnsi="Courier New" w:cs="Courier New"/>
+          <w:color w:val="7A7E85"/>
+          <w:sz w:val="20"/>
+          <w:szCs w:val="20"/>
+          <w:lang w:val="en-US"/>
+        </w:rPr>
+        <w:br/>
+        <w:t xml:space="preserve">                </w:t>
+      </w:r>
+      <w:r>
+        <w:rPr>
+          <w:rFonts w:ascii="Courier New" w:hAnsi="Courier New" w:cs="Courier New"/>
+          <w:color w:val="CF8E6D"/>
+          <w:sz w:val="20"/>
+          <w:szCs w:val="20"/>
+          <w:lang w:val="en-US"/>
+        </w:rPr>
+        <w:t xml:space="preserve">BEQ </w:t>
+      </w:r>
+      <w:r>
+        <w:rPr>
+          <w:rFonts w:ascii="Courier New" w:hAnsi="Courier New" w:cs="Courier New"/>
+          <w:color w:val="BCBEC4"/>
+          <w:sz w:val="20"/>
+          <w:szCs w:val="20"/>
+          <w:lang w:val="en-US"/>
+        </w:rPr>
+        <w:t>symbol_2</w:t>
+      </w:r>
+      <w:r>
+        <w:rPr>
+          <w:rFonts w:ascii="Courier New" w:hAnsi="Courier New" w:cs="Courier New"/>
+          <w:color w:val="BCBEC4"/>
+          <w:sz w:val="20"/>
+          <w:szCs w:val="20"/>
+          <w:lang w:val="en-US"/>
+        </w:rPr>
+        <w:br/>
+        <w:t xml:space="preserve">                </w:t>
+      </w:r>
+      <w:r>
+        <w:rPr>
+          <w:rFonts w:ascii="Courier New" w:hAnsi="Courier New" w:cs="Courier New"/>
+          <w:color w:val="CF8E6D"/>
+          <w:sz w:val="20"/>
+          <w:szCs w:val="20"/>
+          <w:lang w:val="en-US"/>
+        </w:rPr>
+        <w:t xml:space="preserve">LD </w:t>
+      </w:r>
+      <w:r>
+        <w:rPr>
+          <w:rFonts w:ascii="Courier New" w:hAnsi="Courier New" w:cs="Courier New"/>
+          <w:color w:val="BCBEC4"/>
+          <w:sz w:val="20"/>
+          <w:szCs w:val="20"/>
+          <w:lang w:val="en-US"/>
+        </w:rPr>
+        <w:t>encoded_string</w:t>
+      </w:r>
+      <w:r>
+        <w:rPr>
+          <w:rFonts w:ascii="Courier New" w:hAnsi="Courier New" w:cs="Courier New"/>
+          <w:color w:val="BCBEC4"/>
+          <w:sz w:val="20"/>
+          <w:szCs w:val="20"/>
+          <w:lang w:val="en-US"/>
+        </w:rPr>
+        <w:br/>
+        <w:t xml:space="preserve">                </w:t>
+      </w:r>
+      <w:r>
+        <w:rPr>
+          <w:rFonts w:ascii="Courier New" w:hAnsi="Courier New" w:cs="Courier New"/>
+          <w:color w:val="CF8E6D"/>
+          <w:sz w:val="20"/>
+          <w:szCs w:val="20"/>
+          <w:lang w:val="en-US"/>
+        </w:rPr>
+        <w:t xml:space="preserve">AND </w:t>
+      </w:r>
+      <w:r>
+        <w:rPr>
+          <w:rFonts w:ascii="Courier New" w:hAnsi="Courier New" w:cs="Courier New"/>
+          <w:color w:val="BCBEC4"/>
+          <w:sz w:val="20"/>
+          <w:szCs w:val="20"/>
+          <w:lang w:val="en-US"/>
+        </w:rPr>
+        <w:t>mask</w:t>
+      </w:r>
+      <w:r>
+        <w:rPr>
+          <w:rFonts w:ascii="Courier New" w:hAnsi="Courier New" w:cs="Courier New"/>
+          <w:color w:val="BCBEC4"/>
+          <w:sz w:val="20"/>
+          <w:szCs w:val="20"/>
+          <w:lang w:val="en-US"/>
+        </w:rPr>
+        <w:br/>
+        <w:t xml:space="preserve">                </w:t>
+      </w:r>
+      <w:r>
+        <w:rPr>
+          <w:rFonts w:ascii="Courier New" w:hAnsi="Courier New" w:cs="Courier New"/>
+          <w:color w:val="CF8E6D"/>
+          <w:sz w:val="20"/>
+          <w:szCs w:val="20"/>
+          <w:lang w:val="en-US"/>
+        </w:rPr>
+        <w:t xml:space="preserve">CMP </w:t>
+      </w:r>
+      <w:r>
+        <w:rPr>
+          <w:rFonts w:ascii="Courier New" w:hAnsi="Courier New" w:cs="Courier New"/>
+          <w:color w:val="BCBEC4"/>
+          <w:sz w:val="20"/>
+          <w:szCs w:val="20"/>
+          <w:lang w:val="en-US"/>
+        </w:rPr>
+        <w:t>stop_symbol</w:t>
+      </w:r>
+      <w:r>
+        <w:rPr>
+          <w:rFonts w:ascii="Courier New" w:hAnsi="Courier New" w:cs="Courier New"/>
+          <w:color w:val="BCBEC4"/>
+          <w:sz w:val="20"/>
+          <w:szCs w:val="20"/>
+          <w:lang w:val="en-US"/>
+        </w:rPr>
+        <w:br/>
+        <w:t xml:space="preserve">                </w:t>
+      </w:r>
+      <w:r>
+        <w:rPr>
+          <w:rFonts w:ascii="Courier New" w:hAnsi="Courier New" w:cs="Courier New"/>
+          <w:color w:val="CF8E6D"/>
+          <w:sz w:val="20"/>
+          <w:szCs w:val="20"/>
+          <w:lang w:val="en-US"/>
+        </w:rPr>
+        <w:t xml:space="preserve">BEQ </w:t>
+      </w:r>
+      <w:r>
+        <w:rPr>
+          <w:rFonts w:ascii="Courier New" w:hAnsi="Courier New" w:cs="Courier New"/>
+          <w:color w:val="BCBEC4"/>
+          <w:sz w:val="20"/>
+          <w:szCs w:val="20"/>
+          <w:lang w:val="en-US"/>
+        </w:rPr>
+        <w:t>end_program</w:t>
+      </w:r>
+      <w:r>
+        <w:rPr>
+          <w:rFonts w:ascii="Courier New" w:hAnsi="Courier New" w:cs="Courier New"/>
+          <w:color w:val="BCBEC4"/>
+          <w:sz w:val="20"/>
+          <w:szCs w:val="20"/>
+          <w:lang w:val="en-US"/>
+        </w:rPr>
+        <w:br/>
+        <w:t xml:space="preserve">                </w:t>
+      </w:r>
+      <w:r>
+        <w:rPr>
+          <w:rFonts w:ascii="Courier New" w:hAnsi="Courier New" w:cs="Courier New"/>
+          <w:color w:val="CF8E6D"/>
+          <w:sz w:val="20"/>
+          <w:szCs w:val="20"/>
+          <w:lang w:val="en-US"/>
+        </w:rPr>
+        <w:t xml:space="preserve">OUT </w:t>
+      </w:r>
+      <w:r>
+        <w:rPr>
+          <w:rFonts w:ascii="Courier New" w:hAnsi="Courier New" w:cs="Courier New"/>
+          <w:color w:val="2AACB8"/>
+          <w:sz w:val="20"/>
+          <w:szCs w:val="20"/>
+          <w:lang w:val="en-US"/>
+        </w:rPr>
+        <w:t>2</w:t>
+      </w:r>
+      <w:r>
+        <w:rPr>
+          <w:rFonts w:ascii="Courier New" w:hAnsi="Courier New" w:cs="Courier New"/>
+          <w:color w:val="2AACB8"/>
+          <w:sz w:val="20"/>
+          <w:szCs w:val="20"/>
+          <w:lang w:val="en-US"/>
+        </w:rPr>
+        <w:br/>
+        <w:t xml:space="preserve">                </w:t>
+      </w:r>
+      <w:r>
+        <w:rPr>
+          <w:rFonts w:ascii="Courier New" w:hAnsi="Courier New" w:cs="Courier New"/>
+          <w:color w:val="CF8E6D"/>
+          <w:sz w:val="20"/>
+          <w:szCs w:val="20"/>
+          <w:lang w:val="en-US"/>
+        </w:rPr>
+        <w:t xml:space="preserve">JUMP </w:t>
+      </w:r>
+      <w:r>
+        <w:rPr>
+          <w:rFonts w:ascii="Courier New" w:hAnsi="Courier New" w:cs="Courier New"/>
+          <w:color w:val="BCBEC4"/>
+          <w:sz w:val="20"/>
+          <w:szCs w:val="20"/>
+          <w:lang w:val="en-US"/>
+        </w:rPr>
+        <w:t>start</w:t>
+      </w:r>
+      <w:r>
+        <w:rPr>
+          <w:rFonts w:ascii="Courier New" w:hAnsi="Courier New" w:cs="Courier New"/>
+          <w:color w:val="BCBEC4"/>
+          <w:sz w:val="20"/>
+          <w:szCs w:val="20"/>
+          <w:lang w:val="en-US"/>
+        </w:rPr>
+        <w:br/>
+      </w:r>
+      <w:r>
+        <w:rPr>
+          <w:rFonts w:ascii="Courier New" w:hAnsi="Courier New" w:cs="Courier New"/>
+          <w:color w:val="BCBEC4"/>
+          <w:sz w:val="20"/>
+          <w:szCs w:val="20"/>
+          <w:lang w:val="en-US"/>
+        </w:rPr>
+        <w:br/>
+      </w:r>
+      <w:r>
+        <w:rPr>
+          <w:rFonts w:ascii="Courier New" w:hAnsi="Courier New" w:cs="Courier New"/>
+          <w:color w:val="56A8F5"/>
+          <w:sz w:val="20"/>
+          <w:szCs w:val="20"/>
+          <w:lang w:val="en-US"/>
+        </w:rPr>
+        <w:t xml:space="preserve">end_program:    </w:t>
+      </w:r>
+      <w:r>
+        <w:rPr>
+          <w:rFonts w:ascii="Courier New" w:hAnsi="Courier New" w:cs="Courier New"/>
+          <w:color w:val="CF8E6D"/>
+          <w:sz w:val="20"/>
+          <w:szCs w:val="20"/>
+          <w:lang w:val="en-US"/>
+        </w:rPr>
+        <w:t xml:space="preserve">LD </w:t>
+      </w:r>
+      <w:r>
+        <w:rPr>
+          <w:rFonts w:ascii="Courier New" w:hAnsi="Courier New" w:cs="Courier New"/>
+          <w:color w:val="BCBEC4"/>
+          <w:sz w:val="20"/>
+          <w:szCs w:val="20"/>
+          <w:lang w:val="en-US"/>
+        </w:rPr>
+        <w:t>word_beginning</w:t>
+      </w:r>
+      <w:r>
+        <w:rPr>
+          <w:rFonts w:ascii="Courier New" w:hAnsi="Courier New" w:cs="Courier New"/>
+          <w:color w:val="BCBEC4"/>
+          <w:sz w:val="20"/>
+          <w:szCs w:val="20"/>
+          <w:lang w:val="en-US"/>
+        </w:rPr>
+        <w:br/>
+        <w:t xml:space="preserve">                </w:t>
+      </w:r>
+      <w:r>
+        <w:rPr>
+          <w:rFonts w:ascii="Courier New" w:hAnsi="Courier New" w:cs="Courier New"/>
+          <w:color w:val="CF8E6D"/>
+          <w:sz w:val="20"/>
+          <w:szCs w:val="20"/>
+          <w:lang w:val="en-US"/>
+        </w:rPr>
+        <w:t xml:space="preserve">ST </w:t>
+      </w:r>
+      <w:r>
+        <w:rPr>
+          <w:rFonts w:ascii="Courier New" w:hAnsi="Courier New" w:cs="Courier New"/>
+          <w:color w:val="BCBEC4"/>
+          <w:sz w:val="20"/>
+          <w:szCs w:val="20"/>
+          <w:lang w:val="en-US"/>
+        </w:rPr>
+        <w:t>current_symbol</w:t>
+      </w:r>
+      <w:r>
+        <w:rPr>
+          <w:rFonts w:ascii="Courier New" w:hAnsi="Courier New" w:cs="Courier New"/>
+          <w:color w:val="BCBEC4"/>
+          <w:sz w:val="20"/>
+          <w:szCs w:val="20"/>
+          <w:lang w:val="en-US"/>
+        </w:rPr>
+        <w:br/>
+        <w:t xml:space="preserve">                </w:t>
+      </w:r>
+      <w:r>
+        <w:rPr>
+          <w:rFonts w:ascii="Courier New" w:hAnsi="Courier New" w:cs="Courier New"/>
+          <w:color w:val="CF8E6D"/>
+          <w:sz w:val="20"/>
+          <w:szCs w:val="20"/>
+          <w:lang w:val="en-US"/>
+        </w:rPr>
+        <w:t>HLT</w:t>
+      </w:r>
+    </w:p>
+    <w:p>
+      <w:pPr>
+        <w:shd w:val="clear" w:color="auto" w:fill="1E1F22"/>
+        <w:tabs>
+          <w:tab w:val="left" w:pos="916"/>
+          <w:tab w:val="left" w:pos="1832"/>
+          <w:tab w:val="left" w:pos="2748"/>
+          <w:tab w:val="left" w:pos="3664"/>
+          <w:tab w:val="left" w:pos="4580"/>
+          <w:tab w:val="left" w:pos="5496"/>
+          <w:tab w:val="left" w:pos="6412"/>
+          <w:tab w:val="left" w:pos="7328"/>
+          <w:tab w:val="left" w:pos="8244"/>
+          <w:tab w:val="left" w:pos="9160"/>
+          <w:tab w:val="left" w:pos="10076"/>
+          <w:tab w:val="left" w:pos="10992"/>
+          <w:tab w:val="left" w:pos="11908"/>
+          <w:tab w:val="left" w:pos="12824"/>
+          <w:tab w:val="left" w:pos="13740"/>
+          <w:tab w:val="left" w:pos="14656"/>
+        </w:tabs>
+        <w:rPr>
+          <w:rFonts w:ascii="Courier New" w:hAnsi="Courier New" w:cs="Courier New"/>
+          <w:color w:val="CF8E6D"/>
+          <w:sz w:val="20"/>
+          <w:szCs w:val="20"/>
+          <w:lang w:val="en-US"/>
+        </w:rPr>
+      </w:pPr>
+    </w:p>
+    <w:p>
+      <w:pPr>
+        <w:shd w:val="clear" w:color="auto" w:fill="1E1F22"/>
+        <w:tabs>
+          <w:tab w:val="left" w:pos="916"/>
+          <w:tab w:val="left" w:pos="1832"/>
+          <w:tab w:val="left" w:pos="2748"/>
+          <w:tab w:val="left" w:pos="3664"/>
+          <w:tab w:val="left" w:pos="4580"/>
+          <w:tab w:val="left" w:pos="5496"/>
+          <w:tab w:val="left" w:pos="6412"/>
+          <w:tab w:val="left" w:pos="7328"/>
+          <w:tab w:val="left" w:pos="8244"/>
+          <w:tab w:val="left" w:pos="9160"/>
+          <w:tab w:val="left" w:pos="10076"/>
+          <w:tab w:val="left" w:pos="10992"/>
+          <w:tab w:val="left" w:pos="11908"/>
+          <w:tab w:val="left" w:pos="12824"/>
+          <w:tab w:val="left" w:pos="13740"/>
+          <w:tab w:val="left" w:pos="14656"/>
+        </w:tabs>
+        <w:rPr>
+          <w:rFonts w:ascii="Courier New" w:hAnsi="Courier New" w:cs="Courier New"/>
+          <w:color w:val="2AACB8"/>
+          <w:sz w:val="20"/>
+          <w:szCs w:val="20"/>
+          <w:lang w:val="en-US"/>
+        </w:rPr>
+      </w:pPr>
+      <w:r>
+        <w:rPr>
+          <w:rFonts w:ascii="Courier New" w:hAnsi="Courier New" w:cs="Courier New"/>
+          <w:color w:val="CF8E6D"/>
+          <w:sz w:val="20"/>
+          <w:szCs w:val="20"/>
+          <w:lang w:val="en-US"/>
+        </w:rPr>
+        <w:br/>
         <w:t xml:space="preserve">ORG </w:t>
       </w:r>
       <w:r>
@@ -1489,7 +2529,7 @@
           <w:szCs w:val="20"/>
           <w:lang w:val="en-US"/>
         </w:rPr>
-        <w:t>0x228</w:t>
+        <w:t>0x552</w:t>
       </w:r>
       <w:r>
         <w:rPr>
@@ -1504,22 +2544,70 @@
       <w:r>
         <w:rPr>
           <w:rFonts w:ascii="Courier New" w:hAnsi="Courier New" w:cs="Courier New"/>
+          <w:color w:val="CF8E6D"/>
+          <w:sz w:val="20"/>
+          <w:szCs w:val="20"/>
+          <w:lang w:val="en-US"/>
+        </w:rPr>
+        <w:t xml:space="preserve">WORD </w:t>
+      </w:r>
+      <w:r>
+        <w:rPr>
+          <w:rFonts w:ascii="Courier New" w:hAnsi="Courier New" w:cs="Courier New"/>
           <w:color w:val="2AACB8"/>
           <w:sz w:val="20"/>
           <w:szCs w:val="20"/>
           <w:lang w:val="en-US"/>
         </w:rPr>
-        <w:br/>
-      </w:r>
-      <w:r>
-        <w:rPr>
-          <w:rFonts w:ascii="Courier New" w:hAnsi="Courier New" w:cs="Courier New"/>
-          <w:color w:val="56A8F5"/>
-          <w:sz w:val="20"/>
-          <w:szCs w:val="20"/>
-          <w:lang w:val="en-US"/>
-        </w:rPr>
-        <w:t xml:space="preserve">word_beginning: </w:t>
+        <w:t xml:space="preserve">0xCECF </w:t>
+      </w:r>
+      <w:r>
+        <w:rPr>
+          <w:rFonts w:ascii="Courier New" w:hAnsi="Courier New" w:cs="Courier New"/>
+          <w:color w:val="7A7E85"/>
+          <w:sz w:val="20"/>
+          <w:szCs w:val="20"/>
+          <w:lang w:val="en-US"/>
+        </w:rPr>
+        <w:t xml:space="preserve">; </w:t>
+      </w:r>
+      <w:r>
+        <w:rPr>
+          <w:rFonts w:ascii="Courier New" w:hAnsi="Courier New" w:cs="Courier New"/>
+          <w:color w:val="7A7E85"/>
+          <w:sz w:val="20"/>
+          <w:szCs w:val="20"/>
+        </w:rPr>
+        <w:t>О</w:t>
+      </w:r>
+      <w:r>
+        <w:rPr>
+          <w:rFonts w:ascii="Courier New" w:hAnsi="Courier New" w:cs="Courier New"/>
+          <w:color w:val="7A7E85"/>
+          <w:sz w:val="20"/>
+          <w:szCs w:val="20"/>
+          <w:lang w:val="en-US"/>
+        </w:rPr>
+        <w:t xml:space="preserve">, </w:t>
+      </w:r>
+      <w:r>
+        <w:rPr>
+          <w:rFonts w:ascii="Courier New" w:hAnsi="Courier New" w:cs="Courier New"/>
+          <w:color w:val="7A7E85"/>
+          <w:sz w:val="20"/>
+          <w:szCs w:val="20"/>
+        </w:rPr>
+        <w:t>П</w:t>
+      </w:r>
+      <w:r>
+        <w:rPr>
+          <w:rFonts w:ascii="Courier New" w:hAnsi="Courier New" w:cs="Courier New"/>
+          <w:color w:val="7A7E85"/>
+          <w:sz w:val="20"/>
+          <w:szCs w:val="20"/>
+          <w:lang w:val="en-US"/>
+        </w:rPr>
+        <w:br/>
       </w:r>
       <w:r>
         <w:rPr>
@@ -1529,6 +2617,36 @@
           <w:szCs w:val="20"/>
           <w:lang w:val="en-US"/>
         </w:rPr>
+        <w:t xml:space="preserve">ORG </w:t>
+      </w:r>
+      <w:r>
+        <w:rPr>
+          <w:rFonts w:ascii="Courier New" w:hAnsi="Courier New" w:cs="Courier New"/>
+          <w:color w:val="2AACB8"/>
+          <w:sz w:val="20"/>
+          <w:szCs w:val="20"/>
+          <w:lang w:val="en-US"/>
+        </w:rPr>
+        <w:t>0x553</w:t>
+      </w:r>
+      <w:r>
+        <w:rPr>
+          <w:rFonts w:ascii="Courier New" w:hAnsi="Courier New" w:cs="Courier New"/>
+          <w:color w:val="2AACB8"/>
+          <w:sz w:val="20"/>
+          <w:szCs w:val="20"/>
+          <w:lang w:val="en-US"/>
+        </w:rPr>
+        <w:br/>
+      </w:r>
+      <w:r>
+        <w:rPr>
+          <w:rFonts w:ascii="Courier New" w:hAnsi="Courier New" w:cs="Courier New"/>
+          <w:color w:val="CF8E6D"/>
+          <w:sz w:val="20"/>
+          <w:szCs w:val="20"/>
+          <w:lang w:val="en-US"/>
+        </w:rPr>
         <w:t xml:space="preserve">WORD </w:t>
       </w:r>
       <w:r>
@@ -1539,298 +2657,7 @@
           <w:szCs w:val="20"/>
           <w:lang w:val="en-US"/>
         </w:rPr>
-        <w:t>0x552</w:t>
-      </w:r>
-      <w:r>
-        <w:rPr>
-          <w:rFonts w:ascii="Courier New" w:hAnsi="Courier New" w:cs="Courier New"/>
-          <w:color w:val="2AACB8"/>
-          <w:sz w:val="20"/>
-          <w:szCs w:val="20"/>
-          <w:lang w:val="en-US"/>
-        </w:rPr>
-        <w:br/>
-      </w:r>
-      <w:r>
-        <w:rPr>
-          <w:rFonts w:ascii="Courier New" w:hAnsi="Courier New" w:cs="Courier New"/>
-          <w:color w:val="2AACB8"/>
-          <w:sz w:val="20"/>
-          <w:szCs w:val="20"/>
-          <w:lang w:val="en-US"/>
-        </w:rPr>
-        <w:br/>
-      </w:r>
-      <w:r>
-        <w:rPr>
-          <w:rFonts w:ascii="Courier New" w:hAnsi="Courier New" w:cs="Courier New"/>
-          <w:color w:val="56A8F5"/>
-          <w:sz w:val="20"/>
-          <w:szCs w:val="20"/>
-          <w:lang w:val="en-US"/>
-        </w:rPr>
-        <w:t xml:space="preserve">encoded_string: </w:t>
-      </w:r>
-      <w:r>
-        <w:rPr>
-          <w:rFonts w:ascii="Courier New" w:hAnsi="Courier New" w:cs="Courier New"/>
-          <w:color w:val="CF8E6D"/>
-          <w:sz w:val="20"/>
-          <w:szCs w:val="20"/>
-          <w:lang w:val="en-US"/>
-        </w:rPr>
-        <w:t xml:space="preserve">WORD </w:t>
-      </w:r>
-      <w:r>
-        <w:rPr>
-          <w:rFonts w:ascii="Courier New" w:hAnsi="Courier New" w:cs="Courier New"/>
-          <w:color w:val="BCBEC4"/>
-          <w:sz w:val="20"/>
-          <w:szCs w:val="20"/>
-          <w:lang w:val="en-US"/>
-        </w:rPr>
-        <w:t>?</w:t>
-      </w:r>
-      <w:r>
-        <w:rPr>
-          <w:rFonts w:ascii="Courier New" w:hAnsi="Courier New" w:cs="Courier New"/>
-          <w:color w:val="BCBEC4"/>
-          <w:sz w:val="20"/>
-          <w:szCs w:val="20"/>
-          <w:lang w:val="en-US"/>
-        </w:rPr>
-        <w:br/>
-      </w:r>
-      <w:r>
-        <w:rPr>
-          <w:rFonts w:ascii="Courier New" w:hAnsi="Courier New" w:cs="Courier New"/>
-          <w:color w:val="56A8F5"/>
-          <w:sz w:val="20"/>
-          <w:szCs w:val="20"/>
-          <w:lang w:val="en-US"/>
-        </w:rPr>
-        <w:t xml:space="preserve">stop_symbol:    </w:t>
-      </w:r>
-      <w:r>
-        <w:rPr>
-          <w:rFonts w:ascii="Courier New" w:hAnsi="Courier New" w:cs="Courier New"/>
-          <w:color w:val="CF8E6D"/>
-          <w:sz w:val="20"/>
-          <w:szCs w:val="20"/>
-          <w:lang w:val="en-US"/>
-        </w:rPr>
-        <w:t xml:space="preserve">WORD </w:t>
-      </w:r>
-      <w:r>
-        <w:rPr>
-          <w:rFonts w:ascii="Courier New" w:hAnsi="Courier New" w:cs="Courier New"/>
-          <w:color w:val="2AACB8"/>
-          <w:sz w:val="20"/>
-          <w:szCs w:val="20"/>
-          <w:lang w:val="en-US"/>
-        </w:rPr>
-        <w:t>0x000D</w:t>
-      </w:r>
-      <w:r>
-        <w:rPr>
-          <w:rFonts w:ascii="Courier New" w:hAnsi="Courier New" w:cs="Courier New"/>
-          <w:color w:val="2AACB8"/>
-          <w:sz w:val="20"/>
-          <w:szCs w:val="20"/>
-          <w:lang w:val="en-US"/>
-        </w:rPr>
-        <w:br/>
-      </w:r>
-      <w:r>
-        <w:rPr>
-          <w:rFonts w:ascii="Courier New" w:hAnsi="Courier New" w:cs="Courier New"/>
-          <w:color w:val="56A8F5"/>
-          <w:sz w:val="20"/>
-          <w:szCs w:val="20"/>
-          <w:lang w:val="en-US"/>
-        </w:rPr>
-        <w:t xml:space="preserve">current_symbol: </w:t>
-      </w:r>
-      <w:r>
-        <w:rPr>
-          <w:rFonts w:ascii="Courier New" w:hAnsi="Courier New" w:cs="Courier New"/>
-          <w:color w:val="CF8E6D"/>
-          <w:sz w:val="20"/>
-          <w:szCs w:val="20"/>
-          <w:lang w:val="en-US"/>
-        </w:rPr>
-        <w:t xml:space="preserve">WORD </w:t>
-      </w:r>
-      <w:r>
-        <w:rPr>
-          <w:rFonts w:ascii="Courier New" w:hAnsi="Courier New" w:cs="Courier New"/>
-          <w:color w:val="2AACB8"/>
-          <w:sz w:val="20"/>
-          <w:szCs w:val="20"/>
-          <w:lang w:val="en-US"/>
-        </w:rPr>
-        <w:t>0x552</w:t>
-      </w:r>
-      <w:r>
-        <w:rPr>
-          <w:rFonts w:ascii="Courier New" w:hAnsi="Courier New" w:cs="Courier New"/>
-          <w:color w:val="2AACB8"/>
-          <w:sz w:val="20"/>
-          <w:szCs w:val="20"/>
-          <w:lang w:val="en-US"/>
-        </w:rPr>
-        <w:br/>
-      </w:r>
-      <w:r>
-        <w:rPr>
-          <w:rFonts w:ascii="Courier New" w:hAnsi="Courier New" w:cs="Courier New"/>
-          <w:color w:val="56A8F5"/>
-          <w:sz w:val="20"/>
-          <w:szCs w:val="20"/>
-          <w:lang w:val="en-US"/>
-        </w:rPr>
-        <w:t xml:space="preserve">mask:           </w:t>
-      </w:r>
-      <w:r>
-        <w:rPr>
-          <w:rFonts w:ascii="Courier New" w:hAnsi="Courier New" w:cs="Courier New"/>
-          <w:color w:val="CF8E6D"/>
-          <w:sz w:val="20"/>
-          <w:szCs w:val="20"/>
-          <w:lang w:val="en-US"/>
-        </w:rPr>
-        <w:t xml:space="preserve">WORD </w:t>
-      </w:r>
-      <w:r>
-        <w:rPr>
-          <w:rFonts w:ascii="Courier New" w:hAnsi="Courier New" w:cs="Courier New"/>
-          <w:color w:val="2AACB8"/>
-          <w:sz w:val="20"/>
-          <w:szCs w:val="20"/>
-          <w:lang w:val="en-US"/>
-        </w:rPr>
-        <w:t>0x00FF</w:t>
-      </w:r>
-      <w:r>
-        <w:rPr>
-          <w:rFonts w:ascii="Courier New" w:hAnsi="Courier New" w:cs="Courier New"/>
-          <w:color w:val="2AACB8"/>
-          <w:sz w:val="20"/>
-          <w:szCs w:val="20"/>
-          <w:lang w:val="en-US"/>
-        </w:rPr>
-        <w:br/>
-      </w:r>
-      <w:r>
-        <w:rPr>
-          <w:rFonts w:ascii="Courier New" w:hAnsi="Courier New" w:cs="Courier New"/>
-          <w:color w:val="2AACB8"/>
-          <w:sz w:val="20"/>
-          <w:szCs w:val="20"/>
-          <w:lang w:val="en-US"/>
-        </w:rPr>
-        <w:br/>
-      </w:r>
-      <w:r>
-        <w:rPr>
-          <w:rFonts w:ascii="Courier New" w:hAnsi="Courier New" w:cs="Courier New"/>
-          <w:color w:val="2AACB8"/>
-          <w:sz w:val="20"/>
-          <w:szCs w:val="20"/>
-          <w:lang w:val="en-US"/>
-        </w:rPr>
-        <w:br/>
-      </w:r>
-      <w:r>
-        <w:rPr>
-          <w:rFonts w:ascii="Courier New" w:hAnsi="Courier New" w:cs="Courier New"/>
-          <w:color w:val="56A8F5"/>
-          <w:sz w:val="20"/>
-          <w:szCs w:val="20"/>
-          <w:lang w:val="en-US"/>
-        </w:rPr>
-        <w:t xml:space="preserve">start:          </w:t>
-      </w:r>
-      <w:r>
-        <w:rPr>
-          <w:rFonts w:ascii="Courier New" w:hAnsi="Courier New" w:cs="Courier New"/>
-          <w:color w:val="CF8E6D"/>
-          <w:sz w:val="20"/>
-          <w:szCs w:val="20"/>
-          <w:lang w:val="en-US"/>
-        </w:rPr>
-        <w:t>CLA</w:t>
-      </w:r>
-      <w:r>
-        <w:rPr>
-          <w:rFonts w:ascii="Courier New" w:hAnsi="Courier New" w:cs="Courier New"/>
-          <w:color w:val="CF8E6D"/>
-          <w:sz w:val="20"/>
-          <w:szCs w:val="20"/>
-          <w:lang w:val="en-US"/>
-        </w:rPr>
-        <w:br/>
-      </w:r>
-      <w:r>
-        <w:rPr>
-          <w:rFonts w:ascii="Courier New" w:hAnsi="Courier New" w:cs="Courier New"/>
-          <w:color w:val="CF8E6D"/>
-          <w:sz w:val="20"/>
-          <w:szCs w:val="20"/>
-          <w:lang w:val="en-US"/>
-        </w:rPr>
-        <w:br/>
-      </w:r>
-      <w:r>
-        <w:rPr>
-          <w:rFonts w:ascii="Courier New" w:hAnsi="Courier New" w:cs="Courier New"/>
-          <w:color w:val="56A8F5"/>
-          <w:sz w:val="20"/>
-          <w:szCs w:val="20"/>
-          <w:lang w:val="en-US"/>
-        </w:rPr>
-        <w:t xml:space="preserve">symbol_1:       </w:t>
-      </w:r>
-      <w:r>
-        <w:rPr>
-          <w:rFonts w:ascii="Courier New" w:hAnsi="Courier New" w:cs="Courier New"/>
-          <w:color w:val="CF8E6D"/>
-          <w:sz w:val="20"/>
-          <w:szCs w:val="20"/>
-          <w:lang w:val="en-US"/>
-        </w:rPr>
-        <w:t xml:space="preserve">IN </w:t>
-      </w:r>
-      <w:r>
-        <w:rPr>
-          <w:rFonts w:ascii="Courier New" w:hAnsi="Courier New" w:cs="Courier New"/>
-          <w:color w:val="2AACB8"/>
-          <w:sz w:val="20"/>
-          <w:szCs w:val="20"/>
-          <w:lang w:val="en-US"/>
-        </w:rPr>
-        <w:t>3</w:t>
-      </w:r>
-      <w:r>
-        <w:rPr>
-          <w:rFonts w:ascii="Courier New" w:hAnsi="Courier New" w:cs="Courier New"/>
-          <w:color w:val="2AACB8"/>
-          <w:sz w:val="20"/>
-          <w:szCs w:val="20"/>
-          <w:lang w:val="en-US"/>
-        </w:rPr>
-        <w:br/>
-        <w:t xml:space="preserve">                </w:t>
-      </w:r>
-      <w:r>
-        <w:rPr>
-          <w:rFonts w:ascii="Courier New" w:hAnsi="Courier New" w:cs="Courier New"/>
-          <w:color w:val="CF8E6D"/>
-          <w:sz w:val="20"/>
-          <w:szCs w:val="20"/>
-          <w:lang w:val="en-US"/>
-        </w:rPr>
-        <w:t xml:space="preserve">AND </w:t>
+        <w:t xml:space="preserve">0xC40D </w:t>
       </w:r>
       <w:r>
         <w:rPr>
@@ -1840,7 +2667,7 @@
           <w:szCs w:val="20"/>
           <w:lang w:val="en-US"/>
         </w:rPr>
-        <w:t>#0x40</w:t>
+        <w:t xml:space="preserve">; </w:t>
       </w:r>
       <w:r>
         <w:rPr>
@@ -1848,298 +2675,8 @@
           <w:color w:val="7A7E85"/>
           <w:sz w:val="20"/>
           <w:szCs w:val="20"/>
-          <w:lang w:val="en-US"/>
-        </w:rPr>
-        <w:br/>
-        <w:t xml:space="preserve">                </w:t>
-      </w:r>
-      <w:r>
-        <w:rPr>
-          <w:rFonts w:ascii="Courier New" w:hAnsi="Courier New" w:cs="Courier New"/>
-          <w:color w:val="CF8E6D"/>
-          <w:sz w:val="20"/>
-          <w:szCs w:val="20"/>
-          <w:lang w:val="en-US"/>
-        </w:rPr>
-        <w:t xml:space="preserve">BEQ </w:t>
-      </w:r>
-      <w:r>
-        <w:rPr>
-          <w:rFonts w:ascii="Courier New" w:hAnsi="Courier New" w:cs="Courier New"/>
-          <w:color w:val="BCBEC4"/>
-          <w:sz w:val="20"/>
-          <w:szCs w:val="20"/>
-          <w:lang w:val="en-US"/>
-        </w:rPr>
-        <w:t>symbol_1</w:t>
-      </w:r>
-      <w:r>
-        <w:rPr>
-          <w:rFonts w:ascii="Courier New" w:hAnsi="Courier New" w:cs="Courier New"/>
-          <w:color w:val="BCBEC4"/>
-          <w:sz w:val="20"/>
-          <w:szCs w:val="20"/>
-          <w:lang w:val="en-US"/>
-        </w:rPr>
-        <w:br/>
-        <w:t xml:space="preserve">                </w:t>
-      </w:r>
-      <w:r>
-        <w:rPr>
-          <w:rFonts w:ascii="Courier New" w:hAnsi="Courier New" w:cs="Courier New"/>
-          <w:color w:val="CF8E6D"/>
-          <w:sz w:val="20"/>
-          <w:szCs w:val="20"/>
-          <w:lang w:val="en-US"/>
-        </w:rPr>
-        <w:t xml:space="preserve">LD </w:t>
-      </w:r>
-      <w:r>
-        <w:rPr>
-          <w:rFonts w:ascii="Courier New" w:hAnsi="Courier New" w:cs="Courier New"/>
-          <w:color w:val="BCBEC4"/>
-          <w:sz w:val="20"/>
-          <w:szCs w:val="20"/>
-          <w:lang w:val="en-US"/>
-        </w:rPr>
-        <w:t>(current_symbol)+</w:t>
-      </w:r>
-      <w:r>
-        <w:rPr>
-          <w:rFonts w:ascii="Courier New" w:hAnsi="Courier New" w:cs="Courier New"/>
-          <w:color w:val="BCBEC4"/>
-          <w:sz w:val="20"/>
-          <w:szCs w:val="20"/>
-          <w:lang w:val="en-US"/>
-        </w:rPr>
-        <w:br/>
-        <w:t xml:space="preserve">                </w:t>
-      </w:r>
-      <w:r>
-        <w:rPr>
-          <w:rFonts w:ascii="Courier New" w:hAnsi="Courier New" w:cs="Courier New"/>
-          <w:color w:val="CF8E6D"/>
-          <w:sz w:val="20"/>
-          <w:szCs w:val="20"/>
-          <w:lang w:val="en-US"/>
-        </w:rPr>
-        <w:t xml:space="preserve">ST </w:t>
-      </w:r>
-      <w:r>
-        <w:rPr>
-          <w:rFonts w:ascii="Courier New" w:hAnsi="Courier New" w:cs="Courier New"/>
-          <w:color w:val="BCBEC4"/>
-          <w:sz w:val="20"/>
-          <w:szCs w:val="20"/>
-          <w:lang w:val="en-US"/>
-        </w:rPr>
-        <w:t>encoded_string</w:t>
-      </w:r>
-      <w:r>
-        <w:rPr>
-          <w:rFonts w:ascii="Courier New" w:hAnsi="Courier New" w:cs="Courier New"/>
-          <w:color w:val="BCBEC4"/>
-          <w:sz w:val="20"/>
-          <w:szCs w:val="20"/>
-          <w:lang w:val="en-US"/>
-        </w:rPr>
-        <w:br/>
-        <w:t xml:space="preserve">                </w:t>
-      </w:r>
-      <w:r>
-        <w:rPr>
-          <w:rFonts w:ascii="Courier New" w:hAnsi="Courier New" w:cs="Courier New"/>
-          <w:color w:val="CF8E6D"/>
-          <w:sz w:val="20"/>
-          <w:szCs w:val="20"/>
-          <w:lang w:val="en-US"/>
-        </w:rPr>
-        <w:t>SWAB</w:t>
-      </w:r>
-      <w:r>
-        <w:rPr>
-          <w:rFonts w:ascii="Courier New" w:hAnsi="Courier New" w:cs="Courier New"/>
-          <w:color w:val="CF8E6D"/>
-          <w:sz w:val="20"/>
-          <w:szCs w:val="20"/>
-          <w:lang w:val="en-US"/>
-        </w:rPr>
-        <w:br/>
-        <w:t xml:space="preserve">                AND </w:t>
-      </w:r>
-      <w:r>
-        <w:rPr>
-          <w:rFonts w:ascii="Courier New" w:hAnsi="Courier New" w:cs="Courier New"/>
-          <w:color w:val="BCBEC4"/>
-          <w:sz w:val="20"/>
-          <w:szCs w:val="20"/>
-          <w:lang w:val="en-US"/>
-        </w:rPr>
-        <w:t>mask</w:t>
-      </w:r>
-      <w:r>
-        <w:rPr>
-          <w:rFonts w:ascii="Courier New" w:hAnsi="Courier New" w:cs="Courier New"/>
-          <w:color w:val="BCBEC4"/>
-          <w:sz w:val="20"/>
-          <w:szCs w:val="20"/>
-          <w:lang w:val="en-US"/>
-        </w:rPr>
-        <w:br/>
-        <w:t xml:space="preserve">                </w:t>
-      </w:r>
-      <w:r>
-        <w:rPr>
-          <w:rFonts w:ascii="Courier New" w:hAnsi="Courier New" w:cs="Courier New"/>
-          <w:color w:val="CF8E6D"/>
-          <w:sz w:val="20"/>
-          <w:szCs w:val="20"/>
-          <w:lang w:val="en-US"/>
-        </w:rPr>
-        <w:t xml:space="preserve">CMP </w:t>
-      </w:r>
-      <w:r>
-        <w:rPr>
-          <w:rFonts w:ascii="Courier New" w:hAnsi="Courier New" w:cs="Courier New"/>
-          <w:color w:val="BCBEC4"/>
-          <w:sz w:val="20"/>
-          <w:szCs w:val="20"/>
-          <w:lang w:val="en-US"/>
-        </w:rPr>
-        <w:t>stop_symbol</w:t>
-      </w:r>
-      <w:r>
-        <w:rPr>
-          <w:rFonts w:ascii="Courier New" w:hAnsi="Courier New" w:cs="Courier New"/>
-          <w:color w:val="BCBEC4"/>
-          <w:sz w:val="20"/>
-          <w:szCs w:val="20"/>
-          <w:lang w:val="en-US"/>
-        </w:rPr>
-        <w:br/>
-        <w:t xml:space="preserve">                </w:t>
-      </w:r>
-      <w:r>
-        <w:rPr>
-          <w:rFonts w:ascii="Courier New" w:hAnsi="Courier New" w:cs="Courier New"/>
-          <w:color w:val="CF8E6D"/>
-          <w:sz w:val="20"/>
-          <w:szCs w:val="20"/>
-          <w:lang w:val="en-US"/>
-        </w:rPr>
-        <w:t xml:space="preserve">BEQ </w:t>
-      </w:r>
-      <w:r>
-        <w:rPr>
-          <w:rFonts w:ascii="Courier New" w:hAnsi="Courier New" w:cs="Courier New"/>
-          <w:color w:val="BCBEC4"/>
-          <w:sz w:val="20"/>
-          <w:szCs w:val="20"/>
-          <w:lang w:val="en-US"/>
-        </w:rPr>
-        <w:t>end_program</w:t>
-      </w:r>
-      <w:r>
-        <w:rPr>
-          <w:rFonts w:ascii="Courier New" w:hAnsi="Courier New" w:cs="Courier New"/>
-          <w:color w:val="BCBEC4"/>
-          <w:sz w:val="20"/>
-          <w:szCs w:val="20"/>
-          <w:lang w:val="en-US"/>
-        </w:rPr>
-        <w:br/>
-        <w:t xml:space="preserve">                </w:t>
-      </w:r>
-      <w:r>
-        <w:rPr>
-          <w:rFonts w:ascii="Courier New" w:hAnsi="Courier New" w:cs="Courier New"/>
-          <w:color w:val="CF8E6D"/>
-          <w:sz w:val="20"/>
-          <w:szCs w:val="20"/>
-          <w:lang w:val="en-US"/>
-        </w:rPr>
-        <w:t xml:space="preserve">OUT </w:t>
-      </w:r>
-      <w:r>
-        <w:rPr>
-          <w:rFonts w:ascii="Courier New" w:hAnsi="Courier New" w:cs="Courier New"/>
-          <w:color w:val="2AACB8"/>
-          <w:sz w:val="20"/>
-          <w:szCs w:val="20"/>
-          <w:lang w:val="en-US"/>
-        </w:rPr>
-        <w:t>2</w:t>
-      </w:r>
-      <w:r>
-        <w:rPr>
-          <w:rFonts w:ascii="Courier New" w:hAnsi="Courier New" w:cs="Courier New"/>
-          <w:color w:val="2AACB8"/>
-          <w:sz w:val="20"/>
-          <w:szCs w:val="20"/>
-          <w:lang w:val="en-US"/>
-        </w:rPr>
-        <w:br/>
-      </w:r>
-      <w:r>
-        <w:rPr>
-          <w:rFonts w:ascii="Courier New" w:hAnsi="Courier New" w:cs="Courier New"/>
-          <w:color w:val="2AACB8"/>
-          <w:sz w:val="20"/>
-          <w:szCs w:val="20"/>
-          <w:lang w:val="en-US"/>
-        </w:rPr>
-        <w:br/>
-      </w:r>
-      <w:r>
-        <w:rPr>
-          <w:rFonts w:ascii="Courier New" w:hAnsi="Courier New" w:cs="Courier New"/>
-          <w:color w:val="56A8F5"/>
-          <w:sz w:val="20"/>
-          <w:szCs w:val="20"/>
-          <w:lang w:val="en-US"/>
-        </w:rPr>
-        <w:t xml:space="preserve">symbol_2:       </w:t>
-      </w:r>
-      <w:r>
-        <w:rPr>
-          <w:rFonts w:ascii="Courier New" w:hAnsi="Courier New" w:cs="Courier New"/>
-          <w:color w:val="CF8E6D"/>
-          <w:sz w:val="20"/>
-          <w:szCs w:val="20"/>
-          <w:lang w:val="en-US"/>
-        </w:rPr>
-        <w:t xml:space="preserve">IN </w:t>
-      </w:r>
-      <w:r>
-        <w:rPr>
-          <w:rFonts w:ascii="Courier New" w:hAnsi="Courier New" w:cs="Courier New"/>
-          <w:color w:val="2AACB8"/>
-          <w:sz w:val="20"/>
-          <w:szCs w:val="20"/>
-          <w:lang w:val="en-US"/>
-        </w:rPr>
-        <w:t>3</w:t>
-      </w:r>
-      <w:r>
-        <w:rPr>
-          <w:rFonts w:ascii="Courier New" w:hAnsi="Courier New" w:cs="Courier New"/>
-          <w:color w:val="2AACB8"/>
-          <w:sz w:val="20"/>
-          <w:szCs w:val="20"/>
-          <w:lang w:val="en-US"/>
-        </w:rPr>
-        <w:br/>
-        <w:t xml:space="preserve">                </w:t>
-      </w:r>
-      <w:r>
-        <w:rPr>
-          <w:rFonts w:ascii="Courier New" w:hAnsi="Courier New" w:cs="Courier New"/>
-          <w:color w:val="CF8E6D"/>
-          <w:sz w:val="20"/>
-          <w:szCs w:val="20"/>
-          <w:lang w:val="en-US"/>
-        </w:rPr>
-        <w:t xml:space="preserve">AND </w:t>
+        </w:rPr>
+        <w:t>Д</w:t>
       </w:r>
       <w:r>
         <w:rPr>
@@ -2149,7 +2686,7 @@
           <w:szCs w:val="20"/>
           <w:lang w:val="en-US"/>
         </w:rPr>
-        <w:t>#0x40</w:t>
+        <w:t xml:space="preserve">, </w:t>
       </w:r>
       <w:r>
         <w:rPr>
@@ -2157,335 +2694,28 @@
           <w:color w:val="7A7E85"/>
           <w:sz w:val="20"/>
           <w:szCs w:val="20"/>
-          <w:lang w:val="en-US"/>
-        </w:rPr>
-        <w:br/>
-        <w:t xml:space="preserve">                </w:t>
-      </w:r>
-      <w:r>
-        <w:rPr>
-          <w:rFonts w:ascii="Courier New" w:hAnsi="Courier New" w:cs="Courier New"/>
-          <w:color w:val="CF8E6D"/>
-          <w:sz w:val="20"/>
-          <w:szCs w:val="20"/>
-          <w:lang w:val="en-US"/>
-        </w:rPr>
-        <w:t xml:space="preserve">BEQ </w:t>
-      </w:r>
-      <w:r>
-        <w:rPr>
-          <w:rFonts w:ascii="Courier New" w:hAnsi="Courier New" w:cs="Courier New"/>
-          <w:color w:val="BCBEC4"/>
-          <w:sz w:val="20"/>
-          <w:szCs w:val="20"/>
-          <w:lang w:val="en-US"/>
-        </w:rPr>
-        <w:t>symbol_2</w:t>
-      </w:r>
-      <w:r>
-        <w:rPr>
-          <w:rFonts w:ascii="Courier New" w:hAnsi="Courier New" w:cs="Courier New"/>
-          <w:color w:val="BCBEC4"/>
-          <w:sz w:val="20"/>
-          <w:szCs w:val="20"/>
-          <w:lang w:val="en-US"/>
-        </w:rPr>
-        <w:br/>
-        <w:t xml:space="preserve">                </w:t>
-      </w:r>
-      <w:r>
-        <w:rPr>
-          <w:rFonts w:ascii="Courier New" w:hAnsi="Courier New" w:cs="Courier New"/>
-          <w:color w:val="CF8E6D"/>
-          <w:sz w:val="20"/>
-          <w:szCs w:val="20"/>
-          <w:lang w:val="en-US"/>
-        </w:rPr>
-        <w:t xml:space="preserve">LD </w:t>
-      </w:r>
-      <w:r>
-        <w:rPr>
-          <w:rFonts w:ascii="Courier New" w:hAnsi="Courier New" w:cs="Courier New"/>
-          <w:color w:val="BCBEC4"/>
-          <w:sz w:val="20"/>
-          <w:szCs w:val="20"/>
-          <w:lang w:val="en-US"/>
-        </w:rPr>
-        <w:t>encoded_string</w:t>
-      </w:r>
-      <w:r>
-        <w:rPr>
-          <w:rFonts w:ascii="Courier New" w:hAnsi="Courier New" w:cs="Courier New"/>
-          <w:color w:val="BCBEC4"/>
-          <w:sz w:val="20"/>
-          <w:szCs w:val="20"/>
-          <w:lang w:val="en-US"/>
-        </w:rPr>
-        <w:br/>
-        <w:t xml:space="preserve">                </w:t>
-      </w:r>
-      <w:r>
-        <w:rPr>
-          <w:rFonts w:ascii="Courier New" w:hAnsi="Courier New" w:cs="Courier New"/>
-          <w:color w:val="CF8E6D"/>
-          <w:sz w:val="20"/>
-          <w:szCs w:val="20"/>
-          <w:lang w:val="en-US"/>
-        </w:rPr>
-        <w:t xml:space="preserve">AND </w:t>
-      </w:r>
-      <w:r>
-        <w:rPr>
-          <w:rFonts w:ascii="Courier New" w:hAnsi="Courier New" w:cs="Courier New"/>
-          <w:color w:val="BCBEC4"/>
-          <w:sz w:val="20"/>
-          <w:szCs w:val="20"/>
-          <w:lang w:val="en-US"/>
-        </w:rPr>
-        <w:t>mask</w:t>
-      </w:r>
-      <w:r>
-        <w:rPr>
-          <w:rFonts w:ascii="Courier New" w:hAnsi="Courier New" w:cs="Courier New"/>
-          <w:color w:val="BCBEC4"/>
-          <w:sz w:val="20"/>
-          <w:szCs w:val="20"/>
-          <w:lang w:val="en-US"/>
-        </w:rPr>
-        <w:br/>
-        <w:t xml:space="preserve">                </w:t>
-      </w:r>
-      <w:r>
-        <w:rPr>
-          <w:rFonts w:ascii="Courier New" w:hAnsi="Courier New" w:cs="Courier New"/>
-          <w:color w:val="CF8E6D"/>
-          <w:sz w:val="20"/>
-          <w:szCs w:val="20"/>
-          <w:lang w:val="en-US"/>
-        </w:rPr>
-        <w:t xml:space="preserve">CMP </w:t>
-      </w:r>
-      <w:r>
-        <w:rPr>
-          <w:rFonts w:ascii="Courier New" w:hAnsi="Courier New" w:cs="Courier New"/>
-          <w:color w:val="BCBEC4"/>
-          <w:sz w:val="20"/>
-          <w:szCs w:val="20"/>
-          <w:lang w:val="en-US"/>
-        </w:rPr>
-        <w:t>stop_symbol</w:t>
-      </w:r>
-      <w:r>
-        <w:rPr>
-          <w:rFonts w:ascii="Courier New" w:hAnsi="Courier New" w:cs="Courier New"/>
-          <w:color w:val="BCBEC4"/>
-          <w:sz w:val="20"/>
-          <w:szCs w:val="20"/>
-          <w:lang w:val="en-US"/>
-        </w:rPr>
-        <w:br/>
-        <w:t xml:space="preserve">                </w:t>
-      </w:r>
-      <w:r>
-        <w:rPr>
-          <w:rFonts w:ascii="Courier New" w:hAnsi="Courier New" w:cs="Courier New"/>
-          <w:color w:val="CF8E6D"/>
-          <w:sz w:val="20"/>
-          <w:szCs w:val="20"/>
-          <w:lang w:val="en-US"/>
-        </w:rPr>
-        <w:t xml:space="preserve">BEQ </w:t>
-      </w:r>
-      <w:r>
-        <w:rPr>
-          <w:rFonts w:ascii="Courier New" w:hAnsi="Courier New" w:cs="Courier New"/>
-          <w:color w:val="BCBEC4"/>
-          <w:sz w:val="20"/>
-          <w:szCs w:val="20"/>
-          <w:lang w:val="en-US"/>
-        </w:rPr>
-        <w:t>end_program</w:t>
-      </w:r>
-      <w:r>
-        <w:rPr>
-          <w:rFonts w:ascii="Courier New" w:hAnsi="Courier New" w:cs="Courier New"/>
-          <w:color w:val="BCBEC4"/>
-          <w:sz w:val="20"/>
-          <w:szCs w:val="20"/>
-          <w:lang w:val="en-US"/>
-        </w:rPr>
-        <w:br/>
-        <w:t xml:space="preserve">                </w:t>
-      </w:r>
-      <w:r>
-        <w:rPr>
-          <w:rFonts w:ascii="Courier New" w:hAnsi="Courier New" w:cs="Courier New"/>
-          <w:color w:val="CF8E6D"/>
-          <w:sz w:val="20"/>
-          <w:szCs w:val="20"/>
-          <w:lang w:val="en-US"/>
-        </w:rPr>
-        <w:t xml:space="preserve">OUT </w:t>
-      </w:r>
-      <w:r>
-        <w:rPr>
-          <w:rFonts w:ascii="Courier New" w:hAnsi="Courier New" w:cs="Courier New"/>
-          <w:color w:val="2AACB8"/>
-          <w:sz w:val="20"/>
-          <w:szCs w:val="20"/>
-          <w:lang w:val="en-US"/>
-        </w:rPr>
-        <w:t>2</w:t>
-      </w:r>
-      <w:r>
-        <w:rPr>
-          <w:rFonts w:ascii="Courier New" w:hAnsi="Courier New" w:cs="Courier New"/>
-          <w:color w:val="2AACB8"/>
-          <w:sz w:val="20"/>
-          <w:szCs w:val="20"/>
-          <w:lang w:val="en-US"/>
-        </w:rPr>
-        <w:br/>
-        <w:t xml:space="preserve">                </w:t>
-      </w:r>
-      <w:r>
-        <w:rPr>
-          <w:rFonts w:ascii="Courier New" w:hAnsi="Courier New" w:cs="Courier New"/>
-          <w:color w:val="CF8E6D"/>
-          <w:sz w:val="20"/>
-          <w:szCs w:val="20"/>
-          <w:lang w:val="en-US"/>
-        </w:rPr>
-        <w:t xml:space="preserve">JUMP </w:t>
-      </w:r>
-      <w:r>
-        <w:rPr>
-          <w:rFonts w:ascii="Courier New" w:hAnsi="Courier New" w:cs="Courier New"/>
-          <w:color w:val="BCBEC4"/>
-          <w:sz w:val="20"/>
-          <w:szCs w:val="20"/>
-          <w:lang w:val="en-US"/>
-        </w:rPr>
-        <w:t>start</w:t>
-      </w:r>
-      <w:r>
-        <w:rPr>
-          <w:rFonts w:ascii="Courier New" w:hAnsi="Courier New" w:cs="Courier New"/>
-          <w:color w:val="BCBEC4"/>
-          <w:sz w:val="20"/>
-          <w:szCs w:val="20"/>
-          <w:lang w:val="en-US"/>
-        </w:rPr>
-        <w:br/>
-      </w:r>
-      <w:r>
-        <w:rPr>
-          <w:rFonts w:ascii="Courier New" w:hAnsi="Courier New" w:cs="Courier New"/>
-          <w:color w:val="BCBEC4"/>
-          <w:sz w:val="20"/>
-          <w:szCs w:val="20"/>
-          <w:lang w:val="en-US"/>
-        </w:rPr>
-        <w:br/>
-      </w:r>
-      <w:r>
-        <w:rPr>
-          <w:rFonts w:ascii="Courier New" w:hAnsi="Courier New" w:cs="Courier New"/>
-          <w:color w:val="56A8F5"/>
-          <w:sz w:val="20"/>
-          <w:szCs w:val="20"/>
-          <w:lang w:val="en-US"/>
-        </w:rPr>
-        <w:t xml:space="preserve">end_program:    </w:t>
-      </w:r>
-      <w:r>
-        <w:rPr>
-          <w:rFonts w:ascii="Courier New" w:hAnsi="Courier New" w:cs="Courier New"/>
-          <w:color w:val="CF8E6D"/>
-          <w:sz w:val="20"/>
-          <w:szCs w:val="20"/>
-          <w:lang w:val="en-US"/>
-        </w:rPr>
-        <w:t xml:space="preserve">LD </w:t>
-      </w:r>
-      <w:r>
-        <w:rPr>
-          <w:rFonts w:ascii="Courier New" w:hAnsi="Courier New" w:cs="Courier New"/>
-          <w:color w:val="BCBEC4"/>
-          <w:sz w:val="20"/>
-          <w:szCs w:val="20"/>
-          <w:lang w:val="en-US"/>
-        </w:rPr>
-        <w:t>word_beginning</w:t>
-      </w:r>
-      <w:r>
-        <w:rPr>
-          <w:rFonts w:ascii="Courier New" w:hAnsi="Courier New" w:cs="Courier New"/>
-          <w:color w:val="BCBEC4"/>
-          <w:sz w:val="20"/>
-          <w:szCs w:val="20"/>
-          <w:lang w:val="en-US"/>
-        </w:rPr>
-        <w:br/>
-        <w:t xml:space="preserve">                </w:t>
-      </w:r>
-      <w:r>
-        <w:rPr>
-          <w:rFonts w:ascii="Courier New" w:hAnsi="Courier New" w:cs="Courier New"/>
-          <w:color w:val="CF8E6D"/>
-          <w:sz w:val="20"/>
-          <w:szCs w:val="20"/>
-          <w:lang w:val="en-US"/>
-        </w:rPr>
-        <w:t xml:space="preserve">ST </w:t>
-      </w:r>
-      <w:r>
-        <w:rPr>
-          <w:rFonts w:ascii="Courier New" w:hAnsi="Courier New" w:cs="Courier New"/>
-          <w:color w:val="BCBEC4"/>
-          <w:sz w:val="20"/>
-          <w:szCs w:val="20"/>
-          <w:lang w:val="en-US"/>
-        </w:rPr>
-        <w:t>current_symbol</w:t>
-      </w:r>
-      <w:r>
-        <w:rPr>
-          <w:rFonts w:ascii="Courier New" w:hAnsi="Courier New" w:cs="Courier New"/>
-          <w:color w:val="BCBEC4"/>
-          <w:sz w:val="20"/>
-          <w:szCs w:val="20"/>
-          <w:lang w:val="en-US"/>
-        </w:rPr>
-        <w:br/>
-        <w:t xml:space="preserve">                </w:t>
-      </w:r>
-      <w:r>
-        <w:rPr>
-          <w:rFonts w:ascii="Courier New" w:hAnsi="Courier New" w:cs="Courier New"/>
-          <w:color w:val="CF8E6D"/>
-          <w:sz w:val="20"/>
-          <w:szCs w:val="20"/>
-          <w:lang w:val="en-US"/>
-        </w:rPr>
-        <w:t>HLT</w:t>
-      </w:r>
-    </w:p>
-    <w:p>
-      <w:pPr>
-        <w:pStyle w:val="3"/>
-        <w:rPr>
-          <w:lang w:val="en-US"/>
-        </w:rPr>
-      </w:pPr>
-    </w:p>
-    <w:p>
-      <w:pPr>
-        <w:pStyle w:val="3"/>
-        <w:rPr>
-          <w:lang w:val="en-US"/>
-        </w:rPr>
-      </w:pPr>
+        </w:rPr>
+        <w:t>СТОП</w:t>
+      </w:r>
+      <w:r>
+        <w:rPr>
+          <w:rFonts w:ascii="Courier New" w:hAnsi="Courier New" w:cs="Courier New"/>
+          <w:color w:val="7A7E85"/>
+          <w:sz w:val="20"/>
+          <w:szCs w:val="20"/>
+          <w:lang w:val="en-US"/>
+        </w:rPr>
+        <w:t>_</w:t>
+      </w:r>
+      <w:r>
+        <w:rPr>
+          <w:rFonts w:ascii="Courier New" w:hAnsi="Courier New" w:cs="Courier New"/>
+          <w:color w:val="7A7E85"/>
+          <w:sz w:val="20"/>
+          <w:szCs w:val="20"/>
+        </w:rPr>
+        <w:t>СИМВ</w:t>
+      </w:r>
       <w:r>
         <w:rPr>
           <w:lang w:val="en-US"/>

--- a/subj/OPD/Labs/lab5/Lab5.docx
+++ b/subj/OPD/Labs/lab5/Lab5.docx
@@ -629,7 +629,7 @@
                 </w:rPr>
                 <w:fldChar w:fldCharType="separate"/>
               </w:r>
-              <w:hyperlink w:anchor="_Toc194350751" w:history="1">
+              <w:hyperlink w:anchor="_Toc194447003" w:history="1">
                 <w:r>
                   <w:rPr>
                     <w:rStyle w:val="a4"/>
@@ -656,7 +656,7 @@
                     <w:noProof/>
                     <w:webHidden/>
                   </w:rPr>
-                  <w:instrText xml:space="preserve"> PAGEREF _Toc194350751 \h </w:instrText>
+                  <w:instrText xml:space="preserve"> PAGEREF _Toc194447003 \h </w:instrText>
                 </w:r>
                 <w:r>
                   <w:rPr>
@@ -700,7 +700,7 @@
                   <w:szCs w:val="22"/>
                 </w:rPr>
               </w:pPr>
-              <w:hyperlink w:anchor="_Toc194350752" w:history="1">
+              <w:hyperlink w:anchor="_Toc194447004" w:history="1">
                 <w:r>
                   <w:rPr>
                     <w:rStyle w:val="a4"/>
@@ -727,7 +727,7 @@
                     <w:noProof/>
                     <w:webHidden/>
                   </w:rPr>
-                  <w:instrText xml:space="preserve"> PAGEREF _Toc194350752 \h </w:instrText>
+                  <w:instrText xml:space="preserve"> PAGEREF _Toc194447004 \h </w:instrText>
                 </w:r>
                 <w:r>
                   <w:rPr>
@@ -771,7 +771,7 @@
                   <w:szCs w:val="22"/>
                 </w:rPr>
               </w:pPr>
-              <w:hyperlink w:anchor="_Toc194350753" w:history="1">
+              <w:hyperlink w:anchor="_Toc194447005" w:history="1">
                 <w:r>
                   <w:rPr>
                     <w:rStyle w:val="a4"/>
@@ -798,7 +798,7 @@
                     <w:noProof/>
                     <w:webHidden/>
                   </w:rPr>
-                  <w:instrText xml:space="preserve"> PAGEREF _Toc194350753 \h </w:instrText>
+                  <w:instrText xml:space="preserve"> PAGEREF _Toc194447005 \h </w:instrText>
                 </w:r>
                 <w:r>
                   <w:rPr>
@@ -842,13 +842,73 @@
                   <w:szCs w:val="22"/>
                 </w:rPr>
               </w:pPr>
-              <w:hyperlink w:anchor="_Toc194350754" w:history="1">
+              <w:hyperlink w:anchor="_Toc194447006" w:history="1">
                 <w:r>
                   <w:rPr>
                     <w:rStyle w:val="a4"/>
                     <w:noProof/>
                   </w:rPr>
-                  <w:t>Код программы на ассемблере БЭВМ</w:t>
+                  <w:t>Код</w:t>
+                </w:r>
+                <w:r>
+                  <w:rPr>
+                    <w:rStyle w:val="a4"/>
+                    <w:noProof/>
+                    <w:lang w:val="en-US"/>
+                  </w:rPr>
+                  <w:t xml:space="preserve"> </w:t>
+                </w:r>
+                <w:r>
+                  <w:rPr>
+                    <w:rStyle w:val="a4"/>
+                    <w:noProof/>
+                  </w:rPr>
+                  <w:t>программы</w:t>
+                </w:r>
+                <w:r>
+                  <w:rPr>
+                    <w:rStyle w:val="a4"/>
+                    <w:noProof/>
+                    <w:lang w:val="en-US"/>
+                  </w:rPr>
+                  <w:t xml:space="preserve"> </w:t>
+                </w:r>
+                <w:r>
+                  <w:rPr>
+                    <w:rStyle w:val="a4"/>
+                    <w:noProof/>
+                  </w:rPr>
+                  <w:t>на</w:t>
+                </w:r>
+                <w:r>
+                  <w:rPr>
+                    <w:rStyle w:val="a4"/>
+                    <w:noProof/>
+                    <w:lang w:val="en-US"/>
+                  </w:rPr>
+                  <w:t xml:space="preserve"> </w:t>
+                </w:r>
+                <w:r>
+                  <w:rPr>
+                    <w:rStyle w:val="a4"/>
+                    <w:noProof/>
+                  </w:rPr>
+                  <w:t>ассемблере</w:t>
+                </w:r>
+                <w:r>
+                  <w:rPr>
+                    <w:rStyle w:val="a4"/>
+                    <w:noProof/>
+                    <w:lang w:val="en-US"/>
+                  </w:rPr>
+                  <w:t xml:space="preserve"> </w:t>
+                </w:r>
+                <w:r>
+                  <w:rPr>
+                    <w:rStyle w:val="a4"/>
+                    <w:noProof/>
+                  </w:rPr>
+                  <w:t>БЭВМ</w:t>
                 </w:r>
                 <w:r>
                   <w:rPr>
@@ -869,7 +929,7 @@
                     <w:noProof/>
                     <w:webHidden/>
                   </w:rPr>
-                  <w:instrText xml:space="preserve"> PAGEREF _Toc194350754 \h </w:instrText>
+                  <w:instrText xml:space="preserve"> PAGEREF _Toc194447006 \h </w:instrText>
                 </w:r>
                 <w:r>
                   <w:rPr>
@@ -889,7 +949,7 @@
                     <w:noProof/>
                     <w:webHidden/>
                   </w:rPr>
-                  <w:t>5</w:t>
+                  <w:t>6</w:t>
                 </w:r>
                 <w:r>
                   <w:rPr>
@@ -913,7 +973,7 @@
                   <w:szCs w:val="22"/>
                 </w:rPr>
               </w:pPr>
-              <w:hyperlink w:anchor="_Toc194350755" w:history="1">
+              <w:hyperlink w:anchor="_Toc194447007" w:history="1">
                 <w:r>
                   <w:rPr>
                     <w:rStyle w:val="a4"/>
@@ -940,7 +1000,7 @@
                     <w:noProof/>
                     <w:webHidden/>
                   </w:rPr>
-                  <w:instrText xml:space="preserve"> PAGEREF _Toc194350755 \h </w:instrText>
+                  <w:instrText xml:space="preserve"> PAGEREF _Toc194447007 \h </w:instrText>
                 </w:r>
                 <w:r>
                   <w:rPr>
@@ -960,7 +1020,7 @@
                     <w:noProof/>
                     <w:webHidden/>
                   </w:rPr>
-                  <w:t>6</w:t>
+                  <w:t>7</w:t>
                 </w:r>
                 <w:r>
                   <w:rPr>
@@ -984,7 +1044,7 @@
                   <w:szCs w:val="22"/>
                 </w:rPr>
               </w:pPr>
-              <w:hyperlink w:anchor="_Toc194350756" w:history="1">
+              <w:hyperlink w:anchor="_Toc194447008" w:history="1">
                 <w:r>
                   <w:rPr>
                     <w:rStyle w:val="a4"/>
@@ -1011,7 +1071,7 @@
                     <w:noProof/>
                     <w:webHidden/>
                   </w:rPr>
-                  <w:instrText xml:space="preserve"> PAGEREF _Toc194350756 \h </w:instrText>
+                  <w:instrText xml:space="preserve"> PAGEREF _Toc194447008 \h </w:instrText>
                 </w:r>
                 <w:r>
                   <w:rPr>
@@ -1031,7 +1091,7 @@
                     <w:noProof/>
                     <w:webHidden/>
                   </w:rPr>
-                  <w:t>7</w:t>
+                  <w:t>8</w:t>
                 </w:r>
                 <w:r>
                   <w:rPr>
@@ -1146,7 +1206,7 @@
           <w:rFonts w:cs="Times New Roman"/>
         </w:rPr>
       </w:pPr>
-      <w:bookmarkStart w:id="2" w:name="_Toc194350751"/>
+      <w:bookmarkStart w:id="2" w:name="_Toc194447003"/>
       <w:r>
         <w:rPr>
           <w:rFonts w:cs="Times New Roman"/>
@@ -1332,10 +1392,10 @@
         </w:rPr>
         <w:lastRenderedPageBreak/>
         <w:drawing>
-          <wp:inline distT="0" distB="0" distL="0" distR="0" wp14:anchorId="1EEFDDFA" wp14:editId="28A2E999">
-            <wp:extent cx="5960648" cy="8770924"/>
-            <wp:effectExtent l="0" t="0" r="2540" b="0"/>
-            <wp:docPr id="3" name="Рисунок 3"/>
+          <wp:inline distT="0" distB="0" distL="0" distR="0" wp14:anchorId="30380958" wp14:editId="3BC3E412">
+            <wp:extent cx="5305646" cy="9798716"/>
+            <wp:effectExtent l="0" t="0" r="9525" b="0"/>
+            <wp:docPr id="4" name="Рисунок 4"/>
             <wp:cNvGraphicFramePr>
               <a:graphicFrameLocks xmlns:a="http://schemas.openxmlformats.org/drawingml/2006/main" noChangeAspect="1"/>
             </wp:cNvGraphicFramePr>
@@ -1343,7 +1403,7 @@
               <a:graphicData uri="http://schemas.openxmlformats.org/drawingml/2006/picture">
                 <pic:pic xmlns:pic="http://schemas.openxmlformats.org/drawingml/2006/picture">
                   <pic:nvPicPr>
-                    <pic:cNvPr id="0" name="Picture 4"/>
+                    <pic:cNvPr id="0" name="Picture 2"/>
                     <pic:cNvPicPr>
                       <a:picLocks noChangeAspect="1" noChangeArrowheads="1"/>
                     </pic:cNvPicPr>
@@ -1364,7 +1424,7 @@
                   <pic:spPr bwMode="auto">
                     <a:xfrm>
                       <a:off x="0" y="0"/>
-                      <a:ext cx="5966988" cy="8780253"/>
+                      <a:ext cx="5314469" cy="9815011"/>
                     </a:xfrm>
                     <a:prstGeom prst="rect">
                       <a:avLst/>
@@ -1388,7 +1448,7 @@
           <w:rFonts w:cs="Times New Roman"/>
         </w:rPr>
       </w:pPr>
-      <w:bookmarkStart w:id="3" w:name="_Toc194350752"/>
+      <w:bookmarkStart w:id="3" w:name="_Toc194447004"/>
       <w:r>
         <w:rPr>
           <w:rFonts w:cs="Times New Roman"/>
@@ -1399,46 +1459,1013 @@
       <w:bookmarkEnd w:id="3"/>
     </w:p>
     <w:p>
+      <w:r>
+        <w:rPr>
+          <w:noProof/>
+        </w:rPr>
+        <w:drawing>
+          <wp:inline distT="0" distB="0" distL="0" distR="0" wp14:anchorId="259875D0" wp14:editId="4736B655">
+            <wp:extent cx="5764696" cy="3959185"/>
+            <wp:effectExtent l="0" t="0" r="7620" b="3810"/>
+            <wp:docPr id="1" name="Рисунок 1" descr="Picture background"/>
+            <wp:cNvGraphicFramePr>
+              <a:graphicFrameLocks xmlns:a="http://schemas.openxmlformats.org/drawingml/2006/main" noChangeAspect="1"/>
+            </wp:cNvGraphicFramePr>
+            <a:graphic xmlns:a="http://schemas.openxmlformats.org/drawingml/2006/main">
+              <a:graphicData uri="http://schemas.openxmlformats.org/drawingml/2006/picture">
+                <pic:pic xmlns:pic="http://schemas.openxmlformats.org/drawingml/2006/picture">
+                  <pic:nvPicPr>
+                    <pic:cNvPr id="0" name="Picture 1" descr="Picture background"/>
+                    <pic:cNvPicPr>
+                      <a:picLocks noChangeAspect="1" noChangeArrowheads="1"/>
+                    </pic:cNvPicPr>
+                  </pic:nvPicPr>
+                  <pic:blipFill>
+                    <a:blip r:embed="rId8" cstate="print">
+                      <a:extLst>
+                        <a:ext uri="{28A0092B-C50C-407E-A947-70E740481C1C}">
+                          <a14:useLocalDpi xmlns:a14="http://schemas.microsoft.com/office/drawing/2010/main" val="0"/>
+                        </a:ext>
+                      </a:extLst>
+                    </a:blip>
+                    <a:srcRect/>
+                    <a:stretch>
+                      <a:fillRect/>
+                    </a:stretch>
+                  </pic:blipFill>
+                  <pic:spPr bwMode="auto">
+                    <a:xfrm>
+                      <a:off x="0" y="0"/>
+                      <a:ext cx="5825592" cy="4001008"/>
+                    </a:xfrm>
+                    <a:prstGeom prst="rect">
+                      <a:avLst/>
+                    </a:prstGeom>
+                    <a:noFill/>
+                    <a:ln>
+                      <a:noFill/>
+                    </a:ln>
+                  </pic:spPr>
+                </pic:pic>
+              </a:graphicData>
+            </a:graphic>
+          </wp:inline>
+        </w:drawing>
+      </w:r>
+    </w:p>
+    <w:p>
+      <w:r>
+        <w:rPr>
+          <w:color w:val="000000"/>
+          <w:lang w:val="en-US"/>
+        </w:rPr>
+        <w:t>first</w:t>
+      </w:r>
+      <w:r>
+        <w:rPr>
+          <w:color w:val="000000"/>
+        </w:rPr>
+        <w:t>_</w:t>
+      </w:r>
+      <w:r>
+        <w:rPr>
+          <w:color w:val="000000"/>
+          <w:lang w:val="en-US"/>
+        </w:rPr>
+        <w:t>symbol</w:t>
+      </w:r>
+      <w:r>
+        <w:rPr>
+          <w:color w:val="000000"/>
+        </w:rPr>
+        <w:t>_</w:t>
+      </w:r>
+      <w:r>
+        <w:rPr>
+          <w:color w:val="000000"/>
+          <w:lang w:val="en-US"/>
+        </w:rPr>
+        <w:t>address</w:t>
+      </w:r>
+      <w:r>
+        <w:rPr>
+          <w:color w:val="000000"/>
+        </w:rPr>
+        <w:t xml:space="preserve"> </w:t>
+      </w:r>
+      <w:r>
+        <w:rPr>
+          <w:color w:val="000000"/>
+        </w:rPr>
+        <w:t>–</w:t>
+      </w:r>
+      <w:r>
+        <w:rPr>
+          <w:color w:val="000000"/>
+        </w:rPr>
+        <w:t xml:space="preserve"> </w:t>
+      </w:r>
+      <w:r>
+        <w:rPr>
+          <w:color w:val="000000"/>
+        </w:rPr>
+        <w:t>11-разрядный</w:t>
+      </w:r>
+      <w:r>
+        <w:t xml:space="preserve"> адрес </w:t>
+      </w:r>
+      <w:r>
+        <w:t xml:space="preserve">первой ячейки </w:t>
+      </w:r>
+      <w:r>
+        <w:rPr>
+          <w:color w:val="000000"/>
+        </w:rPr>
+        <w:t>с символами</w:t>
+      </w:r>
+    </w:p>
+    <w:p>
+      <w:r>
+        <w:rPr>
+          <w:color w:val="000000"/>
+          <w:lang w:val="en-US"/>
+        </w:rPr>
+        <w:t>current</w:t>
+      </w:r>
+      <w:r>
+        <w:rPr>
+          <w:color w:val="000000"/>
+        </w:rPr>
+        <w:t>_</w:t>
+      </w:r>
+      <w:r>
+        <w:rPr>
+          <w:color w:val="000000"/>
+          <w:lang w:val="en-US"/>
+        </w:rPr>
+        <w:t>symbol</w:t>
+      </w:r>
+      <w:r>
+        <w:t xml:space="preserve"> </w:t>
+      </w:r>
+      <w:r>
+        <w:rPr>
+          <w:color w:val="000000"/>
+        </w:rPr>
+        <w:t>–</w:t>
+      </w:r>
+      <w:r>
+        <w:t xml:space="preserve"> </w:t>
+      </w:r>
+      <w:r>
+        <w:rPr>
+          <w:color w:val="000000"/>
+        </w:rPr>
+        <w:t>11-разрядный</w:t>
+      </w:r>
+      <w:r>
+        <w:t xml:space="preserve"> </w:t>
+      </w:r>
+      <w:r>
+        <w:rPr>
+          <w:color w:val="000000"/>
+        </w:rPr>
+        <w:t>адрес текущей ячейки с символами</w:t>
+      </w:r>
+    </w:p>
+    <w:p>
+      <w:pPr>
+        <w:rPr>
+          <w:color w:val="000000"/>
+        </w:rPr>
+      </w:pPr>
+      <w:r>
+        <w:rPr>
+          <w:color w:val="000000"/>
+          <w:lang w:val="en-US"/>
+        </w:rPr>
+        <w:t>encoded</w:t>
+      </w:r>
+      <w:r>
+        <w:rPr>
+          <w:color w:val="000000"/>
+        </w:rPr>
+        <w:t>_</w:t>
+      </w:r>
+      <w:r>
+        <w:rPr>
+          <w:color w:val="000000"/>
+          <w:lang w:val="en-US"/>
+        </w:rPr>
+        <w:t>string</w:t>
+      </w:r>
+      <w:r>
+        <w:t xml:space="preserve"> </w:t>
+      </w:r>
+      <w:r>
+        <w:rPr>
+          <w:rFonts w:ascii="Cambria Math" w:hAnsi="Cambria Math" w:cs="Cambria Math"/>
+          <w:color w:val="000000"/>
+        </w:rPr>
+        <w:t>∊</w:t>
+      </w:r>
+      <w:r>
+        <w:rPr>
+          <w:color w:val="000000"/>
+        </w:rPr>
+        <w:t xml:space="preserve"> [21</w:t>
+      </w:r>
+      <w:r>
+        <w:rPr>
+          <w:color w:val="000000"/>
+          <w:vertAlign w:val="subscript"/>
+        </w:rPr>
+        <w:t>16</w:t>
+      </w:r>
+      <w:r>
+        <w:rPr>
+          <w:color w:val="000000"/>
+        </w:rPr>
+        <w:t>;</w:t>
+      </w:r>
+      <w:r>
+        <w:rPr>
+          <w:color w:val="000000"/>
+        </w:rPr>
+        <w:t xml:space="preserve"> </w:t>
+      </w:r>
+      <w:r>
+        <w:rPr>
+          <w:color w:val="000000"/>
+          <w:lang w:val="en-US"/>
+        </w:rPr>
+        <w:t>FF</w:t>
+      </w:r>
+      <w:r>
+        <w:rPr>
+          <w:color w:val="000000"/>
+          <w:vertAlign w:val="subscript"/>
+        </w:rPr>
+        <w:t>16</w:t>
+      </w:r>
+      <w:r>
+        <w:rPr>
+          <w:color w:val="000000"/>
+        </w:rPr>
+        <w:t>]</w:t>
+      </w:r>
+      <w:r>
+        <w:rPr>
+          <w:color w:val="000000"/>
+        </w:rPr>
+        <w:t xml:space="preserve"> – 16-разрядная ячейка для хранения текущих двух символов; Старший байт – код первого символа, </w:t>
+      </w:r>
+      <w:r>
+        <w:rPr>
+          <w:color w:val="000000"/>
+        </w:rPr>
+        <w:t xml:space="preserve"> </w:t>
+      </w:r>
+      <w:r>
+        <w:rPr>
+          <w:color w:val="000000"/>
+        </w:rPr>
+        <w:t>младший</w:t>
+      </w:r>
+      <w:r>
+        <w:rPr>
+          <w:color w:val="000000"/>
+        </w:rPr>
+        <w:t xml:space="preserve"> байт – код </w:t>
+      </w:r>
+      <w:r>
+        <w:rPr>
+          <w:color w:val="000000"/>
+        </w:rPr>
+        <w:t>второго</w:t>
+      </w:r>
+      <w:r>
+        <w:rPr>
+          <w:color w:val="000000"/>
+        </w:rPr>
+        <w:t xml:space="preserve"> символа</w:t>
+      </w:r>
+      <w:r>
+        <w:rPr>
+          <w:color w:val="000000"/>
+        </w:rPr>
+        <w:t>.</w:t>
+      </w:r>
+    </w:p>
+    <w:p>
+      <w:pPr>
+        <w:rPr>
+          <w:color w:val="000000"/>
+        </w:rPr>
+      </w:pPr>
+      <w:r>
+        <w:rPr>
+          <w:color w:val="000000"/>
+          <w:lang w:val="en-US"/>
+        </w:rPr>
+        <w:t>stop</w:t>
+      </w:r>
+      <w:r>
+        <w:rPr>
+          <w:color w:val="000000"/>
+        </w:rPr>
+        <w:t>_</w:t>
+      </w:r>
+      <w:r>
+        <w:rPr>
+          <w:color w:val="000000"/>
+          <w:lang w:val="en-US"/>
+        </w:rPr>
+        <w:t>symbol</w:t>
+      </w:r>
+      <w:r>
+        <w:rPr>
+          <w:color w:val="000000"/>
+        </w:rPr>
+        <w:t xml:space="preserve"> –</w:t>
+      </w:r>
+      <w:r>
+        <w:rPr>
+          <w:color w:val="000000"/>
+        </w:rPr>
+        <w:t xml:space="preserve"> 8-разрядный</w:t>
+      </w:r>
+      <w:r>
+        <w:rPr>
+          <w:color w:val="000000"/>
+        </w:rPr>
+        <w:t xml:space="preserve"> стоп символ </w:t>
+      </w:r>
+    </w:p>
+    <w:p>
+      <w:r>
+        <w:rPr>
+          <w:color w:val="000000"/>
+        </w:rPr>
+        <w:t xml:space="preserve">mask </w:t>
+      </w:r>
+      <w:r>
+        <w:t xml:space="preserve">= </w:t>
+      </w:r>
+      <w:r>
+        <w:rPr>
+          <w:lang w:val="en-US"/>
+        </w:rPr>
+        <w:t>FF</w:t>
+      </w:r>
+      <w:r>
+        <w:rPr>
+          <w:vertAlign w:val="subscript"/>
+        </w:rPr>
+        <w:t xml:space="preserve">16 </w:t>
+      </w:r>
+      <w:r>
+        <w:t>– маска (нужна в ходе программы для сравнения текущего символа со стоп символом)</w:t>
+      </w:r>
+    </w:p>
+    <w:p>
+      <w:r>
+        <w:t>Максимальн</w:t>
+      </w:r>
+      <w:r>
+        <w:t xml:space="preserve">ая длина </w:t>
+      </w:r>
+      <w:r>
+        <w:t>передаваемого</w:t>
+      </w:r>
+      <w:r>
+        <w:t xml:space="preserve"> слова </w:t>
+      </w:r>
+      <w:r>
+        <w:t xml:space="preserve">= </w:t>
+      </w:r>
+      <w:r>
+        <w:t>2946</w:t>
+      </w:r>
+    </w:p>
+    <w:p>
+      <w:pPr>
+        <w:rPr>
+          <w:vertAlign w:val="subscript"/>
+        </w:rPr>
+      </w:pPr>
+      <w:r>
+        <w:rPr>
+          <w:lang w:val="en-US"/>
+        </w:rPr>
+        <w:t>2*</w:t>
+      </w:r>
+      <w:r>
+        <w:t>(</w:t>
+      </w:r>
+      <w:r>
+        <w:t>7</w:t>
+      </w:r>
+      <w:r>
+        <w:rPr>
+          <w:lang w:val="en-US"/>
+        </w:rPr>
+        <w:t>FF</w:t>
+      </w:r>
+      <w:r>
+        <w:t xml:space="preserve"> – 23</w:t>
+      </w:r>
+      <w:r>
+        <w:rPr>
+          <w:lang w:val="en-US"/>
+        </w:rPr>
+        <w:t>E</w:t>
+      </w:r>
+      <w:r>
+        <w:t>) =</w:t>
+      </w:r>
+      <w:r>
+        <w:rPr>
+          <w:lang w:val="en-US"/>
+        </w:rPr>
+        <w:t xml:space="preserve"> 2*</w:t>
+      </w:r>
+      <w:r>
+        <w:t>5</w:t>
+      </w:r>
+      <w:r>
+        <w:rPr>
+          <w:lang w:val="en-US"/>
+        </w:rPr>
+        <w:t>C</w:t>
+      </w:r>
+      <w:r>
+        <w:t xml:space="preserve">1 </w:t>
+      </w:r>
+      <w:r>
+        <w:rPr>
+          <w:lang w:val="en-US"/>
+        </w:rPr>
+        <w:t xml:space="preserve">= </w:t>
+      </w:r>
+      <w:r>
+        <w:t>2946</w:t>
+      </w:r>
+      <w:r>
+        <w:rPr>
+          <w:vertAlign w:val="subscript"/>
+          <w:lang w:val="en-US"/>
+        </w:rPr>
+        <w:t>10</w:t>
+      </w:r>
+    </w:p>
+    <w:p>
       <w:pPr>
         <w:pStyle w:val="3"/>
         <w:rPr>
           <w:rFonts w:cs="Times New Roman"/>
         </w:rPr>
       </w:pPr>
+      <w:bookmarkStart w:id="4" w:name="_Toc194447005"/>
+      <w:r>
+        <w:rPr>
+          <w:rFonts w:cs="Times New Roman"/>
+        </w:rPr>
+        <w:t>ОДЗ</w:t>
+      </w:r>
+      <w:bookmarkEnd w:id="4"/>
+    </w:p>
+    <w:p>
+      <w:pPr>
+        <w:rPr>
+          <w:lang w:val="en-US"/>
+        </w:rPr>
+      </w:pPr>
+      <w:r>
+        <w:rPr>
+          <w:color w:val="000000"/>
+          <w:lang w:val="en-US"/>
+        </w:rPr>
+        <w:t>first_symbol_address</w:t>
+      </w:r>
+      <w:r>
+        <w:rPr>
+          <w:color w:val="000000"/>
+          <w:lang w:val="en-US"/>
+        </w:rPr>
+        <w:t xml:space="preserve"> </w:t>
+      </w:r>
+      <w:r>
+        <w:rPr>
+          <w:rFonts w:ascii="Cambria Math" w:hAnsi="Cambria Math" w:cs="Cambria Math"/>
+          <w:color w:val="000000"/>
+          <w:lang w:val="en-US"/>
+        </w:rPr>
+        <w:t>∊</w:t>
+      </w:r>
+      <w:r>
+        <w:rPr>
+          <w:color w:val="000000"/>
+          <w:lang w:val="en-US"/>
+        </w:rPr>
+        <w:t xml:space="preserve"> [23F</w:t>
+      </w:r>
+      <w:r>
+        <w:rPr>
+          <w:color w:val="000000"/>
+          <w:vertAlign w:val="subscript"/>
+          <w:lang w:val="en-US"/>
+        </w:rPr>
+        <w:t>16</w:t>
+      </w:r>
+      <w:r>
+        <w:rPr>
+          <w:lang w:val="en-US"/>
+        </w:rPr>
+        <w:t>; 222</w:t>
+      </w:r>
+      <w:r>
+        <w:rPr>
+          <w:color w:val="000000"/>
+          <w:vertAlign w:val="subscript"/>
+          <w:lang w:val="en-US"/>
+        </w:rPr>
+        <w:t>16</w:t>
+      </w:r>
+      <w:r>
+        <w:rPr>
+          <w:color w:val="000000"/>
+          <w:lang w:val="en-US"/>
+        </w:rPr>
+        <w:t xml:space="preserve">] </w:t>
+      </w:r>
+    </w:p>
+    <w:p>
+      <w:r>
+        <w:rPr>
+          <w:color w:val="000000"/>
+          <w:lang w:val="en-US"/>
+        </w:rPr>
+        <w:t>current</w:t>
+      </w:r>
+      <w:r>
+        <w:rPr>
+          <w:color w:val="000000"/>
+        </w:rPr>
+        <w:t>_</w:t>
+      </w:r>
+      <w:r>
+        <w:rPr>
+          <w:color w:val="000000"/>
+          <w:lang w:val="en-US"/>
+        </w:rPr>
+        <w:t>symbol</w:t>
+      </w:r>
+      <w:r>
+        <w:t xml:space="preserve"> </w:t>
+      </w:r>
+      <w:r>
+        <w:rPr>
+          <w:rFonts w:ascii="Cambria Math" w:hAnsi="Cambria Math" w:cs="Cambria Math"/>
+          <w:color w:val="000000"/>
+        </w:rPr>
+        <w:t>∊</w:t>
+      </w:r>
+      <w:r>
+        <w:rPr>
+          <w:color w:val="000000"/>
+        </w:rPr>
+        <w:t xml:space="preserve"> [23</w:t>
+      </w:r>
+      <w:r>
+        <w:rPr>
+          <w:color w:val="000000"/>
+          <w:lang w:val="en-US"/>
+        </w:rPr>
+        <w:t>F</w:t>
+      </w:r>
+      <w:r>
+        <w:rPr>
+          <w:color w:val="000000"/>
+          <w:vertAlign w:val="subscript"/>
+        </w:rPr>
+        <w:t>16</w:t>
+      </w:r>
+      <w:r>
+        <w:t>; 222</w:t>
+      </w:r>
+      <w:r>
+        <w:rPr>
+          <w:color w:val="000000"/>
+          <w:vertAlign w:val="subscript"/>
+        </w:rPr>
+        <w:t>16</w:t>
+      </w:r>
+      <w:r>
+        <w:rPr>
+          <w:color w:val="000000"/>
+        </w:rPr>
+        <w:t xml:space="preserve">] </w:t>
+      </w:r>
+    </w:p>
+    <w:p>
+      <w:pPr>
+        <w:rPr>
+          <w:color w:val="000000"/>
+          <w:lang w:val="en-US"/>
+        </w:rPr>
+      </w:pPr>
+      <w:r>
+        <w:rPr>
+          <w:color w:val="000000"/>
+        </w:rPr>
+        <w:t>старший</w:t>
+      </w:r>
+      <w:r>
+        <w:rPr>
+          <w:color w:val="000000"/>
+          <w:lang w:val="en-US"/>
+        </w:rPr>
+        <w:t xml:space="preserve"> </w:t>
+      </w:r>
+      <w:r>
+        <w:rPr>
+          <w:color w:val="000000"/>
+        </w:rPr>
+        <w:t>байт</w:t>
+      </w:r>
+      <w:r>
+        <w:rPr>
+          <w:color w:val="000000"/>
+          <w:lang w:val="en-US"/>
+        </w:rPr>
+        <w:t xml:space="preserve"> </w:t>
+      </w:r>
+      <w:r>
+        <w:rPr>
+          <w:color w:val="000000"/>
+          <w:lang w:val="en-US"/>
+        </w:rPr>
+        <w:t>encoded_string</w:t>
+      </w:r>
+      <w:r>
+        <w:rPr>
+          <w:lang w:val="en-US"/>
+        </w:rPr>
+        <w:t xml:space="preserve"> </w:t>
+      </w:r>
+      <w:r>
+        <w:rPr>
+          <w:rFonts w:ascii="Cambria Math" w:hAnsi="Cambria Math" w:cs="Cambria Math"/>
+          <w:color w:val="000000"/>
+          <w:lang w:val="en-US"/>
+        </w:rPr>
+        <w:t>∊</w:t>
+      </w:r>
+      <w:r>
+        <w:rPr>
+          <w:color w:val="000000"/>
+          <w:lang w:val="en-US"/>
+        </w:rPr>
+        <w:t xml:space="preserve"> [21</w:t>
+      </w:r>
+      <w:r>
+        <w:rPr>
+          <w:color w:val="000000"/>
+          <w:vertAlign w:val="subscript"/>
+          <w:lang w:val="en-US"/>
+        </w:rPr>
+        <w:t>16</w:t>
+      </w:r>
+      <w:r>
+        <w:rPr>
+          <w:color w:val="000000"/>
+          <w:lang w:val="en-US"/>
+        </w:rPr>
+        <w:t>;</w:t>
+      </w:r>
+      <w:r>
+        <w:rPr>
+          <w:color w:val="000000"/>
+          <w:lang w:val="en-US"/>
+        </w:rPr>
+        <w:t xml:space="preserve"> </w:t>
+      </w:r>
+      <w:r>
+        <w:rPr>
+          <w:color w:val="000000"/>
+          <w:lang w:val="en-US"/>
+        </w:rPr>
+        <w:t>FF</w:t>
+      </w:r>
+      <w:r>
+        <w:rPr>
+          <w:color w:val="000000"/>
+          <w:vertAlign w:val="subscript"/>
+          <w:lang w:val="en-US"/>
+        </w:rPr>
+        <w:t>16</w:t>
+      </w:r>
+      <w:r>
+        <w:rPr>
+          <w:color w:val="000000"/>
+          <w:lang w:val="en-US"/>
+        </w:rPr>
+        <w:t xml:space="preserve">] </w:t>
+      </w:r>
+    </w:p>
+    <w:p>
+      <w:pPr>
+        <w:rPr>
+          <w:color w:val="000000"/>
+          <w:lang w:val="en-US"/>
+        </w:rPr>
+      </w:pPr>
+      <w:r>
+        <w:rPr>
+          <w:color w:val="000000"/>
+        </w:rPr>
+        <w:t>младший</w:t>
+      </w:r>
+      <w:r>
+        <w:rPr>
+          <w:color w:val="000000"/>
+          <w:lang w:val="en-US"/>
+        </w:rPr>
+        <w:t xml:space="preserve"> </w:t>
+      </w:r>
+      <w:r>
+        <w:rPr>
+          <w:color w:val="000000"/>
+        </w:rPr>
+        <w:t>байт</w:t>
+      </w:r>
+      <w:r>
+        <w:rPr>
+          <w:color w:val="000000"/>
+          <w:lang w:val="en-US"/>
+        </w:rPr>
+        <w:t xml:space="preserve"> </w:t>
+      </w:r>
+      <w:r>
+        <w:rPr>
+          <w:color w:val="000000"/>
+          <w:lang w:val="en-US"/>
+        </w:rPr>
+        <w:t>encoded_string</w:t>
+      </w:r>
+      <w:r>
+        <w:rPr>
+          <w:lang w:val="en-US"/>
+        </w:rPr>
+        <w:t xml:space="preserve"> </w:t>
+      </w:r>
+      <w:r>
+        <w:rPr>
+          <w:rFonts w:ascii="Cambria Math" w:hAnsi="Cambria Math" w:cs="Cambria Math"/>
+          <w:color w:val="000000"/>
+          <w:lang w:val="en-US"/>
+        </w:rPr>
+        <w:t>∊</w:t>
+      </w:r>
+      <w:r>
+        <w:rPr>
+          <w:color w:val="000000"/>
+          <w:lang w:val="en-US"/>
+        </w:rPr>
+        <w:t xml:space="preserve"> [21</w:t>
+      </w:r>
+      <w:r>
+        <w:rPr>
+          <w:color w:val="000000"/>
+          <w:vertAlign w:val="subscript"/>
+          <w:lang w:val="en-US"/>
+        </w:rPr>
+        <w:t>16</w:t>
+      </w:r>
+      <w:r>
+        <w:rPr>
+          <w:color w:val="000000"/>
+          <w:lang w:val="en-US"/>
+        </w:rPr>
+        <w:t>;</w:t>
+      </w:r>
+      <w:r>
+        <w:rPr>
+          <w:color w:val="000000"/>
+          <w:lang w:val="en-US"/>
+        </w:rPr>
+        <w:t xml:space="preserve"> </w:t>
+      </w:r>
+      <w:r>
+        <w:rPr>
+          <w:color w:val="000000"/>
+          <w:lang w:val="en-US"/>
+        </w:rPr>
+        <w:t>FF</w:t>
+      </w:r>
+      <w:r>
+        <w:rPr>
+          <w:color w:val="000000"/>
+          <w:vertAlign w:val="subscript"/>
+          <w:lang w:val="en-US"/>
+        </w:rPr>
+        <w:t>16</w:t>
+      </w:r>
+      <w:r>
+        <w:rPr>
+          <w:color w:val="000000"/>
+          <w:lang w:val="en-US"/>
+        </w:rPr>
+        <w:t xml:space="preserve">] </w:t>
+      </w:r>
+    </w:p>
+    <w:p>
+      <w:pPr>
+        <w:rPr>
+          <w:color w:val="000000"/>
+        </w:rPr>
+      </w:pPr>
+      <w:r>
+        <w:rPr>
+          <w:color w:val="000000"/>
+          <w:lang w:val="en-US"/>
+        </w:rPr>
+        <w:t>stop</w:t>
+      </w:r>
+      <w:r>
+        <w:rPr>
+          <w:color w:val="000000"/>
+        </w:rPr>
+        <w:t>_</w:t>
+      </w:r>
+      <w:r>
+        <w:rPr>
+          <w:color w:val="000000"/>
+          <w:lang w:val="en-US"/>
+        </w:rPr>
+        <w:t>symbol</w:t>
+      </w:r>
+      <w:r>
+        <w:rPr>
+          <w:color w:val="000000"/>
+        </w:rPr>
+        <w:t xml:space="preserve"> </w:t>
+      </w:r>
+      <w:r>
+        <w:rPr>
+          <w:rFonts w:ascii="Cambria Math" w:hAnsi="Cambria Math" w:cs="Cambria Math"/>
+          <w:color w:val="000000"/>
+        </w:rPr>
+        <w:t>∊</w:t>
+      </w:r>
+      <w:r>
+        <w:rPr>
+          <w:color w:val="000000"/>
+        </w:rPr>
+        <w:t xml:space="preserve"> [</w:t>
+      </w:r>
+      <w:r>
+        <w:rPr>
+          <w:color w:val="000000"/>
+        </w:rPr>
+        <w:t>000</w:t>
+      </w:r>
+      <w:r>
+        <w:rPr>
+          <w:color w:val="000000"/>
+        </w:rPr>
+        <w:t xml:space="preserve">0, </w:t>
+      </w:r>
+      <w:r>
+        <w:rPr>
+          <w:color w:val="000000"/>
+        </w:rPr>
+        <w:t>00</w:t>
+      </w:r>
+      <w:r>
+        <w:rPr>
+          <w:color w:val="000000"/>
+        </w:rPr>
+        <w:t>20</w:t>
+      </w:r>
+      <w:r>
+        <w:rPr>
+          <w:color w:val="000000"/>
+          <w:vertAlign w:val="subscript"/>
+        </w:rPr>
+        <w:t>16</w:t>
+      </w:r>
+      <w:r>
+        <w:rPr>
+          <w:color w:val="000000"/>
+        </w:rPr>
+        <w:t xml:space="preserve">] </w:t>
+      </w:r>
+    </w:p>
+    <w:p>
+      <w:r>
+        <w:rPr>
+          <w:color w:val="000000"/>
+        </w:rPr>
+        <w:t xml:space="preserve">mask </w:t>
+      </w:r>
+      <w:r>
+        <w:t xml:space="preserve">= </w:t>
+      </w:r>
+      <w:r>
+        <w:rPr>
+          <w:lang w:val="en-US"/>
+        </w:rPr>
+        <w:t>FF</w:t>
+      </w:r>
+      <w:r>
+        <w:rPr>
+          <w:vertAlign w:val="subscript"/>
+        </w:rPr>
+        <w:t xml:space="preserve">16 </w:t>
+      </w:r>
+    </w:p>
+    <w:p>
+      <w:pPr>
+        <w:spacing w:after="160" w:line="259" w:lineRule="auto"/>
+      </w:pPr>
+    </w:p>
+    <w:p>
+      <w:pPr>
+        <w:spacing w:after="160" w:line="259" w:lineRule="auto"/>
+      </w:pPr>
+      <w:r>
+        <w:br w:type="page"/>
+      </w:r>
     </w:p>
     <w:p>
       <w:pPr>
         <w:pStyle w:val="3"/>
         <w:rPr>
           <w:rFonts w:cs="Times New Roman"/>
-        </w:rPr>
-      </w:pPr>
-      <w:bookmarkStart w:id="4" w:name="_Toc194350753"/>
+          <w:lang w:val="en-US"/>
+        </w:rPr>
+      </w:pPr>
+      <w:bookmarkStart w:id="5" w:name="_Toc194447006"/>
       <w:r>
         <w:rPr>
           <w:rFonts w:cs="Times New Roman"/>
         </w:rPr>
-        <w:t>ОДЗ</w:t>
-      </w:r>
-      <w:bookmarkEnd w:id="4"/>
-    </w:p>
-    <w:p>
-      <w:pPr>
-        <w:spacing w:after="160" w:line="259" w:lineRule="auto"/>
-      </w:pPr>
-    </w:p>
-    <w:p>
-      <w:pPr>
-        <w:spacing w:after="160" w:line="259" w:lineRule="auto"/>
-      </w:pPr>
-    </w:p>
-    <w:p>
-      <w:pPr>
-        <w:pStyle w:val="3"/>
-      </w:pPr>
-      <w:bookmarkStart w:id="5" w:name="_Toc194350754"/>
-      <w:r>
-        <w:t>Код программы на ассемблере БЭВМ</w:t>
+        <w:lastRenderedPageBreak/>
+        <w:t>Код</w:t>
+      </w:r>
+      <w:r>
+        <w:rPr>
+          <w:rFonts w:cs="Times New Roman"/>
+          <w:lang w:val="en-US"/>
+        </w:rPr>
+        <w:t xml:space="preserve"> </w:t>
+      </w:r>
+      <w:r>
+        <w:rPr>
+          <w:rFonts w:cs="Times New Roman"/>
+        </w:rPr>
+        <w:t>программы</w:t>
+      </w:r>
+      <w:r>
+        <w:rPr>
+          <w:rFonts w:cs="Times New Roman"/>
+          <w:lang w:val="en-US"/>
+        </w:rPr>
+        <w:t xml:space="preserve"> </w:t>
+      </w:r>
+      <w:r>
+        <w:rPr>
+          <w:rFonts w:cs="Times New Roman"/>
+        </w:rPr>
+        <w:t>на</w:t>
+      </w:r>
+      <w:r>
+        <w:rPr>
+          <w:rFonts w:cs="Times New Roman"/>
+          <w:lang w:val="en-US"/>
+        </w:rPr>
+        <w:t xml:space="preserve"> </w:t>
+      </w:r>
+      <w:r>
+        <w:rPr>
+          <w:rFonts w:cs="Times New Roman"/>
+        </w:rPr>
+        <w:t>ассемблере</w:t>
+      </w:r>
+      <w:r>
+        <w:rPr>
+          <w:rFonts w:cs="Times New Roman"/>
+          <w:lang w:val="en-US"/>
+        </w:rPr>
+        <w:t xml:space="preserve"> </w:t>
+      </w:r>
+      <w:r>
+        <w:rPr>
+          <w:rFonts w:cs="Times New Roman"/>
+        </w:rPr>
+        <w:t>БЭВМ</w:t>
       </w:r>
       <w:bookmarkEnd w:id="5"/>
     </w:p>
@@ -1464,7 +2491,7 @@
           <w:tab w:val="left" w:pos="14656"/>
         </w:tabs>
         <w:rPr>
-          <w:rFonts w:ascii="Courier New" w:hAnsi="Courier New" w:cs="Courier New"/>
+          <w:rFonts w:ascii="Consolas" w:hAnsi="Consolas"/>
           <w:color w:val="CF8E6D"/>
           <w:sz w:val="20"/>
           <w:szCs w:val="20"/>
@@ -1473,7 +2500,7 @@
       </w:pPr>
       <w:r>
         <w:rPr>
-          <w:rFonts w:ascii="Courier New" w:hAnsi="Courier New" w:cs="Courier New"/>
+          <w:rFonts w:ascii="Consolas" w:hAnsi="Consolas"/>
           <w:color w:val="CF8E6D"/>
           <w:sz w:val="20"/>
           <w:szCs w:val="20"/>
@@ -1483,7 +2510,7 @@
       </w:r>
       <w:r>
         <w:rPr>
-          <w:rFonts w:ascii="Courier New" w:hAnsi="Courier New" w:cs="Courier New"/>
+          <w:rFonts w:ascii="Consolas" w:hAnsi="Consolas"/>
           <w:color w:val="2AACB8"/>
           <w:sz w:val="20"/>
           <w:szCs w:val="20"/>
@@ -1493,7 +2520,7 @@
       </w:r>
       <w:r>
         <w:rPr>
-          <w:rFonts w:ascii="Courier New" w:hAnsi="Courier New" w:cs="Courier New"/>
+          <w:rFonts w:ascii="Consolas" w:hAnsi="Consolas"/>
           <w:color w:val="2AACB8"/>
           <w:sz w:val="20"/>
           <w:szCs w:val="20"/>
@@ -1503,7 +2530,7 @@
       </w:r>
       <w:r>
         <w:rPr>
-          <w:rFonts w:ascii="Courier New" w:hAnsi="Courier New" w:cs="Courier New"/>
+          <w:rFonts w:ascii="Consolas" w:hAnsi="Consolas"/>
           <w:color w:val="56A8F5"/>
           <w:sz w:val="20"/>
           <w:szCs w:val="20"/>
@@ -1513,7 +2540,7 @@
       </w:r>
       <w:r>
         <w:rPr>
-          <w:rFonts w:ascii="Courier New" w:hAnsi="Courier New" w:cs="Courier New"/>
+          <w:rFonts w:ascii="Consolas" w:hAnsi="Consolas"/>
           <w:color w:val="CF8E6D"/>
           <w:sz w:val="20"/>
           <w:szCs w:val="20"/>
@@ -1523,7 +2550,7 @@
       </w:r>
       <w:r>
         <w:rPr>
-          <w:rFonts w:ascii="Courier New" w:hAnsi="Courier New" w:cs="Courier New"/>
+          <w:rFonts w:ascii="Consolas" w:hAnsi="Consolas"/>
           <w:color w:val="2AACB8"/>
           <w:sz w:val="20"/>
           <w:szCs w:val="20"/>
@@ -1533,7 +2560,7 @@
       </w:r>
       <w:r>
         <w:rPr>
-          <w:rFonts w:ascii="Courier New" w:hAnsi="Courier New" w:cs="Courier New"/>
+          <w:rFonts w:ascii="Consolas" w:hAnsi="Consolas"/>
           <w:color w:val="2AACB8"/>
           <w:sz w:val="20"/>
           <w:szCs w:val="20"/>
@@ -1543,7 +2570,7 @@
       </w:r>
       <w:r>
         <w:rPr>
-          <w:rFonts w:ascii="Courier New" w:hAnsi="Courier New" w:cs="Courier New"/>
+          <w:rFonts w:ascii="Consolas" w:hAnsi="Consolas"/>
           <w:color w:val="56A8F5"/>
           <w:sz w:val="20"/>
           <w:szCs w:val="20"/>
@@ -1553,7 +2580,7 @@
       </w:r>
       <w:r>
         <w:rPr>
-          <w:rFonts w:ascii="Courier New" w:hAnsi="Courier New" w:cs="Courier New"/>
+          <w:rFonts w:ascii="Consolas" w:hAnsi="Consolas"/>
           <w:color w:val="CF8E6D"/>
           <w:sz w:val="20"/>
           <w:szCs w:val="20"/>
@@ -1563,7 +2590,7 @@
       </w:r>
       <w:r>
         <w:rPr>
-          <w:rFonts w:ascii="Courier New" w:hAnsi="Courier New" w:cs="Courier New"/>
+          <w:rFonts w:ascii="Consolas" w:hAnsi="Consolas"/>
           <w:color w:val="BCBEC4"/>
           <w:sz w:val="20"/>
           <w:szCs w:val="20"/>
@@ -1573,7 +2600,7 @@
       </w:r>
       <w:r>
         <w:rPr>
-          <w:rFonts w:ascii="Courier New" w:hAnsi="Courier New" w:cs="Courier New"/>
+          <w:rFonts w:ascii="Consolas" w:hAnsi="Consolas"/>
           <w:color w:val="BCBEC4"/>
           <w:sz w:val="20"/>
           <w:szCs w:val="20"/>
@@ -1583,7 +2610,7 @@
       </w:r>
       <w:r>
         <w:rPr>
-          <w:rFonts w:ascii="Courier New" w:hAnsi="Courier New" w:cs="Courier New"/>
+          <w:rFonts w:ascii="Consolas" w:hAnsi="Consolas"/>
           <w:color w:val="56A8F5"/>
           <w:sz w:val="20"/>
           <w:szCs w:val="20"/>
@@ -1593,7 +2620,7 @@
       </w:r>
       <w:r>
         <w:rPr>
-          <w:rFonts w:ascii="Courier New" w:hAnsi="Courier New" w:cs="Courier New"/>
+          <w:rFonts w:ascii="Consolas" w:hAnsi="Consolas"/>
           <w:color w:val="CF8E6D"/>
           <w:sz w:val="20"/>
           <w:szCs w:val="20"/>
@@ -1603,7 +2630,7 @@
       </w:r>
       <w:r>
         <w:rPr>
-          <w:rFonts w:ascii="Courier New" w:hAnsi="Courier New" w:cs="Courier New"/>
+          <w:rFonts w:ascii="Consolas" w:hAnsi="Consolas"/>
           <w:color w:val="2AACB8"/>
           <w:sz w:val="20"/>
           <w:szCs w:val="20"/>
@@ -1613,7 +2640,7 @@
       </w:r>
       <w:r>
         <w:rPr>
-          <w:rFonts w:ascii="Courier New" w:hAnsi="Courier New" w:cs="Courier New"/>
+          <w:rFonts w:ascii="Consolas" w:hAnsi="Consolas"/>
           <w:color w:val="2AACB8"/>
           <w:sz w:val="20"/>
           <w:szCs w:val="20"/>
@@ -1623,7 +2650,7 @@
       </w:r>
       <w:r>
         <w:rPr>
-          <w:rFonts w:ascii="Courier New" w:hAnsi="Courier New" w:cs="Courier New"/>
+          <w:rFonts w:ascii="Consolas" w:hAnsi="Consolas"/>
           <w:color w:val="56A8F5"/>
           <w:sz w:val="20"/>
           <w:szCs w:val="20"/>
@@ -1633,7 +2660,7 @@
       </w:r>
       <w:r>
         <w:rPr>
-          <w:rFonts w:ascii="Courier New" w:hAnsi="Courier New" w:cs="Courier New"/>
+          <w:rFonts w:ascii="Consolas" w:hAnsi="Consolas"/>
           <w:color w:val="CF8E6D"/>
           <w:sz w:val="20"/>
           <w:szCs w:val="20"/>
@@ -1643,7 +2670,7 @@
       </w:r>
       <w:r>
         <w:rPr>
-          <w:rFonts w:ascii="Courier New" w:hAnsi="Courier New" w:cs="Courier New"/>
+          <w:rFonts w:ascii="Consolas" w:hAnsi="Consolas"/>
           <w:color w:val="2AACB8"/>
           <w:sz w:val="20"/>
           <w:szCs w:val="20"/>
@@ -1653,7 +2680,7 @@
       </w:r>
       <w:r>
         <w:rPr>
-          <w:rFonts w:ascii="Courier New" w:hAnsi="Courier New" w:cs="Courier New"/>
+          <w:rFonts w:ascii="Consolas" w:hAnsi="Consolas"/>
           <w:color w:val="2AACB8"/>
           <w:sz w:val="20"/>
           <w:szCs w:val="20"/>
@@ -1663,7 +2690,7 @@
       </w:r>
       <w:r>
         <w:rPr>
-          <w:rFonts w:ascii="Courier New" w:hAnsi="Courier New" w:cs="Courier New"/>
+          <w:rFonts w:ascii="Consolas" w:hAnsi="Consolas"/>
           <w:color w:val="56A8F5"/>
           <w:sz w:val="20"/>
           <w:szCs w:val="20"/>
@@ -1673,7 +2700,7 @@
       </w:r>
       <w:r>
         <w:rPr>
-          <w:rFonts w:ascii="Courier New" w:hAnsi="Courier New" w:cs="Courier New"/>
+          <w:rFonts w:ascii="Consolas" w:hAnsi="Consolas"/>
           <w:color w:val="CF8E6D"/>
           <w:sz w:val="20"/>
           <w:szCs w:val="20"/>
@@ -1683,7 +2710,7 @@
       </w:r>
       <w:r>
         <w:rPr>
-          <w:rFonts w:ascii="Courier New" w:hAnsi="Courier New" w:cs="Courier New"/>
+          <w:rFonts w:ascii="Consolas" w:hAnsi="Consolas"/>
           <w:color w:val="2AACB8"/>
           <w:sz w:val="20"/>
           <w:szCs w:val="20"/>
@@ -1693,7 +2720,7 @@
       </w:r>
       <w:r>
         <w:rPr>
-          <w:rFonts w:ascii="Courier New" w:hAnsi="Courier New" w:cs="Courier New"/>
+          <w:rFonts w:ascii="Consolas" w:hAnsi="Consolas"/>
           <w:color w:val="2AACB8"/>
           <w:sz w:val="20"/>
           <w:szCs w:val="20"/>
@@ -1703,7 +2730,7 @@
       </w:r>
       <w:r>
         <w:rPr>
-          <w:rFonts w:ascii="Courier New" w:hAnsi="Courier New" w:cs="Courier New"/>
+          <w:rFonts w:ascii="Consolas" w:hAnsi="Consolas"/>
           <w:color w:val="2AACB8"/>
           <w:sz w:val="20"/>
           <w:szCs w:val="20"/>
@@ -1713,7 +2740,7 @@
       </w:r>
       <w:r>
         <w:rPr>
-          <w:rFonts w:ascii="Courier New" w:hAnsi="Courier New" w:cs="Courier New"/>
+          <w:rFonts w:ascii="Consolas" w:hAnsi="Consolas"/>
           <w:color w:val="2AACB8"/>
           <w:sz w:val="20"/>
           <w:szCs w:val="20"/>
@@ -1723,7 +2750,7 @@
       </w:r>
       <w:r>
         <w:rPr>
-          <w:rFonts w:ascii="Courier New" w:hAnsi="Courier New" w:cs="Courier New"/>
+          <w:rFonts w:ascii="Consolas" w:hAnsi="Consolas"/>
           <w:color w:val="56A8F5"/>
           <w:sz w:val="20"/>
           <w:szCs w:val="20"/>
@@ -1733,7 +2760,7 @@
       </w:r>
       <w:r>
         <w:rPr>
-          <w:rFonts w:ascii="Courier New" w:hAnsi="Courier New" w:cs="Courier New"/>
+          <w:rFonts w:ascii="Consolas" w:hAnsi="Consolas"/>
           <w:color w:val="CF8E6D"/>
           <w:sz w:val="20"/>
           <w:szCs w:val="20"/>
@@ -1743,7 +2770,7 @@
       </w:r>
       <w:r>
         <w:rPr>
-          <w:rFonts w:ascii="Courier New" w:hAnsi="Courier New" w:cs="Courier New"/>
+          <w:rFonts w:ascii="Consolas" w:hAnsi="Consolas"/>
           <w:color w:val="CF8E6D"/>
           <w:sz w:val="20"/>
           <w:szCs w:val="20"/>
@@ -1753,7 +2780,7 @@
       </w:r>
       <w:r>
         <w:rPr>
-          <w:rFonts w:ascii="Courier New" w:hAnsi="Courier New" w:cs="Courier New"/>
+          <w:rFonts w:ascii="Consolas" w:hAnsi="Consolas"/>
           <w:color w:val="CF8E6D"/>
           <w:sz w:val="20"/>
           <w:szCs w:val="20"/>
@@ -1763,7 +2790,7 @@
       </w:r>
       <w:r>
         <w:rPr>
-          <w:rFonts w:ascii="Courier New" w:hAnsi="Courier New" w:cs="Courier New"/>
+          <w:rFonts w:ascii="Consolas" w:hAnsi="Consolas"/>
           <w:color w:val="56A8F5"/>
           <w:sz w:val="20"/>
           <w:szCs w:val="20"/>
@@ -1773,7 +2800,7 @@
       </w:r>
       <w:r>
         <w:rPr>
-          <w:rFonts w:ascii="Courier New" w:hAnsi="Courier New" w:cs="Courier New"/>
+          <w:rFonts w:ascii="Consolas" w:hAnsi="Consolas"/>
           <w:color w:val="CF8E6D"/>
           <w:sz w:val="20"/>
           <w:szCs w:val="20"/>
@@ -1783,7 +2810,7 @@
       </w:r>
       <w:r>
         <w:rPr>
-          <w:rFonts w:ascii="Courier New" w:hAnsi="Courier New" w:cs="Courier New"/>
+          <w:rFonts w:ascii="Consolas" w:hAnsi="Consolas"/>
           <w:color w:val="2AACB8"/>
           <w:sz w:val="20"/>
           <w:szCs w:val="20"/>
@@ -1793,7 +2820,7 @@
       </w:r>
       <w:r>
         <w:rPr>
-          <w:rFonts w:ascii="Courier New" w:hAnsi="Courier New" w:cs="Courier New"/>
+          <w:rFonts w:ascii="Consolas" w:hAnsi="Consolas"/>
           <w:color w:val="2AACB8"/>
           <w:sz w:val="20"/>
           <w:szCs w:val="20"/>
@@ -1804,7 +2831,7 @@
       </w:r>
       <w:r>
         <w:rPr>
-          <w:rFonts w:ascii="Courier New" w:hAnsi="Courier New" w:cs="Courier New"/>
+          <w:rFonts w:ascii="Consolas" w:hAnsi="Consolas"/>
           <w:color w:val="CF8E6D"/>
           <w:sz w:val="20"/>
           <w:szCs w:val="20"/>
@@ -1814,7 +2841,7 @@
       </w:r>
       <w:r>
         <w:rPr>
-          <w:rFonts w:ascii="Courier New" w:hAnsi="Courier New" w:cs="Courier New"/>
+          <w:rFonts w:ascii="Consolas" w:hAnsi="Consolas"/>
           <w:color w:val="7A7E85"/>
           <w:sz w:val="20"/>
           <w:szCs w:val="20"/>
@@ -1824,7 +2851,7 @@
       </w:r>
       <w:r>
         <w:rPr>
-          <w:rFonts w:ascii="Courier New" w:hAnsi="Courier New" w:cs="Courier New"/>
+          <w:rFonts w:ascii="Consolas" w:hAnsi="Consolas"/>
           <w:color w:val="7A7E85"/>
           <w:sz w:val="20"/>
           <w:szCs w:val="20"/>
@@ -1835,7 +2862,7 @@
       </w:r>
       <w:r>
         <w:rPr>
-          <w:rFonts w:ascii="Courier New" w:hAnsi="Courier New" w:cs="Courier New"/>
+          <w:rFonts w:ascii="Consolas" w:hAnsi="Consolas"/>
           <w:color w:val="CF8E6D"/>
           <w:sz w:val="20"/>
           <w:szCs w:val="20"/>
@@ -1845,7 +2872,7 @@
       </w:r>
       <w:r>
         <w:rPr>
-          <w:rFonts w:ascii="Courier New" w:hAnsi="Courier New" w:cs="Courier New"/>
+          <w:rFonts w:ascii="Consolas" w:hAnsi="Consolas"/>
           <w:color w:val="BCBEC4"/>
           <w:sz w:val="20"/>
           <w:szCs w:val="20"/>
@@ -1855,7 +2882,7 @@
       </w:r>
       <w:r>
         <w:rPr>
-          <w:rFonts w:ascii="Courier New" w:hAnsi="Courier New" w:cs="Courier New"/>
+          <w:rFonts w:ascii="Consolas" w:hAnsi="Consolas"/>
           <w:color w:val="BCBEC4"/>
           <w:sz w:val="20"/>
           <w:szCs w:val="20"/>
@@ -1866,7 +2893,7 @@
       </w:r>
       <w:r>
         <w:rPr>
-          <w:rFonts w:ascii="Courier New" w:hAnsi="Courier New" w:cs="Courier New"/>
+          <w:rFonts w:ascii="Consolas" w:hAnsi="Consolas"/>
           <w:color w:val="CF8E6D"/>
           <w:sz w:val="20"/>
           <w:szCs w:val="20"/>
@@ -1876,7 +2903,7 @@
       </w:r>
       <w:r>
         <w:rPr>
-          <w:rFonts w:ascii="Courier New" w:hAnsi="Courier New" w:cs="Courier New"/>
+          <w:rFonts w:ascii="Consolas" w:hAnsi="Consolas"/>
           <w:color w:val="BCBEC4"/>
           <w:sz w:val="20"/>
           <w:szCs w:val="20"/>
@@ -1886,7 +2913,7 @@
       </w:r>
       <w:r>
         <w:rPr>
-          <w:rFonts w:ascii="Courier New" w:hAnsi="Courier New" w:cs="Courier New"/>
+          <w:rFonts w:ascii="Consolas" w:hAnsi="Consolas"/>
           <w:color w:val="BCBEC4"/>
           <w:sz w:val="20"/>
           <w:szCs w:val="20"/>
@@ -1897,7 +2924,7 @@
       </w:r>
       <w:r>
         <w:rPr>
-          <w:rFonts w:ascii="Courier New" w:hAnsi="Courier New" w:cs="Courier New"/>
+          <w:rFonts w:ascii="Consolas" w:hAnsi="Consolas"/>
           <w:color w:val="CF8E6D"/>
           <w:sz w:val="20"/>
           <w:szCs w:val="20"/>
@@ -1907,7 +2934,7 @@
       </w:r>
       <w:r>
         <w:rPr>
-          <w:rFonts w:ascii="Courier New" w:hAnsi="Courier New" w:cs="Courier New"/>
+          <w:rFonts w:ascii="Consolas" w:hAnsi="Consolas"/>
           <w:color w:val="BCBEC4"/>
           <w:sz w:val="20"/>
           <w:szCs w:val="20"/>
@@ -1917,7 +2944,7 @@
       </w:r>
       <w:r>
         <w:rPr>
-          <w:rFonts w:ascii="Courier New" w:hAnsi="Courier New" w:cs="Courier New"/>
+          <w:rFonts w:ascii="Consolas" w:hAnsi="Consolas"/>
           <w:color w:val="BCBEC4"/>
           <w:sz w:val="20"/>
           <w:szCs w:val="20"/>
@@ -1928,7 +2955,7 @@
       </w:r>
       <w:r>
         <w:rPr>
-          <w:rFonts w:ascii="Courier New" w:hAnsi="Courier New" w:cs="Courier New"/>
+          <w:rFonts w:ascii="Consolas" w:hAnsi="Consolas"/>
           <w:color w:val="CF8E6D"/>
           <w:sz w:val="20"/>
           <w:szCs w:val="20"/>
@@ -1938,7 +2965,7 @@
       </w:r>
       <w:r>
         <w:rPr>
-          <w:rFonts w:ascii="Courier New" w:hAnsi="Courier New" w:cs="Courier New"/>
+          <w:rFonts w:ascii="Consolas" w:hAnsi="Consolas"/>
           <w:color w:val="CF8E6D"/>
           <w:sz w:val="20"/>
           <w:szCs w:val="20"/>
@@ -1949,7 +2976,7 @@
       </w:r>
       <w:r>
         <w:rPr>
-          <w:rFonts w:ascii="Courier New" w:hAnsi="Courier New" w:cs="Courier New"/>
+          <w:rFonts w:ascii="Consolas" w:hAnsi="Consolas"/>
           <w:color w:val="BCBEC4"/>
           <w:sz w:val="20"/>
           <w:szCs w:val="20"/>
@@ -1959,7 +2986,7 @@
       </w:r>
       <w:r>
         <w:rPr>
-          <w:rFonts w:ascii="Courier New" w:hAnsi="Courier New" w:cs="Courier New"/>
+          <w:rFonts w:ascii="Consolas" w:hAnsi="Consolas"/>
           <w:color w:val="BCBEC4"/>
           <w:sz w:val="20"/>
           <w:szCs w:val="20"/>
@@ -1970,7 +2997,7 @@
       </w:r>
       <w:r>
         <w:rPr>
-          <w:rFonts w:ascii="Courier New" w:hAnsi="Courier New" w:cs="Courier New"/>
+          <w:rFonts w:ascii="Consolas" w:hAnsi="Consolas"/>
           <w:color w:val="CF8E6D"/>
           <w:sz w:val="20"/>
           <w:szCs w:val="20"/>
@@ -1980,7 +3007,7 @@
       </w:r>
       <w:r>
         <w:rPr>
-          <w:rFonts w:ascii="Courier New" w:hAnsi="Courier New" w:cs="Courier New"/>
+          <w:rFonts w:ascii="Consolas" w:hAnsi="Consolas"/>
           <w:color w:val="BCBEC4"/>
           <w:sz w:val="20"/>
           <w:szCs w:val="20"/>
@@ -1990,7 +3017,7 @@
       </w:r>
       <w:r>
         <w:rPr>
-          <w:rFonts w:ascii="Courier New" w:hAnsi="Courier New" w:cs="Courier New"/>
+          <w:rFonts w:ascii="Consolas" w:hAnsi="Consolas"/>
           <w:color w:val="BCBEC4"/>
           <w:sz w:val="20"/>
           <w:szCs w:val="20"/>
@@ -2001,7 +3028,7 @@
       </w:r>
       <w:r>
         <w:rPr>
-          <w:rFonts w:ascii="Courier New" w:hAnsi="Courier New" w:cs="Courier New"/>
+          <w:rFonts w:ascii="Consolas" w:hAnsi="Consolas"/>
           <w:color w:val="CF8E6D"/>
           <w:sz w:val="20"/>
           <w:szCs w:val="20"/>
@@ -2011,7 +3038,7 @@
       </w:r>
       <w:r>
         <w:rPr>
-          <w:rFonts w:ascii="Courier New" w:hAnsi="Courier New" w:cs="Courier New"/>
+          <w:rFonts w:ascii="Consolas" w:hAnsi="Consolas"/>
           <w:color w:val="BCBEC4"/>
           <w:sz w:val="20"/>
           <w:szCs w:val="20"/>
@@ -2021,7 +3048,7 @@
       </w:r>
       <w:r>
         <w:rPr>
-          <w:rFonts w:ascii="Courier New" w:hAnsi="Courier New" w:cs="Courier New"/>
+          <w:rFonts w:ascii="Consolas" w:hAnsi="Consolas"/>
           <w:color w:val="BCBEC4"/>
           <w:sz w:val="20"/>
           <w:szCs w:val="20"/>
@@ -2032,7 +3059,7 @@
       </w:r>
       <w:r>
         <w:rPr>
-          <w:rFonts w:ascii="Courier New" w:hAnsi="Courier New" w:cs="Courier New"/>
+          <w:rFonts w:ascii="Consolas" w:hAnsi="Consolas"/>
           <w:color w:val="CF8E6D"/>
           <w:sz w:val="20"/>
           <w:szCs w:val="20"/>
@@ -2042,7 +3069,7 @@
       </w:r>
       <w:r>
         <w:rPr>
-          <w:rFonts w:ascii="Courier New" w:hAnsi="Courier New" w:cs="Courier New"/>
+          <w:rFonts w:ascii="Consolas" w:hAnsi="Consolas"/>
           <w:color w:val="2AACB8"/>
           <w:sz w:val="20"/>
           <w:szCs w:val="20"/>
@@ -2052,7 +3079,7 @@
       </w:r>
       <w:r>
         <w:rPr>
-          <w:rFonts w:ascii="Courier New" w:hAnsi="Courier New" w:cs="Courier New"/>
+          <w:rFonts w:ascii="Consolas" w:hAnsi="Consolas"/>
           <w:color w:val="2AACB8"/>
           <w:sz w:val="20"/>
           <w:szCs w:val="20"/>
@@ -2062,7 +3089,7 @@
       </w:r>
       <w:r>
         <w:rPr>
-          <w:rFonts w:ascii="Courier New" w:hAnsi="Courier New" w:cs="Courier New"/>
+          <w:rFonts w:ascii="Consolas" w:hAnsi="Consolas"/>
           <w:color w:val="2AACB8"/>
           <w:sz w:val="20"/>
           <w:szCs w:val="20"/>
@@ -2072,7 +3099,7 @@
       </w:r>
       <w:r>
         <w:rPr>
-          <w:rFonts w:ascii="Courier New" w:hAnsi="Courier New" w:cs="Courier New"/>
+          <w:rFonts w:ascii="Consolas" w:hAnsi="Consolas"/>
           <w:color w:val="56A8F5"/>
           <w:sz w:val="20"/>
           <w:szCs w:val="20"/>
@@ -2082,7 +3109,7 @@
       </w:r>
       <w:r>
         <w:rPr>
-          <w:rFonts w:ascii="Courier New" w:hAnsi="Courier New" w:cs="Courier New"/>
+          <w:rFonts w:ascii="Consolas" w:hAnsi="Consolas"/>
           <w:color w:val="CF8E6D"/>
           <w:sz w:val="20"/>
           <w:szCs w:val="20"/>
@@ -2092,7 +3119,7 @@
       </w:r>
       <w:r>
         <w:rPr>
-          <w:rFonts w:ascii="Courier New" w:hAnsi="Courier New" w:cs="Courier New"/>
+          <w:rFonts w:ascii="Consolas" w:hAnsi="Consolas"/>
           <w:color w:val="2AACB8"/>
           <w:sz w:val="20"/>
           <w:szCs w:val="20"/>
@@ -2102,7 +3129,7 @@
       </w:r>
       <w:r>
         <w:rPr>
-          <w:rFonts w:ascii="Courier New" w:hAnsi="Courier New" w:cs="Courier New"/>
+          <w:rFonts w:ascii="Consolas" w:hAnsi="Consolas"/>
           <w:color w:val="2AACB8"/>
           <w:sz w:val="20"/>
           <w:szCs w:val="20"/>
@@ -2113,7 +3140,7 @@
       </w:r>
       <w:r>
         <w:rPr>
-          <w:rFonts w:ascii="Courier New" w:hAnsi="Courier New" w:cs="Courier New"/>
+          <w:rFonts w:ascii="Consolas" w:hAnsi="Consolas"/>
           <w:color w:val="CF8E6D"/>
           <w:sz w:val="20"/>
           <w:szCs w:val="20"/>
@@ -2123,7 +3150,7 @@
       </w:r>
       <w:r>
         <w:rPr>
-          <w:rFonts w:ascii="Courier New" w:hAnsi="Courier New" w:cs="Courier New"/>
+          <w:rFonts w:ascii="Consolas" w:hAnsi="Consolas"/>
           <w:color w:val="7A7E85"/>
           <w:sz w:val="20"/>
           <w:szCs w:val="20"/>
@@ -2133,7 +3160,7 @@
       </w:r>
       <w:r>
         <w:rPr>
-          <w:rFonts w:ascii="Courier New" w:hAnsi="Courier New" w:cs="Courier New"/>
+          <w:rFonts w:ascii="Consolas" w:hAnsi="Consolas"/>
           <w:color w:val="7A7E85"/>
           <w:sz w:val="20"/>
           <w:szCs w:val="20"/>
@@ -2144,7 +3171,7 @@
       </w:r>
       <w:r>
         <w:rPr>
-          <w:rFonts w:ascii="Courier New" w:hAnsi="Courier New" w:cs="Courier New"/>
+          <w:rFonts w:ascii="Consolas" w:hAnsi="Consolas"/>
           <w:color w:val="CF8E6D"/>
           <w:sz w:val="20"/>
           <w:szCs w:val="20"/>
@@ -2154,7 +3181,7 @@
       </w:r>
       <w:r>
         <w:rPr>
-          <w:rFonts w:ascii="Courier New" w:hAnsi="Courier New" w:cs="Courier New"/>
+          <w:rFonts w:ascii="Consolas" w:hAnsi="Consolas"/>
           <w:color w:val="BCBEC4"/>
           <w:sz w:val="20"/>
           <w:szCs w:val="20"/>
@@ -2164,7 +3191,7 @@
       </w:r>
       <w:r>
         <w:rPr>
-          <w:rFonts w:ascii="Courier New" w:hAnsi="Courier New" w:cs="Courier New"/>
+          <w:rFonts w:ascii="Consolas" w:hAnsi="Consolas"/>
           <w:color w:val="BCBEC4"/>
           <w:sz w:val="20"/>
           <w:szCs w:val="20"/>
@@ -2175,7 +3202,7 @@
       </w:r>
       <w:r>
         <w:rPr>
-          <w:rFonts w:ascii="Courier New" w:hAnsi="Courier New" w:cs="Courier New"/>
+          <w:rFonts w:ascii="Consolas" w:hAnsi="Consolas"/>
           <w:color w:val="CF8E6D"/>
           <w:sz w:val="20"/>
           <w:szCs w:val="20"/>
@@ -2185,7 +3212,7 @@
       </w:r>
       <w:r>
         <w:rPr>
-          <w:rFonts w:ascii="Courier New" w:hAnsi="Courier New" w:cs="Courier New"/>
+          <w:rFonts w:ascii="Consolas" w:hAnsi="Consolas"/>
           <w:color w:val="BCBEC4"/>
           <w:sz w:val="20"/>
           <w:szCs w:val="20"/>
@@ -2195,7 +3222,7 @@
       </w:r>
       <w:r>
         <w:rPr>
-          <w:rFonts w:ascii="Courier New" w:hAnsi="Courier New" w:cs="Courier New"/>
+          <w:rFonts w:ascii="Consolas" w:hAnsi="Consolas"/>
           <w:color w:val="BCBEC4"/>
           <w:sz w:val="20"/>
           <w:szCs w:val="20"/>
@@ -2206,7 +3233,7 @@
       </w:r>
       <w:r>
         <w:rPr>
-          <w:rFonts w:ascii="Courier New" w:hAnsi="Courier New" w:cs="Courier New"/>
+          <w:rFonts w:ascii="Consolas" w:hAnsi="Consolas"/>
           <w:color w:val="CF8E6D"/>
           <w:sz w:val="20"/>
           <w:szCs w:val="20"/>
@@ -2216,7 +3243,7 @@
       </w:r>
       <w:r>
         <w:rPr>
-          <w:rFonts w:ascii="Courier New" w:hAnsi="Courier New" w:cs="Courier New"/>
+          <w:rFonts w:ascii="Consolas" w:hAnsi="Consolas"/>
           <w:color w:val="BCBEC4"/>
           <w:sz w:val="20"/>
           <w:szCs w:val="20"/>
@@ -2226,7 +3253,7 @@
       </w:r>
       <w:r>
         <w:rPr>
-          <w:rFonts w:ascii="Courier New" w:hAnsi="Courier New" w:cs="Courier New"/>
+          <w:rFonts w:ascii="Consolas" w:hAnsi="Consolas"/>
           <w:color w:val="BCBEC4"/>
           <w:sz w:val="20"/>
           <w:szCs w:val="20"/>
@@ -2237,7 +3264,7 @@
       </w:r>
       <w:r>
         <w:rPr>
-          <w:rFonts w:ascii="Courier New" w:hAnsi="Courier New" w:cs="Courier New"/>
+          <w:rFonts w:ascii="Consolas" w:hAnsi="Consolas"/>
           <w:color w:val="CF8E6D"/>
           <w:sz w:val="20"/>
           <w:szCs w:val="20"/>
@@ -2247,7 +3274,7 @@
       </w:r>
       <w:r>
         <w:rPr>
-          <w:rFonts w:ascii="Courier New" w:hAnsi="Courier New" w:cs="Courier New"/>
+          <w:rFonts w:ascii="Consolas" w:hAnsi="Consolas"/>
           <w:color w:val="BCBEC4"/>
           <w:sz w:val="20"/>
           <w:szCs w:val="20"/>
@@ -2257,7 +3284,7 @@
       </w:r>
       <w:r>
         <w:rPr>
-          <w:rFonts w:ascii="Courier New" w:hAnsi="Courier New" w:cs="Courier New"/>
+          <w:rFonts w:ascii="Consolas" w:hAnsi="Consolas"/>
           <w:color w:val="BCBEC4"/>
           <w:sz w:val="20"/>
           <w:szCs w:val="20"/>
@@ -2268,7 +3295,7 @@
       </w:r>
       <w:r>
         <w:rPr>
-          <w:rFonts w:ascii="Courier New" w:hAnsi="Courier New" w:cs="Courier New"/>
+          <w:rFonts w:ascii="Consolas" w:hAnsi="Consolas"/>
           <w:color w:val="CF8E6D"/>
           <w:sz w:val="20"/>
           <w:szCs w:val="20"/>
@@ -2278,7 +3305,7 @@
       </w:r>
       <w:r>
         <w:rPr>
-          <w:rFonts w:ascii="Courier New" w:hAnsi="Courier New" w:cs="Courier New"/>
+          <w:rFonts w:ascii="Consolas" w:hAnsi="Consolas"/>
           <w:color w:val="BCBEC4"/>
           <w:sz w:val="20"/>
           <w:szCs w:val="20"/>
@@ -2288,7 +3315,7 @@
       </w:r>
       <w:r>
         <w:rPr>
-          <w:rFonts w:ascii="Courier New" w:hAnsi="Courier New" w:cs="Courier New"/>
+          <w:rFonts w:ascii="Consolas" w:hAnsi="Consolas"/>
           <w:color w:val="BCBEC4"/>
           <w:sz w:val="20"/>
           <w:szCs w:val="20"/>
@@ -2299,7 +3326,7 @@
       </w:r>
       <w:r>
         <w:rPr>
-          <w:rFonts w:ascii="Courier New" w:hAnsi="Courier New" w:cs="Courier New"/>
+          <w:rFonts w:ascii="Consolas" w:hAnsi="Consolas"/>
           <w:color w:val="CF8E6D"/>
           <w:sz w:val="20"/>
           <w:szCs w:val="20"/>
@@ -2309,7 +3336,7 @@
       </w:r>
       <w:r>
         <w:rPr>
-          <w:rFonts w:ascii="Courier New" w:hAnsi="Courier New" w:cs="Courier New"/>
+          <w:rFonts w:ascii="Consolas" w:hAnsi="Consolas"/>
           <w:color w:val="2AACB8"/>
           <w:sz w:val="20"/>
           <w:szCs w:val="20"/>
@@ -2319,7 +3346,7 @@
       </w:r>
       <w:r>
         <w:rPr>
-          <w:rFonts w:ascii="Courier New" w:hAnsi="Courier New" w:cs="Courier New"/>
+          <w:rFonts w:ascii="Consolas" w:hAnsi="Consolas"/>
           <w:color w:val="2AACB8"/>
           <w:sz w:val="20"/>
           <w:szCs w:val="20"/>
@@ -2330,7 +3357,7 @@
       </w:r>
       <w:r>
         <w:rPr>
-          <w:rFonts w:ascii="Courier New" w:hAnsi="Courier New" w:cs="Courier New"/>
+          <w:rFonts w:ascii="Consolas" w:hAnsi="Consolas"/>
           <w:color w:val="CF8E6D"/>
           <w:sz w:val="20"/>
           <w:szCs w:val="20"/>
@@ -2340,7 +3367,7 @@
       </w:r>
       <w:r>
         <w:rPr>
-          <w:rFonts w:ascii="Courier New" w:hAnsi="Courier New" w:cs="Courier New"/>
+          <w:rFonts w:ascii="Consolas" w:hAnsi="Consolas"/>
           <w:color w:val="BCBEC4"/>
           <w:sz w:val="20"/>
           <w:szCs w:val="20"/>
@@ -2350,7 +3377,7 @@
       </w:r>
       <w:r>
         <w:rPr>
-          <w:rFonts w:ascii="Courier New" w:hAnsi="Courier New" w:cs="Courier New"/>
+          <w:rFonts w:ascii="Consolas" w:hAnsi="Consolas"/>
           <w:color w:val="BCBEC4"/>
           <w:sz w:val="20"/>
           <w:szCs w:val="20"/>
@@ -2360,7 +3387,7 @@
       </w:r>
       <w:r>
         <w:rPr>
-          <w:rFonts w:ascii="Courier New" w:hAnsi="Courier New" w:cs="Courier New"/>
+          <w:rFonts w:ascii="Consolas" w:hAnsi="Consolas"/>
           <w:color w:val="BCBEC4"/>
           <w:sz w:val="20"/>
           <w:szCs w:val="20"/>
@@ -2370,7 +3397,7 @@
       </w:r>
       <w:r>
         <w:rPr>
-          <w:rFonts w:ascii="Courier New" w:hAnsi="Courier New" w:cs="Courier New"/>
+          <w:rFonts w:ascii="Consolas" w:hAnsi="Consolas"/>
           <w:color w:val="56A8F5"/>
           <w:sz w:val="20"/>
           <w:szCs w:val="20"/>
@@ -2380,7 +3407,7 @@
       </w:r>
       <w:r>
         <w:rPr>
-          <w:rFonts w:ascii="Courier New" w:hAnsi="Courier New" w:cs="Courier New"/>
+          <w:rFonts w:ascii="Consolas" w:hAnsi="Consolas"/>
           <w:color w:val="CF8E6D"/>
           <w:sz w:val="20"/>
           <w:szCs w:val="20"/>
@@ -2390,7 +3417,7 @@
       </w:r>
       <w:r>
         <w:rPr>
-          <w:rFonts w:ascii="Courier New" w:hAnsi="Courier New" w:cs="Courier New"/>
+          <w:rFonts w:ascii="Consolas" w:hAnsi="Consolas"/>
           <w:color w:val="BCBEC4"/>
           <w:sz w:val="20"/>
           <w:szCs w:val="20"/>
@@ -2400,7 +3427,7 @@
       </w:r>
       <w:r>
         <w:rPr>
-          <w:rFonts w:ascii="Courier New" w:hAnsi="Courier New" w:cs="Courier New"/>
+          <w:rFonts w:ascii="Consolas" w:hAnsi="Consolas"/>
           <w:color w:val="BCBEC4"/>
           <w:sz w:val="20"/>
           <w:szCs w:val="20"/>
@@ -2411,7 +3438,7 @@
       </w:r>
       <w:r>
         <w:rPr>
-          <w:rFonts w:ascii="Courier New" w:hAnsi="Courier New" w:cs="Courier New"/>
+          <w:rFonts w:ascii="Consolas" w:hAnsi="Consolas"/>
           <w:color w:val="CF8E6D"/>
           <w:sz w:val="20"/>
           <w:szCs w:val="20"/>
@@ -2421,7 +3448,7 @@
       </w:r>
       <w:r>
         <w:rPr>
-          <w:rFonts w:ascii="Courier New" w:hAnsi="Courier New" w:cs="Courier New"/>
+          <w:rFonts w:ascii="Consolas" w:hAnsi="Consolas"/>
           <w:color w:val="BCBEC4"/>
           <w:sz w:val="20"/>
           <w:szCs w:val="20"/>
@@ -2431,7 +3458,7 @@
       </w:r>
       <w:r>
         <w:rPr>
-          <w:rFonts w:ascii="Courier New" w:hAnsi="Courier New" w:cs="Courier New"/>
+          <w:rFonts w:ascii="Consolas" w:hAnsi="Consolas"/>
           <w:color w:val="BCBEC4"/>
           <w:sz w:val="20"/>
           <w:szCs w:val="20"/>
@@ -2442,7 +3469,7 @@
       </w:r>
       <w:r>
         <w:rPr>
-          <w:rFonts w:ascii="Courier New" w:hAnsi="Courier New" w:cs="Courier New"/>
+          <w:rFonts w:ascii="Consolas" w:hAnsi="Consolas"/>
           <w:color w:val="CF8E6D"/>
           <w:sz w:val="20"/>
           <w:szCs w:val="20"/>
@@ -2473,7 +3500,7 @@
           <w:tab w:val="left" w:pos="14656"/>
         </w:tabs>
         <w:rPr>
-          <w:rFonts w:ascii="Courier New" w:hAnsi="Courier New" w:cs="Courier New"/>
+          <w:rFonts w:ascii="Consolas" w:hAnsi="Consolas"/>
           <w:color w:val="CF8E6D"/>
           <w:sz w:val="20"/>
           <w:szCs w:val="20"/>
@@ -2503,7 +3530,6 @@
           <w:tab w:val="left" w:pos="14656"/>
         </w:tabs>
         <w:rPr>
-          <w:rFonts w:ascii="Courier New" w:hAnsi="Courier New" w:cs="Courier New"/>
           <w:color w:val="2AACB8"/>
           <w:sz w:val="20"/>
           <w:szCs w:val="20"/>
@@ -2512,7 +3538,7 @@
       </w:pPr>
       <w:r>
         <w:rPr>
-          <w:rFonts w:ascii="Courier New" w:hAnsi="Courier New" w:cs="Courier New"/>
+          <w:rFonts w:ascii="Consolas" w:hAnsi="Consolas"/>
           <w:color w:val="CF8E6D"/>
           <w:sz w:val="20"/>
           <w:szCs w:val="20"/>
@@ -2523,7 +3549,7 @@
       </w:r>
       <w:r>
         <w:rPr>
-          <w:rFonts w:ascii="Courier New" w:hAnsi="Courier New" w:cs="Courier New"/>
+          <w:rFonts w:ascii="Consolas" w:hAnsi="Consolas"/>
           <w:color w:val="2AACB8"/>
           <w:sz w:val="20"/>
           <w:szCs w:val="20"/>
@@ -2533,7 +3559,7 @@
       </w:r>
       <w:r>
         <w:rPr>
-          <w:rFonts w:ascii="Courier New" w:hAnsi="Courier New" w:cs="Courier New"/>
+          <w:rFonts w:ascii="Consolas" w:hAnsi="Consolas"/>
           <w:color w:val="2AACB8"/>
           <w:sz w:val="20"/>
           <w:szCs w:val="20"/>
@@ -2543,7 +3569,7 @@
       </w:r>
       <w:r>
         <w:rPr>
-          <w:rFonts w:ascii="Courier New" w:hAnsi="Courier New" w:cs="Courier New"/>
+          <w:rFonts w:ascii="Consolas" w:hAnsi="Consolas"/>
           <w:color w:val="CF8E6D"/>
           <w:sz w:val="20"/>
           <w:szCs w:val="20"/>
@@ -2553,7 +3579,7 @@
       </w:r>
       <w:r>
         <w:rPr>
-          <w:rFonts w:ascii="Courier New" w:hAnsi="Courier New" w:cs="Courier New"/>
+          <w:rFonts w:ascii="Consolas" w:hAnsi="Consolas"/>
           <w:color w:val="2AACB8"/>
           <w:sz w:val="20"/>
           <w:szCs w:val="20"/>
@@ -2563,7 +3589,7 @@
       </w:r>
       <w:r>
         <w:rPr>
-          <w:rFonts w:ascii="Courier New" w:hAnsi="Courier New" w:cs="Courier New"/>
+          <w:rFonts w:ascii="Consolas" w:hAnsi="Consolas"/>
           <w:color w:val="7A7E85"/>
           <w:sz w:val="20"/>
           <w:szCs w:val="20"/>
@@ -2573,7 +3599,7 @@
       </w:r>
       <w:r>
         <w:rPr>
-          <w:rFonts w:ascii="Courier New" w:hAnsi="Courier New" w:cs="Courier New"/>
+          <w:rFonts w:ascii="Consolas" w:hAnsi="Consolas"/>
           <w:color w:val="7A7E85"/>
           <w:sz w:val="20"/>
           <w:szCs w:val="20"/>
@@ -2582,7 +3608,7 @@
       </w:r>
       <w:r>
         <w:rPr>
-          <w:rFonts w:ascii="Courier New" w:hAnsi="Courier New" w:cs="Courier New"/>
+          <w:rFonts w:ascii="Consolas" w:hAnsi="Consolas"/>
           <w:color w:val="7A7E85"/>
           <w:sz w:val="20"/>
           <w:szCs w:val="20"/>
@@ -2592,7 +3618,7 @@
       </w:r>
       <w:r>
         <w:rPr>
-          <w:rFonts w:ascii="Courier New" w:hAnsi="Courier New" w:cs="Courier New"/>
+          <w:rFonts w:ascii="Consolas" w:hAnsi="Consolas"/>
           <w:color w:val="7A7E85"/>
           <w:sz w:val="20"/>
           <w:szCs w:val="20"/>
@@ -2601,7 +3627,7 @@
       </w:r>
       <w:r>
         <w:rPr>
-          <w:rFonts w:ascii="Courier New" w:hAnsi="Courier New" w:cs="Courier New"/>
+          <w:rFonts w:ascii="Consolas" w:hAnsi="Consolas"/>
           <w:color w:val="7A7E85"/>
           <w:sz w:val="20"/>
           <w:szCs w:val="20"/>
@@ -2611,7 +3637,7 @@
       </w:r>
       <w:r>
         <w:rPr>
-          <w:rFonts w:ascii="Courier New" w:hAnsi="Courier New" w:cs="Courier New"/>
+          <w:rFonts w:ascii="Consolas" w:hAnsi="Consolas"/>
           <w:color w:val="CF8E6D"/>
           <w:sz w:val="20"/>
           <w:szCs w:val="20"/>
@@ -2621,7 +3647,7 @@
       </w:r>
       <w:r>
         <w:rPr>
-          <w:rFonts w:ascii="Courier New" w:hAnsi="Courier New" w:cs="Courier New"/>
+          <w:rFonts w:ascii="Consolas" w:hAnsi="Consolas"/>
           <w:color w:val="2AACB8"/>
           <w:sz w:val="20"/>
           <w:szCs w:val="20"/>
@@ -2631,7 +3657,7 @@
       </w:r>
       <w:r>
         <w:rPr>
-          <w:rFonts w:ascii="Courier New" w:hAnsi="Courier New" w:cs="Courier New"/>
+          <w:rFonts w:ascii="Consolas" w:hAnsi="Consolas"/>
           <w:color w:val="2AACB8"/>
           <w:sz w:val="20"/>
           <w:szCs w:val="20"/>
@@ -2641,7 +3667,7 @@
       </w:r>
       <w:r>
         <w:rPr>
-          <w:rFonts w:ascii="Courier New" w:hAnsi="Courier New" w:cs="Courier New"/>
+          <w:rFonts w:ascii="Consolas" w:hAnsi="Consolas"/>
           <w:color w:val="CF8E6D"/>
           <w:sz w:val="20"/>
           <w:szCs w:val="20"/>
@@ -2651,7 +3677,7 @@
       </w:r>
       <w:r>
         <w:rPr>
-          <w:rFonts w:ascii="Courier New" w:hAnsi="Courier New" w:cs="Courier New"/>
+          <w:rFonts w:ascii="Consolas" w:hAnsi="Consolas"/>
           <w:color w:val="2AACB8"/>
           <w:sz w:val="20"/>
           <w:szCs w:val="20"/>
@@ -2661,7 +3687,7 @@
       </w:r>
       <w:r>
         <w:rPr>
-          <w:rFonts w:ascii="Courier New" w:hAnsi="Courier New" w:cs="Courier New"/>
+          <w:rFonts w:ascii="Consolas" w:hAnsi="Consolas"/>
           <w:color w:val="7A7E85"/>
           <w:sz w:val="20"/>
           <w:szCs w:val="20"/>
@@ -2671,7 +3697,7 @@
       </w:r>
       <w:r>
         <w:rPr>
-          <w:rFonts w:ascii="Courier New" w:hAnsi="Courier New" w:cs="Courier New"/>
+          <w:rFonts w:ascii="Consolas" w:hAnsi="Consolas"/>
           <w:color w:val="7A7E85"/>
           <w:sz w:val="20"/>
           <w:szCs w:val="20"/>
@@ -2680,7 +3706,7 @@
       </w:r>
       <w:r>
         <w:rPr>
-          <w:rFonts w:ascii="Courier New" w:hAnsi="Courier New" w:cs="Courier New"/>
+          <w:rFonts w:ascii="Consolas" w:hAnsi="Consolas"/>
           <w:color w:val="7A7E85"/>
           <w:sz w:val="20"/>
           <w:szCs w:val="20"/>
@@ -2690,7 +3716,7 @@
       </w:r>
       <w:r>
         <w:rPr>
-          <w:rFonts w:ascii="Courier New" w:hAnsi="Courier New" w:cs="Courier New"/>
+          <w:rFonts w:ascii="Consolas" w:hAnsi="Consolas"/>
           <w:color w:val="7A7E85"/>
           <w:sz w:val="20"/>
           <w:szCs w:val="20"/>
@@ -2699,7 +3725,7 @@
       </w:r>
       <w:r>
         <w:rPr>
-          <w:rFonts w:ascii="Courier New" w:hAnsi="Courier New" w:cs="Courier New"/>
+          <w:rFonts w:ascii="Consolas" w:hAnsi="Consolas"/>
           <w:color w:val="7A7E85"/>
           <w:sz w:val="20"/>
           <w:szCs w:val="20"/>
@@ -2709,7 +3735,7 @@
       </w:r>
       <w:r>
         <w:rPr>
-          <w:rFonts w:ascii="Courier New" w:hAnsi="Courier New" w:cs="Courier New"/>
+          <w:rFonts w:ascii="Consolas" w:hAnsi="Consolas"/>
           <w:color w:val="7A7E85"/>
           <w:sz w:val="20"/>
           <w:szCs w:val="20"/>
@@ -2730,7 +3756,7 @@
           <w:rFonts w:cs="Times New Roman"/>
         </w:rPr>
       </w:pPr>
-      <w:bookmarkStart w:id="6" w:name="_Toc194350755"/>
+      <w:bookmarkStart w:id="6" w:name="_Toc194447007"/>
       <w:r>
         <w:rPr>
           <w:rFonts w:cs="Times New Roman"/>
@@ -2767,7 +3793,7 @@
           <w:rFonts w:cs="Times New Roman"/>
         </w:rPr>
       </w:pPr>
-      <w:bookmarkStart w:id="7" w:name="_Toc194350756"/>
+      <w:bookmarkStart w:id="7" w:name="_Toc194447008"/>
       <w:r>
         <w:rPr>
           <w:rFonts w:cs="Times New Roman"/>
@@ -2779,7 +3805,7 @@
     </w:p>
     <w:p/>
     <w:sectPr>
-      <w:footerReference w:type="default" r:id="rId8"/>
+      <w:footerReference w:type="default" r:id="rId9"/>
       <w:pgSz w:w="11906" w:h="16838"/>
       <w:pgMar w:top="1134" w:right="850" w:bottom="1134" w:left="1701" w:header="708" w:footer="708" w:gutter="0"/>
       <w:pgNumType w:start="1"/>
@@ -3733,6 +4759,16 @@
       <w:lang w:eastAsia="ru-RU"/>
     </w:rPr>
   </w:style>
+  <w:style w:type="character" w:styleId="a7">
+    <w:name w:val="Placeholder Text"/>
+    <w:basedOn w:val="a0"/>
+    <w:uiPriority w:val="99"/>
+    <w:semiHidden/>
+    <w:rsid w:val="00A366D5"/>
+    <w:rPr>
+      <w:color w:val="808080"/>
+    </w:rPr>
+  </w:style>
 </w:styles>
 </file>
 

--- a/subj/OPD/Labs/lab5/Lab5.docx
+++ b/subj/OPD/Labs/lab5/Lab5.docx
@@ -1,6 +1,6 @@
 
 <file path=word/document.xml><?xml version="1.0" encoding="utf-8"?>
-<w:document xmlns:wpc="http://schemas.microsoft.com/office/word/2010/wordprocessingCanvas" xmlns:cx="http://schemas.microsoft.com/office/drawing/2014/chartex" xmlns:cx1="http://schemas.microsoft.com/office/drawing/2015/9/8/chartex" xmlns:cx2="http://schemas.microsoft.com/office/drawing/2015/10/21/chartex" xmlns:cx3="http://schemas.microsoft.com/office/drawing/2016/5/9/chartex" xmlns:cx4="http://schemas.microsoft.com/office/drawing/2016/5/10/chartex" xmlns:cx5="http://schemas.microsoft.com/office/drawing/2016/5/11/chartex" xmlns:cx6="http://schemas.microsoft.com/office/drawing/2016/5/12/chartex" xmlns:cx7="http://schemas.microsoft.com/office/drawing/2016/5/13/chartex" xmlns:cx8="http://schemas.microsoft.com/office/drawing/2016/5/14/chartex" xmlns:mc="http://schemas.openxmlformats.org/markup-compatibility/2006" xmlns:aink="http://schemas.microsoft.com/office/drawing/2016/ink" xmlns:am3d="http://schemas.microsoft.com/office/drawing/2017/model3d" xmlns:o="urn:schemas-microsoft-com:office:office" xmlns:r="http://schemas.openxmlformats.org/officeDocument/2006/relationships" xmlns:m="http://schemas.openxmlformats.org/officeDocument/2006/math" xmlns:v="urn:schemas-microsoft-com:vml" xmlns:wp14="http://schemas.microsoft.com/office/word/2010/wordprocessingDrawing" xmlns:wp="http://schemas.openxmlformats.org/drawingml/2006/wordprocessingDrawing" xmlns:w10="urn:schemas-microsoft-com:office:word" xmlns:w="http://schemas.openxmlformats.org/wordprocessingml/2006/main" xmlns:w14="http://schemas.microsoft.com/office/word/2010/wordml" xmlns:w15="http://schemas.microsoft.com/office/word/2012/wordml" xmlns:w16cex="http://schemas.microsoft.com/office/word/2018/wordml/cex" xmlns:w16cid="http://schemas.microsoft.com/office/word/2016/wordml/cid" xmlns:w16="http://schemas.microsoft.com/office/word/2018/wordml" xmlns:w16sdtdh="http://schemas.microsoft.com/office/word/2020/wordml/sdtdatahash" xmlns:w16se="http://schemas.microsoft.com/office/word/2015/wordml/symex" xmlns:wpg="http://schemas.microsoft.com/office/word/2010/wordprocessingGroup" xmlns:wpi="http://schemas.microsoft.com/office/word/2010/wordprocessingInk" xmlns:wne="http://schemas.microsoft.com/office/word/2006/wordml" xmlns:wps="http://schemas.microsoft.com/office/word/2010/wordprocessingShape" mc:Ignorable="w14 w15 w16se w16cid w16 w16cex w16sdtdh wp14">
+<w:document xmlns:wpc="http://schemas.microsoft.com/office/word/2010/wordprocessingCanvas" xmlns:cx="http://schemas.microsoft.com/office/drawing/2014/chartex" xmlns:cx1="http://schemas.microsoft.com/office/drawing/2015/9/8/chartex" xmlns:cx2="http://schemas.microsoft.com/office/drawing/2015/10/21/chartex" xmlns:cx3="http://schemas.microsoft.com/office/drawing/2016/5/9/chartex" xmlns:cx4="http://schemas.microsoft.com/office/drawing/2016/5/10/chartex" xmlns:cx5="http://schemas.microsoft.com/office/drawing/2016/5/11/chartex" xmlns:cx6="http://schemas.microsoft.com/office/drawing/2016/5/12/chartex" xmlns:cx7="http://schemas.microsoft.com/office/drawing/2016/5/13/chartex" xmlns:cx8="http://schemas.microsoft.com/office/drawing/2016/5/14/chartex" xmlns:mc="http://schemas.openxmlformats.org/markup-compatibility/2006" xmlns:aink="http://schemas.microsoft.com/office/drawing/2016/ink" xmlns:am3d="http://schemas.microsoft.com/office/drawing/2017/model3d" xmlns:o="urn:schemas-microsoft-com:office:office" xmlns:oel="http://schemas.microsoft.com/office/2019/extlst" xmlns:r="http://schemas.openxmlformats.org/officeDocument/2006/relationships" xmlns:m="http://schemas.openxmlformats.org/officeDocument/2006/math" xmlns:v="urn:schemas-microsoft-com:vml" xmlns:wp14="http://schemas.microsoft.com/office/word/2010/wordprocessingDrawing" xmlns:wp="http://schemas.openxmlformats.org/drawingml/2006/wordprocessingDrawing" xmlns:w10="urn:schemas-microsoft-com:office:word" xmlns:w="http://schemas.openxmlformats.org/wordprocessingml/2006/main" xmlns:w14="http://schemas.microsoft.com/office/word/2010/wordml" xmlns:w15="http://schemas.microsoft.com/office/word/2012/wordml" xmlns:w16cex="http://schemas.microsoft.com/office/word/2018/wordml/cex" xmlns:w16cid="http://schemas.microsoft.com/office/word/2016/wordml/cid" xmlns:w16="http://schemas.microsoft.com/office/word/2018/wordml" xmlns:w16du="http://schemas.microsoft.com/office/word/2023/wordml/word16du" xmlns:w16sdtdh="http://schemas.microsoft.com/office/word/2020/wordml/sdtdatahash" xmlns:w16se="http://schemas.microsoft.com/office/word/2015/wordml/symex" xmlns:wpg="http://schemas.microsoft.com/office/word/2010/wordprocessingGroup" xmlns:wpi="http://schemas.microsoft.com/office/word/2010/wordprocessingInk" xmlns:wne="http://schemas.microsoft.com/office/word/2006/wordml" xmlns:wps="http://schemas.microsoft.com/office/word/2010/wordprocessingShape" mc:Ignorable="w14 w15 w16se w16cid w16 w16cex w16sdtdh w16du wp14">
   <w:body>
     <w:p>
       <w:pPr>
@@ -313,6 +313,26 @@
         </w:rPr>
         <w:br/>
       </w:r>
+      <w:r>
+        <w:rPr>
+          <w:color w:val="000000" w:themeColor="text1"/>
+        </w:rPr>
+        <w:t>П</w:t>
+      </w:r>
+      <w:r>
+        <w:rPr>
+          <w:color w:val="000000" w:themeColor="text1"/>
+        </w:rPr>
+        <w:t xml:space="preserve">челкин Илья </w:t>
+      </w:r>
+      <w:proofErr w:type="spellStart"/>
+      <w:r>
+        <w:rPr>
+          <w:color w:val="000000" w:themeColor="text1"/>
+        </w:rPr>
+        <w:t>Игоервич</w:t>
+      </w:r>
+      <w:proofErr w:type="spellEnd"/>
     </w:p>
     <w:p>
       <w:pPr>
@@ -1392,10 +1412,10 @@
         </w:rPr>
         <w:lastRenderedPageBreak/>
         <w:drawing>
-          <wp:inline distT="0" distB="0" distL="0" distR="0" wp14:anchorId="30380958" wp14:editId="3BC3E412">
-            <wp:extent cx="5305646" cy="9798716"/>
-            <wp:effectExtent l="0" t="0" r="9525" b="0"/>
-            <wp:docPr id="4" name="Рисунок 4"/>
+          <wp:inline distT="0" distB="0" distL="0" distR="0" wp14:anchorId="1B4B72CF" wp14:editId="38803F60">
+            <wp:extent cx="5654040" cy="9251950"/>
+            <wp:effectExtent l="0" t="0" r="0" b="6350"/>
+            <wp:docPr id="1147599526" name="Рисунок 1"/>
             <wp:cNvGraphicFramePr>
               <a:graphicFrameLocks xmlns:a="http://schemas.openxmlformats.org/drawingml/2006/main" noChangeAspect="1"/>
             </wp:cNvGraphicFramePr>
@@ -1403,33 +1423,23 @@
               <a:graphicData uri="http://schemas.openxmlformats.org/drawingml/2006/picture">
                 <pic:pic xmlns:pic="http://schemas.openxmlformats.org/drawingml/2006/picture">
                   <pic:nvPicPr>
-                    <pic:cNvPr id="0" name="Picture 2"/>
-                    <pic:cNvPicPr>
-                      <a:picLocks noChangeAspect="1" noChangeArrowheads="1"/>
-                    </pic:cNvPicPr>
+                    <pic:cNvPr id="1147599526" name=""/>
+                    <pic:cNvPicPr/>
                   </pic:nvPicPr>
                   <pic:blipFill>
-                    <a:blip r:embed="rId7">
-                      <a:extLst>
-                        <a:ext uri="{28A0092B-C50C-407E-A947-70E740481C1C}">
-                          <a14:useLocalDpi xmlns:a14="http://schemas.microsoft.com/office/drawing/2010/main" val="0"/>
-                        </a:ext>
-                      </a:extLst>
-                    </a:blip>
-                    <a:srcRect/>
+                    <a:blip r:embed="rId7"/>
                     <a:stretch>
                       <a:fillRect/>
                     </a:stretch>
                   </pic:blipFill>
-                  <pic:spPr bwMode="auto">
+                  <pic:spPr>
                     <a:xfrm>
                       <a:off x="0" y="0"/>
-                      <a:ext cx="5314469" cy="9815011"/>
+                      <a:ext cx="5654040" cy="9251950"/>
                     </a:xfrm>
                     <a:prstGeom prst="rect">
                       <a:avLst/>
                     </a:prstGeom>
-                    <a:noFill/>
                   </pic:spPr>
                 </pic:pic>
               </a:graphicData>
@@ -1551,6 +1561,49 @@
         <w:rPr>
           <w:color w:val="000000"/>
         </w:rPr>
+        <w:t xml:space="preserve"> – </w:t>
+      </w:r>
+      <w:r>
+        <w:rPr>
+          <w:color w:val="000000"/>
+        </w:rPr>
+        <w:t>11-разрядный</w:t>
+      </w:r>
+      <w:r>
+        <w:t xml:space="preserve"> адрес </w:t>
+      </w:r>
+      <w:r>
+        <w:t xml:space="preserve">первой ячейки </w:t>
+      </w:r>
+      <w:r>
+        <w:rPr>
+          <w:color w:val="000000"/>
+        </w:rPr>
+        <w:t>с символами</w:t>
+      </w:r>
+    </w:p>
+    <w:p>
+      <w:r>
+        <w:rPr>
+          <w:color w:val="000000"/>
+          <w:lang w:val="en-US"/>
+        </w:rPr>
+        <w:t>current</w:t>
+      </w:r>
+      <w:r>
+        <w:rPr>
+          <w:color w:val="000000"/>
+        </w:rPr>
+        <w:t>_</w:t>
+      </w:r>
+      <w:r>
+        <w:rPr>
+          <w:color w:val="000000"/>
+          <w:lang w:val="en-US"/>
+        </w:rPr>
+        <w:t>symbol</w:t>
+      </w:r>
+      <w:r>
         <w:t xml:space="preserve"> </w:t>
       </w:r>
       <w:r>
@@ -1560,9 +1613,6 @@
         <w:t>–</w:t>
       </w:r>
       <w:r>
-        <w:rPr>
-          <w:color w:val="000000"/>
-        </w:rPr>
         <w:t xml:space="preserve"> </w:t>
       </w:r>
       <w:r>
@@ -1572,19 +1622,381 @@
         <w:t>11-разрядный</w:t>
       </w:r>
       <w:r>
-        <w:t xml:space="preserve"> адрес </w:t>
-      </w:r>
-      <w:r>
-        <w:t xml:space="preserve">первой ячейки </w:t>
-      </w:r>
-      <w:r>
-        <w:rPr>
-          <w:color w:val="000000"/>
-        </w:rPr>
-        <w:t>с символами</w:t>
-      </w:r>
-    </w:p>
-    <w:p>
+        <w:t xml:space="preserve"> </w:t>
+      </w:r>
+      <w:r>
+        <w:rPr>
+          <w:color w:val="000000"/>
+        </w:rPr>
+        <w:t>адрес текущей ячейки с символами</w:t>
+      </w:r>
+    </w:p>
+    <w:p>
+      <w:pPr>
+        <w:rPr>
+          <w:color w:val="000000"/>
+        </w:rPr>
+      </w:pPr>
+      <w:r>
+        <w:rPr>
+          <w:color w:val="000000"/>
+          <w:lang w:val="en-US"/>
+        </w:rPr>
+        <w:t>encoded</w:t>
+      </w:r>
+      <w:r>
+        <w:rPr>
+          <w:color w:val="000000"/>
+        </w:rPr>
+        <w:t>_</w:t>
+      </w:r>
+      <w:r>
+        <w:rPr>
+          <w:color w:val="000000"/>
+          <w:lang w:val="en-US"/>
+        </w:rPr>
+        <w:t>string</w:t>
+      </w:r>
+      <w:r>
+        <w:t xml:space="preserve"> </w:t>
+      </w:r>
+      <w:r>
+        <w:rPr>
+          <w:rFonts w:ascii="Cambria Math" w:hAnsi="Cambria Math" w:cs="Cambria Math"/>
+          <w:color w:val="000000"/>
+        </w:rPr>
+        <w:t>∊</w:t>
+      </w:r>
+      <w:r>
+        <w:rPr>
+          <w:color w:val="000000"/>
+        </w:rPr>
+        <w:t xml:space="preserve"> [21</w:t>
+      </w:r>
+      <w:r>
+        <w:rPr>
+          <w:color w:val="000000"/>
+          <w:vertAlign w:val="subscript"/>
+        </w:rPr>
+        <w:t>16</w:t>
+      </w:r>
+      <w:r>
+        <w:rPr>
+          <w:color w:val="000000"/>
+        </w:rPr>
+        <w:t>;</w:t>
+      </w:r>
+      <w:r>
+        <w:rPr>
+          <w:color w:val="000000"/>
+        </w:rPr>
+        <w:t xml:space="preserve"> </w:t>
+      </w:r>
+      <w:r>
+        <w:rPr>
+          <w:color w:val="000000"/>
+          <w:lang w:val="en-US"/>
+        </w:rPr>
+        <w:t>FF</w:t>
+      </w:r>
+      <w:r>
+        <w:rPr>
+          <w:color w:val="000000"/>
+          <w:vertAlign w:val="subscript"/>
+        </w:rPr>
+        <w:t>16</w:t>
+      </w:r>
+      <w:r>
+        <w:rPr>
+          <w:color w:val="000000"/>
+        </w:rPr>
+        <w:t>]</w:t>
+      </w:r>
+      <w:r>
+        <w:rPr>
+          <w:color w:val="000000"/>
+        </w:rPr>
+        <w:t xml:space="preserve"> – 16-разрядная ячейка для хранения текущих двух символов; Старший байт –</w:t>
+      </w:r>
+      <w:r>
+        <w:rPr>
+          <w:color w:val="000000"/>
+        </w:rPr>
+        <w:t xml:space="preserve"> код второго </w:t>
+      </w:r>
+      <w:r>
+        <w:rPr>
+          <w:color w:val="000000"/>
+        </w:rPr>
+        <w:t>символа, младший</w:t>
+      </w:r>
+      <w:r>
+        <w:rPr>
+          <w:color w:val="000000"/>
+        </w:rPr>
+        <w:t xml:space="preserve"> байт –</w:t>
+      </w:r>
+      <w:r>
+        <w:rPr>
+          <w:color w:val="000000"/>
+        </w:rPr>
+        <w:t xml:space="preserve"> </w:t>
+      </w:r>
+      <w:r>
+        <w:rPr>
+          <w:color w:val="000000"/>
+        </w:rPr>
+        <w:t>код первого символа</w:t>
+      </w:r>
+      <w:r>
+        <w:rPr>
+          <w:color w:val="000000"/>
+        </w:rPr>
+        <w:t>.</w:t>
+      </w:r>
+    </w:p>
+    <w:p>
+      <w:pPr>
+        <w:rPr>
+          <w:color w:val="000000"/>
+        </w:rPr>
+      </w:pPr>
+      <w:r>
+        <w:rPr>
+          <w:color w:val="000000"/>
+          <w:lang w:val="en-US"/>
+        </w:rPr>
+        <w:t>stop</w:t>
+      </w:r>
+      <w:r>
+        <w:rPr>
+          <w:color w:val="000000"/>
+        </w:rPr>
+        <w:t>_</w:t>
+      </w:r>
+      <w:r>
+        <w:rPr>
+          <w:color w:val="000000"/>
+          <w:lang w:val="en-US"/>
+        </w:rPr>
+        <w:t>symbol</w:t>
+      </w:r>
+      <w:r>
+        <w:rPr>
+          <w:color w:val="000000"/>
+        </w:rPr>
+        <w:t xml:space="preserve"> –</w:t>
+      </w:r>
+      <w:r>
+        <w:rPr>
+          <w:color w:val="000000"/>
+        </w:rPr>
+        <w:t xml:space="preserve"> 8-разрядный</w:t>
+      </w:r>
+      <w:r>
+        <w:rPr>
+          <w:color w:val="000000"/>
+        </w:rPr>
+        <w:t xml:space="preserve"> стоп символ </w:t>
+      </w:r>
+    </w:p>
+    <w:p>
+      <w:proofErr w:type="spellStart"/>
+      <w:r>
+        <w:rPr>
+          <w:color w:val="000000"/>
+        </w:rPr>
+        <w:t>mask</w:t>
+      </w:r>
+      <w:proofErr w:type="spellEnd"/>
+      <w:r>
+        <w:rPr>
+          <w:color w:val="000000"/>
+        </w:rPr>
+        <w:t xml:space="preserve"> </w:t>
+      </w:r>
+      <w:r>
+        <w:t xml:space="preserve">= </w:t>
+      </w:r>
+      <w:r>
+        <w:rPr>
+          <w:lang w:val="en-US"/>
+        </w:rPr>
+        <w:t>FF</w:t>
+      </w:r>
+      <w:r>
+        <w:rPr>
+          <w:vertAlign w:val="subscript"/>
+        </w:rPr>
+        <w:t xml:space="preserve">16 </w:t>
+      </w:r>
+      <w:r>
+        <w:t>– маска (нужна в ходе программы для сравнения текущего символа со стоп символом)</w:t>
+      </w:r>
+    </w:p>
+    <w:p>
+      <w:r>
+        <w:t>Максимальн</w:t>
+      </w:r>
+      <w:r>
+        <w:t xml:space="preserve">ая длина передаваемого слова </w:t>
+      </w:r>
+      <w:r>
+        <w:t xml:space="preserve">= </w:t>
+      </w:r>
+      <w:r>
+        <w:t>2946</w:t>
+      </w:r>
+    </w:p>
+    <w:p>
+      <w:pPr>
+        <w:rPr>
+          <w:vertAlign w:val="subscript"/>
+        </w:rPr>
+      </w:pPr>
+      <w:r>
+        <w:t>2*</w:t>
+      </w:r>
+      <w:r>
+        <w:t>(7</w:t>
+      </w:r>
+      <w:r>
+        <w:rPr>
+          <w:lang w:val="en-US"/>
+        </w:rPr>
+        <w:t>FF</w:t>
+      </w:r>
+      <w:r>
+        <w:t xml:space="preserve"> – 23</w:t>
+      </w:r>
+      <w:r>
+        <w:rPr>
+          <w:lang w:val="en-US"/>
+        </w:rPr>
+        <w:t>E</w:t>
+      </w:r>
+      <w:r>
+        <w:t>) =</w:t>
+      </w:r>
+      <w:r>
+        <w:t xml:space="preserve"> 2*</w:t>
+      </w:r>
+      <w:r>
+        <w:t>5</w:t>
+      </w:r>
+      <w:r>
+        <w:rPr>
+          <w:lang w:val="en-US"/>
+        </w:rPr>
+        <w:t>C</w:t>
+      </w:r>
+      <w:r>
+        <w:t xml:space="preserve">1 </w:t>
+      </w:r>
+      <w:r>
+        <w:t xml:space="preserve">= </w:t>
+      </w:r>
+      <w:r>
+        <w:t>2946</w:t>
+      </w:r>
+      <w:r>
+        <w:rPr>
+          <w:vertAlign w:val="subscript"/>
+        </w:rPr>
+        <w:t>10</w:t>
+      </w:r>
+    </w:p>
+    <w:p>
+      <w:pPr>
+        <w:pStyle w:val="3"/>
+        <w:rPr>
+          <w:rFonts w:cs="Times New Roman"/>
+          <w:lang w:val="en-US"/>
+        </w:rPr>
+      </w:pPr>
+      <w:bookmarkStart w:id="4" w:name="_Toc194447005"/>
+      <w:r>
+        <w:rPr>
+          <w:rFonts w:cs="Times New Roman"/>
+        </w:rPr>
+        <w:t>ОДЗ</w:t>
+      </w:r>
+      <w:bookmarkEnd w:id="4"/>
+    </w:p>
+    <w:p>
+      <w:pPr>
+        <w:rPr>
+          <w:lang w:val="en-US"/>
+        </w:rPr>
+      </w:pPr>
+      <w:proofErr w:type="spellStart"/>
+      <w:r>
+        <w:rPr>
+          <w:color w:val="000000"/>
+          <w:lang w:val="en-US"/>
+        </w:rPr>
+        <w:t>first_symbol_address</w:t>
+      </w:r>
+      <w:proofErr w:type="spellEnd"/>
+      <w:r>
+        <w:rPr>
+          <w:color w:val="000000"/>
+          <w:lang w:val="en-US"/>
+        </w:rPr>
+        <w:t xml:space="preserve"> </w:t>
+      </w:r>
+      <w:r>
+        <w:rPr>
+          <w:rFonts w:ascii="Cambria Math" w:hAnsi="Cambria Math" w:cs="Cambria Math"/>
+          <w:color w:val="000000"/>
+          <w:lang w:val="en-US"/>
+        </w:rPr>
+        <w:t>∊</w:t>
+      </w:r>
+      <w:r>
+        <w:rPr>
+          <w:color w:val="000000"/>
+          <w:lang w:val="en-US"/>
+        </w:rPr>
+        <w:t xml:space="preserve"> [23F</w:t>
+      </w:r>
+      <w:r>
+        <w:rPr>
+          <w:color w:val="000000"/>
+          <w:vertAlign w:val="subscript"/>
+          <w:lang w:val="en-US"/>
+        </w:rPr>
+        <w:t>16</w:t>
+      </w:r>
+      <w:r>
+        <w:rPr>
+          <w:lang w:val="en-US"/>
+        </w:rPr>
+        <w:t>; 222</w:t>
+      </w:r>
+      <w:r>
+        <w:rPr>
+          <w:color w:val="000000"/>
+          <w:vertAlign w:val="subscript"/>
+          <w:lang w:val="en-US"/>
+        </w:rPr>
+        <w:t>16</w:t>
+      </w:r>
+      <w:r>
+        <w:rPr>
+          <w:color w:val="000000"/>
+          <w:lang w:val="en-US"/>
+        </w:rPr>
+        <w:t xml:space="preserve">] </w:t>
+      </w:r>
+    </w:p>
+    <w:p>
+      <w:pPr>
+        <w:rPr>
+          <w:lang w:val="en-US"/>
+        </w:rPr>
+      </w:pPr>
+      <w:proofErr w:type="spellStart"/>
       <w:r>
         <w:rPr>
           <w:color w:val="000000"/>
@@ -1595,6 +2007,7 @@
       <w:r>
         <w:rPr>
           <w:color w:val="000000"/>
+          <w:lang w:val="en-US"/>
         </w:rPr>
         <w:t>_</w:t>
       </w:r>
@@ -1605,46 +2018,294 @@
         </w:rPr>
         <w:t>symbol</w:t>
       </w:r>
-      <w:r>
+      <w:proofErr w:type="spellEnd"/>
+      <w:r>
+        <w:rPr>
+          <w:lang w:val="en-US"/>
+        </w:rPr>
         <w:t xml:space="preserve"> </w:t>
       </w:r>
       <w:r>
         <w:rPr>
-          <w:color w:val="000000"/>
-        </w:rPr>
-        <w:t>–</w:t>
-      </w:r>
-      <w:r>
+          <w:rFonts w:ascii="Cambria Math" w:hAnsi="Cambria Math" w:cs="Cambria Math"/>
+          <w:color w:val="000000"/>
+          <w:lang w:val="en-US"/>
+        </w:rPr>
+        <w:t>∊</w:t>
+      </w:r>
+      <w:r>
+        <w:rPr>
+          <w:color w:val="000000"/>
+          <w:lang w:val="en-US"/>
+        </w:rPr>
+        <w:t xml:space="preserve"> [23</w:t>
+      </w:r>
+      <w:r>
+        <w:rPr>
+          <w:color w:val="000000"/>
+          <w:lang w:val="en-US"/>
+        </w:rPr>
+        <w:t>F</w:t>
+      </w:r>
+      <w:r>
+        <w:rPr>
+          <w:color w:val="000000"/>
+          <w:vertAlign w:val="subscript"/>
+          <w:lang w:val="en-US"/>
+        </w:rPr>
+        <w:t>16</w:t>
+      </w:r>
+      <w:r>
+        <w:rPr>
+          <w:lang w:val="en-US"/>
+        </w:rPr>
+        <w:t>; 222</w:t>
+      </w:r>
+      <w:r>
+        <w:rPr>
+          <w:color w:val="000000"/>
+          <w:vertAlign w:val="subscript"/>
+          <w:lang w:val="en-US"/>
+        </w:rPr>
+        <w:t>16</w:t>
+      </w:r>
+      <w:r>
+        <w:rPr>
+          <w:color w:val="000000"/>
+          <w:lang w:val="en-US"/>
+        </w:rPr>
+        <w:t xml:space="preserve">] </w:t>
+      </w:r>
+    </w:p>
+    <w:p>
+      <w:pPr>
+        <w:rPr>
+          <w:color w:val="000000"/>
+          <w:lang w:val="en-US"/>
+        </w:rPr>
+      </w:pPr>
+      <w:r>
+        <w:rPr>
+          <w:color w:val="000000"/>
+        </w:rPr>
+        <w:t>старший</w:t>
+      </w:r>
+      <w:r>
+        <w:rPr>
+          <w:color w:val="000000"/>
+          <w:lang w:val="en-US"/>
+        </w:rPr>
         <w:t xml:space="preserve"> </w:t>
       </w:r>
       <w:r>
         <w:rPr>
           <w:color w:val="000000"/>
         </w:rPr>
-        <w:t>11-разрядный</w:t>
-      </w:r>
-      <w:r>
+        <w:t>байт</w:t>
+      </w:r>
+      <w:r>
+        <w:rPr>
+          <w:color w:val="000000"/>
+          <w:lang w:val="en-US"/>
+        </w:rPr>
         <w:t xml:space="preserve"> </w:t>
       </w:r>
-      <w:r>
-        <w:rPr>
-          <w:color w:val="000000"/>
-        </w:rPr>
-        <w:t>адрес текущей ячейки с символами</w:t>
-      </w:r>
-    </w:p>
-    <w:p>
-      <w:pPr>
-        <w:rPr>
-          <w:color w:val="000000"/>
-        </w:rPr>
-      </w:pPr>
-      <w:r>
-        <w:rPr>
-          <w:color w:val="000000"/>
-          <w:lang w:val="en-US"/>
-        </w:rPr>
-        <w:t>encoded</w:t>
+      <w:proofErr w:type="spellStart"/>
+      <w:r>
+        <w:rPr>
+          <w:color w:val="000000"/>
+          <w:lang w:val="en-US"/>
+        </w:rPr>
+        <w:t>encoded_string</w:t>
+      </w:r>
+      <w:proofErr w:type="spellEnd"/>
+      <w:r>
+        <w:rPr>
+          <w:lang w:val="en-US"/>
+        </w:rPr>
+        <w:t xml:space="preserve"> </w:t>
+      </w:r>
+      <w:r>
+        <w:rPr>
+          <w:rFonts w:ascii="Cambria Math" w:hAnsi="Cambria Math" w:cs="Cambria Math"/>
+          <w:color w:val="000000"/>
+          <w:lang w:val="en-US"/>
+        </w:rPr>
+        <w:t>∊</w:t>
+      </w:r>
+      <w:r>
+        <w:rPr>
+          <w:color w:val="000000"/>
+          <w:lang w:val="en-US"/>
+        </w:rPr>
+        <w:t xml:space="preserve"> [21</w:t>
+      </w:r>
+      <w:r>
+        <w:rPr>
+          <w:color w:val="000000"/>
+          <w:vertAlign w:val="subscript"/>
+          <w:lang w:val="en-US"/>
+        </w:rPr>
+        <w:t>16</w:t>
+      </w:r>
+      <w:r>
+        <w:rPr>
+          <w:color w:val="000000"/>
+          <w:lang w:val="en-US"/>
+        </w:rPr>
+        <w:t>;</w:t>
+      </w:r>
+      <w:r>
+        <w:rPr>
+          <w:color w:val="000000"/>
+          <w:lang w:val="en-US"/>
+        </w:rPr>
+        <w:t xml:space="preserve"> </w:t>
+      </w:r>
+      <w:r>
+        <w:rPr>
+          <w:color w:val="000000"/>
+          <w:lang w:val="en-US"/>
+        </w:rPr>
+        <w:t>FF</w:t>
+      </w:r>
+      <w:r>
+        <w:rPr>
+          <w:color w:val="000000"/>
+          <w:vertAlign w:val="subscript"/>
+          <w:lang w:val="en-US"/>
+        </w:rPr>
+        <w:t>16</w:t>
+      </w:r>
+      <w:r>
+        <w:rPr>
+          <w:color w:val="000000"/>
+          <w:lang w:val="en-US"/>
+        </w:rPr>
+        <w:t xml:space="preserve">] </w:t>
+      </w:r>
+    </w:p>
+    <w:p>
+      <w:pPr>
+        <w:rPr>
+          <w:color w:val="000000"/>
+          <w:lang w:val="en-US"/>
+        </w:rPr>
+      </w:pPr>
+      <w:r>
+        <w:rPr>
+          <w:color w:val="000000"/>
+        </w:rPr>
+        <w:t>младший</w:t>
+      </w:r>
+      <w:r>
+        <w:rPr>
+          <w:color w:val="000000"/>
+          <w:lang w:val="en-US"/>
+        </w:rPr>
+        <w:t xml:space="preserve"> </w:t>
+      </w:r>
+      <w:r>
+        <w:rPr>
+          <w:color w:val="000000"/>
+        </w:rPr>
+        <w:t>байт</w:t>
+      </w:r>
+      <w:r>
+        <w:rPr>
+          <w:color w:val="000000"/>
+          <w:lang w:val="en-US"/>
+        </w:rPr>
+        <w:t xml:space="preserve"> </w:t>
+      </w:r>
+      <w:proofErr w:type="spellStart"/>
+      <w:r>
+        <w:rPr>
+          <w:color w:val="000000"/>
+          <w:lang w:val="en-US"/>
+        </w:rPr>
+        <w:t>encoded_string</w:t>
+      </w:r>
+      <w:proofErr w:type="spellEnd"/>
+      <w:r>
+        <w:rPr>
+          <w:lang w:val="en-US"/>
+        </w:rPr>
+        <w:t xml:space="preserve"> </w:t>
+      </w:r>
+      <w:r>
+        <w:rPr>
+          <w:rFonts w:ascii="Cambria Math" w:hAnsi="Cambria Math" w:cs="Cambria Math"/>
+          <w:color w:val="000000"/>
+          <w:lang w:val="en-US"/>
+        </w:rPr>
+        <w:t>∊</w:t>
+      </w:r>
+      <w:r>
+        <w:rPr>
+          <w:color w:val="000000"/>
+          <w:lang w:val="en-US"/>
+        </w:rPr>
+        <w:t xml:space="preserve"> [21</w:t>
+      </w:r>
+      <w:r>
+        <w:rPr>
+          <w:color w:val="000000"/>
+          <w:vertAlign w:val="subscript"/>
+          <w:lang w:val="en-US"/>
+        </w:rPr>
+        <w:t>16</w:t>
+      </w:r>
+      <w:r>
+        <w:rPr>
+          <w:color w:val="000000"/>
+          <w:lang w:val="en-US"/>
+        </w:rPr>
+        <w:t>;</w:t>
+      </w:r>
+      <w:r>
+        <w:rPr>
+          <w:color w:val="000000"/>
+          <w:lang w:val="en-US"/>
+        </w:rPr>
+        <w:t xml:space="preserve"> </w:t>
+      </w:r>
+      <w:r>
+        <w:rPr>
+          <w:color w:val="000000"/>
+          <w:lang w:val="en-US"/>
+        </w:rPr>
+        <w:t>FF</w:t>
+      </w:r>
+      <w:r>
+        <w:rPr>
+          <w:color w:val="000000"/>
+          <w:vertAlign w:val="subscript"/>
+          <w:lang w:val="en-US"/>
+        </w:rPr>
+        <w:t>16</w:t>
+      </w:r>
+      <w:r>
+        <w:rPr>
+          <w:color w:val="000000"/>
+          <w:lang w:val="en-US"/>
+        </w:rPr>
+        <w:t xml:space="preserve">] </w:t>
+      </w:r>
+    </w:p>
+    <w:p>
+      <w:pPr>
+        <w:rPr>
+          <w:color w:val="000000"/>
+          <w:lang w:val="en-US"/>
+        </w:rPr>
+      </w:pPr>
+      <w:r>
+        <w:rPr>
+          <w:color w:val="000000"/>
+          <w:lang w:val="en-US"/>
+        </w:rPr>
+        <w:t>stop</w:t>
       </w:r>
       <w:r>
         <w:rPr>
@@ -1657,9 +2318,12 @@
           <w:color w:val="000000"/>
           <w:lang w:val="en-US"/>
         </w:rPr>
-        <w:t>string</w:t>
-      </w:r>
-      <w:r>
+        <w:t>symbol</w:t>
+      </w:r>
+      <w:r>
+        <w:rPr>
+          <w:color w:val="000000"/>
+        </w:rPr>
         <w:t xml:space="preserve"> </w:t>
       </w:r>
       <w:r>
@@ -1673,7 +2337,7 @@
         <w:rPr>
           <w:color w:val="000000"/>
         </w:rPr>
-        <w:t xml:space="preserve"> [21</w:t>
+        <w:t xml:space="preserve"> [0000, 0020</w:t>
       </w:r>
       <w:r>
         <w:rPr>
@@ -1686,8 +2350,18 @@
         <w:rPr>
           <w:color w:val="000000"/>
         </w:rPr>
-        <w:t>;</w:t>
-      </w:r>
+        <w:t xml:space="preserve">] </w:t>
+      </w:r>
+    </w:p>
+    <w:p>
+      <w:proofErr w:type="spellStart"/>
+      <w:r>
+        <w:rPr>
+          <w:color w:val="000000"/>
+        </w:rPr>
+        <w:t>mask</w:t>
+      </w:r>
+      <w:proofErr w:type="spellEnd"/>
       <w:r>
         <w:rPr>
           <w:color w:val="000000"/>
@@ -1695,228 +2369,32 @@
         <w:t xml:space="preserve"> </w:t>
       </w:r>
       <w:r>
-        <w:rPr>
-          <w:color w:val="000000"/>
+        <w:t xml:space="preserve">= </w:t>
+      </w:r>
+      <w:r>
+        <w:rPr>
           <w:lang w:val="en-US"/>
         </w:rPr>
         <w:t>FF</w:t>
       </w:r>
       <w:r>
         <w:rPr>
-          <w:color w:val="000000"/>
           <w:vertAlign w:val="subscript"/>
         </w:rPr>
-        <w:t>16</w:t>
-      </w:r>
-      <w:r>
-        <w:rPr>
-          <w:color w:val="000000"/>
-        </w:rPr>
-        <w:t>]</w:t>
-      </w:r>
-      <w:r>
-        <w:rPr>
-          <w:color w:val="000000"/>
-        </w:rPr>
-        <w:t xml:space="preserve"> – 16-разрядная ячейка для хранения текущих двух символов; Старший байт – код первого символа, </w:t>
-      </w:r>
-      <w:r>
-        <w:rPr>
-          <w:color w:val="000000"/>
-        </w:rPr>
-        <w:t xml:space="preserve"> </w:t>
-      </w:r>
-      <w:r>
-        <w:rPr>
-          <w:color w:val="000000"/>
-        </w:rPr>
-        <w:t>младший</w:t>
-      </w:r>
-      <w:r>
-        <w:rPr>
-          <w:color w:val="000000"/>
-        </w:rPr>
-        <w:t xml:space="preserve"> байт – код </w:t>
-      </w:r>
-      <w:r>
-        <w:rPr>
-          <w:color w:val="000000"/>
-        </w:rPr>
-        <w:t>второго</w:t>
-      </w:r>
-      <w:r>
-        <w:rPr>
-          <w:color w:val="000000"/>
-        </w:rPr>
-        <w:t xml:space="preserve"> символа</w:t>
-      </w:r>
-      <w:r>
-        <w:rPr>
-          <w:color w:val="000000"/>
-        </w:rPr>
-        <w:t>.</w:t>
-      </w:r>
-    </w:p>
-    <w:p>
-      <w:pPr>
-        <w:rPr>
-          <w:color w:val="000000"/>
-        </w:rPr>
-      </w:pPr>
-      <w:r>
-        <w:rPr>
-          <w:color w:val="000000"/>
-          <w:lang w:val="en-US"/>
-        </w:rPr>
-        <w:t>stop</w:t>
-      </w:r>
-      <w:r>
-        <w:rPr>
-          <w:color w:val="000000"/>
-        </w:rPr>
-        <w:t>_</w:t>
-      </w:r>
-      <w:r>
-        <w:rPr>
-          <w:color w:val="000000"/>
-          <w:lang w:val="en-US"/>
-        </w:rPr>
-        <w:t>symbol</w:t>
-      </w:r>
-      <w:r>
-        <w:rPr>
-          <w:color w:val="000000"/>
-        </w:rPr>
-        <w:t xml:space="preserve"> –</w:t>
-      </w:r>
-      <w:r>
-        <w:rPr>
-          <w:color w:val="000000"/>
-        </w:rPr>
-        <w:t xml:space="preserve"> 8-разрядный</w:t>
-      </w:r>
-      <w:r>
-        <w:rPr>
-          <w:color w:val="000000"/>
-        </w:rPr>
-        <w:t xml:space="preserve"> стоп символ </w:t>
-      </w:r>
-    </w:p>
-    <w:p>
-      <w:r>
-        <w:rPr>
-          <w:color w:val="000000"/>
-        </w:rPr>
-        <w:t xml:space="preserve">mask </w:t>
-      </w:r>
-      <w:r>
-        <w:t xml:space="preserve">= </w:t>
-      </w:r>
-      <w:r>
-        <w:rPr>
-          <w:lang w:val="en-US"/>
-        </w:rPr>
-        <w:t>FF</w:t>
-      </w:r>
-      <w:r>
-        <w:rPr>
-          <w:vertAlign w:val="subscript"/>
-        </w:rPr>
         <w:t xml:space="preserve">16 </w:t>
       </w:r>
-      <w:r>
-        <w:t>– маска (нужна в ходе программы для сравнения текущего символа со стоп символом)</w:t>
-      </w:r>
-    </w:p>
-    <w:p>
-      <w:r>
-        <w:t>Максимальн</w:t>
-      </w:r>
-      <w:r>
-        <w:t xml:space="preserve">ая длина </w:t>
-      </w:r>
-      <w:r>
-        <w:t>передаваемого</w:t>
-      </w:r>
-      <w:r>
-        <w:t xml:space="preserve"> слова </w:t>
-      </w:r>
-      <w:r>
-        <w:t xml:space="preserve">= </w:t>
-      </w:r>
-      <w:r>
-        <w:t>2946</w:t>
-      </w:r>
-    </w:p>
-    <w:p>
-      <w:pPr>
-        <w:rPr>
-          <w:vertAlign w:val="subscript"/>
-        </w:rPr>
-      </w:pPr>
-      <w:r>
-        <w:rPr>
-          <w:lang w:val="en-US"/>
-        </w:rPr>
-        <w:t>2*</w:t>
-      </w:r>
-      <w:r>
-        <w:t>(</w:t>
-      </w:r>
-      <w:r>
-        <w:t>7</w:t>
-      </w:r>
-      <w:r>
-        <w:rPr>
-          <w:lang w:val="en-US"/>
-        </w:rPr>
-        <w:t>FF</w:t>
-      </w:r>
-      <w:r>
-        <w:t xml:space="preserve"> – 23</w:t>
-      </w:r>
-      <w:r>
-        <w:rPr>
-          <w:lang w:val="en-US"/>
-        </w:rPr>
-        <w:t>E</w:t>
-      </w:r>
-      <w:r>
-        <w:t>) =</w:t>
-      </w:r>
-      <w:r>
-        <w:rPr>
-          <w:lang w:val="en-US"/>
-        </w:rPr>
-        <w:t xml:space="preserve"> 2*</w:t>
-      </w:r>
-      <w:r>
-        <w:t>5</w:t>
-      </w:r>
-      <w:r>
-        <w:rPr>
-          <w:lang w:val="en-US"/>
-        </w:rPr>
-        <w:t>C</w:t>
-      </w:r>
-      <w:r>
-        <w:t xml:space="preserve">1 </w:t>
-      </w:r>
-      <w:r>
-        <w:rPr>
-          <w:lang w:val="en-US"/>
-        </w:rPr>
-        <w:t xml:space="preserve">= </w:t>
-      </w:r>
-      <w:r>
-        <w:t>2946</w:t>
-      </w:r>
-      <w:r>
-        <w:rPr>
-          <w:vertAlign w:val="subscript"/>
-          <w:lang w:val="en-US"/>
-        </w:rPr>
-        <w:t>10</w:t>
+    </w:p>
+    <w:p>
+      <w:pPr>
+        <w:spacing w:after="160" w:line="259" w:lineRule="auto"/>
+      </w:pPr>
+    </w:p>
+    <w:p>
+      <w:pPr>
+        <w:spacing w:after="160" w:line="259" w:lineRule="auto"/>
+      </w:pPr>
+      <w:r>
+        <w:br w:type="page"/>
       </w:r>
     </w:p>
     <w:p>
@@ -1924,487 +2402,6 @@
         <w:pStyle w:val="3"/>
         <w:rPr>
           <w:rFonts w:cs="Times New Roman"/>
-        </w:rPr>
-      </w:pPr>
-      <w:bookmarkStart w:id="4" w:name="_Toc194447005"/>
-      <w:r>
-        <w:rPr>
-          <w:rFonts w:cs="Times New Roman"/>
-        </w:rPr>
-        <w:t>ОДЗ</w:t>
-      </w:r>
-      <w:bookmarkEnd w:id="4"/>
-    </w:p>
-    <w:p>
-      <w:pPr>
-        <w:rPr>
-          <w:lang w:val="en-US"/>
-        </w:rPr>
-      </w:pPr>
-      <w:r>
-        <w:rPr>
-          <w:color w:val="000000"/>
-          <w:lang w:val="en-US"/>
-        </w:rPr>
-        <w:t>first_symbol_address</w:t>
-      </w:r>
-      <w:r>
-        <w:rPr>
-          <w:color w:val="000000"/>
-          <w:lang w:val="en-US"/>
-        </w:rPr>
-        <w:t xml:space="preserve"> </w:t>
-      </w:r>
-      <w:r>
-        <w:rPr>
-          <w:rFonts w:ascii="Cambria Math" w:hAnsi="Cambria Math" w:cs="Cambria Math"/>
-          <w:color w:val="000000"/>
-          <w:lang w:val="en-US"/>
-        </w:rPr>
-        <w:t>∊</w:t>
-      </w:r>
-      <w:r>
-        <w:rPr>
-          <w:color w:val="000000"/>
-          <w:lang w:val="en-US"/>
-        </w:rPr>
-        <w:t xml:space="preserve"> [23F</w:t>
-      </w:r>
-      <w:r>
-        <w:rPr>
-          <w:color w:val="000000"/>
-          <w:vertAlign w:val="subscript"/>
-          <w:lang w:val="en-US"/>
-        </w:rPr>
-        <w:t>16</w:t>
-      </w:r>
-      <w:r>
-        <w:rPr>
-          <w:lang w:val="en-US"/>
-        </w:rPr>
-        <w:t>; 222</w:t>
-      </w:r>
-      <w:r>
-        <w:rPr>
-          <w:color w:val="000000"/>
-          <w:vertAlign w:val="subscript"/>
-          <w:lang w:val="en-US"/>
-        </w:rPr>
-        <w:t>16</w:t>
-      </w:r>
-      <w:r>
-        <w:rPr>
-          <w:color w:val="000000"/>
-          <w:lang w:val="en-US"/>
-        </w:rPr>
-        <w:t xml:space="preserve">] </w:t>
-      </w:r>
-    </w:p>
-    <w:p>
-      <w:r>
-        <w:rPr>
-          <w:color w:val="000000"/>
-          <w:lang w:val="en-US"/>
-        </w:rPr>
-        <w:t>current</w:t>
-      </w:r>
-      <w:r>
-        <w:rPr>
-          <w:color w:val="000000"/>
-        </w:rPr>
-        <w:t>_</w:t>
-      </w:r>
-      <w:r>
-        <w:rPr>
-          <w:color w:val="000000"/>
-          <w:lang w:val="en-US"/>
-        </w:rPr>
-        <w:t>symbol</w:t>
-      </w:r>
-      <w:r>
-        <w:t xml:space="preserve"> </w:t>
-      </w:r>
-      <w:r>
-        <w:rPr>
-          <w:rFonts w:ascii="Cambria Math" w:hAnsi="Cambria Math" w:cs="Cambria Math"/>
-          <w:color w:val="000000"/>
-        </w:rPr>
-        <w:t>∊</w:t>
-      </w:r>
-      <w:r>
-        <w:rPr>
-          <w:color w:val="000000"/>
-        </w:rPr>
-        <w:t xml:space="preserve"> [23</w:t>
-      </w:r>
-      <w:r>
-        <w:rPr>
-          <w:color w:val="000000"/>
-          <w:lang w:val="en-US"/>
-        </w:rPr>
-        <w:t>F</w:t>
-      </w:r>
-      <w:r>
-        <w:rPr>
-          <w:color w:val="000000"/>
-          <w:vertAlign w:val="subscript"/>
-        </w:rPr>
-        <w:t>16</w:t>
-      </w:r>
-      <w:r>
-        <w:t>; 222</w:t>
-      </w:r>
-      <w:r>
-        <w:rPr>
-          <w:color w:val="000000"/>
-          <w:vertAlign w:val="subscript"/>
-        </w:rPr>
-        <w:t>16</w:t>
-      </w:r>
-      <w:r>
-        <w:rPr>
-          <w:color w:val="000000"/>
-        </w:rPr>
-        <w:t xml:space="preserve">] </w:t>
-      </w:r>
-    </w:p>
-    <w:p>
-      <w:pPr>
-        <w:rPr>
-          <w:color w:val="000000"/>
-          <w:lang w:val="en-US"/>
-        </w:rPr>
-      </w:pPr>
-      <w:r>
-        <w:rPr>
-          <w:color w:val="000000"/>
-        </w:rPr>
-        <w:t>старший</w:t>
-      </w:r>
-      <w:r>
-        <w:rPr>
-          <w:color w:val="000000"/>
-          <w:lang w:val="en-US"/>
-        </w:rPr>
-        <w:t xml:space="preserve"> </w:t>
-      </w:r>
-      <w:r>
-        <w:rPr>
-          <w:color w:val="000000"/>
-        </w:rPr>
-        <w:t>байт</w:t>
-      </w:r>
-      <w:r>
-        <w:rPr>
-          <w:color w:val="000000"/>
-          <w:lang w:val="en-US"/>
-        </w:rPr>
-        <w:t xml:space="preserve"> </w:t>
-      </w:r>
-      <w:r>
-        <w:rPr>
-          <w:color w:val="000000"/>
-          <w:lang w:val="en-US"/>
-        </w:rPr>
-        <w:t>encoded_string</w:t>
-      </w:r>
-      <w:r>
-        <w:rPr>
-          <w:lang w:val="en-US"/>
-        </w:rPr>
-        <w:t xml:space="preserve"> </w:t>
-      </w:r>
-      <w:r>
-        <w:rPr>
-          <w:rFonts w:ascii="Cambria Math" w:hAnsi="Cambria Math" w:cs="Cambria Math"/>
-          <w:color w:val="000000"/>
-          <w:lang w:val="en-US"/>
-        </w:rPr>
-        <w:t>∊</w:t>
-      </w:r>
-      <w:r>
-        <w:rPr>
-          <w:color w:val="000000"/>
-          <w:lang w:val="en-US"/>
-        </w:rPr>
-        <w:t xml:space="preserve"> [21</w:t>
-      </w:r>
-      <w:r>
-        <w:rPr>
-          <w:color w:val="000000"/>
-          <w:vertAlign w:val="subscript"/>
-          <w:lang w:val="en-US"/>
-        </w:rPr>
-        <w:t>16</w:t>
-      </w:r>
-      <w:r>
-        <w:rPr>
-          <w:color w:val="000000"/>
-          <w:lang w:val="en-US"/>
-        </w:rPr>
-        <w:t>;</w:t>
-      </w:r>
-      <w:r>
-        <w:rPr>
-          <w:color w:val="000000"/>
-          <w:lang w:val="en-US"/>
-        </w:rPr>
-        <w:t xml:space="preserve"> </w:t>
-      </w:r>
-      <w:r>
-        <w:rPr>
-          <w:color w:val="000000"/>
-          <w:lang w:val="en-US"/>
-        </w:rPr>
-        <w:t>FF</w:t>
-      </w:r>
-      <w:r>
-        <w:rPr>
-          <w:color w:val="000000"/>
-          <w:vertAlign w:val="subscript"/>
-          <w:lang w:val="en-US"/>
-        </w:rPr>
-        <w:t>16</w:t>
-      </w:r>
-      <w:r>
-        <w:rPr>
-          <w:color w:val="000000"/>
-          <w:lang w:val="en-US"/>
-        </w:rPr>
-        <w:t xml:space="preserve">] </w:t>
-      </w:r>
-    </w:p>
-    <w:p>
-      <w:pPr>
-        <w:rPr>
-          <w:color w:val="000000"/>
-          <w:lang w:val="en-US"/>
-        </w:rPr>
-      </w:pPr>
-      <w:r>
-        <w:rPr>
-          <w:color w:val="000000"/>
-        </w:rPr>
-        <w:t>младший</w:t>
-      </w:r>
-      <w:r>
-        <w:rPr>
-          <w:color w:val="000000"/>
-          <w:lang w:val="en-US"/>
-        </w:rPr>
-        <w:t xml:space="preserve"> </w:t>
-      </w:r>
-      <w:r>
-        <w:rPr>
-          <w:color w:val="000000"/>
-        </w:rPr>
-        <w:t>байт</w:t>
-      </w:r>
-      <w:r>
-        <w:rPr>
-          <w:color w:val="000000"/>
-          <w:lang w:val="en-US"/>
-        </w:rPr>
-        <w:t xml:space="preserve"> </w:t>
-      </w:r>
-      <w:r>
-        <w:rPr>
-          <w:color w:val="000000"/>
-          <w:lang w:val="en-US"/>
-        </w:rPr>
-        <w:t>encoded_string</w:t>
-      </w:r>
-      <w:r>
-        <w:rPr>
-          <w:lang w:val="en-US"/>
-        </w:rPr>
-        <w:t xml:space="preserve"> </w:t>
-      </w:r>
-      <w:r>
-        <w:rPr>
-          <w:rFonts w:ascii="Cambria Math" w:hAnsi="Cambria Math" w:cs="Cambria Math"/>
-          <w:color w:val="000000"/>
-          <w:lang w:val="en-US"/>
-        </w:rPr>
-        <w:t>∊</w:t>
-      </w:r>
-      <w:r>
-        <w:rPr>
-          <w:color w:val="000000"/>
-          <w:lang w:val="en-US"/>
-        </w:rPr>
-        <w:t xml:space="preserve"> [21</w:t>
-      </w:r>
-      <w:r>
-        <w:rPr>
-          <w:color w:val="000000"/>
-          <w:vertAlign w:val="subscript"/>
-          <w:lang w:val="en-US"/>
-        </w:rPr>
-        <w:t>16</w:t>
-      </w:r>
-      <w:r>
-        <w:rPr>
-          <w:color w:val="000000"/>
-          <w:lang w:val="en-US"/>
-        </w:rPr>
-        <w:t>;</w:t>
-      </w:r>
-      <w:r>
-        <w:rPr>
-          <w:color w:val="000000"/>
-          <w:lang w:val="en-US"/>
-        </w:rPr>
-        <w:t xml:space="preserve"> </w:t>
-      </w:r>
-      <w:r>
-        <w:rPr>
-          <w:color w:val="000000"/>
-          <w:lang w:val="en-US"/>
-        </w:rPr>
-        <w:t>FF</w:t>
-      </w:r>
-      <w:r>
-        <w:rPr>
-          <w:color w:val="000000"/>
-          <w:vertAlign w:val="subscript"/>
-          <w:lang w:val="en-US"/>
-        </w:rPr>
-        <w:t>16</w:t>
-      </w:r>
-      <w:r>
-        <w:rPr>
-          <w:color w:val="000000"/>
-          <w:lang w:val="en-US"/>
-        </w:rPr>
-        <w:t xml:space="preserve">] </w:t>
-      </w:r>
-    </w:p>
-    <w:p>
-      <w:pPr>
-        <w:rPr>
-          <w:color w:val="000000"/>
-        </w:rPr>
-      </w:pPr>
-      <w:r>
-        <w:rPr>
-          <w:color w:val="000000"/>
-          <w:lang w:val="en-US"/>
-        </w:rPr>
-        <w:t>stop</w:t>
-      </w:r>
-      <w:r>
-        <w:rPr>
-          <w:color w:val="000000"/>
-        </w:rPr>
-        <w:t>_</w:t>
-      </w:r>
-      <w:r>
-        <w:rPr>
-          <w:color w:val="000000"/>
-          <w:lang w:val="en-US"/>
-        </w:rPr>
-        <w:t>symbol</w:t>
-      </w:r>
-      <w:r>
-        <w:rPr>
-          <w:color w:val="000000"/>
-        </w:rPr>
-        <w:t xml:space="preserve"> </w:t>
-      </w:r>
-      <w:r>
-        <w:rPr>
-          <w:rFonts w:ascii="Cambria Math" w:hAnsi="Cambria Math" w:cs="Cambria Math"/>
-          <w:color w:val="000000"/>
-        </w:rPr>
-        <w:t>∊</w:t>
-      </w:r>
-      <w:r>
-        <w:rPr>
-          <w:color w:val="000000"/>
-        </w:rPr>
-        <w:t xml:space="preserve"> [</w:t>
-      </w:r>
-      <w:r>
-        <w:rPr>
-          <w:color w:val="000000"/>
-        </w:rPr>
-        <w:t>000</w:t>
-      </w:r>
-      <w:r>
-        <w:rPr>
-          <w:color w:val="000000"/>
-        </w:rPr>
-        <w:t xml:space="preserve">0, </w:t>
-      </w:r>
-      <w:r>
-        <w:rPr>
-          <w:color w:val="000000"/>
-        </w:rPr>
-        <w:t>00</w:t>
-      </w:r>
-      <w:r>
-        <w:rPr>
-          <w:color w:val="000000"/>
-        </w:rPr>
-        <w:t>20</w:t>
-      </w:r>
-      <w:r>
-        <w:rPr>
-          <w:color w:val="000000"/>
-          <w:vertAlign w:val="subscript"/>
-        </w:rPr>
-        <w:t>16</w:t>
-      </w:r>
-      <w:r>
-        <w:rPr>
-          <w:color w:val="000000"/>
-        </w:rPr>
-        <w:t xml:space="preserve">] </w:t>
-      </w:r>
-    </w:p>
-    <w:p>
-      <w:r>
-        <w:rPr>
-          <w:color w:val="000000"/>
-        </w:rPr>
-        <w:t xml:space="preserve">mask </w:t>
-      </w:r>
-      <w:r>
-        <w:t xml:space="preserve">= </w:t>
-      </w:r>
-      <w:r>
-        <w:rPr>
-          <w:lang w:val="en-US"/>
-        </w:rPr>
-        <w:t>FF</w:t>
-      </w:r>
-      <w:r>
-        <w:rPr>
-          <w:vertAlign w:val="subscript"/>
-        </w:rPr>
-        <w:t xml:space="preserve">16 </w:t>
-      </w:r>
-    </w:p>
-    <w:p>
-      <w:pPr>
-        <w:spacing w:after="160" w:line="259" w:lineRule="auto"/>
-      </w:pPr>
-    </w:p>
-    <w:p>
-      <w:pPr>
-        <w:spacing w:after="160" w:line="259" w:lineRule="auto"/>
-      </w:pPr>
-      <w:r>
-        <w:br w:type="page"/>
-      </w:r>
-    </w:p>
-    <w:p>
-      <w:pPr>
-        <w:pStyle w:val="3"/>
-        <w:rPr>
-          <w:rFonts w:cs="Times New Roman"/>
-          <w:lang w:val="en-US"/>
         </w:rPr>
       </w:pPr>
       <w:bookmarkStart w:id="5" w:name="_Toc194447006"/>
@@ -2418,7 +2415,6 @@
       <w:r>
         <w:rPr>
           <w:rFonts w:cs="Times New Roman"/>
-          <w:lang w:val="en-US"/>
         </w:rPr>
         <w:t xml:space="preserve"> </w:t>
       </w:r>
@@ -2431,7 +2427,6 @@
       <w:r>
         <w:rPr>
           <w:rFonts w:cs="Times New Roman"/>
-          <w:lang w:val="en-US"/>
         </w:rPr>
         <w:t xml:space="preserve"> </w:t>
       </w:r>
@@ -2444,7 +2439,6 @@
       <w:r>
         <w:rPr>
           <w:rFonts w:cs="Times New Roman"/>
-          <w:lang w:val="en-US"/>
         </w:rPr>
         <w:t xml:space="preserve"> </w:t>
       </w:r>
@@ -2457,7 +2451,6 @@
       <w:r>
         <w:rPr>
           <w:rFonts w:cs="Times New Roman"/>
-          <w:lang w:val="en-US"/>
         </w:rPr>
         <w:t xml:space="preserve"> </w:t>
       </w:r>
@@ -2492,12 +2485,64 @@
         </w:tabs>
         <w:rPr>
           <w:rFonts w:ascii="Consolas" w:hAnsi="Consolas"/>
+          <w:color w:val="BCBEC4"/>
+          <w:sz w:val="20"/>
+          <w:szCs w:val="20"/>
+          <w:lang w:val="en-US"/>
+        </w:rPr>
+      </w:pPr>
+      <w:r>
+        <w:rPr>
+          <w:rFonts w:ascii="Consolas" w:hAnsi="Consolas"/>
           <w:color w:val="CF8E6D"/>
           <w:sz w:val="20"/>
           <w:szCs w:val="20"/>
           <w:lang w:val="en-US"/>
         </w:rPr>
-      </w:pPr>
+        <w:t xml:space="preserve">ORG </w:t>
+      </w:r>
+      <w:r>
+        <w:rPr>
+          <w:rFonts w:ascii="Consolas" w:hAnsi="Consolas"/>
+          <w:color w:val="2AACB8"/>
+          <w:sz w:val="20"/>
+          <w:szCs w:val="20"/>
+          <w:lang w:val="en-US"/>
+        </w:rPr>
+        <w:t>0x223</w:t>
+      </w:r>
+      <w:r>
+        <w:rPr>
+          <w:rFonts w:ascii="Consolas" w:hAnsi="Consolas"/>
+          <w:color w:val="2AACB8"/>
+          <w:sz w:val="20"/>
+          <w:szCs w:val="20"/>
+          <w:lang w:val="en-US"/>
+        </w:rPr>
+        <w:br/>
+      </w:r>
+      <w:proofErr w:type="spellStart"/>
+      <w:r>
+        <w:rPr>
+          <w:rFonts w:ascii="Consolas" w:hAnsi="Consolas"/>
+          <w:color w:val="56A8F5"/>
+          <w:sz w:val="20"/>
+          <w:szCs w:val="20"/>
+          <w:lang w:val="en-US"/>
+        </w:rPr>
+        <w:t>word_beginning</w:t>
+      </w:r>
+      <w:proofErr w:type="spellEnd"/>
+      <w:r>
+        <w:rPr>
+          <w:rFonts w:ascii="Consolas" w:hAnsi="Consolas"/>
+          <w:color w:val="56A8F5"/>
+          <w:sz w:val="20"/>
+          <w:szCs w:val="20"/>
+          <w:lang w:val="en-US"/>
+        </w:rPr>
+        <w:t xml:space="preserve">: </w:t>
+      </w:r>
       <w:r>
         <w:rPr>
           <w:rFonts w:ascii="Consolas" w:hAnsi="Consolas"/>
@@ -2506,7 +2551,7 @@
           <w:szCs w:val="20"/>
           <w:lang w:val="en-US"/>
         </w:rPr>
-        <w:t xml:space="preserve">ORG </w:t>
+        <w:t xml:space="preserve">WORD </w:t>
       </w:r>
       <w:r>
         <w:rPr>
@@ -2516,7 +2561,7 @@
           <w:szCs w:val="20"/>
           <w:lang w:val="en-US"/>
         </w:rPr>
-        <w:t>0x223</w:t>
+        <w:t>0x552</w:t>
       </w:r>
       <w:r>
         <w:rPr>
@@ -2528,6 +2573,7 @@
         </w:rPr>
         <w:br/>
       </w:r>
+      <w:proofErr w:type="spellStart"/>
       <w:r>
         <w:rPr>
           <w:rFonts w:ascii="Consolas" w:hAnsi="Consolas"/>
@@ -2536,7 +2582,18 @@
           <w:szCs w:val="20"/>
           <w:lang w:val="en-US"/>
         </w:rPr>
-        <w:t xml:space="preserve">word_beginning: </w:t>
+        <w:t>encoded_string</w:t>
+      </w:r>
+      <w:proofErr w:type="spellEnd"/>
+      <w:r>
+        <w:rPr>
+          <w:rFonts w:ascii="Consolas" w:hAnsi="Consolas"/>
+          <w:color w:val="56A8F5"/>
+          <w:sz w:val="20"/>
+          <w:szCs w:val="20"/>
+          <w:lang w:val="en-US"/>
+        </w:rPr>
+        <w:t xml:space="preserve">: </w:t>
       </w:r>
       <w:r>
         <w:rPr>
@@ -2551,12 +2608,64 @@
       <w:r>
         <w:rPr>
           <w:rFonts w:ascii="Consolas" w:hAnsi="Consolas"/>
+          <w:color w:val="BCBEC4"/>
+          <w:sz w:val="20"/>
+          <w:szCs w:val="20"/>
+          <w:lang w:val="en-US"/>
+        </w:rPr>
+        <w:t>?</w:t>
+      </w:r>
+      <w:r>
+        <w:rPr>
+          <w:rFonts w:ascii="Consolas" w:hAnsi="Consolas"/>
+          <w:color w:val="BCBEC4"/>
+          <w:sz w:val="20"/>
+          <w:szCs w:val="20"/>
+          <w:lang w:val="en-US"/>
+        </w:rPr>
+        <w:br/>
+      </w:r>
+      <w:proofErr w:type="spellStart"/>
+      <w:r>
+        <w:rPr>
+          <w:rFonts w:ascii="Consolas" w:hAnsi="Consolas"/>
+          <w:color w:val="56A8F5"/>
+          <w:sz w:val="20"/>
+          <w:szCs w:val="20"/>
+          <w:lang w:val="en-US"/>
+        </w:rPr>
+        <w:t>stop_symbol</w:t>
+      </w:r>
+      <w:proofErr w:type="spellEnd"/>
+      <w:r>
+        <w:rPr>
+          <w:rFonts w:ascii="Consolas" w:hAnsi="Consolas"/>
+          <w:color w:val="56A8F5"/>
+          <w:sz w:val="20"/>
+          <w:szCs w:val="20"/>
+          <w:lang w:val="en-US"/>
+        </w:rPr>
+        <w:t xml:space="preserve">:    </w:t>
+      </w:r>
+      <w:r>
+        <w:rPr>
+          <w:rFonts w:ascii="Consolas" w:hAnsi="Consolas"/>
+          <w:color w:val="CF8E6D"/>
+          <w:sz w:val="20"/>
+          <w:szCs w:val="20"/>
+          <w:lang w:val="en-US"/>
+        </w:rPr>
+        <w:t xml:space="preserve">WORD </w:t>
+      </w:r>
+      <w:r>
+        <w:rPr>
+          <w:rFonts w:ascii="Consolas" w:hAnsi="Consolas"/>
           <w:color w:val="2AACB8"/>
           <w:sz w:val="20"/>
           <w:szCs w:val="20"/>
           <w:lang w:val="en-US"/>
         </w:rPr>
-        <w:t>0x552</w:t>
+        <w:t>0x000D</w:t>
       </w:r>
       <w:r>
         <w:rPr>
@@ -2568,6 +2677,7 @@
         </w:rPr>
         <w:br/>
       </w:r>
+      <w:proofErr w:type="spellStart"/>
       <w:r>
         <w:rPr>
           <w:rFonts w:ascii="Consolas" w:hAnsi="Consolas"/>
@@ -2576,38 +2686,9 @@
           <w:szCs w:val="20"/>
           <w:lang w:val="en-US"/>
         </w:rPr>
-        <w:t xml:space="preserve">encoded_string: </w:t>
-      </w:r>
-      <w:r>
-        <w:rPr>
-          <w:rFonts w:ascii="Consolas" w:hAnsi="Consolas"/>
-          <w:color w:val="CF8E6D"/>
-          <w:sz w:val="20"/>
-          <w:szCs w:val="20"/>
-          <w:lang w:val="en-US"/>
-        </w:rPr>
-        <w:t xml:space="preserve">WORD </w:t>
-      </w:r>
-      <w:r>
-        <w:rPr>
-          <w:rFonts w:ascii="Consolas" w:hAnsi="Consolas"/>
-          <w:color w:val="BCBEC4"/>
-          <w:sz w:val="20"/>
-          <w:szCs w:val="20"/>
-          <w:lang w:val="en-US"/>
-        </w:rPr>
-        <w:t>?</w:t>
-      </w:r>
-      <w:r>
-        <w:rPr>
-          <w:rFonts w:ascii="Consolas" w:hAnsi="Consolas"/>
-          <w:color w:val="BCBEC4"/>
-          <w:sz w:val="20"/>
-          <w:szCs w:val="20"/>
-          <w:lang w:val="en-US"/>
-        </w:rPr>
-        <w:br/>
-      </w:r>
+        <w:t>current_symbol</w:t>
+      </w:r>
+      <w:proofErr w:type="spellEnd"/>
       <w:r>
         <w:rPr>
           <w:rFonts w:ascii="Consolas" w:hAnsi="Consolas"/>
@@ -2616,47 +2697,7 @@
           <w:szCs w:val="20"/>
           <w:lang w:val="en-US"/>
         </w:rPr>
-        <w:t xml:space="preserve">stop_symbol:    </w:t>
-      </w:r>
-      <w:r>
-        <w:rPr>
-          <w:rFonts w:ascii="Consolas" w:hAnsi="Consolas"/>
-          <w:color w:val="CF8E6D"/>
-          <w:sz w:val="20"/>
-          <w:szCs w:val="20"/>
-          <w:lang w:val="en-US"/>
-        </w:rPr>
-        <w:t xml:space="preserve">WORD </w:t>
-      </w:r>
-      <w:r>
-        <w:rPr>
-          <w:rFonts w:ascii="Consolas" w:hAnsi="Consolas"/>
-          <w:color w:val="2AACB8"/>
-          <w:sz w:val="20"/>
-          <w:szCs w:val="20"/>
-          <w:lang w:val="en-US"/>
-        </w:rPr>
-        <w:t>0x000D</w:t>
-      </w:r>
-      <w:r>
-        <w:rPr>
-          <w:rFonts w:ascii="Consolas" w:hAnsi="Consolas"/>
-          <w:color w:val="2AACB8"/>
-          <w:sz w:val="20"/>
-          <w:szCs w:val="20"/>
-          <w:lang w:val="en-US"/>
-        </w:rPr>
-        <w:br/>
-      </w:r>
-      <w:r>
-        <w:rPr>
-          <w:rFonts w:ascii="Consolas" w:hAnsi="Consolas"/>
-          <w:color w:val="56A8F5"/>
-          <w:sz w:val="20"/>
-          <w:szCs w:val="20"/>
-          <w:lang w:val="en-US"/>
-        </w:rPr>
-        <w:t xml:space="preserve">current_symbol: </w:t>
+        <w:t xml:space="preserve">: </w:t>
       </w:r>
       <w:r>
         <w:rPr>
@@ -2909,7 +2950,29 @@
           <w:szCs w:val="20"/>
           <w:lang w:val="en-US"/>
         </w:rPr>
-        <w:t>(current_symbol)+</w:t>
+        <w:t>(</w:t>
+      </w:r>
+      <w:proofErr w:type="spellStart"/>
+      <w:r>
+        <w:rPr>
+          <w:rFonts w:ascii="Consolas" w:hAnsi="Consolas"/>
+          <w:color w:val="BCBEC4"/>
+          <w:sz w:val="20"/>
+          <w:szCs w:val="20"/>
+          <w:lang w:val="en-US"/>
+        </w:rPr>
+        <w:t>current_symbol</w:t>
+      </w:r>
+      <w:proofErr w:type="spellEnd"/>
+      <w:r>
+        <w:rPr>
+          <w:rFonts w:ascii="Consolas" w:hAnsi="Consolas"/>
+          <w:color w:val="BCBEC4"/>
+          <w:sz w:val="20"/>
+          <w:szCs w:val="20"/>
+          <w:lang w:val="en-US"/>
+        </w:rPr>
+        <w:t>)+</w:t>
       </w:r>
       <w:r>
         <w:rPr>
@@ -2932,6 +2995,7 @@
         </w:rPr>
         <w:t xml:space="preserve">ST </w:t>
       </w:r>
+      <w:proofErr w:type="spellStart"/>
       <w:r>
         <w:rPr>
           <w:rFonts w:ascii="Consolas" w:hAnsi="Consolas"/>
@@ -2941,6 +3005,28 @@
           <w:lang w:val="en-US"/>
         </w:rPr>
         <w:t>encoded_string</w:t>
+      </w:r>
+      <w:proofErr w:type="spellEnd"/>
+      <w:r>
+        <w:rPr>
+          <w:rFonts w:ascii="Consolas" w:hAnsi="Consolas"/>
+          <w:color w:val="CF8E6D"/>
+          <w:sz w:val="20"/>
+          <w:szCs w:val="20"/>
+          <w:lang w:val="en-US"/>
+        </w:rPr>
+        <w:br/>
+        <w:t xml:space="preserve">                AND </w:t>
+      </w:r>
+      <w:r>
+        <w:rPr>
+          <w:rFonts w:ascii="Consolas" w:hAnsi="Consolas"/>
+          <w:color w:val="BCBEC4"/>
+          <w:sz w:val="20"/>
+          <w:szCs w:val="20"/>
+          <w:lang w:val="en-US"/>
+        </w:rPr>
+        <w:t>mask</w:t>
       </w:r>
       <w:r>
         <w:rPr>
@@ -2961,19 +3047,9 @@
           <w:szCs w:val="20"/>
           <w:lang w:val="en-US"/>
         </w:rPr>
-        <w:t>SWAB</w:t>
-      </w:r>
-      <w:r>
-        <w:rPr>
-          <w:rFonts w:ascii="Consolas" w:hAnsi="Consolas"/>
-          <w:color w:val="CF8E6D"/>
-          <w:sz w:val="20"/>
-          <w:szCs w:val="20"/>
-          <w:lang w:val="en-US"/>
-        </w:rPr>
-        <w:br/>
-        <w:t xml:space="preserve">                AND </w:t>
-      </w:r>
+        <w:t xml:space="preserve">CMP </w:t>
+      </w:r>
+      <w:proofErr w:type="spellStart"/>
       <w:r>
         <w:rPr>
           <w:rFonts w:ascii="Consolas" w:hAnsi="Consolas"/>
@@ -2982,8 +3058,9 @@
           <w:szCs w:val="20"/>
           <w:lang w:val="en-US"/>
         </w:rPr>
-        <w:t>mask</w:t>
-      </w:r>
+        <w:t>stop_symbol</w:t>
+      </w:r>
+      <w:proofErr w:type="spellEnd"/>
       <w:r>
         <w:rPr>
           <w:rFonts w:ascii="Consolas" w:hAnsi="Consolas"/>
@@ -3003,8 +3080,9 @@
           <w:szCs w:val="20"/>
           <w:lang w:val="en-US"/>
         </w:rPr>
-        <w:t xml:space="preserve">CMP </w:t>
-      </w:r>
+        <w:t xml:space="preserve">BEQ </w:t>
+      </w:r>
+      <w:proofErr w:type="spellStart"/>
       <w:r>
         <w:rPr>
           <w:rFonts w:ascii="Consolas" w:hAnsi="Consolas"/>
@@ -3013,8 +3091,9 @@
           <w:szCs w:val="20"/>
           <w:lang w:val="en-US"/>
         </w:rPr>
-        <w:t>stop_symbol</w:t>
-      </w:r>
+        <w:t>end_program</w:t>
+      </w:r>
+      <w:proofErr w:type="spellEnd"/>
       <w:r>
         <w:rPr>
           <w:rFonts w:ascii="Consolas" w:hAnsi="Consolas"/>
@@ -3034,22 +3113,72 @@
           <w:szCs w:val="20"/>
           <w:lang w:val="en-US"/>
         </w:rPr>
-        <w:t xml:space="preserve">BEQ </w:t>
-      </w:r>
-      <w:r>
-        <w:rPr>
-          <w:rFonts w:ascii="Consolas" w:hAnsi="Consolas"/>
-          <w:color w:val="BCBEC4"/>
-          <w:sz w:val="20"/>
-          <w:szCs w:val="20"/>
-          <w:lang w:val="en-US"/>
-        </w:rPr>
-        <w:t>end_program</w:t>
-      </w:r>
-      <w:r>
-        <w:rPr>
-          <w:rFonts w:ascii="Consolas" w:hAnsi="Consolas"/>
-          <w:color w:val="BCBEC4"/>
+        <w:t xml:space="preserve">OUT </w:t>
+      </w:r>
+      <w:r>
+        <w:rPr>
+          <w:rFonts w:ascii="Consolas" w:hAnsi="Consolas"/>
+          <w:color w:val="2AACB8"/>
+          <w:sz w:val="20"/>
+          <w:szCs w:val="20"/>
+          <w:lang w:val="en-US"/>
+        </w:rPr>
+        <w:t>2</w:t>
+      </w:r>
+      <w:r>
+        <w:rPr>
+          <w:rFonts w:ascii="Consolas" w:hAnsi="Consolas"/>
+          <w:color w:val="2AACB8"/>
+          <w:sz w:val="20"/>
+          <w:szCs w:val="20"/>
+          <w:lang w:val="en-US"/>
+        </w:rPr>
+        <w:br/>
+      </w:r>
+      <w:r>
+        <w:rPr>
+          <w:rFonts w:ascii="Consolas" w:hAnsi="Consolas"/>
+          <w:color w:val="2AACB8"/>
+          <w:sz w:val="20"/>
+          <w:szCs w:val="20"/>
+          <w:lang w:val="en-US"/>
+        </w:rPr>
+        <w:br/>
+      </w:r>
+      <w:r>
+        <w:rPr>
+          <w:rFonts w:ascii="Consolas" w:hAnsi="Consolas"/>
+          <w:color w:val="56A8F5"/>
+          <w:sz w:val="20"/>
+          <w:szCs w:val="20"/>
+          <w:lang w:val="en-US"/>
+        </w:rPr>
+        <w:t xml:space="preserve">symbol_2:       </w:t>
+      </w:r>
+      <w:r>
+        <w:rPr>
+          <w:rFonts w:ascii="Consolas" w:hAnsi="Consolas"/>
+          <w:color w:val="CF8E6D"/>
+          <w:sz w:val="20"/>
+          <w:szCs w:val="20"/>
+          <w:lang w:val="en-US"/>
+        </w:rPr>
+        <w:t xml:space="preserve">IN </w:t>
+      </w:r>
+      <w:r>
+        <w:rPr>
+          <w:rFonts w:ascii="Consolas" w:hAnsi="Consolas"/>
+          <w:color w:val="2AACB8"/>
+          <w:sz w:val="20"/>
+          <w:szCs w:val="20"/>
+          <w:lang w:val="en-US"/>
+        </w:rPr>
+        <w:t>3</w:t>
+      </w:r>
+      <w:r>
+        <w:rPr>
+          <w:rFonts w:ascii="Consolas" w:hAnsi="Consolas"/>
+          <w:color w:val="2AACB8"/>
           <w:sz w:val="20"/>
           <w:szCs w:val="20"/>
           <w:lang w:val="en-US"/>
@@ -3065,72 +3194,22 @@
           <w:szCs w:val="20"/>
           <w:lang w:val="en-US"/>
         </w:rPr>
-        <w:t xml:space="preserve">OUT </w:t>
-      </w:r>
-      <w:r>
-        <w:rPr>
-          <w:rFonts w:ascii="Consolas" w:hAnsi="Consolas"/>
-          <w:color w:val="2AACB8"/>
-          <w:sz w:val="20"/>
-          <w:szCs w:val="20"/>
-          <w:lang w:val="en-US"/>
-        </w:rPr>
-        <w:t>2</w:t>
-      </w:r>
-      <w:r>
-        <w:rPr>
-          <w:rFonts w:ascii="Consolas" w:hAnsi="Consolas"/>
-          <w:color w:val="2AACB8"/>
-          <w:sz w:val="20"/>
-          <w:szCs w:val="20"/>
-          <w:lang w:val="en-US"/>
-        </w:rPr>
-        <w:br/>
-      </w:r>
-      <w:r>
-        <w:rPr>
-          <w:rFonts w:ascii="Consolas" w:hAnsi="Consolas"/>
-          <w:color w:val="2AACB8"/>
-          <w:sz w:val="20"/>
-          <w:szCs w:val="20"/>
-          <w:lang w:val="en-US"/>
-        </w:rPr>
-        <w:br/>
-      </w:r>
-      <w:r>
-        <w:rPr>
-          <w:rFonts w:ascii="Consolas" w:hAnsi="Consolas"/>
-          <w:color w:val="56A8F5"/>
-          <w:sz w:val="20"/>
-          <w:szCs w:val="20"/>
-          <w:lang w:val="en-US"/>
-        </w:rPr>
-        <w:t xml:space="preserve">symbol_2:       </w:t>
-      </w:r>
-      <w:r>
-        <w:rPr>
-          <w:rFonts w:ascii="Consolas" w:hAnsi="Consolas"/>
-          <w:color w:val="CF8E6D"/>
-          <w:sz w:val="20"/>
-          <w:szCs w:val="20"/>
-          <w:lang w:val="en-US"/>
-        </w:rPr>
-        <w:t xml:space="preserve">IN </w:t>
-      </w:r>
-      <w:r>
-        <w:rPr>
-          <w:rFonts w:ascii="Consolas" w:hAnsi="Consolas"/>
-          <w:color w:val="2AACB8"/>
-          <w:sz w:val="20"/>
-          <w:szCs w:val="20"/>
-          <w:lang w:val="en-US"/>
-        </w:rPr>
-        <w:t>3</w:t>
-      </w:r>
-      <w:r>
-        <w:rPr>
-          <w:rFonts w:ascii="Consolas" w:hAnsi="Consolas"/>
-          <w:color w:val="2AACB8"/>
+        <w:t xml:space="preserve">AND </w:t>
+      </w:r>
+      <w:r>
+        <w:rPr>
+          <w:rFonts w:ascii="Consolas" w:hAnsi="Consolas"/>
+          <w:color w:val="7A7E85"/>
+          <w:sz w:val="20"/>
+          <w:szCs w:val="20"/>
+          <w:lang w:val="en-US"/>
+        </w:rPr>
+        <w:t>#0x40</w:t>
+      </w:r>
+      <w:r>
+        <w:rPr>
+          <w:rFonts w:ascii="Consolas" w:hAnsi="Consolas"/>
+          <w:color w:val="7A7E85"/>
           <w:sz w:val="20"/>
           <w:szCs w:val="20"/>
           <w:lang w:val="en-US"/>
@@ -3146,22 +3225,22 @@
           <w:szCs w:val="20"/>
           <w:lang w:val="en-US"/>
         </w:rPr>
-        <w:t xml:space="preserve">AND </w:t>
-      </w:r>
-      <w:r>
-        <w:rPr>
-          <w:rFonts w:ascii="Consolas" w:hAnsi="Consolas"/>
-          <w:color w:val="7A7E85"/>
-          <w:sz w:val="20"/>
-          <w:szCs w:val="20"/>
-          <w:lang w:val="en-US"/>
-        </w:rPr>
-        <w:t>#0x40</w:t>
-      </w:r>
-      <w:r>
-        <w:rPr>
-          <w:rFonts w:ascii="Consolas" w:hAnsi="Consolas"/>
-          <w:color w:val="7A7E85"/>
+        <w:t xml:space="preserve">BEQ </w:t>
+      </w:r>
+      <w:r>
+        <w:rPr>
+          <w:rFonts w:ascii="Consolas" w:hAnsi="Consolas"/>
+          <w:color w:val="BCBEC4"/>
+          <w:sz w:val="20"/>
+          <w:szCs w:val="20"/>
+          <w:lang w:val="en-US"/>
+        </w:rPr>
+        <w:t>symbol_2</w:t>
+      </w:r>
+      <w:r>
+        <w:rPr>
+          <w:rFonts w:ascii="Consolas" w:hAnsi="Consolas"/>
+          <w:color w:val="BCBEC4"/>
           <w:sz w:val="20"/>
           <w:szCs w:val="20"/>
           <w:lang w:val="en-US"/>
@@ -3177,8 +3256,9 @@
           <w:szCs w:val="20"/>
           <w:lang w:val="en-US"/>
         </w:rPr>
-        <w:t xml:space="preserve">BEQ </w:t>
-      </w:r>
+        <w:t xml:space="preserve">LD </w:t>
+      </w:r>
+      <w:proofErr w:type="spellStart"/>
       <w:r>
         <w:rPr>
           <w:rFonts w:ascii="Consolas" w:hAnsi="Consolas"/>
@@ -3187,296 +3267,9 @@
           <w:szCs w:val="20"/>
           <w:lang w:val="en-US"/>
         </w:rPr>
-        <w:t>symbol_2</w:t>
-      </w:r>
-      <w:r>
-        <w:rPr>
-          <w:rFonts w:ascii="Consolas" w:hAnsi="Consolas"/>
-          <w:color w:val="BCBEC4"/>
-          <w:sz w:val="20"/>
-          <w:szCs w:val="20"/>
-          <w:lang w:val="en-US"/>
-        </w:rPr>
-        <w:br/>
-        <w:t xml:space="preserve">                </w:t>
-      </w:r>
-      <w:r>
-        <w:rPr>
-          <w:rFonts w:ascii="Consolas" w:hAnsi="Consolas"/>
-          <w:color w:val="CF8E6D"/>
-          <w:sz w:val="20"/>
-          <w:szCs w:val="20"/>
-          <w:lang w:val="en-US"/>
-        </w:rPr>
-        <w:t xml:space="preserve">LD </w:t>
-      </w:r>
-      <w:r>
-        <w:rPr>
-          <w:rFonts w:ascii="Consolas" w:hAnsi="Consolas"/>
-          <w:color w:val="BCBEC4"/>
-          <w:sz w:val="20"/>
-          <w:szCs w:val="20"/>
-          <w:lang w:val="en-US"/>
-        </w:rPr>
         <w:t>encoded_string</w:t>
       </w:r>
-      <w:r>
-        <w:rPr>
-          <w:rFonts w:ascii="Consolas" w:hAnsi="Consolas"/>
-          <w:color w:val="BCBEC4"/>
-          <w:sz w:val="20"/>
-          <w:szCs w:val="20"/>
-          <w:lang w:val="en-US"/>
-        </w:rPr>
-        <w:br/>
-        <w:t xml:space="preserve">                </w:t>
-      </w:r>
-      <w:r>
-        <w:rPr>
-          <w:rFonts w:ascii="Consolas" w:hAnsi="Consolas"/>
-          <w:color w:val="CF8E6D"/>
-          <w:sz w:val="20"/>
-          <w:szCs w:val="20"/>
-          <w:lang w:val="en-US"/>
-        </w:rPr>
-        <w:t xml:space="preserve">AND </w:t>
-      </w:r>
-      <w:r>
-        <w:rPr>
-          <w:rFonts w:ascii="Consolas" w:hAnsi="Consolas"/>
-          <w:color w:val="BCBEC4"/>
-          <w:sz w:val="20"/>
-          <w:szCs w:val="20"/>
-          <w:lang w:val="en-US"/>
-        </w:rPr>
-        <w:t>mask</w:t>
-      </w:r>
-      <w:r>
-        <w:rPr>
-          <w:rFonts w:ascii="Consolas" w:hAnsi="Consolas"/>
-          <w:color w:val="BCBEC4"/>
-          <w:sz w:val="20"/>
-          <w:szCs w:val="20"/>
-          <w:lang w:val="en-US"/>
-        </w:rPr>
-        <w:br/>
-        <w:t xml:space="preserve">                </w:t>
-      </w:r>
-      <w:r>
-        <w:rPr>
-          <w:rFonts w:ascii="Consolas" w:hAnsi="Consolas"/>
-          <w:color w:val="CF8E6D"/>
-          <w:sz w:val="20"/>
-          <w:szCs w:val="20"/>
-          <w:lang w:val="en-US"/>
-        </w:rPr>
-        <w:t xml:space="preserve">CMP </w:t>
-      </w:r>
-      <w:r>
-        <w:rPr>
-          <w:rFonts w:ascii="Consolas" w:hAnsi="Consolas"/>
-          <w:color w:val="BCBEC4"/>
-          <w:sz w:val="20"/>
-          <w:szCs w:val="20"/>
-          <w:lang w:val="en-US"/>
-        </w:rPr>
-        <w:t>stop_symbol</w:t>
-      </w:r>
-      <w:r>
-        <w:rPr>
-          <w:rFonts w:ascii="Consolas" w:hAnsi="Consolas"/>
-          <w:color w:val="BCBEC4"/>
-          <w:sz w:val="20"/>
-          <w:szCs w:val="20"/>
-          <w:lang w:val="en-US"/>
-        </w:rPr>
-        <w:br/>
-        <w:t xml:space="preserve">                </w:t>
-      </w:r>
-      <w:r>
-        <w:rPr>
-          <w:rFonts w:ascii="Consolas" w:hAnsi="Consolas"/>
-          <w:color w:val="CF8E6D"/>
-          <w:sz w:val="20"/>
-          <w:szCs w:val="20"/>
-          <w:lang w:val="en-US"/>
-        </w:rPr>
-        <w:t xml:space="preserve">BEQ </w:t>
-      </w:r>
-      <w:r>
-        <w:rPr>
-          <w:rFonts w:ascii="Consolas" w:hAnsi="Consolas"/>
-          <w:color w:val="BCBEC4"/>
-          <w:sz w:val="20"/>
-          <w:szCs w:val="20"/>
-          <w:lang w:val="en-US"/>
-        </w:rPr>
-        <w:t>end_program</w:t>
-      </w:r>
-      <w:r>
-        <w:rPr>
-          <w:rFonts w:ascii="Consolas" w:hAnsi="Consolas"/>
-          <w:color w:val="BCBEC4"/>
-          <w:sz w:val="20"/>
-          <w:szCs w:val="20"/>
-          <w:lang w:val="en-US"/>
-        </w:rPr>
-        <w:br/>
-        <w:t xml:space="preserve">                </w:t>
-      </w:r>
-      <w:r>
-        <w:rPr>
-          <w:rFonts w:ascii="Consolas" w:hAnsi="Consolas"/>
-          <w:color w:val="CF8E6D"/>
-          <w:sz w:val="20"/>
-          <w:szCs w:val="20"/>
-          <w:lang w:val="en-US"/>
-        </w:rPr>
-        <w:t xml:space="preserve">OUT </w:t>
-      </w:r>
-      <w:r>
-        <w:rPr>
-          <w:rFonts w:ascii="Consolas" w:hAnsi="Consolas"/>
-          <w:color w:val="2AACB8"/>
-          <w:sz w:val="20"/>
-          <w:szCs w:val="20"/>
-          <w:lang w:val="en-US"/>
-        </w:rPr>
-        <w:t>2</w:t>
-      </w:r>
-      <w:r>
-        <w:rPr>
-          <w:rFonts w:ascii="Consolas" w:hAnsi="Consolas"/>
-          <w:color w:val="2AACB8"/>
-          <w:sz w:val="20"/>
-          <w:szCs w:val="20"/>
-          <w:lang w:val="en-US"/>
-        </w:rPr>
-        <w:br/>
-        <w:t xml:space="preserve">                </w:t>
-      </w:r>
-      <w:r>
-        <w:rPr>
-          <w:rFonts w:ascii="Consolas" w:hAnsi="Consolas"/>
-          <w:color w:val="CF8E6D"/>
-          <w:sz w:val="20"/>
-          <w:szCs w:val="20"/>
-          <w:lang w:val="en-US"/>
-        </w:rPr>
-        <w:t xml:space="preserve">JUMP </w:t>
-      </w:r>
-      <w:r>
-        <w:rPr>
-          <w:rFonts w:ascii="Consolas" w:hAnsi="Consolas"/>
-          <w:color w:val="BCBEC4"/>
-          <w:sz w:val="20"/>
-          <w:szCs w:val="20"/>
-          <w:lang w:val="en-US"/>
-        </w:rPr>
-        <w:t>start</w:t>
-      </w:r>
-      <w:r>
-        <w:rPr>
-          <w:rFonts w:ascii="Consolas" w:hAnsi="Consolas"/>
-          <w:color w:val="BCBEC4"/>
-          <w:sz w:val="20"/>
-          <w:szCs w:val="20"/>
-          <w:lang w:val="en-US"/>
-        </w:rPr>
-        <w:br/>
-      </w:r>
-      <w:r>
-        <w:rPr>
-          <w:rFonts w:ascii="Consolas" w:hAnsi="Consolas"/>
-          <w:color w:val="BCBEC4"/>
-          <w:sz w:val="20"/>
-          <w:szCs w:val="20"/>
-          <w:lang w:val="en-US"/>
-        </w:rPr>
-        <w:br/>
-      </w:r>
-      <w:r>
-        <w:rPr>
-          <w:rFonts w:ascii="Consolas" w:hAnsi="Consolas"/>
-          <w:color w:val="56A8F5"/>
-          <w:sz w:val="20"/>
-          <w:szCs w:val="20"/>
-          <w:lang w:val="en-US"/>
-        </w:rPr>
-        <w:t xml:space="preserve">end_program:    </w:t>
-      </w:r>
-      <w:r>
-        <w:rPr>
-          <w:rFonts w:ascii="Consolas" w:hAnsi="Consolas"/>
-          <w:color w:val="CF8E6D"/>
-          <w:sz w:val="20"/>
-          <w:szCs w:val="20"/>
-          <w:lang w:val="en-US"/>
-        </w:rPr>
-        <w:t xml:space="preserve">LD </w:t>
-      </w:r>
-      <w:r>
-        <w:rPr>
-          <w:rFonts w:ascii="Consolas" w:hAnsi="Consolas"/>
-          <w:color w:val="BCBEC4"/>
-          <w:sz w:val="20"/>
-          <w:szCs w:val="20"/>
-          <w:lang w:val="en-US"/>
-        </w:rPr>
-        <w:t>word_beginning</w:t>
-      </w:r>
-      <w:r>
-        <w:rPr>
-          <w:rFonts w:ascii="Consolas" w:hAnsi="Consolas"/>
-          <w:color w:val="BCBEC4"/>
-          <w:sz w:val="20"/>
-          <w:szCs w:val="20"/>
-          <w:lang w:val="en-US"/>
-        </w:rPr>
-        <w:br/>
-        <w:t xml:space="preserve">                </w:t>
-      </w:r>
-      <w:r>
-        <w:rPr>
-          <w:rFonts w:ascii="Consolas" w:hAnsi="Consolas"/>
-          <w:color w:val="CF8E6D"/>
-          <w:sz w:val="20"/>
-          <w:szCs w:val="20"/>
-          <w:lang w:val="en-US"/>
-        </w:rPr>
-        <w:t xml:space="preserve">ST </w:t>
-      </w:r>
-      <w:r>
-        <w:rPr>
-          <w:rFonts w:ascii="Consolas" w:hAnsi="Consolas"/>
-          <w:color w:val="BCBEC4"/>
-          <w:sz w:val="20"/>
-          <w:szCs w:val="20"/>
-          <w:lang w:val="en-US"/>
-        </w:rPr>
-        <w:t>current_symbol</w:t>
-      </w:r>
-      <w:r>
-        <w:rPr>
-          <w:rFonts w:ascii="Consolas" w:hAnsi="Consolas"/>
-          <w:color w:val="BCBEC4"/>
-          <w:sz w:val="20"/>
-          <w:szCs w:val="20"/>
-          <w:lang w:val="en-US"/>
-        </w:rPr>
-        <w:br/>
-        <w:t xml:space="preserve">                </w:t>
-      </w:r>
-      <w:r>
-        <w:rPr>
-          <w:rFonts w:ascii="Consolas" w:hAnsi="Consolas"/>
-          <w:color w:val="CF8E6D"/>
-          <w:sz w:val="20"/>
-          <w:szCs w:val="20"/>
-          <w:lang w:val="en-US"/>
-        </w:rPr>
-        <w:t>HLT</w:t>
-      </w:r>
+      <w:proofErr w:type="spellEnd"/>
     </w:p>
     <w:p>
       <w:pPr>
@@ -3501,12 +3294,309 @@
         </w:tabs>
         <w:rPr>
           <w:rFonts w:ascii="Consolas" w:hAnsi="Consolas"/>
+          <w:color w:val="BCBEC4"/>
+          <w:sz w:val="20"/>
+          <w:szCs w:val="20"/>
+          <w:lang w:val="en-US"/>
+        </w:rPr>
+      </w:pPr>
+      <w:r>
+        <w:rPr>
+          <w:rFonts w:ascii="Consolas" w:hAnsi="Consolas"/>
+          <w:color w:val="BCBEC4"/>
+          <w:sz w:val="20"/>
+          <w:szCs w:val="20"/>
+          <w:lang w:val="en-US"/>
+        </w:rPr>
+        <w:t xml:space="preserve">                </w:t>
+      </w:r>
+      <w:r>
+        <w:rPr>
+          <w:rFonts w:ascii="Consolas" w:hAnsi="Consolas"/>
           <w:color w:val="CF8E6D"/>
           <w:sz w:val="20"/>
           <w:szCs w:val="20"/>
           <w:lang w:val="en-US"/>
         </w:rPr>
-      </w:pPr>
+        <w:t>SWAB</w:t>
+      </w:r>
+      <w:r>
+        <w:rPr>
+          <w:rFonts w:ascii="Consolas" w:hAnsi="Consolas"/>
+          <w:color w:val="BCBEC4"/>
+          <w:sz w:val="20"/>
+          <w:szCs w:val="20"/>
+          <w:lang w:val="en-US"/>
+        </w:rPr>
+        <w:br/>
+        <w:t xml:space="preserve">                </w:t>
+      </w:r>
+      <w:r>
+        <w:rPr>
+          <w:rFonts w:ascii="Consolas" w:hAnsi="Consolas"/>
+          <w:color w:val="CF8E6D"/>
+          <w:sz w:val="20"/>
+          <w:szCs w:val="20"/>
+          <w:lang w:val="en-US"/>
+        </w:rPr>
+        <w:t xml:space="preserve">AND </w:t>
+      </w:r>
+      <w:r>
+        <w:rPr>
+          <w:rFonts w:ascii="Consolas" w:hAnsi="Consolas"/>
+          <w:color w:val="BCBEC4"/>
+          <w:sz w:val="20"/>
+          <w:szCs w:val="20"/>
+          <w:lang w:val="en-US"/>
+        </w:rPr>
+        <w:t>mask</w:t>
+      </w:r>
+      <w:r>
+        <w:rPr>
+          <w:rFonts w:ascii="Consolas" w:hAnsi="Consolas"/>
+          <w:color w:val="BCBEC4"/>
+          <w:sz w:val="20"/>
+          <w:szCs w:val="20"/>
+          <w:lang w:val="en-US"/>
+        </w:rPr>
+        <w:br/>
+        <w:t xml:space="preserve">                </w:t>
+      </w:r>
+      <w:r>
+        <w:rPr>
+          <w:rFonts w:ascii="Consolas" w:hAnsi="Consolas"/>
+          <w:color w:val="CF8E6D"/>
+          <w:sz w:val="20"/>
+          <w:szCs w:val="20"/>
+          <w:lang w:val="en-US"/>
+        </w:rPr>
+        <w:t xml:space="preserve">CMP </w:t>
+      </w:r>
+      <w:proofErr w:type="spellStart"/>
+      <w:r>
+        <w:rPr>
+          <w:rFonts w:ascii="Consolas" w:hAnsi="Consolas"/>
+          <w:color w:val="BCBEC4"/>
+          <w:sz w:val="20"/>
+          <w:szCs w:val="20"/>
+          <w:lang w:val="en-US"/>
+        </w:rPr>
+        <w:t>stop_symbol</w:t>
+      </w:r>
+      <w:proofErr w:type="spellEnd"/>
+      <w:r>
+        <w:rPr>
+          <w:rFonts w:ascii="Consolas" w:hAnsi="Consolas"/>
+          <w:color w:val="BCBEC4"/>
+          <w:sz w:val="20"/>
+          <w:szCs w:val="20"/>
+          <w:lang w:val="en-US"/>
+        </w:rPr>
+        <w:br/>
+        <w:t xml:space="preserve">                </w:t>
+      </w:r>
+      <w:r>
+        <w:rPr>
+          <w:rFonts w:ascii="Consolas" w:hAnsi="Consolas"/>
+          <w:color w:val="CF8E6D"/>
+          <w:sz w:val="20"/>
+          <w:szCs w:val="20"/>
+          <w:lang w:val="en-US"/>
+        </w:rPr>
+        <w:t xml:space="preserve">BEQ </w:t>
+      </w:r>
+      <w:proofErr w:type="spellStart"/>
+      <w:r>
+        <w:rPr>
+          <w:rFonts w:ascii="Consolas" w:hAnsi="Consolas"/>
+          <w:color w:val="BCBEC4"/>
+          <w:sz w:val="20"/>
+          <w:szCs w:val="20"/>
+          <w:lang w:val="en-US"/>
+        </w:rPr>
+        <w:t>end_program</w:t>
+      </w:r>
+      <w:proofErr w:type="spellEnd"/>
+      <w:r>
+        <w:rPr>
+          <w:rFonts w:ascii="Consolas" w:hAnsi="Consolas"/>
+          <w:color w:val="BCBEC4"/>
+          <w:sz w:val="20"/>
+          <w:szCs w:val="20"/>
+          <w:lang w:val="en-US"/>
+        </w:rPr>
+        <w:br/>
+        <w:t xml:space="preserve">                </w:t>
+      </w:r>
+      <w:r>
+        <w:rPr>
+          <w:rFonts w:ascii="Consolas" w:hAnsi="Consolas"/>
+          <w:color w:val="CF8E6D"/>
+          <w:sz w:val="20"/>
+          <w:szCs w:val="20"/>
+          <w:lang w:val="en-US"/>
+        </w:rPr>
+        <w:t xml:space="preserve">OUT </w:t>
+      </w:r>
+      <w:r>
+        <w:rPr>
+          <w:rFonts w:ascii="Consolas" w:hAnsi="Consolas"/>
+          <w:color w:val="2AACB8"/>
+          <w:sz w:val="20"/>
+          <w:szCs w:val="20"/>
+          <w:lang w:val="en-US"/>
+        </w:rPr>
+        <w:t>2</w:t>
+      </w:r>
+      <w:r>
+        <w:rPr>
+          <w:rFonts w:ascii="Consolas" w:hAnsi="Consolas"/>
+          <w:color w:val="2AACB8"/>
+          <w:sz w:val="20"/>
+          <w:szCs w:val="20"/>
+          <w:lang w:val="en-US"/>
+        </w:rPr>
+        <w:br/>
+        <w:t xml:space="preserve">                </w:t>
+      </w:r>
+      <w:r>
+        <w:rPr>
+          <w:rFonts w:ascii="Consolas" w:hAnsi="Consolas"/>
+          <w:color w:val="CF8E6D"/>
+          <w:sz w:val="20"/>
+          <w:szCs w:val="20"/>
+          <w:lang w:val="en-US"/>
+        </w:rPr>
+        <w:t xml:space="preserve">JUMP </w:t>
+      </w:r>
+      <w:r>
+        <w:rPr>
+          <w:rFonts w:ascii="Consolas" w:hAnsi="Consolas"/>
+          <w:color w:val="BCBEC4"/>
+          <w:sz w:val="20"/>
+          <w:szCs w:val="20"/>
+          <w:lang w:val="en-US"/>
+        </w:rPr>
+        <w:t>start</w:t>
+      </w:r>
+      <w:r>
+        <w:rPr>
+          <w:rFonts w:ascii="Consolas" w:hAnsi="Consolas"/>
+          <w:color w:val="BCBEC4"/>
+          <w:sz w:val="20"/>
+          <w:szCs w:val="20"/>
+          <w:lang w:val="en-US"/>
+        </w:rPr>
+        <w:br/>
+      </w:r>
+      <w:r>
+        <w:rPr>
+          <w:rFonts w:ascii="Consolas" w:hAnsi="Consolas"/>
+          <w:color w:val="BCBEC4"/>
+          <w:sz w:val="20"/>
+          <w:szCs w:val="20"/>
+          <w:lang w:val="en-US"/>
+        </w:rPr>
+        <w:br/>
+      </w:r>
+      <w:proofErr w:type="spellStart"/>
+      <w:r>
+        <w:rPr>
+          <w:rFonts w:ascii="Consolas" w:hAnsi="Consolas"/>
+          <w:color w:val="56A8F5"/>
+          <w:sz w:val="20"/>
+          <w:szCs w:val="20"/>
+          <w:lang w:val="en-US"/>
+        </w:rPr>
+        <w:t>end_program</w:t>
+      </w:r>
+      <w:proofErr w:type="spellEnd"/>
+      <w:r>
+        <w:rPr>
+          <w:rFonts w:ascii="Consolas" w:hAnsi="Consolas"/>
+          <w:color w:val="56A8F5"/>
+          <w:sz w:val="20"/>
+          <w:szCs w:val="20"/>
+          <w:lang w:val="en-US"/>
+        </w:rPr>
+        <w:t xml:space="preserve">:    </w:t>
+      </w:r>
+      <w:r>
+        <w:rPr>
+          <w:rFonts w:ascii="Consolas" w:hAnsi="Consolas"/>
+          <w:color w:val="CF8E6D"/>
+          <w:sz w:val="20"/>
+          <w:szCs w:val="20"/>
+          <w:lang w:val="en-US"/>
+        </w:rPr>
+        <w:t xml:space="preserve">LD </w:t>
+      </w:r>
+      <w:proofErr w:type="spellStart"/>
+      <w:r>
+        <w:rPr>
+          <w:rFonts w:ascii="Consolas" w:hAnsi="Consolas"/>
+          <w:color w:val="BCBEC4"/>
+          <w:sz w:val="20"/>
+          <w:szCs w:val="20"/>
+          <w:lang w:val="en-US"/>
+        </w:rPr>
+        <w:t>word_beginning</w:t>
+      </w:r>
+      <w:proofErr w:type="spellEnd"/>
+      <w:r>
+        <w:rPr>
+          <w:rFonts w:ascii="Consolas" w:hAnsi="Consolas"/>
+          <w:color w:val="BCBEC4"/>
+          <w:sz w:val="20"/>
+          <w:szCs w:val="20"/>
+          <w:lang w:val="en-US"/>
+        </w:rPr>
+        <w:br/>
+        <w:t xml:space="preserve">                </w:t>
+      </w:r>
+      <w:r>
+        <w:rPr>
+          <w:rFonts w:ascii="Consolas" w:hAnsi="Consolas"/>
+          <w:color w:val="CF8E6D"/>
+          <w:sz w:val="20"/>
+          <w:szCs w:val="20"/>
+          <w:lang w:val="en-US"/>
+        </w:rPr>
+        <w:t xml:space="preserve">ST </w:t>
+      </w:r>
+      <w:proofErr w:type="spellStart"/>
+      <w:r>
+        <w:rPr>
+          <w:rFonts w:ascii="Consolas" w:hAnsi="Consolas"/>
+          <w:color w:val="BCBEC4"/>
+          <w:sz w:val="20"/>
+          <w:szCs w:val="20"/>
+          <w:lang w:val="en-US"/>
+        </w:rPr>
+        <w:t>current_symbol</w:t>
+      </w:r>
+      <w:proofErr w:type="spellEnd"/>
+      <w:r>
+        <w:rPr>
+          <w:rFonts w:ascii="Consolas" w:hAnsi="Consolas"/>
+          <w:color w:val="BCBEC4"/>
+          <w:sz w:val="20"/>
+          <w:szCs w:val="20"/>
+          <w:lang w:val="en-US"/>
+        </w:rPr>
+        <w:br/>
+        <w:t xml:space="preserve">                </w:t>
+      </w:r>
+      <w:r>
+        <w:rPr>
+          <w:rFonts w:ascii="Consolas" w:hAnsi="Consolas"/>
+          <w:color w:val="CF8E6D"/>
+          <w:sz w:val="20"/>
+          <w:szCs w:val="20"/>
+          <w:lang w:val="en-US"/>
+        </w:rPr>
+        <w:t>HLT</w:t>
+      </w:r>
     </w:p>
     <w:p>
       <w:pPr>
@@ -3530,6 +3620,36 @@
           <w:tab w:val="left" w:pos="14656"/>
         </w:tabs>
         <w:rPr>
+          <w:rFonts w:ascii="Consolas" w:hAnsi="Consolas"/>
+          <w:color w:val="CF8E6D"/>
+          <w:sz w:val="20"/>
+          <w:szCs w:val="20"/>
+          <w:lang w:val="en-US"/>
+        </w:rPr>
+      </w:pPr>
+    </w:p>
+    <w:p>
+      <w:pPr>
+        <w:shd w:val="clear" w:color="auto" w:fill="1E1F22"/>
+        <w:tabs>
+          <w:tab w:val="left" w:pos="916"/>
+          <w:tab w:val="left" w:pos="1832"/>
+          <w:tab w:val="left" w:pos="2748"/>
+          <w:tab w:val="left" w:pos="3664"/>
+          <w:tab w:val="left" w:pos="4580"/>
+          <w:tab w:val="left" w:pos="5496"/>
+          <w:tab w:val="left" w:pos="6412"/>
+          <w:tab w:val="left" w:pos="7328"/>
+          <w:tab w:val="left" w:pos="8244"/>
+          <w:tab w:val="left" w:pos="9160"/>
+          <w:tab w:val="left" w:pos="10076"/>
+          <w:tab w:val="left" w:pos="10992"/>
+          <w:tab w:val="left" w:pos="11908"/>
+          <w:tab w:val="left" w:pos="12824"/>
+          <w:tab w:val="left" w:pos="13740"/>
+          <w:tab w:val="left" w:pos="14656"/>
+        </w:tabs>
+        <w:rPr>
           <w:color w:val="2AACB8"/>
           <w:sz w:val="20"/>
           <w:szCs w:val="20"/>
@@ -3585,7 +3705,38 @@
           <w:szCs w:val="20"/>
           <w:lang w:val="en-US"/>
         </w:rPr>
-        <w:t xml:space="preserve">0xCECF </w:t>
+        <w:t>0</w:t>
+      </w:r>
+      <w:proofErr w:type="gramStart"/>
+      <w:r>
+        <w:rPr>
+          <w:rFonts w:ascii="Consolas" w:hAnsi="Consolas"/>
+          <w:color w:val="2AACB8"/>
+          <w:sz w:val="20"/>
+          <w:szCs w:val="20"/>
+          <w:lang w:val="en-US"/>
+        </w:rPr>
+        <w:t>x</w:t>
+      </w:r>
+      <w:r>
+        <w:rPr>
+          <w:rFonts w:ascii="Consolas" w:hAnsi="Consolas"/>
+          <w:color w:val="2AACB8"/>
+          <w:sz w:val="20"/>
+          <w:szCs w:val="20"/>
+          <w:lang w:val="en-US"/>
+        </w:rPr>
+        <w:t>CF</w:t>
+      </w:r>
+      <w:r>
+        <w:rPr>
+          <w:rFonts w:ascii="Consolas" w:hAnsi="Consolas"/>
+          <w:color w:val="2AACB8"/>
+          <w:sz w:val="20"/>
+          <w:szCs w:val="20"/>
+          <w:lang w:val="en-US"/>
+        </w:rPr>
+        <w:t xml:space="preserve">CE </w:t>
       </w:r>
       <w:r>
         <w:rPr>
@@ -3595,6 +3746,135 @@
           <w:szCs w:val="20"/>
           <w:lang w:val="en-US"/>
         </w:rPr>
+        <w:t>;</w:t>
+      </w:r>
+      <w:proofErr w:type="gramEnd"/>
+      <w:r>
+        <w:rPr>
+          <w:rFonts w:ascii="Consolas" w:hAnsi="Consolas"/>
+          <w:color w:val="7A7E85"/>
+          <w:sz w:val="20"/>
+          <w:szCs w:val="20"/>
+          <w:lang w:val="en-US"/>
+        </w:rPr>
+        <w:t xml:space="preserve"> </w:t>
+      </w:r>
+      <w:r>
+        <w:rPr>
+          <w:rFonts w:ascii="Consolas" w:hAnsi="Consolas"/>
+          <w:color w:val="7A7E85"/>
+          <w:sz w:val="20"/>
+          <w:szCs w:val="20"/>
+        </w:rPr>
+        <w:t>П</w:t>
+      </w:r>
+      <w:r>
+        <w:rPr>
+          <w:rFonts w:ascii="Consolas" w:hAnsi="Consolas"/>
+          <w:color w:val="7A7E85"/>
+          <w:sz w:val="20"/>
+          <w:szCs w:val="20"/>
+          <w:lang w:val="en-US"/>
+        </w:rPr>
+        <w:t xml:space="preserve">, </w:t>
+      </w:r>
+      <w:r>
+        <w:rPr>
+          <w:rFonts w:ascii="Consolas" w:hAnsi="Consolas"/>
+          <w:color w:val="7A7E85"/>
+          <w:sz w:val="20"/>
+          <w:szCs w:val="20"/>
+        </w:rPr>
+        <w:t>О</w:t>
+      </w:r>
+      <w:r>
+        <w:rPr>
+          <w:rFonts w:ascii="Consolas" w:hAnsi="Consolas"/>
+          <w:color w:val="7A7E85"/>
+          <w:sz w:val="20"/>
+          <w:szCs w:val="20"/>
+          <w:lang w:val="en-US"/>
+        </w:rPr>
+        <w:br/>
+      </w:r>
+      <w:r>
+        <w:rPr>
+          <w:rFonts w:ascii="Consolas" w:hAnsi="Consolas"/>
+          <w:color w:val="CF8E6D"/>
+          <w:sz w:val="20"/>
+          <w:szCs w:val="20"/>
+          <w:lang w:val="en-US"/>
+        </w:rPr>
+        <w:t xml:space="preserve">ORG </w:t>
+      </w:r>
+      <w:r>
+        <w:rPr>
+          <w:rFonts w:ascii="Consolas" w:hAnsi="Consolas"/>
+          <w:color w:val="2AACB8"/>
+          <w:sz w:val="20"/>
+          <w:szCs w:val="20"/>
+          <w:lang w:val="en-US"/>
+        </w:rPr>
+        <w:t>0x553</w:t>
+      </w:r>
+      <w:r>
+        <w:rPr>
+          <w:rFonts w:ascii="Consolas" w:hAnsi="Consolas"/>
+          <w:color w:val="2AACB8"/>
+          <w:sz w:val="20"/>
+          <w:szCs w:val="20"/>
+          <w:lang w:val="en-US"/>
+        </w:rPr>
+        <w:br/>
+      </w:r>
+      <w:r>
+        <w:rPr>
+          <w:rFonts w:ascii="Consolas" w:hAnsi="Consolas"/>
+          <w:color w:val="CF8E6D"/>
+          <w:sz w:val="20"/>
+          <w:szCs w:val="20"/>
+          <w:lang w:val="en-US"/>
+        </w:rPr>
+        <w:t xml:space="preserve">WORD </w:t>
+      </w:r>
+      <w:r>
+        <w:rPr>
+          <w:rFonts w:ascii="Consolas" w:hAnsi="Consolas"/>
+          <w:color w:val="2AACB8"/>
+          <w:sz w:val="20"/>
+          <w:szCs w:val="20"/>
+          <w:lang w:val="en-US"/>
+        </w:rPr>
+        <w:t>0x</w:t>
+      </w:r>
+      <w:r>
+        <w:rPr>
+          <w:rFonts w:ascii="Consolas" w:hAnsi="Consolas"/>
+          <w:color w:val="2AACB8"/>
+          <w:sz w:val="20"/>
+          <w:szCs w:val="20"/>
+          <w:lang w:val="en-US"/>
+        </w:rPr>
+        <w:t>0D</w:t>
+      </w:r>
+      <w:r>
+        <w:rPr>
+          <w:rFonts w:ascii="Consolas" w:hAnsi="Consolas"/>
+          <w:color w:val="2AACB8"/>
+          <w:sz w:val="20"/>
+          <w:szCs w:val="20"/>
+          <w:lang w:val="en-US"/>
+        </w:rPr>
+        <w:t xml:space="preserve">C4 </w:t>
+      </w:r>
+      <w:r>
+        <w:rPr>
+          <w:rFonts w:ascii="Consolas" w:hAnsi="Consolas"/>
+          <w:color w:val="7A7E85"/>
+          <w:sz w:val="20"/>
+          <w:szCs w:val="20"/>
+          <w:lang w:val="en-US"/>
+        </w:rPr>
         <w:t xml:space="preserve">; </w:t>
       </w:r>
       <w:r>
@@ -3604,7 +3884,7 @@
           <w:sz w:val="20"/>
           <w:szCs w:val="20"/>
         </w:rPr>
-        <w:t>О</w:t>
+        <w:t>СТОП</w:t>
       </w:r>
       <w:r>
         <w:rPr>
@@ -3614,6 +3894,25 @@
           <w:szCs w:val="20"/>
           <w:lang w:val="en-US"/>
         </w:rPr>
+        <w:t>_</w:t>
+      </w:r>
+      <w:r>
+        <w:rPr>
+          <w:rFonts w:ascii="Consolas" w:hAnsi="Consolas"/>
+          <w:color w:val="7A7E85"/>
+          <w:sz w:val="20"/>
+          <w:szCs w:val="20"/>
+        </w:rPr>
+        <w:t>СИМВ</w:t>
+      </w:r>
+      <w:r>
+        <w:rPr>
+          <w:rFonts w:ascii="Consolas" w:hAnsi="Consolas"/>
+          <w:color w:val="7A7E85"/>
+          <w:sz w:val="20"/>
+          <w:szCs w:val="20"/>
+          <w:lang w:val="en-US"/>
+        </w:rPr>
         <w:t xml:space="preserve">, </w:t>
       </w:r>
       <w:r>
@@ -3623,124 +3922,7 @@
           <w:sz w:val="20"/>
           <w:szCs w:val="20"/>
         </w:rPr>
-        <w:t>П</w:t>
-      </w:r>
-      <w:r>
-        <w:rPr>
-          <w:rFonts w:ascii="Consolas" w:hAnsi="Consolas"/>
-          <w:color w:val="7A7E85"/>
-          <w:sz w:val="20"/>
-          <w:szCs w:val="20"/>
-          <w:lang w:val="en-US"/>
-        </w:rPr>
-        <w:br/>
-      </w:r>
-      <w:r>
-        <w:rPr>
-          <w:rFonts w:ascii="Consolas" w:hAnsi="Consolas"/>
-          <w:color w:val="CF8E6D"/>
-          <w:sz w:val="20"/>
-          <w:szCs w:val="20"/>
-          <w:lang w:val="en-US"/>
-        </w:rPr>
-        <w:t xml:space="preserve">ORG </w:t>
-      </w:r>
-      <w:r>
-        <w:rPr>
-          <w:rFonts w:ascii="Consolas" w:hAnsi="Consolas"/>
-          <w:color w:val="2AACB8"/>
-          <w:sz w:val="20"/>
-          <w:szCs w:val="20"/>
-          <w:lang w:val="en-US"/>
-        </w:rPr>
-        <w:t>0x553</w:t>
-      </w:r>
-      <w:r>
-        <w:rPr>
-          <w:rFonts w:ascii="Consolas" w:hAnsi="Consolas"/>
-          <w:color w:val="2AACB8"/>
-          <w:sz w:val="20"/>
-          <w:szCs w:val="20"/>
-          <w:lang w:val="en-US"/>
-        </w:rPr>
-        <w:br/>
-      </w:r>
-      <w:r>
-        <w:rPr>
-          <w:rFonts w:ascii="Consolas" w:hAnsi="Consolas"/>
-          <w:color w:val="CF8E6D"/>
-          <w:sz w:val="20"/>
-          <w:szCs w:val="20"/>
-          <w:lang w:val="en-US"/>
-        </w:rPr>
-        <w:t xml:space="preserve">WORD </w:t>
-      </w:r>
-      <w:r>
-        <w:rPr>
-          <w:rFonts w:ascii="Consolas" w:hAnsi="Consolas"/>
-          <w:color w:val="2AACB8"/>
-          <w:sz w:val="20"/>
-          <w:szCs w:val="20"/>
-          <w:lang w:val="en-US"/>
-        </w:rPr>
-        <w:t xml:space="preserve">0xC40D </w:t>
-      </w:r>
-      <w:r>
-        <w:rPr>
-          <w:rFonts w:ascii="Consolas" w:hAnsi="Consolas"/>
-          <w:color w:val="7A7E85"/>
-          <w:sz w:val="20"/>
-          <w:szCs w:val="20"/>
-          <w:lang w:val="en-US"/>
-        </w:rPr>
-        <w:t xml:space="preserve">; </w:t>
-      </w:r>
-      <w:r>
-        <w:rPr>
-          <w:rFonts w:ascii="Consolas" w:hAnsi="Consolas"/>
-          <w:color w:val="7A7E85"/>
-          <w:sz w:val="20"/>
-          <w:szCs w:val="20"/>
-        </w:rPr>
         <w:t>Д</w:t>
-      </w:r>
-      <w:r>
-        <w:rPr>
-          <w:rFonts w:ascii="Consolas" w:hAnsi="Consolas"/>
-          <w:color w:val="7A7E85"/>
-          <w:sz w:val="20"/>
-          <w:szCs w:val="20"/>
-          <w:lang w:val="en-US"/>
-        </w:rPr>
-        <w:t xml:space="preserve">, </w:t>
-      </w:r>
-      <w:r>
-        <w:rPr>
-          <w:rFonts w:ascii="Consolas" w:hAnsi="Consolas"/>
-          <w:color w:val="7A7E85"/>
-          <w:sz w:val="20"/>
-          <w:szCs w:val="20"/>
-        </w:rPr>
-        <w:t>СТОП</w:t>
-      </w:r>
-      <w:r>
-        <w:rPr>
-          <w:rFonts w:ascii="Consolas" w:hAnsi="Consolas"/>
-          <w:color w:val="7A7E85"/>
-          <w:sz w:val="20"/>
-          <w:szCs w:val="20"/>
-          <w:lang w:val="en-US"/>
-        </w:rPr>
-        <w:t>_</w:t>
-      </w:r>
-      <w:r>
-        <w:rPr>
-          <w:rFonts w:ascii="Consolas" w:hAnsi="Consolas"/>
-          <w:color w:val="7A7E85"/>
-          <w:sz w:val="20"/>
-          <w:szCs w:val="20"/>
-        </w:rPr>
-        <w:t>СИМВ</w:t>
       </w:r>
       <w:r>
         <w:rPr>
@@ -3818,7 +4000,7 @@
 </file>
 
 <file path=word/endnotes.xml><?xml version="1.0" encoding="utf-8"?>
-<w:endnotes xmlns:wpc="http://schemas.microsoft.com/office/word/2010/wordprocessingCanvas" xmlns:cx="http://schemas.microsoft.com/office/drawing/2014/chartex" xmlns:cx1="http://schemas.microsoft.com/office/drawing/2015/9/8/chartex" xmlns:cx2="http://schemas.microsoft.com/office/drawing/2015/10/21/chartex" xmlns:cx3="http://schemas.microsoft.com/office/drawing/2016/5/9/chartex" xmlns:cx4="http://schemas.microsoft.com/office/drawing/2016/5/10/chartex" xmlns:cx5="http://schemas.microsoft.com/office/drawing/2016/5/11/chartex" xmlns:cx6="http://schemas.microsoft.com/office/drawing/2016/5/12/chartex" xmlns:cx7="http://schemas.microsoft.com/office/drawing/2016/5/13/chartex" xmlns:cx8="http://schemas.microsoft.com/office/drawing/2016/5/14/chartex" xmlns:mc="http://schemas.openxmlformats.org/markup-compatibility/2006" xmlns:aink="http://schemas.microsoft.com/office/drawing/2016/ink" xmlns:am3d="http://schemas.microsoft.com/office/drawing/2017/model3d" xmlns:o="urn:schemas-microsoft-com:office:office" xmlns:r="http://schemas.openxmlformats.org/officeDocument/2006/relationships" xmlns:m="http://schemas.openxmlformats.org/officeDocument/2006/math" xmlns:v="urn:schemas-microsoft-com:vml" xmlns:wp14="http://schemas.microsoft.com/office/word/2010/wordprocessingDrawing" xmlns:wp="http://schemas.openxmlformats.org/drawingml/2006/wordprocessingDrawing" xmlns:w10="urn:schemas-microsoft-com:office:word" xmlns:w="http://schemas.openxmlformats.org/wordprocessingml/2006/main" xmlns:w14="http://schemas.microsoft.com/office/word/2010/wordml" xmlns:w15="http://schemas.microsoft.com/office/word/2012/wordml" xmlns:w16cex="http://schemas.microsoft.com/office/word/2018/wordml/cex" xmlns:w16cid="http://schemas.microsoft.com/office/word/2016/wordml/cid" xmlns:w16="http://schemas.microsoft.com/office/word/2018/wordml" xmlns:w16sdtdh="http://schemas.microsoft.com/office/word/2020/wordml/sdtdatahash" xmlns:w16se="http://schemas.microsoft.com/office/word/2015/wordml/symex" xmlns:wpg="http://schemas.microsoft.com/office/word/2010/wordprocessingGroup" xmlns:wpi="http://schemas.microsoft.com/office/word/2010/wordprocessingInk" xmlns:wne="http://schemas.microsoft.com/office/word/2006/wordml" xmlns:wps="http://schemas.microsoft.com/office/word/2010/wordprocessingShape" mc:Ignorable="w14 w15 w16se w16cid w16 w16cex w16sdtdh wp14">
+<w:endnotes xmlns:wpc="http://schemas.microsoft.com/office/word/2010/wordprocessingCanvas" xmlns:cx="http://schemas.microsoft.com/office/drawing/2014/chartex" xmlns:cx1="http://schemas.microsoft.com/office/drawing/2015/9/8/chartex" xmlns:cx2="http://schemas.microsoft.com/office/drawing/2015/10/21/chartex" xmlns:cx3="http://schemas.microsoft.com/office/drawing/2016/5/9/chartex" xmlns:cx4="http://schemas.microsoft.com/office/drawing/2016/5/10/chartex" xmlns:cx5="http://schemas.microsoft.com/office/drawing/2016/5/11/chartex" xmlns:cx6="http://schemas.microsoft.com/office/drawing/2016/5/12/chartex" xmlns:cx7="http://schemas.microsoft.com/office/drawing/2016/5/13/chartex" xmlns:cx8="http://schemas.microsoft.com/office/drawing/2016/5/14/chartex" xmlns:mc="http://schemas.openxmlformats.org/markup-compatibility/2006" xmlns:aink="http://schemas.microsoft.com/office/drawing/2016/ink" xmlns:am3d="http://schemas.microsoft.com/office/drawing/2017/model3d" xmlns:o="urn:schemas-microsoft-com:office:office" xmlns:oel="http://schemas.microsoft.com/office/2019/extlst" xmlns:r="http://schemas.openxmlformats.org/officeDocument/2006/relationships" xmlns:m="http://schemas.openxmlformats.org/officeDocument/2006/math" xmlns:v="urn:schemas-microsoft-com:vml" xmlns:wp14="http://schemas.microsoft.com/office/word/2010/wordprocessingDrawing" xmlns:wp="http://schemas.openxmlformats.org/drawingml/2006/wordprocessingDrawing" xmlns:w10="urn:schemas-microsoft-com:office:word" xmlns:w="http://schemas.openxmlformats.org/wordprocessingml/2006/main" xmlns:w14="http://schemas.microsoft.com/office/word/2010/wordml" xmlns:w15="http://schemas.microsoft.com/office/word/2012/wordml" xmlns:w16cex="http://schemas.microsoft.com/office/word/2018/wordml/cex" xmlns:w16cid="http://schemas.microsoft.com/office/word/2016/wordml/cid" xmlns:w16="http://schemas.microsoft.com/office/word/2018/wordml" xmlns:w16du="http://schemas.microsoft.com/office/word/2023/wordml/word16du" xmlns:w16sdtdh="http://schemas.microsoft.com/office/word/2020/wordml/sdtdatahash" xmlns:w16se="http://schemas.microsoft.com/office/word/2015/wordml/symex" xmlns:wpg="http://schemas.microsoft.com/office/word/2010/wordprocessingGroup" xmlns:wpi="http://schemas.microsoft.com/office/word/2010/wordprocessingInk" xmlns:wne="http://schemas.microsoft.com/office/word/2006/wordml" xmlns:wps="http://schemas.microsoft.com/office/word/2010/wordprocessingShape" mc:Ignorable="w14 w15 w16se w16cid w16 w16cex w16sdtdh w16du wp14">
   <w:endnote w:type="separator" w:id="-1">
     <w:p>
       <w:r>
@@ -3837,7 +4019,7 @@
 </file>
 
 <file path=word/footer1.xml><?xml version="1.0" encoding="utf-8"?>
-<w:ftr xmlns:wpc="http://schemas.microsoft.com/office/word/2010/wordprocessingCanvas" xmlns:cx="http://schemas.microsoft.com/office/drawing/2014/chartex" xmlns:cx1="http://schemas.microsoft.com/office/drawing/2015/9/8/chartex" xmlns:cx2="http://schemas.microsoft.com/office/drawing/2015/10/21/chartex" xmlns:cx3="http://schemas.microsoft.com/office/drawing/2016/5/9/chartex" xmlns:cx4="http://schemas.microsoft.com/office/drawing/2016/5/10/chartex" xmlns:cx5="http://schemas.microsoft.com/office/drawing/2016/5/11/chartex" xmlns:cx6="http://schemas.microsoft.com/office/drawing/2016/5/12/chartex" xmlns:cx7="http://schemas.microsoft.com/office/drawing/2016/5/13/chartex" xmlns:cx8="http://schemas.microsoft.com/office/drawing/2016/5/14/chartex" xmlns:mc="http://schemas.openxmlformats.org/markup-compatibility/2006" xmlns:aink="http://schemas.microsoft.com/office/drawing/2016/ink" xmlns:am3d="http://schemas.microsoft.com/office/drawing/2017/model3d" xmlns:o="urn:schemas-microsoft-com:office:office" xmlns:r="http://schemas.openxmlformats.org/officeDocument/2006/relationships" xmlns:m="http://schemas.openxmlformats.org/officeDocument/2006/math" xmlns:v="urn:schemas-microsoft-com:vml" xmlns:wp14="http://schemas.microsoft.com/office/word/2010/wordprocessingDrawing" xmlns:wp="http://schemas.openxmlformats.org/drawingml/2006/wordprocessingDrawing" xmlns:w10="urn:schemas-microsoft-com:office:word" xmlns:w="http://schemas.openxmlformats.org/wordprocessingml/2006/main" xmlns:w14="http://schemas.microsoft.com/office/word/2010/wordml" xmlns:w15="http://schemas.microsoft.com/office/word/2012/wordml" xmlns:w16cex="http://schemas.microsoft.com/office/word/2018/wordml/cex" xmlns:w16cid="http://schemas.microsoft.com/office/word/2016/wordml/cid" xmlns:w16="http://schemas.microsoft.com/office/word/2018/wordml" xmlns:w16sdtdh="http://schemas.microsoft.com/office/word/2020/wordml/sdtdatahash" xmlns:w16se="http://schemas.microsoft.com/office/word/2015/wordml/symex" xmlns:wpg="http://schemas.microsoft.com/office/word/2010/wordprocessingGroup" xmlns:wpi="http://schemas.microsoft.com/office/word/2010/wordprocessingInk" xmlns:wne="http://schemas.microsoft.com/office/word/2006/wordml" xmlns:wps="http://schemas.microsoft.com/office/word/2010/wordprocessingShape" mc:Ignorable="w14 w15 w16se w16cid w16 w16cex w16sdtdh wp14">
+<w:ftr xmlns:wpc="http://schemas.microsoft.com/office/word/2010/wordprocessingCanvas" xmlns:cx="http://schemas.microsoft.com/office/drawing/2014/chartex" xmlns:cx1="http://schemas.microsoft.com/office/drawing/2015/9/8/chartex" xmlns:cx2="http://schemas.microsoft.com/office/drawing/2015/10/21/chartex" xmlns:cx3="http://schemas.microsoft.com/office/drawing/2016/5/9/chartex" xmlns:cx4="http://schemas.microsoft.com/office/drawing/2016/5/10/chartex" xmlns:cx5="http://schemas.microsoft.com/office/drawing/2016/5/11/chartex" xmlns:cx6="http://schemas.microsoft.com/office/drawing/2016/5/12/chartex" xmlns:cx7="http://schemas.microsoft.com/office/drawing/2016/5/13/chartex" xmlns:cx8="http://schemas.microsoft.com/office/drawing/2016/5/14/chartex" xmlns:mc="http://schemas.openxmlformats.org/markup-compatibility/2006" xmlns:aink="http://schemas.microsoft.com/office/drawing/2016/ink" xmlns:am3d="http://schemas.microsoft.com/office/drawing/2017/model3d" xmlns:o="urn:schemas-microsoft-com:office:office" xmlns:oel="http://schemas.microsoft.com/office/2019/extlst" xmlns:r="http://schemas.openxmlformats.org/officeDocument/2006/relationships" xmlns:m="http://schemas.openxmlformats.org/officeDocument/2006/math" xmlns:v="urn:schemas-microsoft-com:vml" xmlns:wp14="http://schemas.microsoft.com/office/word/2010/wordprocessingDrawing" xmlns:wp="http://schemas.openxmlformats.org/drawingml/2006/wordprocessingDrawing" xmlns:w10="urn:schemas-microsoft-com:office:word" xmlns:w="http://schemas.openxmlformats.org/wordprocessingml/2006/main" xmlns:w14="http://schemas.microsoft.com/office/word/2010/wordml" xmlns:w15="http://schemas.microsoft.com/office/word/2012/wordml" xmlns:w16cex="http://schemas.microsoft.com/office/word/2018/wordml/cex" xmlns:w16cid="http://schemas.microsoft.com/office/word/2016/wordml/cid" xmlns:w16="http://schemas.microsoft.com/office/word/2018/wordml" xmlns:w16du="http://schemas.microsoft.com/office/word/2023/wordml/word16du" xmlns:w16sdtdh="http://schemas.microsoft.com/office/word/2020/wordml/sdtdatahash" xmlns:w16se="http://schemas.microsoft.com/office/word/2015/wordml/symex" xmlns:wpg="http://schemas.microsoft.com/office/word/2010/wordprocessingGroup" xmlns:wpi="http://schemas.microsoft.com/office/word/2010/wordprocessingInk" xmlns:wne="http://schemas.microsoft.com/office/word/2006/wordml" xmlns:wps="http://schemas.microsoft.com/office/word/2010/wordprocessingShape" mc:Ignorable="w14 w15 w16se w16cid w16 w16cex w16sdtdh w16du wp14">
   <w:sdt>
     <w:sdtPr>
       <w:id w:val="1592965586"/>
@@ -3888,7 +4070,7 @@
 </file>
 
 <file path=word/footnotes.xml><?xml version="1.0" encoding="utf-8"?>
-<w:footnotes xmlns:wpc="http://schemas.microsoft.com/office/word/2010/wordprocessingCanvas" xmlns:cx="http://schemas.microsoft.com/office/drawing/2014/chartex" xmlns:cx1="http://schemas.microsoft.com/office/drawing/2015/9/8/chartex" xmlns:cx2="http://schemas.microsoft.com/office/drawing/2015/10/21/chartex" xmlns:cx3="http://schemas.microsoft.com/office/drawing/2016/5/9/chartex" xmlns:cx4="http://schemas.microsoft.com/office/drawing/2016/5/10/chartex" xmlns:cx5="http://schemas.microsoft.com/office/drawing/2016/5/11/chartex" xmlns:cx6="http://schemas.microsoft.com/office/drawing/2016/5/12/chartex" xmlns:cx7="http://schemas.microsoft.com/office/drawing/2016/5/13/chartex" xmlns:cx8="http://schemas.microsoft.com/office/drawing/2016/5/14/chartex" xmlns:mc="http://schemas.openxmlformats.org/markup-compatibility/2006" xmlns:aink="http://schemas.microsoft.com/office/drawing/2016/ink" xmlns:am3d="http://schemas.microsoft.com/office/drawing/2017/model3d" xmlns:o="urn:schemas-microsoft-com:office:office" xmlns:r="http://schemas.openxmlformats.org/officeDocument/2006/relationships" xmlns:m="http://schemas.openxmlformats.org/officeDocument/2006/math" xmlns:v="urn:schemas-microsoft-com:vml" xmlns:wp14="http://schemas.microsoft.com/office/word/2010/wordprocessingDrawing" xmlns:wp="http://schemas.openxmlformats.org/drawingml/2006/wordprocessingDrawing" xmlns:w10="urn:schemas-microsoft-com:office:word" xmlns:w="http://schemas.openxmlformats.org/wordprocessingml/2006/main" xmlns:w14="http://schemas.microsoft.com/office/word/2010/wordml" xmlns:w15="http://schemas.microsoft.com/office/word/2012/wordml" xmlns:w16cex="http://schemas.microsoft.com/office/word/2018/wordml/cex" xmlns:w16cid="http://schemas.microsoft.com/office/word/2016/wordml/cid" xmlns:w16="http://schemas.microsoft.com/office/word/2018/wordml" xmlns:w16sdtdh="http://schemas.microsoft.com/office/word/2020/wordml/sdtdatahash" xmlns:w16se="http://schemas.microsoft.com/office/word/2015/wordml/symex" xmlns:wpg="http://schemas.microsoft.com/office/word/2010/wordprocessingGroup" xmlns:wpi="http://schemas.microsoft.com/office/word/2010/wordprocessingInk" xmlns:wne="http://schemas.microsoft.com/office/word/2006/wordml" xmlns:wps="http://schemas.microsoft.com/office/word/2010/wordprocessingShape" mc:Ignorable="w14 w15 w16se w16cid w16 w16cex w16sdtdh wp14">
+<w:footnotes xmlns:wpc="http://schemas.microsoft.com/office/word/2010/wordprocessingCanvas" xmlns:cx="http://schemas.microsoft.com/office/drawing/2014/chartex" xmlns:cx1="http://schemas.microsoft.com/office/drawing/2015/9/8/chartex" xmlns:cx2="http://schemas.microsoft.com/office/drawing/2015/10/21/chartex" xmlns:cx3="http://schemas.microsoft.com/office/drawing/2016/5/9/chartex" xmlns:cx4="http://schemas.microsoft.com/office/drawing/2016/5/10/chartex" xmlns:cx5="http://schemas.microsoft.com/office/drawing/2016/5/11/chartex" xmlns:cx6="http://schemas.microsoft.com/office/drawing/2016/5/12/chartex" xmlns:cx7="http://schemas.microsoft.com/office/drawing/2016/5/13/chartex" xmlns:cx8="http://schemas.microsoft.com/office/drawing/2016/5/14/chartex" xmlns:mc="http://schemas.openxmlformats.org/markup-compatibility/2006" xmlns:aink="http://schemas.microsoft.com/office/drawing/2016/ink" xmlns:am3d="http://schemas.microsoft.com/office/drawing/2017/model3d" xmlns:o="urn:schemas-microsoft-com:office:office" xmlns:oel="http://schemas.microsoft.com/office/2019/extlst" xmlns:r="http://schemas.openxmlformats.org/officeDocument/2006/relationships" xmlns:m="http://schemas.openxmlformats.org/officeDocument/2006/math" xmlns:v="urn:schemas-microsoft-com:vml" xmlns:wp14="http://schemas.microsoft.com/office/word/2010/wordprocessingDrawing" xmlns:wp="http://schemas.openxmlformats.org/drawingml/2006/wordprocessingDrawing" xmlns:w10="urn:schemas-microsoft-com:office:word" xmlns:w="http://schemas.openxmlformats.org/wordprocessingml/2006/main" xmlns:w14="http://schemas.microsoft.com/office/word/2010/wordml" xmlns:w15="http://schemas.microsoft.com/office/word/2012/wordml" xmlns:w16cex="http://schemas.microsoft.com/office/word/2018/wordml/cex" xmlns:w16cid="http://schemas.microsoft.com/office/word/2016/wordml/cid" xmlns:w16="http://schemas.microsoft.com/office/word/2018/wordml" xmlns:w16du="http://schemas.microsoft.com/office/word/2023/wordml/word16du" xmlns:w16sdtdh="http://schemas.microsoft.com/office/word/2020/wordml/sdtdatahash" xmlns:w16se="http://schemas.microsoft.com/office/word/2015/wordml/symex" xmlns:wpg="http://schemas.microsoft.com/office/word/2010/wordprocessingGroup" xmlns:wpi="http://schemas.microsoft.com/office/word/2010/wordprocessingInk" xmlns:wne="http://schemas.microsoft.com/office/word/2006/wordml" xmlns:wps="http://schemas.microsoft.com/office/word/2010/wordprocessingShape" mc:Ignorable="w14 w15 w16se w16cid w16 w16cex w16sdtdh w16du wp14">
   <w:footnote w:type="separator" w:id="-1">
     <w:p>
       <w:r>
@@ -3907,7 +4089,7 @@
 </file>
 
 <file path=word/numbering.xml><?xml version="1.0" encoding="utf-8"?>
-<w:numbering xmlns:wpc="http://schemas.microsoft.com/office/word/2010/wordprocessingCanvas" xmlns:cx="http://schemas.microsoft.com/office/drawing/2014/chartex" xmlns:cx1="http://schemas.microsoft.com/office/drawing/2015/9/8/chartex" xmlns:cx2="http://schemas.microsoft.com/office/drawing/2015/10/21/chartex" xmlns:cx3="http://schemas.microsoft.com/office/drawing/2016/5/9/chartex" xmlns:cx4="http://schemas.microsoft.com/office/drawing/2016/5/10/chartex" xmlns:cx5="http://schemas.microsoft.com/office/drawing/2016/5/11/chartex" xmlns:cx6="http://schemas.microsoft.com/office/drawing/2016/5/12/chartex" xmlns:cx7="http://schemas.microsoft.com/office/drawing/2016/5/13/chartex" xmlns:cx8="http://schemas.microsoft.com/office/drawing/2016/5/14/chartex" xmlns:mc="http://schemas.openxmlformats.org/markup-compatibility/2006" xmlns:aink="http://schemas.microsoft.com/office/drawing/2016/ink" xmlns:am3d="http://schemas.microsoft.com/office/drawing/2017/model3d" xmlns:o="urn:schemas-microsoft-com:office:office" xmlns:r="http://schemas.openxmlformats.org/officeDocument/2006/relationships" xmlns:m="http://schemas.openxmlformats.org/officeDocument/2006/math" xmlns:v="urn:schemas-microsoft-com:vml" xmlns:wp14="http://schemas.microsoft.com/office/word/2010/wordprocessingDrawing" xmlns:wp="http://schemas.openxmlformats.org/drawingml/2006/wordprocessingDrawing" xmlns:w10="urn:schemas-microsoft-com:office:word" xmlns:w="http://schemas.openxmlformats.org/wordprocessingml/2006/main" xmlns:w14="http://schemas.microsoft.com/office/word/2010/wordml" xmlns:w15="http://schemas.microsoft.com/office/word/2012/wordml" xmlns:w16cex="http://schemas.microsoft.com/office/word/2018/wordml/cex" xmlns:w16cid="http://schemas.microsoft.com/office/word/2016/wordml/cid" xmlns:w16="http://schemas.microsoft.com/office/word/2018/wordml" xmlns:w16sdtdh="http://schemas.microsoft.com/office/word/2020/wordml/sdtdatahash" xmlns:w16se="http://schemas.microsoft.com/office/word/2015/wordml/symex" xmlns:wpg="http://schemas.microsoft.com/office/word/2010/wordprocessingGroup" xmlns:wpi="http://schemas.microsoft.com/office/word/2010/wordprocessingInk" xmlns:wne="http://schemas.microsoft.com/office/word/2006/wordml" xmlns:wps="http://schemas.microsoft.com/office/word/2010/wordprocessingShape" mc:Ignorable="w14 w15 w16se w16cid w16 w16cex w16sdtdh wp14">
+<w:numbering xmlns:wpc="http://schemas.microsoft.com/office/word/2010/wordprocessingCanvas" xmlns:cx="http://schemas.microsoft.com/office/drawing/2014/chartex" xmlns:cx1="http://schemas.microsoft.com/office/drawing/2015/9/8/chartex" xmlns:cx2="http://schemas.microsoft.com/office/drawing/2015/10/21/chartex" xmlns:cx3="http://schemas.microsoft.com/office/drawing/2016/5/9/chartex" xmlns:cx4="http://schemas.microsoft.com/office/drawing/2016/5/10/chartex" xmlns:cx5="http://schemas.microsoft.com/office/drawing/2016/5/11/chartex" xmlns:cx6="http://schemas.microsoft.com/office/drawing/2016/5/12/chartex" xmlns:cx7="http://schemas.microsoft.com/office/drawing/2016/5/13/chartex" xmlns:cx8="http://schemas.microsoft.com/office/drawing/2016/5/14/chartex" xmlns:mc="http://schemas.openxmlformats.org/markup-compatibility/2006" xmlns:aink="http://schemas.microsoft.com/office/drawing/2016/ink" xmlns:am3d="http://schemas.microsoft.com/office/drawing/2017/model3d" xmlns:o="urn:schemas-microsoft-com:office:office" xmlns:oel="http://schemas.microsoft.com/office/2019/extlst" xmlns:r="http://schemas.openxmlformats.org/officeDocument/2006/relationships" xmlns:m="http://schemas.openxmlformats.org/officeDocument/2006/math" xmlns:v="urn:schemas-microsoft-com:vml" xmlns:wp14="http://schemas.microsoft.com/office/word/2010/wordprocessingDrawing" xmlns:wp="http://schemas.openxmlformats.org/drawingml/2006/wordprocessingDrawing" xmlns:w10="urn:schemas-microsoft-com:office:word" xmlns:w="http://schemas.openxmlformats.org/wordprocessingml/2006/main" xmlns:w14="http://schemas.microsoft.com/office/word/2010/wordml" xmlns:w15="http://schemas.microsoft.com/office/word/2012/wordml" xmlns:w16cex="http://schemas.microsoft.com/office/word/2018/wordml/cex" xmlns:w16cid="http://schemas.microsoft.com/office/word/2016/wordml/cid" xmlns:w16="http://schemas.microsoft.com/office/word/2018/wordml" xmlns:w16du="http://schemas.microsoft.com/office/word/2023/wordml/word16du" xmlns:w16sdtdh="http://schemas.microsoft.com/office/word/2020/wordml/sdtdatahash" xmlns:w16se="http://schemas.microsoft.com/office/word/2015/wordml/symex" xmlns:wpg="http://schemas.microsoft.com/office/word/2010/wordprocessingGroup" xmlns:wpi="http://schemas.microsoft.com/office/word/2010/wordprocessingInk" xmlns:wne="http://schemas.microsoft.com/office/word/2006/wordml" xmlns:wps="http://schemas.microsoft.com/office/word/2010/wordprocessingShape" mc:Ignorable="w14 w15 w16se w16cid w16 w16cex w16sdtdh w16du wp14">
   <w:abstractNum w:abstractNumId="0" w15:restartNumberingAfterBreak="0">
     <w:nsid w:val="47640A45"/>
     <w:multiLevelType w:val="hybridMultilevel"/>
@@ -4133,17 +4315,17 @@
       </w:pPr>
     </w:lvl>
   </w:abstractNum>
-  <w:num w:numId="1">
+  <w:num w:numId="1" w16cid:durableId="330302145">
     <w:abstractNumId w:val="0"/>
   </w:num>
-  <w:num w:numId="2">
+  <w:num w:numId="2" w16cid:durableId="1264221637">
     <w:abstractNumId w:val="1"/>
   </w:num>
 </w:numbering>
 </file>
 
 <file path=word/styles.xml><?xml version="1.0" encoding="utf-8"?>
-<w:styles xmlns:mc="http://schemas.openxmlformats.org/markup-compatibility/2006" xmlns:r="http://schemas.openxmlformats.org/officeDocument/2006/relationships" xmlns:w="http://schemas.openxmlformats.org/wordprocessingml/2006/main" xmlns:w14="http://schemas.microsoft.com/office/word/2010/wordml" xmlns:w15="http://schemas.microsoft.com/office/word/2012/wordml" xmlns:w16cex="http://schemas.microsoft.com/office/word/2018/wordml/cex" xmlns:w16cid="http://schemas.microsoft.com/office/word/2016/wordml/cid" xmlns:w16="http://schemas.microsoft.com/office/word/2018/wordml" xmlns:w16sdtdh="http://schemas.microsoft.com/office/word/2020/wordml/sdtdatahash" xmlns:w16se="http://schemas.microsoft.com/office/word/2015/wordml/symex" mc:Ignorable="w14 w15 w16se w16cid w16 w16cex w16sdtdh">
+<w:styles xmlns:mc="http://schemas.openxmlformats.org/markup-compatibility/2006" xmlns:r="http://schemas.openxmlformats.org/officeDocument/2006/relationships" xmlns:w="http://schemas.openxmlformats.org/wordprocessingml/2006/main" xmlns:w14="http://schemas.microsoft.com/office/word/2010/wordml" xmlns:w15="http://schemas.microsoft.com/office/word/2012/wordml" xmlns:w16cex="http://schemas.microsoft.com/office/word/2018/wordml/cex" xmlns:w16cid="http://schemas.microsoft.com/office/word/2016/wordml/cid" xmlns:w16="http://schemas.microsoft.com/office/word/2018/wordml" xmlns:w16du="http://schemas.microsoft.com/office/word/2023/wordml/word16du" xmlns:w16sdtdh="http://schemas.microsoft.com/office/word/2020/wordml/sdtdatahash" xmlns:w16se="http://schemas.microsoft.com/office/word/2015/wordml/symex" mc:Ignorable="w14 w15 w16se w16cid w16 w16cex w16sdtdh w16du">
   <w:docDefaults>
     <w:rPrDefault>
       <w:rPr>

--- a/subj/OPD/Labs/lab5/Lab5.docx
+++ b/subj/OPD/Labs/lab5/Lab5.docx
@@ -1,6 +1,6 @@
 
 <file path=word/document.xml><?xml version="1.0" encoding="utf-8"?>
-<w:document xmlns:wpc="http://schemas.microsoft.com/office/word/2010/wordprocessingCanvas" xmlns:cx="http://schemas.microsoft.com/office/drawing/2014/chartex" xmlns:cx1="http://schemas.microsoft.com/office/drawing/2015/9/8/chartex" xmlns:cx2="http://schemas.microsoft.com/office/drawing/2015/10/21/chartex" xmlns:cx3="http://schemas.microsoft.com/office/drawing/2016/5/9/chartex" xmlns:cx4="http://schemas.microsoft.com/office/drawing/2016/5/10/chartex" xmlns:cx5="http://schemas.microsoft.com/office/drawing/2016/5/11/chartex" xmlns:cx6="http://schemas.microsoft.com/office/drawing/2016/5/12/chartex" xmlns:cx7="http://schemas.microsoft.com/office/drawing/2016/5/13/chartex" xmlns:cx8="http://schemas.microsoft.com/office/drawing/2016/5/14/chartex" xmlns:mc="http://schemas.openxmlformats.org/markup-compatibility/2006" xmlns:aink="http://schemas.microsoft.com/office/drawing/2016/ink" xmlns:am3d="http://schemas.microsoft.com/office/drawing/2017/model3d" xmlns:o="urn:schemas-microsoft-com:office:office" xmlns:oel="http://schemas.microsoft.com/office/2019/extlst" xmlns:r="http://schemas.openxmlformats.org/officeDocument/2006/relationships" xmlns:m="http://schemas.openxmlformats.org/officeDocument/2006/math" xmlns:v="urn:schemas-microsoft-com:vml" xmlns:wp14="http://schemas.microsoft.com/office/word/2010/wordprocessingDrawing" xmlns:wp="http://schemas.openxmlformats.org/drawingml/2006/wordprocessingDrawing" xmlns:w10="urn:schemas-microsoft-com:office:word" xmlns:w="http://schemas.openxmlformats.org/wordprocessingml/2006/main" xmlns:w14="http://schemas.microsoft.com/office/word/2010/wordml" xmlns:w15="http://schemas.microsoft.com/office/word/2012/wordml" xmlns:w16cex="http://schemas.microsoft.com/office/word/2018/wordml/cex" xmlns:w16cid="http://schemas.microsoft.com/office/word/2016/wordml/cid" xmlns:w16="http://schemas.microsoft.com/office/word/2018/wordml" xmlns:w16du="http://schemas.microsoft.com/office/word/2023/wordml/word16du" xmlns:w16sdtdh="http://schemas.microsoft.com/office/word/2020/wordml/sdtdatahash" xmlns:w16se="http://schemas.microsoft.com/office/word/2015/wordml/symex" xmlns:wpg="http://schemas.microsoft.com/office/word/2010/wordprocessingGroup" xmlns:wpi="http://schemas.microsoft.com/office/word/2010/wordprocessingInk" xmlns:wne="http://schemas.microsoft.com/office/word/2006/wordml" xmlns:wps="http://schemas.microsoft.com/office/word/2010/wordprocessingShape" mc:Ignorable="w14 w15 w16se w16cid w16 w16cex w16sdtdh w16du wp14">
+<w:document xmlns:wpc="http://schemas.microsoft.com/office/word/2010/wordprocessingCanvas" xmlns:cx="http://schemas.microsoft.com/office/drawing/2014/chartex" xmlns:cx1="http://schemas.microsoft.com/office/drawing/2015/9/8/chartex" xmlns:cx2="http://schemas.microsoft.com/office/drawing/2015/10/21/chartex" xmlns:cx3="http://schemas.microsoft.com/office/drawing/2016/5/9/chartex" xmlns:cx4="http://schemas.microsoft.com/office/drawing/2016/5/10/chartex" xmlns:cx5="http://schemas.microsoft.com/office/drawing/2016/5/11/chartex" xmlns:cx6="http://schemas.microsoft.com/office/drawing/2016/5/12/chartex" xmlns:cx7="http://schemas.microsoft.com/office/drawing/2016/5/13/chartex" xmlns:cx8="http://schemas.microsoft.com/office/drawing/2016/5/14/chartex" xmlns:mc="http://schemas.openxmlformats.org/markup-compatibility/2006" xmlns:aink="http://schemas.microsoft.com/office/drawing/2016/ink" xmlns:am3d="http://schemas.microsoft.com/office/drawing/2017/model3d" xmlns:o="urn:schemas-microsoft-com:office:office" xmlns:r="http://schemas.openxmlformats.org/officeDocument/2006/relationships" xmlns:m="http://schemas.openxmlformats.org/officeDocument/2006/math" xmlns:v="urn:schemas-microsoft-com:vml" xmlns:wp14="http://schemas.microsoft.com/office/word/2010/wordprocessingDrawing" xmlns:wp="http://schemas.openxmlformats.org/drawingml/2006/wordprocessingDrawing" xmlns:w10="urn:schemas-microsoft-com:office:word" xmlns:w="http://schemas.openxmlformats.org/wordprocessingml/2006/main" xmlns:w14="http://schemas.microsoft.com/office/word/2010/wordml" xmlns:w15="http://schemas.microsoft.com/office/word/2012/wordml" xmlns:w16cex="http://schemas.microsoft.com/office/word/2018/wordml/cex" xmlns:w16cid="http://schemas.microsoft.com/office/word/2016/wordml/cid" xmlns:w16="http://schemas.microsoft.com/office/word/2018/wordml" xmlns:w16sdtdh="http://schemas.microsoft.com/office/word/2020/wordml/sdtdatahash" xmlns:w16se="http://schemas.microsoft.com/office/word/2015/wordml/symex" xmlns:wpg="http://schemas.microsoft.com/office/word/2010/wordprocessingGroup" xmlns:wpi="http://schemas.microsoft.com/office/word/2010/wordprocessingInk" xmlns:wne="http://schemas.microsoft.com/office/word/2006/wordml" xmlns:wps="http://schemas.microsoft.com/office/word/2010/wordprocessingShape" mc:Ignorable="w14 w15 w16se w16cid w16 w16cex w16sdtdh wp14">
   <w:body>
     <w:p>
       <w:pPr>
@@ -323,16 +323,8 @@
         <w:rPr>
           <w:color w:val="000000" w:themeColor="text1"/>
         </w:rPr>
-        <w:t xml:space="preserve">челкин Илья </w:t>
-      </w:r>
-      <w:proofErr w:type="spellStart"/>
-      <w:r>
-        <w:rPr>
-          <w:color w:val="000000" w:themeColor="text1"/>
-        </w:rPr>
-        <w:t>Игоервич</w:t>
-      </w:r>
-      <w:proofErr w:type="spellEnd"/>
+        <w:t>челкин Илья Игоервич</w:t>
+      </w:r>
     </w:p>
     <w:p>
       <w:pPr>
@@ -1801,21 +1793,592 @@
       </w:r>
     </w:p>
     <w:p>
-      <w:proofErr w:type="spellStart"/>
-      <w:r>
-        <w:rPr>
-          <w:color w:val="000000"/>
-        </w:rPr>
-        <w:t>mask</w:t>
-      </w:r>
-      <w:proofErr w:type="spellEnd"/>
-      <w:r>
-        <w:rPr>
-          <w:color w:val="000000"/>
+      <w:r>
+        <w:rPr>
+          <w:color w:val="000000"/>
+        </w:rPr>
+        <w:t xml:space="preserve">mask </w:t>
+      </w:r>
+      <w:r>
+        <w:t xml:space="preserve">= </w:t>
+      </w:r>
+      <w:r>
+        <w:rPr>
+          <w:lang w:val="en-US"/>
+        </w:rPr>
+        <w:t>FF</w:t>
+      </w:r>
+      <w:r>
+        <w:rPr>
+          <w:vertAlign w:val="subscript"/>
+        </w:rPr>
+        <w:t xml:space="preserve">16 </w:t>
+      </w:r>
+      <w:r>
+        <w:t>– маска (нужна в ходе программы для сравнения текущего символа со стоп символом)</w:t>
+      </w:r>
+    </w:p>
+    <w:p>
+      <w:r>
+        <w:t>Максимальн</w:t>
+      </w:r>
+      <w:r>
+        <w:t xml:space="preserve">ая длина передаваемого слова </w:t>
+      </w:r>
+      <w:r>
+        <w:t xml:space="preserve">= </w:t>
+      </w:r>
+      <w:r>
+        <w:t>2946</w:t>
+      </w:r>
+    </w:p>
+    <w:p>
+      <w:pPr>
+        <w:rPr>
+          <w:vertAlign w:val="subscript"/>
+        </w:rPr>
+      </w:pPr>
+      <w:r>
+        <w:t>2*</w:t>
+      </w:r>
+      <w:r>
+        <w:t>(7</w:t>
+      </w:r>
+      <w:r>
+        <w:rPr>
+          <w:lang w:val="en-US"/>
+        </w:rPr>
+        <w:t>FF</w:t>
+      </w:r>
+      <w:r>
+        <w:t xml:space="preserve"> – 23</w:t>
+      </w:r>
+      <w:r>
+        <w:rPr>
+          <w:lang w:val="en-US"/>
+        </w:rPr>
+        <w:t>E</w:t>
+      </w:r>
+      <w:r>
+        <w:t>) =</w:t>
+      </w:r>
+      <w:r>
+        <w:t xml:space="preserve"> 2*</w:t>
+      </w:r>
+      <w:r>
+        <w:t>5</w:t>
+      </w:r>
+      <w:r>
+        <w:rPr>
+          <w:lang w:val="en-US"/>
+        </w:rPr>
+        <w:t>C</w:t>
+      </w:r>
+      <w:r>
+        <w:t xml:space="preserve">1 </w:t>
+      </w:r>
+      <w:r>
+        <w:t xml:space="preserve">= </w:t>
+      </w:r>
+      <w:r>
+        <w:t>2946</w:t>
+      </w:r>
+      <w:r>
+        <w:rPr>
+          <w:vertAlign w:val="subscript"/>
+        </w:rPr>
+        <w:t>10</w:t>
+      </w:r>
+    </w:p>
+    <w:p>
+      <w:pPr>
+        <w:pStyle w:val="3"/>
+        <w:rPr>
+          <w:rFonts w:cs="Times New Roman"/>
+          <w:lang w:val="en-US"/>
+        </w:rPr>
+      </w:pPr>
+      <w:bookmarkStart w:id="4" w:name="_Toc194447005"/>
+      <w:r>
+        <w:rPr>
+          <w:rFonts w:cs="Times New Roman"/>
+        </w:rPr>
+        <w:t>ОДЗ</w:t>
+      </w:r>
+      <w:bookmarkEnd w:id="4"/>
+    </w:p>
+    <w:p>
+      <w:pPr>
+        <w:rPr>
+          <w:lang w:val="en-US"/>
+        </w:rPr>
+      </w:pPr>
+      <w:r>
+        <w:rPr>
+          <w:color w:val="000000"/>
+          <w:lang w:val="en-US"/>
+        </w:rPr>
+        <w:t>first_symbol_address</w:t>
+      </w:r>
+      <w:r>
+        <w:rPr>
+          <w:color w:val="000000"/>
+          <w:lang w:val="en-US"/>
         </w:rPr>
         <w:t xml:space="preserve"> </w:t>
       </w:r>
       <w:r>
+        <w:rPr>
+          <w:rFonts w:ascii="Cambria Math" w:hAnsi="Cambria Math" w:cs="Cambria Math"/>
+          <w:color w:val="000000"/>
+          <w:lang w:val="en-US"/>
+        </w:rPr>
+        <w:t>∊</w:t>
+      </w:r>
+      <w:r>
+        <w:rPr>
+          <w:color w:val="000000"/>
+          <w:lang w:val="en-US"/>
+        </w:rPr>
+        <w:t xml:space="preserve"> [23F</w:t>
+      </w:r>
+      <w:r>
+        <w:rPr>
+          <w:color w:val="000000"/>
+          <w:vertAlign w:val="subscript"/>
+          <w:lang w:val="en-US"/>
+        </w:rPr>
+        <w:t>16</w:t>
+      </w:r>
+      <w:r>
+        <w:rPr>
+          <w:lang w:val="en-US"/>
+        </w:rPr>
+        <w:t>; 222</w:t>
+      </w:r>
+      <w:r>
+        <w:rPr>
+          <w:color w:val="000000"/>
+          <w:vertAlign w:val="subscript"/>
+          <w:lang w:val="en-US"/>
+        </w:rPr>
+        <w:t>16</w:t>
+      </w:r>
+      <w:r>
+        <w:rPr>
+          <w:color w:val="000000"/>
+          <w:lang w:val="en-US"/>
+        </w:rPr>
+        <w:t xml:space="preserve">] </w:t>
+      </w:r>
+      <w:r>
+        <w:rPr>
+          <w:color w:val="000000"/>
+          <w:lang w:val="en-US"/>
+        </w:rPr>
+        <w:tab/>
+      </w:r>
+      <w:r>
+        <w:rPr>
+          <w:color w:val="000000"/>
+          <w:lang w:val="en-US"/>
+        </w:rPr>
+        <w:tab/>
+        <w:t>TODO</w:t>
+      </w:r>
+    </w:p>
+    <w:p>
+      <w:pPr>
+        <w:rPr>
+          <w:lang w:val="en-US"/>
+        </w:rPr>
+      </w:pPr>
+      <w:r>
+        <w:rPr>
+          <w:color w:val="000000"/>
+          <w:lang w:val="en-US"/>
+        </w:rPr>
+        <w:t>current</w:t>
+      </w:r>
+      <w:r>
+        <w:rPr>
+          <w:color w:val="000000"/>
+          <w:lang w:val="en-US"/>
+        </w:rPr>
+        <w:t>_</w:t>
+      </w:r>
+      <w:r>
+        <w:rPr>
+          <w:color w:val="000000"/>
+          <w:lang w:val="en-US"/>
+        </w:rPr>
+        <w:t>symbol</w:t>
+      </w:r>
+      <w:r>
+        <w:rPr>
+          <w:lang w:val="en-US"/>
+        </w:rPr>
+        <w:t xml:space="preserve"> </w:t>
+      </w:r>
+      <w:r>
+        <w:rPr>
+          <w:rFonts w:ascii="Cambria Math" w:hAnsi="Cambria Math" w:cs="Cambria Math"/>
+          <w:color w:val="000000"/>
+          <w:lang w:val="en-US"/>
+        </w:rPr>
+        <w:t>∊</w:t>
+      </w:r>
+      <w:r>
+        <w:rPr>
+          <w:color w:val="000000"/>
+          <w:lang w:val="en-US"/>
+        </w:rPr>
+        <w:t xml:space="preserve"> [23</w:t>
+      </w:r>
+      <w:r>
+        <w:rPr>
+          <w:color w:val="000000"/>
+          <w:lang w:val="en-US"/>
+        </w:rPr>
+        <w:t>F</w:t>
+      </w:r>
+      <w:r>
+        <w:rPr>
+          <w:color w:val="000000"/>
+          <w:vertAlign w:val="subscript"/>
+          <w:lang w:val="en-US"/>
+        </w:rPr>
+        <w:t>16</w:t>
+      </w:r>
+      <w:r>
+        <w:rPr>
+          <w:lang w:val="en-US"/>
+        </w:rPr>
+        <w:t>; 222</w:t>
+      </w:r>
+      <w:r>
+        <w:rPr>
+          <w:color w:val="000000"/>
+          <w:vertAlign w:val="subscript"/>
+          <w:lang w:val="en-US"/>
+        </w:rPr>
+        <w:t>16</w:t>
+      </w:r>
+      <w:r>
+        <w:rPr>
+          <w:color w:val="000000"/>
+          <w:lang w:val="en-US"/>
+        </w:rPr>
+        <w:t xml:space="preserve">] </w:t>
+      </w:r>
+      <w:r>
+        <w:rPr>
+          <w:color w:val="000000"/>
+          <w:lang w:val="en-US"/>
+        </w:rPr>
+        <w:tab/>
+      </w:r>
+      <w:r>
+        <w:rPr>
+          <w:color w:val="000000"/>
+          <w:lang w:val="en-US"/>
+        </w:rPr>
+        <w:tab/>
+      </w:r>
+      <w:r>
+        <w:rPr>
+          <w:color w:val="000000"/>
+          <w:lang w:val="en-US"/>
+        </w:rPr>
+        <w:tab/>
+      </w:r>
+      <w:r>
+        <w:rPr>
+          <w:color w:val="000000"/>
+          <w:lang w:val="en-US"/>
+        </w:rPr>
+        <w:t>TODO</w:t>
+      </w:r>
+    </w:p>
+    <w:p>
+      <w:pPr>
+        <w:rPr>
+          <w:color w:val="000000"/>
+          <w:lang w:val="en-US"/>
+        </w:rPr>
+      </w:pPr>
+      <w:r>
+        <w:rPr>
+          <w:color w:val="000000"/>
+        </w:rPr>
+        <w:t>старший</w:t>
+      </w:r>
+      <w:r>
+        <w:rPr>
+          <w:color w:val="000000"/>
+          <w:lang w:val="en-US"/>
+        </w:rPr>
+        <w:t xml:space="preserve"> </w:t>
+      </w:r>
+      <w:r>
+        <w:rPr>
+          <w:color w:val="000000"/>
+        </w:rPr>
+        <w:t>байт</w:t>
+      </w:r>
+      <w:r>
+        <w:rPr>
+          <w:color w:val="000000"/>
+          <w:lang w:val="en-US"/>
+        </w:rPr>
+        <w:t xml:space="preserve"> </w:t>
+      </w:r>
+      <w:r>
+        <w:rPr>
+          <w:color w:val="000000"/>
+          <w:lang w:val="en-US"/>
+        </w:rPr>
+        <w:t>encoded_string</w:t>
+      </w:r>
+      <w:r>
+        <w:rPr>
+          <w:lang w:val="en-US"/>
+        </w:rPr>
+        <w:t xml:space="preserve"> </w:t>
+      </w:r>
+      <w:r>
+        <w:rPr>
+          <w:rFonts w:ascii="Cambria Math" w:hAnsi="Cambria Math" w:cs="Cambria Math"/>
+          <w:color w:val="000000"/>
+          <w:lang w:val="en-US"/>
+        </w:rPr>
+        <w:t>∊</w:t>
+      </w:r>
+      <w:r>
+        <w:rPr>
+          <w:color w:val="000000"/>
+          <w:lang w:val="en-US"/>
+        </w:rPr>
+        <w:t xml:space="preserve"> [21</w:t>
+      </w:r>
+      <w:r>
+        <w:rPr>
+          <w:color w:val="000000"/>
+          <w:vertAlign w:val="subscript"/>
+          <w:lang w:val="en-US"/>
+        </w:rPr>
+        <w:t>16</w:t>
+      </w:r>
+      <w:r>
+        <w:rPr>
+          <w:color w:val="000000"/>
+          <w:lang w:val="en-US"/>
+        </w:rPr>
+        <w:t>;</w:t>
+      </w:r>
+      <w:r>
+        <w:rPr>
+          <w:color w:val="000000"/>
+          <w:lang w:val="en-US"/>
+        </w:rPr>
+        <w:t xml:space="preserve"> </w:t>
+      </w:r>
+      <w:r>
+        <w:rPr>
+          <w:color w:val="000000"/>
+          <w:lang w:val="en-US"/>
+        </w:rPr>
+        <w:t>FF</w:t>
+      </w:r>
+      <w:r>
+        <w:rPr>
+          <w:color w:val="000000"/>
+          <w:vertAlign w:val="subscript"/>
+          <w:lang w:val="en-US"/>
+        </w:rPr>
+        <w:t>16</w:t>
+      </w:r>
+      <w:r>
+        <w:rPr>
+          <w:color w:val="000000"/>
+          <w:lang w:val="en-US"/>
+        </w:rPr>
+        <w:t xml:space="preserve">] </w:t>
+      </w:r>
+    </w:p>
+    <w:p>
+      <w:pPr>
+        <w:rPr>
+          <w:color w:val="000000"/>
+          <w:lang w:val="en-US"/>
+        </w:rPr>
+      </w:pPr>
+      <w:r>
+        <w:rPr>
+          <w:color w:val="000000"/>
+        </w:rPr>
+        <w:t>младший</w:t>
+      </w:r>
+      <w:r>
+        <w:rPr>
+          <w:color w:val="000000"/>
+          <w:lang w:val="en-US"/>
+        </w:rPr>
+        <w:t xml:space="preserve"> </w:t>
+      </w:r>
+      <w:r>
+        <w:rPr>
+          <w:color w:val="000000"/>
+        </w:rPr>
+        <w:t>байт</w:t>
+      </w:r>
+      <w:r>
+        <w:rPr>
+          <w:color w:val="000000"/>
+          <w:lang w:val="en-US"/>
+        </w:rPr>
+        <w:t xml:space="preserve"> </w:t>
+      </w:r>
+      <w:r>
+        <w:rPr>
+          <w:color w:val="000000"/>
+          <w:lang w:val="en-US"/>
+        </w:rPr>
+        <w:t>encoded_string</w:t>
+      </w:r>
+      <w:r>
+        <w:rPr>
+          <w:lang w:val="en-US"/>
+        </w:rPr>
+        <w:t xml:space="preserve"> </w:t>
+      </w:r>
+      <w:r>
+        <w:rPr>
+          <w:rFonts w:ascii="Cambria Math" w:hAnsi="Cambria Math" w:cs="Cambria Math"/>
+          <w:color w:val="000000"/>
+          <w:lang w:val="en-US"/>
+        </w:rPr>
+        <w:t>∊</w:t>
+      </w:r>
+      <w:r>
+        <w:rPr>
+          <w:color w:val="000000"/>
+          <w:lang w:val="en-US"/>
+        </w:rPr>
+        <w:t xml:space="preserve"> [21</w:t>
+      </w:r>
+      <w:r>
+        <w:rPr>
+          <w:color w:val="000000"/>
+          <w:vertAlign w:val="subscript"/>
+          <w:lang w:val="en-US"/>
+        </w:rPr>
+        <w:t>16</w:t>
+      </w:r>
+      <w:r>
+        <w:rPr>
+          <w:color w:val="000000"/>
+          <w:lang w:val="en-US"/>
+        </w:rPr>
+        <w:t>;</w:t>
+      </w:r>
+      <w:r>
+        <w:rPr>
+          <w:color w:val="000000"/>
+          <w:lang w:val="en-US"/>
+        </w:rPr>
+        <w:t xml:space="preserve"> </w:t>
+      </w:r>
+      <w:r>
+        <w:rPr>
+          <w:color w:val="000000"/>
+          <w:lang w:val="en-US"/>
+        </w:rPr>
+        <w:t>FF</w:t>
+      </w:r>
+      <w:r>
+        <w:rPr>
+          <w:color w:val="000000"/>
+          <w:vertAlign w:val="subscript"/>
+          <w:lang w:val="en-US"/>
+        </w:rPr>
+        <w:t>16</w:t>
+      </w:r>
+      <w:r>
+        <w:rPr>
+          <w:color w:val="000000"/>
+          <w:lang w:val="en-US"/>
+        </w:rPr>
+        <w:t xml:space="preserve">] </w:t>
+      </w:r>
+    </w:p>
+    <w:p>
+      <w:pPr>
+        <w:rPr>
+          <w:color w:val="000000"/>
+        </w:rPr>
+      </w:pPr>
+      <w:r>
+        <w:rPr>
+          <w:color w:val="000000"/>
+          <w:lang w:val="en-US"/>
+        </w:rPr>
+        <w:t>stop</w:t>
+      </w:r>
+      <w:r>
+        <w:rPr>
+          <w:color w:val="000000"/>
+        </w:rPr>
+        <w:t>_</w:t>
+      </w:r>
+      <w:r>
+        <w:rPr>
+          <w:color w:val="000000"/>
+          <w:lang w:val="en-US"/>
+        </w:rPr>
+        <w:t>symbol</w:t>
+      </w:r>
+      <w:r>
+        <w:rPr>
+          <w:color w:val="000000"/>
+        </w:rPr>
+        <w:t xml:space="preserve"> </w:t>
+      </w:r>
+      <w:r>
+        <w:rPr>
+          <w:rFonts w:ascii="Cambria Math" w:hAnsi="Cambria Math" w:cs="Cambria Math"/>
+          <w:color w:val="000000"/>
+        </w:rPr>
+        <w:t>∊</w:t>
+      </w:r>
+      <w:r>
+        <w:rPr>
+          <w:color w:val="000000"/>
+        </w:rPr>
+        <w:t xml:space="preserve"> [0000, 0020</w:t>
+      </w:r>
+      <w:r>
+        <w:rPr>
+          <w:color w:val="000000"/>
+          <w:vertAlign w:val="subscript"/>
+        </w:rPr>
+        <w:t>16</w:t>
+      </w:r>
+      <w:r>
+        <w:rPr>
+          <w:color w:val="000000"/>
+        </w:rPr>
+        <w:t xml:space="preserve">] </w:t>
+      </w:r>
+    </w:p>
+    <w:p>
+      <w:r>
+        <w:rPr>
+          <w:color w:val="000000"/>
+        </w:rPr>
+        <w:t xml:space="preserve">mask </w:t>
+      </w:r>
+      <w:r>
         <w:t xml:space="preserve">= </w:t>
       </w:r>
       <w:r>
@@ -1830,35 +2393,95 @@
         </w:rPr>
         <w:t xml:space="preserve">16 </w:t>
       </w:r>
-      <w:r>
-        <w:t>– маска (нужна в ходе программы для сравнения текущего символа со стоп символом)</w:t>
-      </w:r>
-    </w:p>
-    <w:p>
-      <w:r>
-        <w:t>Максимальн</w:t>
-      </w:r>
-      <w:r>
-        <w:t xml:space="preserve">ая длина передаваемого слова </w:t>
-      </w:r>
-      <w:r>
-        <w:t xml:space="preserve">= </w:t>
-      </w:r>
-      <w:r>
-        <w:t>2946</w:t>
-      </w:r>
-    </w:p>
-    <w:p>
-      <w:pPr>
-        <w:rPr>
-          <w:vertAlign w:val="subscript"/>
-        </w:rPr>
-      </w:pPr>
-      <w:r>
-        <w:t>2*</w:t>
-      </w:r>
-      <w:r>
-        <w:t>(7</w:t>
+    </w:p>
+    <w:p>
+      <w:pPr>
+        <w:spacing w:after="160" w:line="259" w:lineRule="auto"/>
+      </w:pPr>
+    </w:p>
+    <w:p>
+      <w:pPr>
+        <w:spacing w:after="160" w:line="259" w:lineRule="auto"/>
+      </w:pPr>
+      <w:r>
+        <w:br w:type="page"/>
+      </w:r>
+      <w:bookmarkStart w:id="5" w:name="_Toc194447006"/>
+      <w:r>
+        <w:lastRenderedPageBreak/>
+        <w:t>Передаваемое слово</w:t>
+      </w:r>
+      <w:r>
+        <w:t xml:space="preserve">: </w:t>
+      </w:r>
+    </w:p>
+    <w:p>
+      <w:pPr>
+        <w:spacing w:after="160" w:line="259" w:lineRule="auto"/>
+        <w:rPr>
+          <w:lang w:val="en-US"/>
+        </w:rPr>
+      </w:pPr>
+      <w:r>
+        <w:t>ЯСЕНЬ</w:t>
+      </w:r>
+      <w:r>
+        <w:rPr>
+          <w:lang w:val="en-US"/>
+        </w:rPr>
+        <w:t xml:space="preserve"> </w:t>
+      </w:r>
+      <w:r>
+        <w:rPr>
+          <w:lang w:val="en-US"/>
+        </w:rPr>
+        <w:t>(Little</w:t>
+      </w:r>
+      <w:r>
+        <w:rPr>
+          <w:lang w:val="en-US"/>
+        </w:rPr>
+        <w:t>-endian)</w:t>
+      </w:r>
+    </w:p>
+    <w:p>
+      <w:pPr>
+        <w:spacing w:after="160" w:line="259" w:lineRule="auto"/>
+        <w:rPr>
+          <w:lang w:val="en-US"/>
+        </w:rPr>
+      </w:pPr>
+      <w:r>
+        <w:rPr>
+          <w:lang w:val="en-US"/>
+        </w:rPr>
+        <w:t xml:space="preserve">Win-1251: DFD1 CDC5 </w:t>
+      </w:r>
+      <w:r>
+        <w:rPr>
+          <w:lang w:val="en-US"/>
+        </w:rPr>
+        <w:t>0D</w:t>
+      </w:r>
+      <w:r>
+        <w:rPr>
+          <w:lang w:val="en-US"/>
+        </w:rPr>
+        <w:t>DC</w:t>
+      </w:r>
+    </w:p>
+    <w:p>
+      <w:pPr>
+        <w:spacing w:after="160" w:line="259" w:lineRule="auto"/>
+        <w:rPr>
+          <w:lang w:val="en-US"/>
+        </w:rPr>
+      </w:pPr>
+      <w:r>
+        <w:rPr>
+          <w:lang w:val="en-US"/>
+        </w:rPr>
+        <w:t xml:space="preserve">UTF-16: </w:t>
       </w:r>
       <w:r>
         <w:rPr>
@@ -1867,43 +2490,60 @@
         <w:t>FF</w:t>
       </w:r>
       <w:r>
-        <w:t xml:space="preserve"> – 23</w:t>
-      </w:r>
-      <w:r>
-        <w:rPr>
-          <w:lang w:val="en-US"/>
-        </w:rPr>
-        <w:t>E</w:t>
-      </w:r>
-      <w:r>
-        <w:t>) =</w:t>
-      </w:r>
-      <w:r>
-        <w:t xml:space="preserve"> 2*</w:t>
-      </w:r>
-      <w:r>
-        <w:t>5</w:t>
-      </w:r>
-      <w:r>
-        <w:rPr>
-          <w:lang w:val="en-US"/>
-        </w:rPr>
-        <w:t>C</w:t>
-      </w:r>
-      <w:r>
-        <w:t xml:space="preserve">1 </w:t>
-      </w:r>
-      <w:r>
-        <w:t xml:space="preserve">= </w:t>
-      </w:r>
-      <w:r>
-        <w:t>2946</w:t>
-      </w:r>
-      <w:r>
-        <w:rPr>
-          <w:vertAlign w:val="subscript"/>
-        </w:rPr>
-        <w:t>10</w:t>
+        <w:rPr>
+          <w:lang w:val="en-US"/>
+        </w:rPr>
+        <w:t>FE</w:t>
+      </w:r>
+      <w:r>
+        <w:rPr>
+          <w:lang w:val="en-US"/>
+        </w:rPr>
+        <w:t xml:space="preserve"> </w:t>
+      </w:r>
+      <w:r>
+        <w:rPr>
+          <w:lang w:val="en-US"/>
+        </w:rPr>
+        <w:t xml:space="preserve">2F04 </w:t>
+      </w:r>
+      <w:r>
+        <w:rPr>
+          <w:lang w:val="en-US"/>
+        </w:rPr>
+        <w:t>2104</w:t>
+      </w:r>
+      <w:r>
+        <w:rPr>
+          <w:lang w:val="en-US"/>
+        </w:rPr>
+        <w:t xml:space="preserve"> 1504 1D04 2C04 000D</w:t>
+      </w:r>
+    </w:p>
+    <w:p>
+      <w:pPr>
+        <w:spacing w:after="160" w:line="259" w:lineRule="auto"/>
+        <w:rPr>
+          <w:lang w:val="en-US"/>
+        </w:rPr>
+      </w:pPr>
+      <w:r>
+        <w:rPr>
+          <w:lang w:val="en-US"/>
+        </w:rPr>
+        <w:t xml:space="preserve">UTF-8: </w:t>
+      </w:r>
+      <w:r>
+        <w:rPr>
+          <w:lang w:val="en-US"/>
+        </w:rPr>
+        <w:t>A1AF 9D95 0DAC</w:t>
+      </w:r>
+      <w:r>
+        <w:rPr>
+          <w:lang w:val="en-US"/>
+        </w:rPr>
+        <w:br/>
       </w:r>
     </w:p>
     <w:p>
@@ -1911,505 +2551,12 @@
         <w:pStyle w:val="3"/>
         <w:rPr>
           <w:rFonts w:cs="Times New Roman"/>
-          <w:lang w:val="en-US"/>
-        </w:rPr>
-      </w:pPr>
-      <w:bookmarkStart w:id="4" w:name="_Toc194447005"/>
+        </w:rPr>
+      </w:pPr>
       <w:r>
         <w:rPr>
           <w:rFonts w:cs="Times New Roman"/>
         </w:rPr>
-        <w:t>ОДЗ</w:t>
-      </w:r>
-      <w:bookmarkEnd w:id="4"/>
-    </w:p>
-    <w:p>
-      <w:pPr>
-        <w:rPr>
-          <w:lang w:val="en-US"/>
-        </w:rPr>
-      </w:pPr>
-      <w:proofErr w:type="spellStart"/>
-      <w:r>
-        <w:rPr>
-          <w:color w:val="000000"/>
-          <w:lang w:val="en-US"/>
-        </w:rPr>
-        <w:t>first_symbol_address</w:t>
-      </w:r>
-      <w:proofErr w:type="spellEnd"/>
-      <w:r>
-        <w:rPr>
-          <w:color w:val="000000"/>
-          <w:lang w:val="en-US"/>
-        </w:rPr>
-        <w:t xml:space="preserve"> </w:t>
-      </w:r>
-      <w:r>
-        <w:rPr>
-          <w:rFonts w:ascii="Cambria Math" w:hAnsi="Cambria Math" w:cs="Cambria Math"/>
-          <w:color w:val="000000"/>
-          <w:lang w:val="en-US"/>
-        </w:rPr>
-        <w:t>∊</w:t>
-      </w:r>
-      <w:r>
-        <w:rPr>
-          <w:color w:val="000000"/>
-          <w:lang w:val="en-US"/>
-        </w:rPr>
-        <w:t xml:space="preserve"> [23F</w:t>
-      </w:r>
-      <w:r>
-        <w:rPr>
-          <w:color w:val="000000"/>
-          <w:vertAlign w:val="subscript"/>
-          <w:lang w:val="en-US"/>
-        </w:rPr>
-        <w:t>16</w:t>
-      </w:r>
-      <w:r>
-        <w:rPr>
-          <w:lang w:val="en-US"/>
-        </w:rPr>
-        <w:t>; 222</w:t>
-      </w:r>
-      <w:r>
-        <w:rPr>
-          <w:color w:val="000000"/>
-          <w:vertAlign w:val="subscript"/>
-          <w:lang w:val="en-US"/>
-        </w:rPr>
-        <w:t>16</w:t>
-      </w:r>
-      <w:r>
-        <w:rPr>
-          <w:color w:val="000000"/>
-          <w:lang w:val="en-US"/>
-        </w:rPr>
-        <w:t xml:space="preserve">] </w:t>
-      </w:r>
-    </w:p>
-    <w:p>
-      <w:pPr>
-        <w:rPr>
-          <w:lang w:val="en-US"/>
-        </w:rPr>
-      </w:pPr>
-      <w:proofErr w:type="spellStart"/>
-      <w:r>
-        <w:rPr>
-          <w:color w:val="000000"/>
-          <w:lang w:val="en-US"/>
-        </w:rPr>
-        <w:t>current</w:t>
-      </w:r>
-      <w:r>
-        <w:rPr>
-          <w:color w:val="000000"/>
-          <w:lang w:val="en-US"/>
-        </w:rPr>
-        <w:t>_</w:t>
-      </w:r>
-      <w:r>
-        <w:rPr>
-          <w:color w:val="000000"/>
-          <w:lang w:val="en-US"/>
-        </w:rPr>
-        <w:t>symbol</w:t>
-      </w:r>
-      <w:proofErr w:type="spellEnd"/>
-      <w:r>
-        <w:rPr>
-          <w:lang w:val="en-US"/>
-        </w:rPr>
-        <w:t xml:space="preserve"> </w:t>
-      </w:r>
-      <w:r>
-        <w:rPr>
-          <w:rFonts w:ascii="Cambria Math" w:hAnsi="Cambria Math" w:cs="Cambria Math"/>
-          <w:color w:val="000000"/>
-          <w:lang w:val="en-US"/>
-        </w:rPr>
-        <w:t>∊</w:t>
-      </w:r>
-      <w:r>
-        <w:rPr>
-          <w:color w:val="000000"/>
-          <w:lang w:val="en-US"/>
-        </w:rPr>
-        <w:t xml:space="preserve"> [23</w:t>
-      </w:r>
-      <w:r>
-        <w:rPr>
-          <w:color w:val="000000"/>
-          <w:lang w:val="en-US"/>
-        </w:rPr>
-        <w:t>F</w:t>
-      </w:r>
-      <w:r>
-        <w:rPr>
-          <w:color w:val="000000"/>
-          <w:vertAlign w:val="subscript"/>
-          <w:lang w:val="en-US"/>
-        </w:rPr>
-        <w:t>16</w:t>
-      </w:r>
-      <w:r>
-        <w:rPr>
-          <w:lang w:val="en-US"/>
-        </w:rPr>
-        <w:t>; 222</w:t>
-      </w:r>
-      <w:r>
-        <w:rPr>
-          <w:color w:val="000000"/>
-          <w:vertAlign w:val="subscript"/>
-          <w:lang w:val="en-US"/>
-        </w:rPr>
-        <w:t>16</w:t>
-      </w:r>
-      <w:r>
-        <w:rPr>
-          <w:color w:val="000000"/>
-          <w:lang w:val="en-US"/>
-        </w:rPr>
-        <w:t xml:space="preserve">] </w:t>
-      </w:r>
-    </w:p>
-    <w:p>
-      <w:pPr>
-        <w:rPr>
-          <w:color w:val="000000"/>
-          <w:lang w:val="en-US"/>
-        </w:rPr>
-      </w:pPr>
-      <w:r>
-        <w:rPr>
-          <w:color w:val="000000"/>
-        </w:rPr>
-        <w:t>старший</w:t>
-      </w:r>
-      <w:r>
-        <w:rPr>
-          <w:color w:val="000000"/>
-          <w:lang w:val="en-US"/>
-        </w:rPr>
-        <w:t xml:space="preserve"> </w:t>
-      </w:r>
-      <w:r>
-        <w:rPr>
-          <w:color w:val="000000"/>
-        </w:rPr>
-        <w:t>байт</w:t>
-      </w:r>
-      <w:r>
-        <w:rPr>
-          <w:color w:val="000000"/>
-          <w:lang w:val="en-US"/>
-        </w:rPr>
-        <w:t xml:space="preserve"> </w:t>
-      </w:r>
-      <w:proofErr w:type="spellStart"/>
-      <w:r>
-        <w:rPr>
-          <w:color w:val="000000"/>
-          <w:lang w:val="en-US"/>
-        </w:rPr>
-        <w:t>encoded_string</w:t>
-      </w:r>
-      <w:proofErr w:type="spellEnd"/>
-      <w:r>
-        <w:rPr>
-          <w:lang w:val="en-US"/>
-        </w:rPr>
-        <w:t xml:space="preserve"> </w:t>
-      </w:r>
-      <w:r>
-        <w:rPr>
-          <w:rFonts w:ascii="Cambria Math" w:hAnsi="Cambria Math" w:cs="Cambria Math"/>
-          <w:color w:val="000000"/>
-          <w:lang w:val="en-US"/>
-        </w:rPr>
-        <w:t>∊</w:t>
-      </w:r>
-      <w:r>
-        <w:rPr>
-          <w:color w:val="000000"/>
-          <w:lang w:val="en-US"/>
-        </w:rPr>
-        <w:t xml:space="preserve"> [21</w:t>
-      </w:r>
-      <w:r>
-        <w:rPr>
-          <w:color w:val="000000"/>
-          <w:vertAlign w:val="subscript"/>
-          <w:lang w:val="en-US"/>
-        </w:rPr>
-        <w:t>16</w:t>
-      </w:r>
-      <w:r>
-        <w:rPr>
-          <w:color w:val="000000"/>
-          <w:lang w:val="en-US"/>
-        </w:rPr>
-        <w:t>;</w:t>
-      </w:r>
-      <w:r>
-        <w:rPr>
-          <w:color w:val="000000"/>
-          <w:lang w:val="en-US"/>
-        </w:rPr>
-        <w:t xml:space="preserve"> </w:t>
-      </w:r>
-      <w:r>
-        <w:rPr>
-          <w:color w:val="000000"/>
-          <w:lang w:val="en-US"/>
-        </w:rPr>
-        <w:t>FF</w:t>
-      </w:r>
-      <w:r>
-        <w:rPr>
-          <w:color w:val="000000"/>
-          <w:vertAlign w:val="subscript"/>
-          <w:lang w:val="en-US"/>
-        </w:rPr>
-        <w:t>16</w:t>
-      </w:r>
-      <w:r>
-        <w:rPr>
-          <w:color w:val="000000"/>
-          <w:lang w:val="en-US"/>
-        </w:rPr>
-        <w:t xml:space="preserve">] </w:t>
-      </w:r>
-    </w:p>
-    <w:p>
-      <w:pPr>
-        <w:rPr>
-          <w:color w:val="000000"/>
-          <w:lang w:val="en-US"/>
-        </w:rPr>
-      </w:pPr>
-      <w:r>
-        <w:rPr>
-          <w:color w:val="000000"/>
-        </w:rPr>
-        <w:t>младший</w:t>
-      </w:r>
-      <w:r>
-        <w:rPr>
-          <w:color w:val="000000"/>
-          <w:lang w:val="en-US"/>
-        </w:rPr>
-        <w:t xml:space="preserve"> </w:t>
-      </w:r>
-      <w:r>
-        <w:rPr>
-          <w:color w:val="000000"/>
-        </w:rPr>
-        <w:t>байт</w:t>
-      </w:r>
-      <w:r>
-        <w:rPr>
-          <w:color w:val="000000"/>
-          <w:lang w:val="en-US"/>
-        </w:rPr>
-        <w:t xml:space="preserve"> </w:t>
-      </w:r>
-      <w:proofErr w:type="spellStart"/>
-      <w:r>
-        <w:rPr>
-          <w:color w:val="000000"/>
-          <w:lang w:val="en-US"/>
-        </w:rPr>
-        <w:t>encoded_string</w:t>
-      </w:r>
-      <w:proofErr w:type="spellEnd"/>
-      <w:r>
-        <w:rPr>
-          <w:lang w:val="en-US"/>
-        </w:rPr>
-        <w:t xml:space="preserve"> </w:t>
-      </w:r>
-      <w:r>
-        <w:rPr>
-          <w:rFonts w:ascii="Cambria Math" w:hAnsi="Cambria Math" w:cs="Cambria Math"/>
-          <w:color w:val="000000"/>
-          <w:lang w:val="en-US"/>
-        </w:rPr>
-        <w:t>∊</w:t>
-      </w:r>
-      <w:r>
-        <w:rPr>
-          <w:color w:val="000000"/>
-          <w:lang w:val="en-US"/>
-        </w:rPr>
-        <w:t xml:space="preserve"> [21</w:t>
-      </w:r>
-      <w:r>
-        <w:rPr>
-          <w:color w:val="000000"/>
-          <w:vertAlign w:val="subscript"/>
-          <w:lang w:val="en-US"/>
-        </w:rPr>
-        <w:t>16</w:t>
-      </w:r>
-      <w:r>
-        <w:rPr>
-          <w:color w:val="000000"/>
-          <w:lang w:val="en-US"/>
-        </w:rPr>
-        <w:t>;</w:t>
-      </w:r>
-      <w:r>
-        <w:rPr>
-          <w:color w:val="000000"/>
-          <w:lang w:val="en-US"/>
-        </w:rPr>
-        <w:t xml:space="preserve"> </w:t>
-      </w:r>
-      <w:r>
-        <w:rPr>
-          <w:color w:val="000000"/>
-          <w:lang w:val="en-US"/>
-        </w:rPr>
-        <w:t>FF</w:t>
-      </w:r>
-      <w:r>
-        <w:rPr>
-          <w:color w:val="000000"/>
-          <w:vertAlign w:val="subscript"/>
-          <w:lang w:val="en-US"/>
-        </w:rPr>
-        <w:t>16</w:t>
-      </w:r>
-      <w:r>
-        <w:rPr>
-          <w:color w:val="000000"/>
-          <w:lang w:val="en-US"/>
-        </w:rPr>
-        <w:t xml:space="preserve">] </w:t>
-      </w:r>
-    </w:p>
-    <w:p>
-      <w:pPr>
-        <w:rPr>
-          <w:color w:val="000000"/>
-          <w:lang w:val="en-US"/>
-        </w:rPr>
-      </w:pPr>
-      <w:r>
-        <w:rPr>
-          <w:color w:val="000000"/>
-          <w:lang w:val="en-US"/>
-        </w:rPr>
-        <w:t>stop</w:t>
-      </w:r>
-      <w:r>
-        <w:rPr>
-          <w:color w:val="000000"/>
-        </w:rPr>
-        <w:t>_</w:t>
-      </w:r>
-      <w:r>
-        <w:rPr>
-          <w:color w:val="000000"/>
-          <w:lang w:val="en-US"/>
-        </w:rPr>
-        <w:t>symbol</w:t>
-      </w:r>
-      <w:r>
-        <w:rPr>
-          <w:color w:val="000000"/>
-        </w:rPr>
-        <w:t xml:space="preserve"> </w:t>
-      </w:r>
-      <w:r>
-        <w:rPr>
-          <w:rFonts w:ascii="Cambria Math" w:hAnsi="Cambria Math" w:cs="Cambria Math"/>
-          <w:color w:val="000000"/>
-        </w:rPr>
-        <w:t>∊</w:t>
-      </w:r>
-      <w:r>
-        <w:rPr>
-          <w:color w:val="000000"/>
-        </w:rPr>
-        <w:t xml:space="preserve"> [0000, 0020</w:t>
-      </w:r>
-      <w:r>
-        <w:rPr>
-          <w:color w:val="000000"/>
-          <w:vertAlign w:val="subscript"/>
-        </w:rPr>
-        <w:t>16</w:t>
-      </w:r>
-      <w:r>
-        <w:rPr>
-          <w:color w:val="000000"/>
-        </w:rPr>
-        <w:t xml:space="preserve">] </w:t>
-      </w:r>
-    </w:p>
-    <w:p>
-      <w:proofErr w:type="spellStart"/>
-      <w:r>
-        <w:rPr>
-          <w:color w:val="000000"/>
-        </w:rPr>
-        <w:t>mask</w:t>
-      </w:r>
-      <w:proofErr w:type="spellEnd"/>
-      <w:r>
-        <w:rPr>
-          <w:color w:val="000000"/>
-        </w:rPr>
-        <w:t xml:space="preserve"> </w:t>
-      </w:r>
-      <w:r>
-        <w:t xml:space="preserve">= </w:t>
-      </w:r>
-      <w:r>
-        <w:rPr>
-          <w:lang w:val="en-US"/>
-        </w:rPr>
-        <w:t>FF</w:t>
-      </w:r>
-      <w:r>
-        <w:rPr>
-          <w:vertAlign w:val="subscript"/>
-        </w:rPr>
-        <w:t xml:space="preserve">16 </w:t>
-      </w:r>
-    </w:p>
-    <w:p>
-      <w:pPr>
-        <w:spacing w:after="160" w:line="259" w:lineRule="auto"/>
-      </w:pPr>
-    </w:p>
-    <w:p>
-      <w:pPr>
-        <w:spacing w:after="160" w:line="259" w:lineRule="auto"/>
-      </w:pPr>
-      <w:r>
-        <w:br w:type="page"/>
-      </w:r>
-    </w:p>
-    <w:p>
-      <w:pPr>
-        <w:pStyle w:val="3"/>
-        <w:rPr>
-          <w:rFonts w:cs="Times New Roman"/>
-        </w:rPr>
-      </w:pPr>
-      <w:bookmarkStart w:id="5" w:name="_Toc194447006"/>
-      <w:r>
-        <w:rPr>
-          <w:rFonts w:cs="Times New Roman"/>
-        </w:rPr>
-        <w:lastRenderedPageBreak/>
         <w:t>Код</w:t>
       </w:r>
       <w:r>
@@ -2484,7 +2631,7 @@
           <w:tab w:val="left" w:pos="14656"/>
         </w:tabs>
         <w:rPr>
-          <w:rFonts w:ascii="Consolas" w:hAnsi="Consolas"/>
+          <w:rFonts w:ascii="Consolas" w:hAnsi="Consolas" w:cs="Courier New"/>
           <w:color w:val="BCBEC4"/>
           <w:sz w:val="20"/>
           <w:szCs w:val="20"/>
@@ -2493,7 +2640,7 @@
       </w:pPr>
       <w:r>
         <w:rPr>
-          <w:rFonts w:ascii="Consolas" w:hAnsi="Consolas"/>
+          <w:rFonts w:ascii="Consolas" w:hAnsi="Consolas" w:cs="Courier New"/>
           <w:color w:val="CF8E6D"/>
           <w:sz w:val="20"/>
           <w:szCs w:val="20"/>
@@ -2503,7 +2650,7 @@
       </w:r>
       <w:r>
         <w:rPr>
-          <w:rFonts w:ascii="Consolas" w:hAnsi="Consolas"/>
+          <w:rFonts w:ascii="Consolas" w:hAnsi="Consolas" w:cs="Courier New"/>
           <w:color w:val="2AACB8"/>
           <w:sz w:val="20"/>
           <w:szCs w:val="20"/>
@@ -2513,7 +2660,7 @@
       </w:r>
       <w:r>
         <w:rPr>
-          <w:rFonts w:ascii="Consolas" w:hAnsi="Consolas"/>
+          <w:rFonts w:ascii="Consolas" w:hAnsi="Consolas" w:cs="Courier New"/>
           <w:color w:val="2AACB8"/>
           <w:sz w:val="20"/>
           <w:szCs w:val="20"/>
@@ -2521,31 +2668,59 @@
         </w:rPr>
         <w:br/>
       </w:r>
-      <w:proofErr w:type="spellStart"/>
-      <w:r>
-        <w:rPr>
-          <w:rFonts w:ascii="Consolas" w:hAnsi="Consolas"/>
+      <w:r>
+        <w:rPr>
+          <w:rFonts w:ascii="Consolas" w:hAnsi="Consolas" w:cs="Courier New"/>
           <w:color w:val="56A8F5"/>
           <w:sz w:val="20"/>
           <w:szCs w:val="20"/>
           <w:lang w:val="en-US"/>
         </w:rPr>
-        <w:t>word_beginning</w:t>
-      </w:r>
-      <w:proofErr w:type="spellEnd"/>
-      <w:r>
-        <w:rPr>
-          <w:rFonts w:ascii="Consolas" w:hAnsi="Consolas"/>
+        <w:t xml:space="preserve">word_beginning: </w:t>
+      </w:r>
+      <w:r>
+        <w:rPr>
+          <w:rFonts w:ascii="Consolas" w:hAnsi="Consolas" w:cs="Courier New"/>
+          <w:color w:val="CF8E6D"/>
+          <w:sz w:val="20"/>
+          <w:szCs w:val="20"/>
+          <w:lang w:val="en-US"/>
+        </w:rPr>
+        <w:t xml:space="preserve">WORD </w:t>
+      </w:r>
+      <w:r>
+        <w:rPr>
+          <w:rFonts w:ascii="Consolas" w:hAnsi="Consolas" w:cs="Courier New"/>
+          <w:color w:val="2AACB8"/>
+          <w:sz w:val="20"/>
+          <w:szCs w:val="20"/>
+          <w:lang w:val="en-US"/>
+        </w:rPr>
+        <w:t>0x552</w:t>
+      </w:r>
+      <w:r>
+        <w:rPr>
+          <w:rFonts w:ascii="Consolas" w:hAnsi="Consolas" w:cs="Courier New"/>
+          <w:color w:val="2AACB8"/>
+          <w:sz w:val="20"/>
+          <w:szCs w:val="20"/>
+          <w:lang w:val="en-US"/>
+        </w:rPr>
+        <w:br/>
+      </w:r>
+      <w:r>
+        <w:rPr>
+          <w:rFonts w:ascii="Consolas" w:hAnsi="Consolas" w:cs="Courier New"/>
           <w:color w:val="56A8F5"/>
           <w:sz w:val="20"/>
           <w:szCs w:val="20"/>
           <w:lang w:val="en-US"/>
         </w:rPr>
-        <w:t xml:space="preserve">: </w:t>
-      </w:r>
-      <w:r>
-        <w:rPr>
-          <w:rFonts w:ascii="Consolas" w:hAnsi="Consolas"/>
+        <w:t xml:space="preserve">encoded_string: </w:t>
+      </w:r>
+      <w:r>
+        <w:rPr>
+          <w:rFonts w:ascii="Consolas" w:hAnsi="Consolas" w:cs="Courier New"/>
           <w:color w:val="CF8E6D"/>
           <w:sz w:val="20"/>
           <w:szCs w:val="20"/>
@@ -2555,17 +2730,97 @@
       </w:r>
       <w:r>
         <w:rPr>
-          <w:rFonts w:ascii="Consolas" w:hAnsi="Consolas"/>
+          <w:rFonts w:ascii="Consolas" w:hAnsi="Consolas" w:cs="Courier New"/>
+          <w:color w:val="BCBEC4"/>
+          <w:sz w:val="20"/>
+          <w:szCs w:val="20"/>
+          <w:lang w:val="en-US"/>
+        </w:rPr>
+        <w:t>?</w:t>
+      </w:r>
+      <w:r>
+        <w:rPr>
+          <w:rFonts w:ascii="Consolas" w:hAnsi="Consolas" w:cs="Courier New"/>
+          <w:color w:val="BCBEC4"/>
+          <w:sz w:val="20"/>
+          <w:szCs w:val="20"/>
+          <w:lang w:val="en-US"/>
+        </w:rPr>
+        <w:br/>
+      </w:r>
+      <w:r>
+        <w:rPr>
+          <w:rFonts w:ascii="Consolas" w:hAnsi="Consolas" w:cs="Courier New"/>
+          <w:color w:val="56A8F5"/>
+          <w:sz w:val="20"/>
+          <w:szCs w:val="20"/>
+          <w:lang w:val="en-US"/>
+        </w:rPr>
+        <w:t xml:space="preserve">stop_symbol:    </w:t>
+      </w:r>
+      <w:r>
+        <w:rPr>
+          <w:rFonts w:ascii="Consolas" w:hAnsi="Consolas" w:cs="Courier New"/>
+          <w:color w:val="CF8E6D"/>
+          <w:sz w:val="20"/>
+          <w:szCs w:val="20"/>
+          <w:lang w:val="en-US"/>
+        </w:rPr>
+        <w:t xml:space="preserve">WORD </w:t>
+      </w:r>
+      <w:r>
+        <w:rPr>
+          <w:rFonts w:ascii="Consolas" w:hAnsi="Consolas" w:cs="Courier New"/>
           <w:color w:val="2AACB8"/>
           <w:sz w:val="20"/>
           <w:szCs w:val="20"/>
           <w:lang w:val="en-US"/>
         </w:rPr>
+        <w:t>0x000D</w:t>
+      </w:r>
+      <w:r>
+        <w:rPr>
+          <w:rFonts w:ascii="Consolas" w:hAnsi="Consolas" w:cs="Courier New"/>
+          <w:color w:val="2AACB8"/>
+          <w:sz w:val="20"/>
+          <w:szCs w:val="20"/>
+          <w:lang w:val="en-US"/>
+        </w:rPr>
+        <w:br/>
+      </w:r>
+      <w:r>
+        <w:rPr>
+          <w:rFonts w:ascii="Consolas" w:hAnsi="Consolas" w:cs="Courier New"/>
+          <w:color w:val="56A8F5"/>
+          <w:sz w:val="20"/>
+          <w:szCs w:val="20"/>
+          <w:lang w:val="en-US"/>
+        </w:rPr>
+        <w:t xml:space="preserve">current_symbol: </w:t>
+      </w:r>
+      <w:r>
+        <w:rPr>
+          <w:rFonts w:ascii="Consolas" w:hAnsi="Consolas" w:cs="Courier New"/>
+          <w:color w:val="CF8E6D"/>
+          <w:sz w:val="20"/>
+          <w:szCs w:val="20"/>
+          <w:lang w:val="en-US"/>
+        </w:rPr>
+        <w:t xml:space="preserve">WORD </w:t>
+      </w:r>
+      <w:r>
+        <w:rPr>
+          <w:rFonts w:ascii="Consolas" w:hAnsi="Consolas" w:cs="Courier New"/>
+          <w:color w:val="2AACB8"/>
+          <w:sz w:val="20"/>
+          <w:szCs w:val="20"/>
+          <w:lang w:val="en-US"/>
+        </w:rPr>
         <w:t>0x552</w:t>
       </w:r>
       <w:r>
         <w:rPr>
-          <w:rFonts w:ascii="Consolas" w:hAnsi="Consolas"/>
+          <w:rFonts w:ascii="Consolas" w:hAnsi="Consolas" w:cs="Courier New"/>
           <w:color w:val="2AACB8"/>
           <w:sz w:val="20"/>
           <w:szCs w:val="20"/>
@@ -2573,295 +2828,139 @@
         </w:rPr>
         <w:br/>
       </w:r>
-      <w:proofErr w:type="spellStart"/>
-      <w:r>
-        <w:rPr>
-          <w:rFonts w:ascii="Consolas" w:hAnsi="Consolas"/>
+      <w:r>
+        <w:rPr>
+          <w:rFonts w:ascii="Consolas" w:hAnsi="Consolas" w:cs="Courier New"/>
           <w:color w:val="56A8F5"/>
           <w:sz w:val="20"/>
           <w:szCs w:val="20"/>
           <w:lang w:val="en-US"/>
         </w:rPr>
-        <w:t>encoded_string</w:t>
-      </w:r>
-      <w:proofErr w:type="spellEnd"/>
-      <w:r>
-        <w:rPr>
-          <w:rFonts w:ascii="Consolas" w:hAnsi="Consolas"/>
+        <w:t xml:space="preserve">mask:           </w:t>
+      </w:r>
+      <w:r>
+        <w:rPr>
+          <w:rFonts w:ascii="Consolas" w:hAnsi="Consolas" w:cs="Courier New"/>
+          <w:color w:val="CF8E6D"/>
+          <w:sz w:val="20"/>
+          <w:szCs w:val="20"/>
+          <w:lang w:val="en-US"/>
+        </w:rPr>
+        <w:t xml:space="preserve">WORD </w:t>
+      </w:r>
+      <w:r>
+        <w:rPr>
+          <w:rFonts w:ascii="Consolas" w:hAnsi="Consolas" w:cs="Courier New"/>
+          <w:color w:val="2AACB8"/>
+          <w:sz w:val="20"/>
+          <w:szCs w:val="20"/>
+          <w:lang w:val="en-US"/>
+        </w:rPr>
+        <w:t>0x00FF</w:t>
+      </w:r>
+      <w:r>
+        <w:rPr>
+          <w:rFonts w:ascii="Consolas" w:hAnsi="Consolas" w:cs="Courier New"/>
+          <w:color w:val="2AACB8"/>
+          <w:sz w:val="20"/>
+          <w:szCs w:val="20"/>
+          <w:lang w:val="en-US"/>
+        </w:rPr>
+        <w:br/>
+      </w:r>
+      <w:r>
+        <w:rPr>
+          <w:rFonts w:ascii="Consolas" w:hAnsi="Consolas" w:cs="Courier New"/>
+          <w:color w:val="2AACB8"/>
+          <w:sz w:val="20"/>
+          <w:szCs w:val="20"/>
+          <w:lang w:val="en-US"/>
+        </w:rPr>
+        <w:br/>
+      </w:r>
+      <w:r>
+        <w:rPr>
+          <w:rFonts w:ascii="Consolas" w:hAnsi="Consolas" w:cs="Courier New"/>
+          <w:color w:val="2AACB8"/>
+          <w:sz w:val="20"/>
+          <w:szCs w:val="20"/>
+          <w:lang w:val="en-US"/>
+        </w:rPr>
+        <w:br/>
+      </w:r>
+      <w:r>
+        <w:rPr>
+          <w:rFonts w:ascii="Consolas" w:hAnsi="Consolas" w:cs="Courier New"/>
           <w:color w:val="56A8F5"/>
           <w:sz w:val="20"/>
           <w:szCs w:val="20"/>
           <w:lang w:val="en-US"/>
         </w:rPr>
-        <w:t xml:space="preserve">: </w:t>
-      </w:r>
-      <w:r>
-        <w:rPr>
-          <w:rFonts w:ascii="Consolas" w:hAnsi="Consolas"/>
+        <w:t xml:space="preserve">start:          </w:t>
+      </w:r>
+      <w:r>
+        <w:rPr>
+          <w:rFonts w:ascii="Consolas" w:hAnsi="Consolas" w:cs="Courier New"/>
           <w:color w:val="CF8E6D"/>
           <w:sz w:val="20"/>
           <w:szCs w:val="20"/>
           <w:lang w:val="en-US"/>
         </w:rPr>
-        <w:t xml:space="preserve">WORD </w:t>
-      </w:r>
-      <w:r>
-        <w:rPr>
-          <w:rFonts w:ascii="Consolas" w:hAnsi="Consolas"/>
-          <w:color w:val="BCBEC4"/>
-          <w:sz w:val="20"/>
-          <w:szCs w:val="20"/>
-          <w:lang w:val="en-US"/>
-        </w:rPr>
-        <w:t>?</w:t>
-      </w:r>
-      <w:r>
-        <w:rPr>
-          <w:rFonts w:ascii="Consolas" w:hAnsi="Consolas"/>
-          <w:color w:val="BCBEC4"/>
+        <w:t>CLA</w:t>
+      </w:r>
+      <w:r>
+        <w:rPr>
+          <w:rFonts w:ascii="Consolas" w:hAnsi="Consolas" w:cs="Courier New"/>
+          <w:color w:val="CF8E6D"/>
           <w:sz w:val="20"/>
           <w:szCs w:val="20"/>
           <w:lang w:val="en-US"/>
         </w:rPr>
         <w:br/>
       </w:r>
-      <w:proofErr w:type="spellStart"/>
-      <w:r>
-        <w:rPr>
-          <w:rFonts w:ascii="Consolas" w:hAnsi="Consolas"/>
+      <w:r>
+        <w:rPr>
+          <w:rFonts w:ascii="Consolas" w:hAnsi="Consolas" w:cs="Courier New"/>
+          <w:color w:val="CF8E6D"/>
+          <w:sz w:val="20"/>
+          <w:szCs w:val="20"/>
+          <w:lang w:val="en-US"/>
+        </w:rPr>
+        <w:br/>
+      </w:r>
+      <w:r>
+        <w:rPr>
+          <w:rFonts w:ascii="Consolas" w:hAnsi="Consolas" w:cs="Courier New"/>
           <w:color w:val="56A8F5"/>
           <w:sz w:val="20"/>
           <w:szCs w:val="20"/>
           <w:lang w:val="en-US"/>
         </w:rPr>
-        <w:t>stop_symbol</w:t>
-      </w:r>
-      <w:proofErr w:type="spellEnd"/>
-      <w:r>
-        <w:rPr>
-          <w:rFonts w:ascii="Consolas" w:hAnsi="Consolas"/>
-          <w:color w:val="56A8F5"/>
-          <w:sz w:val="20"/>
-          <w:szCs w:val="20"/>
-          <w:lang w:val="en-US"/>
-        </w:rPr>
-        <w:t xml:space="preserve">:    </w:t>
-      </w:r>
-      <w:r>
-        <w:rPr>
-          <w:rFonts w:ascii="Consolas" w:hAnsi="Consolas"/>
+        <w:t xml:space="preserve">symbol_1:       </w:t>
+      </w:r>
+      <w:r>
+        <w:rPr>
+          <w:rFonts w:ascii="Consolas" w:hAnsi="Consolas" w:cs="Courier New"/>
           <w:color w:val="CF8E6D"/>
           <w:sz w:val="20"/>
           <w:szCs w:val="20"/>
           <w:lang w:val="en-US"/>
         </w:rPr>
-        <w:t xml:space="preserve">WORD </w:t>
-      </w:r>
-      <w:r>
-        <w:rPr>
-          <w:rFonts w:ascii="Consolas" w:hAnsi="Consolas"/>
+        <w:t xml:space="preserve">IN </w:t>
+      </w:r>
+      <w:r>
+        <w:rPr>
+          <w:rFonts w:ascii="Consolas" w:hAnsi="Consolas" w:cs="Courier New"/>
           <w:color w:val="2AACB8"/>
           <w:sz w:val="20"/>
           <w:szCs w:val="20"/>
           <w:lang w:val="en-US"/>
         </w:rPr>
-        <w:t>0x000D</w:t>
-      </w:r>
-      <w:r>
-        <w:rPr>
-          <w:rFonts w:ascii="Consolas" w:hAnsi="Consolas"/>
-          <w:color w:val="2AACB8"/>
-          <w:sz w:val="20"/>
-          <w:szCs w:val="20"/>
-          <w:lang w:val="en-US"/>
-        </w:rPr>
-        <w:br/>
-      </w:r>
-      <w:proofErr w:type="spellStart"/>
-      <w:r>
-        <w:rPr>
-          <w:rFonts w:ascii="Consolas" w:hAnsi="Consolas"/>
-          <w:color w:val="56A8F5"/>
-          <w:sz w:val="20"/>
-          <w:szCs w:val="20"/>
-          <w:lang w:val="en-US"/>
-        </w:rPr>
-        <w:t>current_symbol</w:t>
-      </w:r>
-      <w:proofErr w:type="spellEnd"/>
-      <w:r>
-        <w:rPr>
-          <w:rFonts w:ascii="Consolas" w:hAnsi="Consolas"/>
-          <w:color w:val="56A8F5"/>
-          <w:sz w:val="20"/>
-          <w:szCs w:val="20"/>
-          <w:lang w:val="en-US"/>
-        </w:rPr>
-        <w:t xml:space="preserve">: </w:t>
-      </w:r>
-      <w:r>
-        <w:rPr>
-          <w:rFonts w:ascii="Consolas" w:hAnsi="Consolas"/>
-          <w:color w:val="CF8E6D"/>
-          <w:sz w:val="20"/>
-          <w:szCs w:val="20"/>
-          <w:lang w:val="en-US"/>
-        </w:rPr>
-        <w:t xml:space="preserve">WORD </w:t>
-      </w:r>
-      <w:r>
-        <w:rPr>
-          <w:rFonts w:ascii="Consolas" w:hAnsi="Consolas"/>
-          <w:color w:val="2AACB8"/>
-          <w:sz w:val="20"/>
-          <w:szCs w:val="20"/>
-          <w:lang w:val="en-US"/>
-        </w:rPr>
-        <w:t>0x552</w:t>
-      </w:r>
-      <w:r>
-        <w:rPr>
-          <w:rFonts w:ascii="Consolas" w:hAnsi="Consolas"/>
-          <w:color w:val="2AACB8"/>
-          <w:sz w:val="20"/>
-          <w:szCs w:val="20"/>
-          <w:lang w:val="en-US"/>
-        </w:rPr>
-        <w:br/>
-      </w:r>
-      <w:r>
-        <w:rPr>
-          <w:rFonts w:ascii="Consolas" w:hAnsi="Consolas"/>
-          <w:color w:val="56A8F5"/>
-          <w:sz w:val="20"/>
-          <w:szCs w:val="20"/>
-          <w:lang w:val="en-US"/>
-        </w:rPr>
-        <w:t xml:space="preserve">mask:           </w:t>
-      </w:r>
-      <w:r>
-        <w:rPr>
-          <w:rFonts w:ascii="Consolas" w:hAnsi="Consolas"/>
-          <w:color w:val="CF8E6D"/>
-          <w:sz w:val="20"/>
-          <w:szCs w:val="20"/>
-          <w:lang w:val="en-US"/>
-        </w:rPr>
-        <w:t xml:space="preserve">WORD </w:t>
-      </w:r>
-      <w:r>
-        <w:rPr>
-          <w:rFonts w:ascii="Consolas" w:hAnsi="Consolas"/>
-          <w:color w:val="2AACB8"/>
-          <w:sz w:val="20"/>
-          <w:szCs w:val="20"/>
-          <w:lang w:val="en-US"/>
-        </w:rPr>
-        <w:t>0x00FF</w:t>
-      </w:r>
-      <w:r>
-        <w:rPr>
-          <w:rFonts w:ascii="Consolas" w:hAnsi="Consolas"/>
-          <w:color w:val="2AACB8"/>
-          <w:sz w:val="20"/>
-          <w:szCs w:val="20"/>
-          <w:lang w:val="en-US"/>
-        </w:rPr>
-        <w:br/>
-      </w:r>
-      <w:r>
-        <w:rPr>
-          <w:rFonts w:ascii="Consolas" w:hAnsi="Consolas"/>
-          <w:color w:val="2AACB8"/>
-          <w:sz w:val="20"/>
-          <w:szCs w:val="20"/>
-          <w:lang w:val="en-US"/>
-        </w:rPr>
-        <w:br/>
-      </w:r>
-      <w:r>
-        <w:rPr>
-          <w:rFonts w:ascii="Consolas" w:hAnsi="Consolas"/>
-          <w:color w:val="2AACB8"/>
-          <w:sz w:val="20"/>
-          <w:szCs w:val="20"/>
-          <w:lang w:val="en-US"/>
-        </w:rPr>
-        <w:br/>
-      </w:r>
-      <w:r>
-        <w:rPr>
-          <w:rFonts w:ascii="Consolas" w:hAnsi="Consolas"/>
-          <w:color w:val="56A8F5"/>
-          <w:sz w:val="20"/>
-          <w:szCs w:val="20"/>
-          <w:lang w:val="en-US"/>
-        </w:rPr>
-        <w:t xml:space="preserve">start:          </w:t>
-      </w:r>
-      <w:r>
-        <w:rPr>
-          <w:rFonts w:ascii="Consolas" w:hAnsi="Consolas"/>
-          <w:color w:val="CF8E6D"/>
-          <w:sz w:val="20"/>
-          <w:szCs w:val="20"/>
-          <w:lang w:val="en-US"/>
-        </w:rPr>
-        <w:t>CLA</w:t>
-      </w:r>
-      <w:r>
-        <w:rPr>
-          <w:rFonts w:ascii="Consolas" w:hAnsi="Consolas"/>
-          <w:color w:val="CF8E6D"/>
-          <w:sz w:val="20"/>
-          <w:szCs w:val="20"/>
-          <w:lang w:val="en-US"/>
-        </w:rPr>
-        <w:br/>
-      </w:r>
-      <w:r>
-        <w:rPr>
-          <w:rFonts w:ascii="Consolas" w:hAnsi="Consolas"/>
-          <w:color w:val="CF8E6D"/>
-          <w:sz w:val="20"/>
-          <w:szCs w:val="20"/>
-          <w:lang w:val="en-US"/>
-        </w:rPr>
-        <w:br/>
-      </w:r>
-      <w:r>
-        <w:rPr>
-          <w:rFonts w:ascii="Consolas" w:hAnsi="Consolas"/>
-          <w:color w:val="56A8F5"/>
-          <w:sz w:val="20"/>
-          <w:szCs w:val="20"/>
-          <w:lang w:val="en-US"/>
-        </w:rPr>
-        <w:t xml:space="preserve">symbol_1:       </w:t>
-      </w:r>
-      <w:r>
-        <w:rPr>
-          <w:rFonts w:ascii="Consolas" w:hAnsi="Consolas"/>
-          <w:color w:val="CF8E6D"/>
-          <w:sz w:val="20"/>
-          <w:szCs w:val="20"/>
-          <w:lang w:val="en-US"/>
-        </w:rPr>
-        <w:t xml:space="preserve">IN </w:t>
-      </w:r>
-      <w:r>
-        <w:rPr>
-          <w:rFonts w:ascii="Consolas" w:hAnsi="Consolas"/>
-          <w:color w:val="2AACB8"/>
-          <w:sz w:val="20"/>
-          <w:szCs w:val="20"/>
-          <w:lang w:val="en-US"/>
-        </w:rPr>
         <w:t>3</w:t>
       </w:r>
       <w:r>
         <w:rPr>
-          <w:rFonts w:ascii="Consolas" w:hAnsi="Consolas"/>
+          <w:rFonts w:ascii="Consolas" w:hAnsi="Consolas" w:cs="Courier New"/>
           <w:color w:val="2AACB8"/>
           <w:sz w:val="20"/>
           <w:szCs w:val="20"/>
@@ -2872,7 +2971,7 @@
       </w:r>
       <w:r>
         <w:rPr>
-          <w:rFonts w:ascii="Consolas" w:hAnsi="Consolas"/>
+          <w:rFonts w:ascii="Consolas" w:hAnsi="Consolas" w:cs="Courier New"/>
           <w:color w:val="CF8E6D"/>
           <w:sz w:val="20"/>
           <w:szCs w:val="20"/>
@@ -2882,7 +2981,7 @@
       </w:r>
       <w:r>
         <w:rPr>
-          <w:rFonts w:ascii="Consolas" w:hAnsi="Consolas"/>
+          <w:rFonts w:ascii="Consolas" w:hAnsi="Consolas" w:cs="Courier New"/>
           <w:color w:val="7A7E85"/>
           <w:sz w:val="20"/>
           <w:szCs w:val="20"/>
@@ -2892,7 +2991,7 @@
       </w:r>
       <w:r>
         <w:rPr>
-          <w:rFonts w:ascii="Consolas" w:hAnsi="Consolas"/>
+          <w:rFonts w:ascii="Consolas" w:hAnsi="Consolas" w:cs="Courier New"/>
           <w:color w:val="7A7E85"/>
           <w:sz w:val="20"/>
           <w:szCs w:val="20"/>
@@ -2903,7 +3002,7 @@
       </w:r>
       <w:r>
         <w:rPr>
-          <w:rFonts w:ascii="Consolas" w:hAnsi="Consolas"/>
+          <w:rFonts w:ascii="Consolas" w:hAnsi="Consolas" w:cs="Courier New"/>
           <w:color w:val="CF8E6D"/>
           <w:sz w:val="20"/>
           <w:szCs w:val="20"/>
@@ -2913,7 +3012,7 @@
       </w:r>
       <w:r>
         <w:rPr>
-          <w:rFonts w:ascii="Consolas" w:hAnsi="Consolas"/>
+          <w:rFonts w:ascii="Consolas" w:hAnsi="Consolas" w:cs="Courier New"/>
           <w:color w:val="BCBEC4"/>
           <w:sz w:val="20"/>
           <w:szCs w:val="20"/>
@@ -2923,7 +3022,7 @@
       </w:r>
       <w:r>
         <w:rPr>
-          <w:rFonts w:ascii="Consolas" w:hAnsi="Consolas"/>
+          <w:rFonts w:ascii="Consolas" w:hAnsi="Consolas" w:cs="Courier New"/>
           <w:color w:val="BCBEC4"/>
           <w:sz w:val="20"/>
           <w:szCs w:val="20"/>
@@ -2934,7 +3033,7 @@
       </w:r>
       <w:r>
         <w:rPr>
-          <w:rFonts w:ascii="Consolas" w:hAnsi="Consolas"/>
+          <w:rFonts w:ascii="Consolas" w:hAnsi="Consolas" w:cs="Courier New"/>
           <w:color w:val="CF8E6D"/>
           <w:sz w:val="20"/>
           <w:szCs w:val="20"/>
@@ -2944,39 +3043,17 @@
       </w:r>
       <w:r>
         <w:rPr>
-          <w:rFonts w:ascii="Consolas" w:hAnsi="Consolas"/>
+          <w:rFonts w:ascii="Consolas" w:hAnsi="Consolas" w:cs="Courier New"/>
           <w:color w:val="BCBEC4"/>
           <w:sz w:val="20"/>
           <w:szCs w:val="20"/>
           <w:lang w:val="en-US"/>
         </w:rPr>
-        <w:t>(</w:t>
-      </w:r>
-      <w:proofErr w:type="spellStart"/>
-      <w:r>
-        <w:rPr>
-          <w:rFonts w:ascii="Consolas" w:hAnsi="Consolas"/>
-          <w:color w:val="BCBEC4"/>
-          <w:sz w:val="20"/>
-          <w:szCs w:val="20"/>
-          <w:lang w:val="en-US"/>
-        </w:rPr>
-        <w:t>current_symbol</w:t>
-      </w:r>
-      <w:proofErr w:type="spellEnd"/>
-      <w:r>
-        <w:rPr>
-          <w:rFonts w:ascii="Consolas" w:hAnsi="Consolas"/>
-          <w:color w:val="BCBEC4"/>
-          <w:sz w:val="20"/>
-          <w:szCs w:val="20"/>
-          <w:lang w:val="en-US"/>
-        </w:rPr>
-        <w:t>)+</w:t>
-      </w:r>
-      <w:r>
-        <w:rPr>
-          <w:rFonts w:ascii="Consolas" w:hAnsi="Consolas"/>
+        <w:t>(current_symbol)+</w:t>
+      </w:r>
+      <w:r>
+        <w:rPr>
+          <w:rFonts w:ascii="Consolas" w:hAnsi="Consolas" w:cs="Courier New"/>
           <w:color w:val="BCBEC4"/>
           <w:sz w:val="20"/>
           <w:szCs w:val="20"/>
@@ -2987,7 +3064,7 @@
       </w:r>
       <w:r>
         <w:rPr>
-          <w:rFonts w:ascii="Consolas" w:hAnsi="Consolas"/>
+          <w:rFonts w:ascii="Consolas" w:hAnsi="Consolas" w:cs="Courier New"/>
           <w:color w:val="CF8E6D"/>
           <w:sz w:val="20"/>
           <w:szCs w:val="20"/>
@@ -2995,10 +3072,9 @@
         </w:rPr>
         <w:t xml:space="preserve">ST </w:t>
       </w:r>
-      <w:proofErr w:type="spellStart"/>
-      <w:r>
-        <w:rPr>
-          <w:rFonts w:ascii="Consolas" w:hAnsi="Consolas"/>
+      <w:r>
+        <w:rPr>
+          <w:rFonts w:ascii="Consolas" w:hAnsi="Consolas" w:cs="Courier New"/>
           <w:color w:val="BCBEC4"/>
           <w:sz w:val="20"/>
           <w:szCs w:val="20"/>
@@ -3006,10 +3082,297 @@
         </w:rPr>
         <w:t>encoded_string</w:t>
       </w:r>
-      <w:proofErr w:type="spellEnd"/>
-      <w:r>
-        <w:rPr>
-          <w:rFonts w:ascii="Consolas" w:hAnsi="Consolas"/>
+      <w:r>
+        <w:rPr>
+          <w:rFonts w:ascii="Consolas" w:hAnsi="Consolas" w:cs="Courier New"/>
+          <w:color w:val="BCBEC4"/>
+          <w:sz w:val="20"/>
+          <w:szCs w:val="20"/>
+          <w:lang w:val="en-US"/>
+        </w:rPr>
+        <w:br/>
+        <w:t xml:space="preserve">                </w:t>
+      </w:r>
+      <w:r>
+        <w:rPr>
+          <w:rFonts w:ascii="Consolas" w:hAnsi="Consolas" w:cs="Courier New"/>
+          <w:color w:val="CF8E6D"/>
+          <w:sz w:val="20"/>
+          <w:szCs w:val="20"/>
+          <w:lang w:val="en-US"/>
+        </w:rPr>
+        <w:t xml:space="preserve">AND </w:t>
+      </w:r>
+      <w:r>
+        <w:rPr>
+          <w:rFonts w:ascii="Consolas" w:hAnsi="Consolas" w:cs="Courier New"/>
+          <w:color w:val="BCBEC4"/>
+          <w:sz w:val="20"/>
+          <w:szCs w:val="20"/>
+          <w:lang w:val="en-US"/>
+        </w:rPr>
+        <w:t>mask</w:t>
+      </w:r>
+      <w:r>
+        <w:rPr>
+          <w:rFonts w:ascii="Consolas" w:hAnsi="Consolas" w:cs="Courier New"/>
+          <w:color w:val="BCBEC4"/>
+          <w:sz w:val="20"/>
+          <w:szCs w:val="20"/>
+          <w:lang w:val="en-US"/>
+        </w:rPr>
+        <w:br/>
+        <w:t xml:space="preserve">                </w:t>
+      </w:r>
+      <w:r>
+        <w:rPr>
+          <w:rFonts w:ascii="Consolas" w:hAnsi="Consolas" w:cs="Courier New"/>
+          <w:color w:val="CF8E6D"/>
+          <w:sz w:val="20"/>
+          <w:szCs w:val="20"/>
+          <w:lang w:val="en-US"/>
+        </w:rPr>
+        <w:t xml:space="preserve">OUT </w:t>
+      </w:r>
+      <w:r>
+        <w:rPr>
+          <w:rFonts w:ascii="Consolas" w:hAnsi="Consolas" w:cs="Courier New"/>
+          <w:color w:val="2AACB8"/>
+          <w:sz w:val="20"/>
+          <w:szCs w:val="20"/>
+          <w:lang w:val="en-US"/>
+        </w:rPr>
+        <w:t>2</w:t>
+      </w:r>
+      <w:r>
+        <w:rPr>
+          <w:rFonts w:ascii="Consolas" w:hAnsi="Consolas" w:cs="Courier New"/>
+          <w:color w:val="2AACB8"/>
+          <w:sz w:val="20"/>
+          <w:szCs w:val="20"/>
+          <w:lang w:val="en-US"/>
+        </w:rPr>
+        <w:br/>
+        <w:t xml:space="preserve">                </w:t>
+      </w:r>
+      <w:r>
+        <w:rPr>
+          <w:rFonts w:ascii="Consolas" w:hAnsi="Consolas" w:cs="Courier New"/>
+          <w:color w:val="CF8E6D"/>
+          <w:sz w:val="20"/>
+          <w:szCs w:val="20"/>
+          <w:lang w:val="en-US"/>
+        </w:rPr>
+        <w:t xml:space="preserve">CMP </w:t>
+      </w:r>
+      <w:r>
+        <w:rPr>
+          <w:rFonts w:ascii="Consolas" w:hAnsi="Consolas" w:cs="Courier New"/>
+          <w:color w:val="BCBEC4"/>
+          <w:sz w:val="20"/>
+          <w:szCs w:val="20"/>
+          <w:lang w:val="en-US"/>
+        </w:rPr>
+        <w:t>stop_symbol</w:t>
+      </w:r>
+      <w:r>
+        <w:rPr>
+          <w:rFonts w:ascii="Consolas" w:hAnsi="Consolas" w:cs="Courier New"/>
+          <w:color w:val="BCBEC4"/>
+          <w:sz w:val="20"/>
+          <w:szCs w:val="20"/>
+          <w:lang w:val="en-US"/>
+        </w:rPr>
+        <w:br/>
+        <w:t xml:space="preserve">                </w:t>
+      </w:r>
+      <w:r>
+        <w:rPr>
+          <w:rFonts w:ascii="Consolas" w:hAnsi="Consolas" w:cs="Courier New"/>
+          <w:color w:val="CF8E6D"/>
+          <w:sz w:val="20"/>
+          <w:szCs w:val="20"/>
+          <w:lang w:val="en-US"/>
+        </w:rPr>
+        <w:t xml:space="preserve">BEQ </w:t>
+      </w:r>
+      <w:r>
+        <w:rPr>
+          <w:rFonts w:ascii="Consolas" w:hAnsi="Consolas" w:cs="Courier New"/>
+          <w:color w:val="BCBEC4"/>
+          <w:sz w:val="20"/>
+          <w:szCs w:val="20"/>
+          <w:lang w:val="en-US"/>
+        </w:rPr>
+        <w:t>end_program</w:t>
+      </w:r>
+      <w:r>
+        <w:rPr>
+          <w:rFonts w:ascii="Consolas" w:hAnsi="Consolas" w:cs="Courier New"/>
+          <w:color w:val="BCBEC4"/>
+          <w:sz w:val="20"/>
+          <w:szCs w:val="20"/>
+          <w:lang w:val="en-US"/>
+        </w:rPr>
+        <w:br/>
+      </w:r>
+      <w:r>
+        <w:rPr>
+          <w:rFonts w:ascii="Consolas" w:hAnsi="Consolas" w:cs="Courier New"/>
+          <w:color w:val="BCBEC4"/>
+          <w:sz w:val="20"/>
+          <w:szCs w:val="20"/>
+          <w:lang w:val="en-US"/>
+        </w:rPr>
+        <w:br/>
+      </w:r>
+      <w:r>
+        <w:rPr>
+          <w:rFonts w:ascii="Consolas" w:hAnsi="Consolas" w:cs="Courier New"/>
+          <w:color w:val="56A8F5"/>
+          <w:sz w:val="20"/>
+          <w:szCs w:val="20"/>
+          <w:lang w:val="en-US"/>
+        </w:rPr>
+        <w:t xml:space="preserve">symbol_2:       </w:t>
+      </w:r>
+      <w:r>
+        <w:rPr>
+          <w:rFonts w:ascii="Consolas" w:hAnsi="Consolas" w:cs="Courier New"/>
+          <w:color w:val="CF8E6D"/>
+          <w:sz w:val="20"/>
+          <w:szCs w:val="20"/>
+          <w:lang w:val="en-US"/>
+        </w:rPr>
+        <w:t xml:space="preserve">IN </w:t>
+      </w:r>
+      <w:r>
+        <w:rPr>
+          <w:rFonts w:ascii="Consolas" w:hAnsi="Consolas" w:cs="Courier New"/>
+          <w:color w:val="2AACB8"/>
+          <w:sz w:val="20"/>
+          <w:szCs w:val="20"/>
+          <w:lang w:val="en-US"/>
+        </w:rPr>
+        <w:t>3</w:t>
+      </w:r>
+      <w:r>
+        <w:rPr>
+          <w:rFonts w:ascii="Consolas" w:hAnsi="Consolas" w:cs="Courier New"/>
+          <w:color w:val="2AACB8"/>
+          <w:sz w:val="20"/>
+          <w:szCs w:val="20"/>
+          <w:lang w:val="en-US"/>
+        </w:rPr>
+        <w:br/>
+        <w:t xml:space="preserve">                </w:t>
+      </w:r>
+      <w:r>
+        <w:rPr>
+          <w:rFonts w:ascii="Consolas" w:hAnsi="Consolas" w:cs="Courier New"/>
+          <w:color w:val="CF8E6D"/>
+          <w:sz w:val="20"/>
+          <w:szCs w:val="20"/>
+          <w:lang w:val="en-US"/>
+        </w:rPr>
+        <w:t xml:space="preserve">AND </w:t>
+      </w:r>
+      <w:r>
+        <w:rPr>
+          <w:rFonts w:ascii="Consolas" w:hAnsi="Consolas" w:cs="Courier New"/>
+          <w:color w:val="7A7E85"/>
+          <w:sz w:val="20"/>
+          <w:szCs w:val="20"/>
+          <w:lang w:val="en-US"/>
+        </w:rPr>
+        <w:t>#0x40</w:t>
+      </w:r>
+      <w:r>
+        <w:rPr>
+          <w:rFonts w:ascii="Consolas" w:hAnsi="Consolas" w:cs="Courier New"/>
+          <w:color w:val="7A7E85"/>
+          <w:sz w:val="20"/>
+          <w:szCs w:val="20"/>
+          <w:lang w:val="en-US"/>
+        </w:rPr>
+        <w:br/>
+        <w:t xml:space="preserve">                </w:t>
+      </w:r>
+      <w:r>
+        <w:rPr>
+          <w:rFonts w:ascii="Consolas" w:hAnsi="Consolas" w:cs="Courier New"/>
+          <w:color w:val="CF8E6D"/>
+          <w:sz w:val="20"/>
+          <w:szCs w:val="20"/>
+          <w:lang w:val="en-US"/>
+        </w:rPr>
+        <w:t xml:space="preserve">BEQ </w:t>
+      </w:r>
+      <w:r>
+        <w:rPr>
+          <w:rFonts w:ascii="Consolas" w:hAnsi="Consolas" w:cs="Courier New"/>
+          <w:color w:val="BCBEC4"/>
+          <w:sz w:val="20"/>
+          <w:szCs w:val="20"/>
+          <w:lang w:val="en-US"/>
+        </w:rPr>
+        <w:t>symbol_2</w:t>
+      </w:r>
+      <w:r>
+        <w:rPr>
+          <w:rFonts w:ascii="Consolas" w:hAnsi="Consolas" w:cs="Courier New"/>
+          <w:color w:val="BCBEC4"/>
+          <w:sz w:val="20"/>
+          <w:szCs w:val="20"/>
+          <w:lang w:val="en-US"/>
+        </w:rPr>
+        <w:br/>
+        <w:t xml:space="preserve">                </w:t>
+      </w:r>
+      <w:r>
+        <w:rPr>
+          <w:rFonts w:ascii="Consolas" w:hAnsi="Consolas" w:cs="Courier New"/>
+          <w:color w:val="CF8E6D"/>
+          <w:sz w:val="20"/>
+          <w:szCs w:val="20"/>
+          <w:lang w:val="en-US"/>
+        </w:rPr>
+        <w:t xml:space="preserve">LD </w:t>
+      </w:r>
+      <w:r>
+        <w:rPr>
+          <w:rFonts w:ascii="Consolas" w:hAnsi="Consolas" w:cs="Courier New"/>
+          <w:color w:val="BCBEC4"/>
+          <w:sz w:val="20"/>
+          <w:szCs w:val="20"/>
+          <w:lang w:val="en-US"/>
+        </w:rPr>
+        <w:t>encoded_string</w:t>
+      </w:r>
+      <w:r>
+        <w:rPr>
+          <w:rFonts w:ascii="Consolas" w:hAnsi="Consolas" w:cs="Courier New"/>
+          <w:color w:val="BCBEC4"/>
+          <w:sz w:val="20"/>
+          <w:szCs w:val="20"/>
+          <w:lang w:val="en-US"/>
+        </w:rPr>
+        <w:br/>
+        <w:t xml:space="preserve">                </w:t>
+      </w:r>
+      <w:r>
+        <w:rPr>
+          <w:rFonts w:ascii="Consolas" w:hAnsi="Consolas" w:cs="Courier New"/>
+          <w:color w:val="CF8E6D"/>
+          <w:sz w:val="20"/>
+          <w:szCs w:val="20"/>
+          <w:lang w:val="en-US"/>
+        </w:rPr>
+        <w:t>SWAB</w:t>
+      </w:r>
+      <w:r>
+        <w:rPr>
+          <w:rFonts w:ascii="Consolas" w:hAnsi="Consolas" w:cs="Courier New"/>
           <w:color w:val="CF8E6D"/>
           <w:sz w:val="20"/>
           <w:szCs w:val="20"/>
@@ -3020,7 +3383,7 @@
       </w:r>
       <w:r>
         <w:rPr>
-          <w:rFonts w:ascii="Consolas" w:hAnsi="Consolas"/>
+          <w:rFonts w:ascii="Consolas" w:hAnsi="Consolas" w:cs="Courier New"/>
           <w:color w:val="BCBEC4"/>
           <w:sz w:val="20"/>
           <w:szCs w:val="20"/>
@@ -3030,7 +3393,7 @@
       </w:r>
       <w:r>
         <w:rPr>
-          <w:rFonts w:ascii="Consolas" w:hAnsi="Consolas"/>
+          <w:rFonts w:ascii="Consolas" w:hAnsi="Consolas" w:cs="Courier New"/>
           <w:color w:val="BCBEC4"/>
           <w:sz w:val="20"/>
           <w:szCs w:val="20"/>
@@ -3041,30 +3404,28 @@
       </w:r>
       <w:r>
         <w:rPr>
-          <w:rFonts w:ascii="Consolas" w:hAnsi="Consolas"/>
+          <w:rFonts w:ascii="Consolas" w:hAnsi="Consolas" w:cs="Courier New"/>
           <w:color w:val="CF8E6D"/>
           <w:sz w:val="20"/>
           <w:szCs w:val="20"/>
           <w:lang w:val="en-US"/>
         </w:rPr>
-        <w:t xml:space="preserve">CMP </w:t>
-      </w:r>
-      <w:proofErr w:type="spellStart"/>
-      <w:r>
-        <w:rPr>
-          <w:rFonts w:ascii="Consolas" w:hAnsi="Consolas"/>
-          <w:color w:val="BCBEC4"/>
-          <w:sz w:val="20"/>
-          <w:szCs w:val="20"/>
-          <w:lang w:val="en-US"/>
-        </w:rPr>
-        <w:t>stop_symbol</w:t>
-      </w:r>
-      <w:proofErr w:type="spellEnd"/>
-      <w:r>
-        <w:rPr>
-          <w:rFonts w:ascii="Consolas" w:hAnsi="Consolas"/>
-          <w:color w:val="BCBEC4"/>
+        <w:t xml:space="preserve">OUT </w:t>
+      </w:r>
+      <w:r>
+        <w:rPr>
+          <w:rFonts w:ascii="Consolas" w:hAnsi="Consolas" w:cs="Courier New"/>
+          <w:color w:val="2AACB8"/>
+          <w:sz w:val="20"/>
+          <w:szCs w:val="20"/>
+          <w:lang w:val="en-US"/>
+        </w:rPr>
+        <w:t>2</w:t>
+      </w:r>
+      <w:r>
+        <w:rPr>
+          <w:rFonts w:ascii="Consolas" w:hAnsi="Consolas" w:cs="Courier New"/>
+          <w:color w:val="2AACB8"/>
           <w:sz w:val="20"/>
           <w:szCs w:val="20"/>
           <w:lang w:val="en-US"/>
@@ -3074,29 +3435,27 @@
       </w:r>
       <w:r>
         <w:rPr>
-          <w:rFonts w:ascii="Consolas" w:hAnsi="Consolas"/>
+          <w:rFonts w:ascii="Consolas" w:hAnsi="Consolas" w:cs="Courier New"/>
           <w:color w:val="CF8E6D"/>
           <w:sz w:val="20"/>
           <w:szCs w:val="20"/>
           <w:lang w:val="en-US"/>
         </w:rPr>
-        <w:t xml:space="preserve">BEQ </w:t>
-      </w:r>
-      <w:proofErr w:type="spellStart"/>
-      <w:r>
-        <w:rPr>
-          <w:rFonts w:ascii="Consolas" w:hAnsi="Consolas"/>
+        <w:t xml:space="preserve">CMP </w:t>
+      </w:r>
+      <w:r>
+        <w:rPr>
+          <w:rFonts w:ascii="Consolas" w:hAnsi="Consolas" w:cs="Courier New"/>
           <w:color w:val="BCBEC4"/>
           <w:sz w:val="20"/>
           <w:szCs w:val="20"/>
           <w:lang w:val="en-US"/>
         </w:rPr>
-        <w:t>end_program</w:t>
-      </w:r>
-      <w:proofErr w:type="spellEnd"/>
-      <w:r>
-        <w:rPr>
-          <w:rFonts w:ascii="Consolas" w:hAnsi="Consolas"/>
+        <w:t>stop_symbol</w:t>
+      </w:r>
+      <w:r>
+        <w:rPr>
+          <w:rFonts w:ascii="Consolas" w:hAnsi="Consolas" w:cs="Courier New"/>
           <w:color w:val="BCBEC4"/>
           <w:sz w:val="20"/>
           <w:szCs w:val="20"/>
@@ -3107,78 +3466,28 @@
       </w:r>
       <w:r>
         <w:rPr>
-          <w:rFonts w:ascii="Consolas" w:hAnsi="Consolas"/>
+          <w:rFonts w:ascii="Consolas" w:hAnsi="Consolas" w:cs="Courier New"/>
           <w:color w:val="CF8E6D"/>
           <w:sz w:val="20"/>
           <w:szCs w:val="20"/>
           <w:lang w:val="en-US"/>
         </w:rPr>
-        <w:t xml:space="preserve">OUT </w:t>
-      </w:r>
-      <w:r>
-        <w:rPr>
-          <w:rFonts w:ascii="Consolas" w:hAnsi="Consolas"/>
-          <w:color w:val="2AACB8"/>
-          <w:sz w:val="20"/>
-          <w:szCs w:val="20"/>
-          <w:lang w:val="en-US"/>
-        </w:rPr>
-        <w:t>2</w:t>
-      </w:r>
-      <w:r>
-        <w:rPr>
-          <w:rFonts w:ascii="Consolas" w:hAnsi="Consolas"/>
-          <w:color w:val="2AACB8"/>
-          <w:sz w:val="20"/>
-          <w:szCs w:val="20"/>
-          <w:lang w:val="en-US"/>
-        </w:rPr>
-        <w:br/>
-      </w:r>
-      <w:r>
-        <w:rPr>
-          <w:rFonts w:ascii="Consolas" w:hAnsi="Consolas"/>
-          <w:color w:val="2AACB8"/>
-          <w:sz w:val="20"/>
-          <w:szCs w:val="20"/>
-          <w:lang w:val="en-US"/>
-        </w:rPr>
-        <w:br/>
-      </w:r>
-      <w:r>
-        <w:rPr>
-          <w:rFonts w:ascii="Consolas" w:hAnsi="Consolas"/>
-          <w:color w:val="56A8F5"/>
-          <w:sz w:val="20"/>
-          <w:szCs w:val="20"/>
-          <w:lang w:val="en-US"/>
-        </w:rPr>
-        <w:t xml:space="preserve">symbol_2:       </w:t>
-      </w:r>
-      <w:r>
-        <w:rPr>
-          <w:rFonts w:ascii="Consolas" w:hAnsi="Consolas"/>
-          <w:color w:val="CF8E6D"/>
-          <w:sz w:val="20"/>
-          <w:szCs w:val="20"/>
-          <w:lang w:val="en-US"/>
-        </w:rPr>
-        <w:t xml:space="preserve">IN </w:t>
-      </w:r>
-      <w:r>
-        <w:rPr>
-          <w:rFonts w:ascii="Consolas" w:hAnsi="Consolas"/>
-          <w:color w:val="2AACB8"/>
-          <w:sz w:val="20"/>
-          <w:szCs w:val="20"/>
-          <w:lang w:val="en-US"/>
-        </w:rPr>
-        <w:t>3</w:t>
-      </w:r>
-      <w:r>
-        <w:rPr>
-          <w:rFonts w:ascii="Consolas" w:hAnsi="Consolas"/>
-          <w:color w:val="2AACB8"/>
+        <w:t xml:space="preserve">BEQ </w:t>
+      </w:r>
+      <w:r>
+        <w:rPr>
+          <w:rFonts w:ascii="Consolas" w:hAnsi="Consolas" w:cs="Courier New"/>
+          <w:color w:val="BCBEC4"/>
+          <w:sz w:val="20"/>
+          <w:szCs w:val="20"/>
+          <w:lang w:val="en-US"/>
+        </w:rPr>
+        <w:t>end_program</w:t>
+      </w:r>
+      <w:r>
+        <w:rPr>
+          <w:rFonts w:ascii="Consolas" w:hAnsi="Consolas" w:cs="Courier New"/>
+          <w:color w:val="BCBEC4"/>
           <w:sz w:val="20"/>
           <w:szCs w:val="20"/>
           <w:lang w:val="en-US"/>
@@ -3188,28 +3497,78 @@
       </w:r>
       <w:r>
         <w:rPr>
-          <w:rFonts w:ascii="Consolas" w:hAnsi="Consolas"/>
+          <w:rFonts w:ascii="Consolas" w:hAnsi="Consolas" w:cs="Courier New"/>
           <w:color w:val="CF8E6D"/>
           <w:sz w:val="20"/>
           <w:szCs w:val="20"/>
           <w:lang w:val="en-US"/>
         </w:rPr>
-        <w:t xml:space="preserve">AND </w:t>
-      </w:r>
-      <w:r>
-        <w:rPr>
-          <w:rFonts w:ascii="Consolas" w:hAnsi="Consolas"/>
-          <w:color w:val="7A7E85"/>
-          <w:sz w:val="20"/>
-          <w:szCs w:val="20"/>
-          <w:lang w:val="en-US"/>
-        </w:rPr>
-        <w:t>#0x40</w:t>
-      </w:r>
-      <w:r>
-        <w:rPr>
-          <w:rFonts w:ascii="Consolas" w:hAnsi="Consolas"/>
-          <w:color w:val="7A7E85"/>
+        <w:t xml:space="preserve">JUMP </w:t>
+      </w:r>
+      <w:r>
+        <w:rPr>
+          <w:rFonts w:ascii="Consolas" w:hAnsi="Consolas" w:cs="Courier New"/>
+          <w:color w:val="BCBEC4"/>
+          <w:sz w:val="20"/>
+          <w:szCs w:val="20"/>
+          <w:lang w:val="en-US"/>
+        </w:rPr>
+        <w:t>start</w:t>
+      </w:r>
+      <w:r>
+        <w:rPr>
+          <w:rFonts w:ascii="Consolas" w:hAnsi="Consolas" w:cs="Courier New"/>
+          <w:color w:val="BCBEC4"/>
+          <w:sz w:val="20"/>
+          <w:szCs w:val="20"/>
+          <w:lang w:val="en-US"/>
+        </w:rPr>
+        <w:br/>
+      </w:r>
+      <w:r>
+        <w:rPr>
+          <w:rFonts w:ascii="Consolas" w:hAnsi="Consolas" w:cs="Courier New"/>
+          <w:color w:val="BCBEC4"/>
+          <w:sz w:val="20"/>
+          <w:szCs w:val="20"/>
+          <w:lang w:val="en-US"/>
+        </w:rPr>
+        <w:br/>
+      </w:r>
+      <w:r>
+        <w:rPr>
+          <w:rFonts w:ascii="Consolas" w:hAnsi="Consolas" w:cs="Courier New"/>
+          <w:color w:val="56A8F5"/>
+          <w:sz w:val="20"/>
+          <w:szCs w:val="20"/>
+          <w:lang w:val="en-US"/>
+        </w:rPr>
+        <w:t xml:space="preserve">end_program:    </w:t>
+      </w:r>
+      <w:r>
+        <w:rPr>
+          <w:rFonts w:ascii="Consolas" w:hAnsi="Consolas" w:cs="Courier New"/>
+          <w:color w:val="CF8E6D"/>
+          <w:sz w:val="20"/>
+          <w:szCs w:val="20"/>
+          <w:lang w:val="en-US"/>
+        </w:rPr>
+        <w:t xml:space="preserve">LD </w:t>
+      </w:r>
+      <w:r>
+        <w:rPr>
+          <w:rFonts w:ascii="Consolas" w:hAnsi="Consolas" w:cs="Courier New"/>
+          <w:color w:val="BCBEC4"/>
+          <w:sz w:val="20"/>
+          <w:szCs w:val="20"/>
+          <w:lang w:val="en-US"/>
+        </w:rPr>
+        <w:t>word_beginning</w:t>
+      </w:r>
+      <w:r>
+        <w:rPr>
+          <w:rFonts w:ascii="Consolas" w:hAnsi="Consolas" w:cs="Courier New"/>
+          <w:color w:val="BCBEC4"/>
           <w:sz w:val="20"/>
           <w:szCs w:val="20"/>
           <w:lang w:val="en-US"/>
@@ -3219,27 +3578,27 @@
       </w:r>
       <w:r>
         <w:rPr>
-          <w:rFonts w:ascii="Consolas" w:hAnsi="Consolas"/>
+          <w:rFonts w:ascii="Consolas" w:hAnsi="Consolas" w:cs="Courier New"/>
           <w:color w:val="CF8E6D"/>
           <w:sz w:val="20"/>
           <w:szCs w:val="20"/>
           <w:lang w:val="en-US"/>
         </w:rPr>
-        <w:t xml:space="preserve">BEQ </w:t>
-      </w:r>
-      <w:r>
-        <w:rPr>
-          <w:rFonts w:ascii="Consolas" w:hAnsi="Consolas"/>
+        <w:t xml:space="preserve">ST </w:t>
+      </w:r>
+      <w:r>
+        <w:rPr>
+          <w:rFonts w:ascii="Consolas" w:hAnsi="Consolas" w:cs="Courier New"/>
           <w:color w:val="BCBEC4"/>
           <w:sz w:val="20"/>
           <w:szCs w:val="20"/>
           <w:lang w:val="en-US"/>
         </w:rPr>
-        <w:t>symbol_2</w:t>
-      </w:r>
-      <w:r>
-        <w:rPr>
-          <w:rFonts w:ascii="Consolas" w:hAnsi="Consolas"/>
+        <w:t>current_symbol</w:t>
+      </w:r>
+      <w:r>
+        <w:rPr>
+          <w:rFonts w:ascii="Consolas" w:hAnsi="Consolas" w:cs="Courier New"/>
           <w:color w:val="BCBEC4"/>
           <w:sz w:val="20"/>
           <w:szCs w:val="20"/>
@@ -3250,415 +3609,37 @@
       </w:r>
       <w:r>
         <w:rPr>
-          <w:rFonts w:ascii="Consolas" w:hAnsi="Consolas"/>
+          <w:rFonts w:ascii="Consolas" w:hAnsi="Consolas" w:cs="Courier New"/>
           <w:color w:val="CF8E6D"/>
           <w:sz w:val="20"/>
           <w:szCs w:val="20"/>
           <w:lang w:val="en-US"/>
         </w:rPr>
-        <w:t xml:space="preserve">LD </w:t>
-      </w:r>
-      <w:proofErr w:type="spellStart"/>
-      <w:r>
-        <w:rPr>
-          <w:rFonts w:ascii="Consolas" w:hAnsi="Consolas"/>
-          <w:color w:val="BCBEC4"/>
-          <w:sz w:val="20"/>
-          <w:szCs w:val="20"/>
-          <w:lang w:val="en-US"/>
-        </w:rPr>
-        <w:t>encoded_string</w:t>
-      </w:r>
-      <w:proofErr w:type="spellEnd"/>
-    </w:p>
-    <w:p>
-      <w:pPr>
-        <w:shd w:val="clear" w:color="auto" w:fill="1E1F22"/>
-        <w:tabs>
-          <w:tab w:val="left" w:pos="916"/>
-          <w:tab w:val="left" w:pos="1832"/>
-          <w:tab w:val="left" w:pos="2748"/>
-          <w:tab w:val="left" w:pos="3664"/>
-          <w:tab w:val="left" w:pos="4580"/>
-          <w:tab w:val="left" w:pos="5496"/>
-          <w:tab w:val="left" w:pos="6412"/>
-          <w:tab w:val="left" w:pos="7328"/>
-          <w:tab w:val="left" w:pos="8244"/>
-          <w:tab w:val="left" w:pos="9160"/>
-          <w:tab w:val="left" w:pos="10076"/>
-          <w:tab w:val="left" w:pos="10992"/>
-          <w:tab w:val="left" w:pos="11908"/>
-          <w:tab w:val="left" w:pos="12824"/>
-          <w:tab w:val="left" w:pos="13740"/>
-          <w:tab w:val="left" w:pos="14656"/>
-        </w:tabs>
-        <w:rPr>
-          <w:rFonts w:ascii="Consolas" w:hAnsi="Consolas"/>
-          <w:color w:val="BCBEC4"/>
-          <w:sz w:val="20"/>
-          <w:szCs w:val="20"/>
-          <w:lang w:val="en-US"/>
-        </w:rPr>
-      </w:pPr>
-      <w:r>
-        <w:rPr>
-          <w:rFonts w:ascii="Consolas" w:hAnsi="Consolas"/>
-          <w:color w:val="BCBEC4"/>
-          <w:sz w:val="20"/>
-          <w:szCs w:val="20"/>
-          <w:lang w:val="en-US"/>
-        </w:rPr>
-        <w:t xml:space="preserve">                </w:t>
-      </w:r>
-      <w:r>
-        <w:rPr>
-          <w:rFonts w:ascii="Consolas" w:hAnsi="Consolas"/>
+        <w:t>HLT</w:t>
+      </w:r>
+      <w:r>
+        <w:rPr>
+          <w:rFonts w:ascii="Consolas" w:hAnsi="Consolas" w:cs="Courier New"/>
           <w:color w:val="CF8E6D"/>
           <w:sz w:val="20"/>
           <w:szCs w:val="20"/>
           <w:lang w:val="en-US"/>
         </w:rPr>
-        <w:t>SWAB</w:t>
-      </w:r>
-      <w:r>
-        <w:rPr>
-          <w:rFonts w:ascii="Consolas" w:hAnsi="Consolas"/>
-          <w:color w:val="BCBEC4"/>
-          <w:sz w:val="20"/>
-          <w:szCs w:val="20"/>
-          <w:lang w:val="en-US"/>
-        </w:rPr>
         <w:br/>
-        <w:t xml:space="preserve">                </w:t>
-      </w:r>
-      <w:r>
-        <w:rPr>
-          <w:rFonts w:ascii="Consolas" w:hAnsi="Consolas"/>
+      </w:r>
+      <w:r>
+        <w:rPr>
+          <w:rFonts w:ascii="Consolas" w:hAnsi="Consolas" w:cs="Courier New"/>
           <w:color w:val="CF8E6D"/>
           <w:sz w:val="20"/>
           <w:szCs w:val="20"/>
           <w:lang w:val="en-US"/>
         </w:rPr>
-        <w:t xml:space="preserve">AND </w:t>
-      </w:r>
-      <w:r>
-        <w:rPr>
-          <w:rFonts w:ascii="Consolas" w:hAnsi="Consolas"/>
-          <w:color w:val="BCBEC4"/>
-          <w:sz w:val="20"/>
-          <w:szCs w:val="20"/>
-          <w:lang w:val="en-US"/>
-        </w:rPr>
-        <w:t>mask</w:t>
-      </w:r>
-      <w:r>
-        <w:rPr>
-          <w:rFonts w:ascii="Consolas" w:hAnsi="Consolas"/>
-          <w:color w:val="BCBEC4"/>
-          <w:sz w:val="20"/>
-          <w:szCs w:val="20"/>
-          <w:lang w:val="en-US"/>
-        </w:rPr>
         <w:br/>
-        <w:t xml:space="preserve">                </w:t>
-      </w:r>
-      <w:r>
-        <w:rPr>
-          <w:rFonts w:ascii="Consolas" w:hAnsi="Consolas"/>
-          <w:color w:val="CF8E6D"/>
-          <w:sz w:val="20"/>
-          <w:szCs w:val="20"/>
-          <w:lang w:val="en-US"/>
-        </w:rPr>
-        <w:t xml:space="preserve">CMP </w:t>
-      </w:r>
-      <w:proofErr w:type="spellStart"/>
-      <w:r>
-        <w:rPr>
-          <w:rFonts w:ascii="Consolas" w:hAnsi="Consolas"/>
-          <w:color w:val="BCBEC4"/>
-          <w:sz w:val="20"/>
-          <w:szCs w:val="20"/>
-          <w:lang w:val="en-US"/>
-        </w:rPr>
-        <w:t>stop_symbol</w:t>
-      </w:r>
-      <w:proofErr w:type="spellEnd"/>
-      <w:r>
-        <w:rPr>
-          <w:rFonts w:ascii="Consolas" w:hAnsi="Consolas"/>
-          <w:color w:val="BCBEC4"/>
-          <w:sz w:val="20"/>
-          <w:szCs w:val="20"/>
-          <w:lang w:val="en-US"/>
-        </w:rPr>
-        <w:br/>
-        <w:t xml:space="preserve">                </w:t>
-      </w:r>
-      <w:r>
-        <w:rPr>
-          <w:rFonts w:ascii="Consolas" w:hAnsi="Consolas"/>
-          <w:color w:val="CF8E6D"/>
-          <w:sz w:val="20"/>
-          <w:szCs w:val="20"/>
-          <w:lang w:val="en-US"/>
-        </w:rPr>
-        <w:t xml:space="preserve">BEQ </w:t>
-      </w:r>
-      <w:proofErr w:type="spellStart"/>
-      <w:r>
-        <w:rPr>
-          <w:rFonts w:ascii="Consolas" w:hAnsi="Consolas"/>
-          <w:color w:val="BCBEC4"/>
-          <w:sz w:val="20"/>
-          <w:szCs w:val="20"/>
-          <w:lang w:val="en-US"/>
-        </w:rPr>
-        <w:t>end_program</w:t>
-      </w:r>
-      <w:proofErr w:type="spellEnd"/>
-      <w:r>
-        <w:rPr>
-          <w:rFonts w:ascii="Consolas" w:hAnsi="Consolas"/>
-          <w:color w:val="BCBEC4"/>
-          <w:sz w:val="20"/>
-          <w:szCs w:val="20"/>
-          <w:lang w:val="en-US"/>
-        </w:rPr>
-        <w:br/>
-        <w:t xml:space="preserve">                </w:t>
-      </w:r>
-      <w:r>
-        <w:rPr>
-          <w:rFonts w:ascii="Consolas" w:hAnsi="Consolas"/>
-          <w:color w:val="CF8E6D"/>
-          <w:sz w:val="20"/>
-          <w:szCs w:val="20"/>
-          <w:lang w:val="en-US"/>
-        </w:rPr>
-        <w:t xml:space="preserve">OUT </w:t>
-      </w:r>
-      <w:r>
-        <w:rPr>
-          <w:rFonts w:ascii="Consolas" w:hAnsi="Consolas"/>
-          <w:color w:val="2AACB8"/>
-          <w:sz w:val="20"/>
-          <w:szCs w:val="20"/>
-          <w:lang w:val="en-US"/>
-        </w:rPr>
-        <w:t>2</w:t>
-      </w:r>
-      <w:r>
-        <w:rPr>
-          <w:rFonts w:ascii="Consolas" w:hAnsi="Consolas"/>
-          <w:color w:val="2AACB8"/>
-          <w:sz w:val="20"/>
-          <w:szCs w:val="20"/>
-          <w:lang w:val="en-US"/>
-        </w:rPr>
-        <w:br/>
-        <w:t xml:space="preserve">                </w:t>
-      </w:r>
-      <w:r>
-        <w:rPr>
-          <w:rFonts w:ascii="Consolas" w:hAnsi="Consolas"/>
-          <w:color w:val="CF8E6D"/>
-          <w:sz w:val="20"/>
-          <w:szCs w:val="20"/>
-          <w:lang w:val="en-US"/>
-        </w:rPr>
-        <w:t xml:space="preserve">JUMP </w:t>
-      </w:r>
-      <w:r>
-        <w:rPr>
-          <w:rFonts w:ascii="Consolas" w:hAnsi="Consolas"/>
-          <w:color w:val="BCBEC4"/>
-          <w:sz w:val="20"/>
-          <w:szCs w:val="20"/>
-          <w:lang w:val="en-US"/>
-        </w:rPr>
-        <w:t>start</w:t>
-      </w:r>
-      <w:r>
-        <w:rPr>
-          <w:rFonts w:ascii="Consolas" w:hAnsi="Consolas"/>
-          <w:color w:val="BCBEC4"/>
-          <w:sz w:val="20"/>
-          <w:szCs w:val="20"/>
-          <w:lang w:val="en-US"/>
-        </w:rPr>
-        <w:br/>
-      </w:r>
-      <w:r>
-        <w:rPr>
-          <w:rFonts w:ascii="Consolas" w:hAnsi="Consolas"/>
-          <w:color w:val="BCBEC4"/>
-          <w:sz w:val="20"/>
-          <w:szCs w:val="20"/>
-          <w:lang w:val="en-US"/>
-        </w:rPr>
-        <w:br/>
-      </w:r>
-      <w:proofErr w:type="spellStart"/>
-      <w:r>
-        <w:rPr>
-          <w:rFonts w:ascii="Consolas" w:hAnsi="Consolas"/>
-          <w:color w:val="56A8F5"/>
-          <w:sz w:val="20"/>
-          <w:szCs w:val="20"/>
-          <w:lang w:val="en-US"/>
-        </w:rPr>
-        <w:t>end_program</w:t>
-      </w:r>
-      <w:proofErr w:type="spellEnd"/>
-      <w:r>
-        <w:rPr>
-          <w:rFonts w:ascii="Consolas" w:hAnsi="Consolas"/>
-          <w:color w:val="56A8F5"/>
-          <w:sz w:val="20"/>
-          <w:szCs w:val="20"/>
-          <w:lang w:val="en-US"/>
-        </w:rPr>
-        <w:t xml:space="preserve">:    </w:t>
-      </w:r>
-      <w:r>
-        <w:rPr>
-          <w:rFonts w:ascii="Consolas" w:hAnsi="Consolas"/>
-          <w:color w:val="CF8E6D"/>
-          <w:sz w:val="20"/>
-          <w:szCs w:val="20"/>
-          <w:lang w:val="en-US"/>
-        </w:rPr>
-        <w:t xml:space="preserve">LD </w:t>
-      </w:r>
-      <w:proofErr w:type="spellStart"/>
-      <w:r>
-        <w:rPr>
-          <w:rFonts w:ascii="Consolas" w:hAnsi="Consolas"/>
-          <w:color w:val="BCBEC4"/>
-          <w:sz w:val="20"/>
-          <w:szCs w:val="20"/>
-          <w:lang w:val="en-US"/>
-        </w:rPr>
-        <w:t>word_beginning</w:t>
-      </w:r>
-      <w:proofErr w:type="spellEnd"/>
-      <w:r>
-        <w:rPr>
-          <w:rFonts w:ascii="Consolas" w:hAnsi="Consolas"/>
-          <w:color w:val="BCBEC4"/>
-          <w:sz w:val="20"/>
-          <w:szCs w:val="20"/>
-          <w:lang w:val="en-US"/>
-        </w:rPr>
-        <w:br/>
-        <w:t xml:space="preserve">                </w:t>
-      </w:r>
-      <w:r>
-        <w:rPr>
-          <w:rFonts w:ascii="Consolas" w:hAnsi="Consolas"/>
-          <w:color w:val="CF8E6D"/>
-          <w:sz w:val="20"/>
-          <w:szCs w:val="20"/>
-          <w:lang w:val="en-US"/>
-        </w:rPr>
-        <w:t xml:space="preserve">ST </w:t>
-      </w:r>
-      <w:proofErr w:type="spellStart"/>
-      <w:r>
-        <w:rPr>
-          <w:rFonts w:ascii="Consolas" w:hAnsi="Consolas"/>
-          <w:color w:val="BCBEC4"/>
-          <w:sz w:val="20"/>
-          <w:szCs w:val="20"/>
-          <w:lang w:val="en-US"/>
-        </w:rPr>
-        <w:t>current_symbol</w:t>
-      </w:r>
-      <w:proofErr w:type="spellEnd"/>
-      <w:r>
-        <w:rPr>
-          <w:rFonts w:ascii="Consolas" w:hAnsi="Consolas"/>
-          <w:color w:val="BCBEC4"/>
-          <w:sz w:val="20"/>
-          <w:szCs w:val="20"/>
-          <w:lang w:val="en-US"/>
-        </w:rPr>
-        <w:br/>
-        <w:t xml:space="preserve">                </w:t>
-      </w:r>
-      <w:r>
-        <w:rPr>
-          <w:rFonts w:ascii="Consolas" w:hAnsi="Consolas"/>
-          <w:color w:val="CF8E6D"/>
-          <w:sz w:val="20"/>
-          <w:szCs w:val="20"/>
-          <w:lang w:val="en-US"/>
-        </w:rPr>
-        <w:t>HLT</w:t>
-      </w:r>
-    </w:p>
-    <w:p>
-      <w:pPr>
-        <w:shd w:val="clear" w:color="auto" w:fill="1E1F22"/>
-        <w:tabs>
-          <w:tab w:val="left" w:pos="916"/>
-          <w:tab w:val="left" w:pos="1832"/>
-          <w:tab w:val="left" w:pos="2748"/>
-          <w:tab w:val="left" w:pos="3664"/>
-          <w:tab w:val="left" w:pos="4580"/>
-          <w:tab w:val="left" w:pos="5496"/>
-          <w:tab w:val="left" w:pos="6412"/>
-          <w:tab w:val="left" w:pos="7328"/>
-          <w:tab w:val="left" w:pos="8244"/>
-          <w:tab w:val="left" w:pos="9160"/>
-          <w:tab w:val="left" w:pos="10076"/>
-          <w:tab w:val="left" w:pos="10992"/>
-          <w:tab w:val="left" w:pos="11908"/>
-          <w:tab w:val="left" w:pos="12824"/>
-          <w:tab w:val="left" w:pos="13740"/>
-          <w:tab w:val="left" w:pos="14656"/>
-        </w:tabs>
-        <w:rPr>
-          <w:rFonts w:ascii="Consolas" w:hAnsi="Consolas"/>
-          <w:color w:val="CF8E6D"/>
-          <w:sz w:val="20"/>
-          <w:szCs w:val="20"/>
-          <w:lang w:val="en-US"/>
-        </w:rPr>
-      </w:pPr>
-    </w:p>
-    <w:p>
-      <w:pPr>
-        <w:shd w:val="clear" w:color="auto" w:fill="1E1F22"/>
-        <w:tabs>
-          <w:tab w:val="left" w:pos="916"/>
-          <w:tab w:val="left" w:pos="1832"/>
-          <w:tab w:val="left" w:pos="2748"/>
-          <w:tab w:val="left" w:pos="3664"/>
-          <w:tab w:val="left" w:pos="4580"/>
-          <w:tab w:val="left" w:pos="5496"/>
-          <w:tab w:val="left" w:pos="6412"/>
-          <w:tab w:val="left" w:pos="7328"/>
-          <w:tab w:val="left" w:pos="8244"/>
-          <w:tab w:val="left" w:pos="9160"/>
-          <w:tab w:val="left" w:pos="10076"/>
-          <w:tab w:val="left" w:pos="10992"/>
-          <w:tab w:val="left" w:pos="11908"/>
-          <w:tab w:val="left" w:pos="12824"/>
-          <w:tab w:val="left" w:pos="13740"/>
-          <w:tab w:val="left" w:pos="14656"/>
-        </w:tabs>
-        <w:rPr>
-          <w:color w:val="2AACB8"/>
-          <w:sz w:val="20"/>
-          <w:szCs w:val="20"/>
-          <w:lang w:val="en-US"/>
-        </w:rPr>
-      </w:pPr>
-      <w:r>
-        <w:rPr>
-          <w:rFonts w:ascii="Consolas" w:hAnsi="Consolas"/>
+      </w:r>
+      <w:r>
+        <w:rPr>
+          <w:rFonts w:ascii="Consolas" w:hAnsi="Consolas" w:cs="Courier New"/>
           <w:color w:val="CF8E6D"/>
           <w:sz w:val="20"/>
           <w:szCs w:val="20"/>
@@ -3669,263 +3650,300 @@
       </w:r>
       <w:r>
         <w:rPr>
+          <w:rFonts w:ascii="Consolas" w:hAnsi="Consolas" w:cs="Courier New"/>
+          <w:color w:val="2AACB8"/>
+          <w:sz w:val="20"/>
+          <w:szCs w:val="20"/>
+          <w:lang w:val="en-US"/>
+        </w:rPr>
+        <w:t>0x552</w:t>
+      </w:r>
+      <w:r>
+        <w:rPr>
+          <w:rFonts w:ascii="Consolas" w:hAnsi="Consolas" w:cs="Courier New"/>
+          <w:color w:val="2AACB8"/>
+          <w:sz w:val="20"/>
+          <w:szCs w:val="20"/>
+          <w:lang w:val="en-US"/>
+        </w:rPr>
+        <w:br/>
+      </w:r>
+      <w:r>
+        <w:rPr>
+          <w:rFonts w:ascii="Consolas" w:hAnsi="Consolas" w:cs="Courier New"/>
+          <w:color w:val="CF8E6D"/>
+          <w:sz w:val="20"/>
+          <w:szCs w:val="20"/>
+          <w:lang w:val="en-US"/>
+        </w:rPr>
+        <w:t xml:space="preserve">WORD </w:t>
+      </w:r>
+      <w:r>
+        <w:rPr>
+          <w:rFonts w:ascii="Consolas" w:hAnsi="Consolas" w:cs="Courier New"/>
+          <w:color w:val="2AACB8"/>
+          <w:sz w:val="20"/>
+          <w:szCs w:val="20"/>
+          <w:lang w:val="en-US"/>
+        </w:rPr>
+        <w:t xml:space="preserve">0xD1DF </w:t>
+      </w:r>
+      <w:r>
+        <w:rPr>
+          <w:rFonts w:ascii="Consolas" w:hAnsi="Consolas" w:cs="Courier New"/>
+          <w:color w:val="7A7E85"/>
+          <w:sz w:val="20"/>
+          <w:szCs w:val="20"/>
+          <w:lang w:val="en-US"/>
+        </w:rPr>
+        <w:t xml:space="preserve">; </w:t>
+      </w:r>
+      <w:r>
+        <w:rPr>
+          <w:rFonts w:ascii="Consolas" w:hAnsi="Consolas" w:cs="Courier New"/>
+          <w:color w:val="7A7E85"/>
+          <w:sz w:val="20"/>
+          <w:szCs w:val="20"/>
+        </w:rPr>
+        <w:t>С</w:t>
+      </w:r>
+      <w:r>
+        <w:rPr>
+          <w:rFonts w:ascii="Consolas" w:hAnsi="Consolas" w:cs="Courier New"/>
+          <w:color w:val="7A7E85"/>
+          <w:sz w:val="20"/>
+          <w:szCs w:val="20"/>
+          <w:lang w:val="en-US"/>
+        </w:rPr>
+        <w:t xml:space="preserve">, </w:t>
+      </w:r>
+      <w:r>
+        <w:rPr>
+          <w:rFonts w:ascii="Consolas" w:hAnsi="Consolas" w:cs="Courier New"/>
+          <w:color w:val="7A7E85"/>
+          <w:sz w:val="20"/>
+          <w:szCs w:val="20"/>
+        </w:rPr>
+        <w:t>Я</w:t>
+      </w:r>
+      <w:r>
+        <w:rPr>
+          <w:rFonts w:ascii="Consolas" w:hAnsi="Consolas" w:cs="Courier New"/>
+          <w:color w:val="7A7E85"/>
+          <w:sz w:val="20"/>
+          <w:szCs w:val="20"/>
+          <w:lang w:val="en-US"/>
+        </w:rPr>
+        <w:br/>
+      </w:r>
+      <w:r>
+        <w:rPr>
+          <w:rFonts w:ascii="Consolas" w:hAnsi="Consolas" w:cs="Courier New"/>
+          <w:color w:val="CF8E6D"/>
+          <w:sz w:val="20"/>
+          <w:szCs w:val="20"/>
+          <w:lang w:val="en-US"/>
+        </w:rPr>
+        <w:t xml:space="preserve">ORG </w:t>
+      </w:r>
+      <w:r>
+        <w:rPr>
+          <w:rFonts w:ascii="Consolas" w:hAnsi="Consolas" w:cs="Courier New"/>
+          <w:color w:val="2AACB8"/>
+          <w:sz w:val="20"/>
+          <w:szCs w:val="20"/>
+          <w:lang w:val="en-US"/>
+        </w:rPr>
+        <w:t>0x553</w:t>
+      </w:r>
+      <w:r>
+        <w:rPr>
+          <w:rFonts w:ascii="Consolas" w:hAnsi="Consolas" w:cs="Courier New"/>
+          <w:color w:val="2AACB8"/>
+          <w:sz w:val="20"/>
+          <w:szCs w:val="20"/>
+          <w:lang w:val="en-US"/>
+        </w:rPr>
+        <w:br/>
+      </w:r>
+      <w:r>
+        <w:rPr>
+          <w:rFonts w:ascii="Consolas" w:hAnsi="Consolas" w:cs="Courier New"/>
+          <w:color w:val="CF8E6D"/>
+          <w:sz w:val="20"/>
+          <w:szCs w:val="20"/>
+          <w:lang w:val="en-US"/>
+        </w:rPr>
+        <w:t xml:space="preserve">WORD </w:t>
+      </w:r>
+      <w:r>
+        <w:rPr>
+          <w:rFonts w:ascii="Consolas" w:hAnsi="Consolas" w:cs="Courier New"/>
+          <w:color w:val="2AACB8"/>
+          <w:sz w:val="20"/>
+          <w:szCs w:val="20"/>
+          <w:lang w:val="en-US"/>
+        </w:rPr>
+        <w:t xml:space="preserve">0xCDC5 </w:t>
+      </w:r>
+      <w:r>
+        <w:rPr>
+          <w:rFonts w:ascii="Consolas" w:hAnsi="Consolas" w:cs="Courier New"/>
+          <w:color w:val="7A7E85"/>
+          <w:sz w:val="20"/>
+          <w:szCs w:val="20"/>
+          <w:lang w:val="en-US"/>
+        </w:rPr>
+        <w:t xml:space="preserve">; </w:t>
+      </w:r>
+      <w:r>
+        <w:rPr>
+          <w:rFonts w:ascii="Consolas" w:hAnsi="Consolas" w:cs="Courier New"/>
+          <w:color w:val="7A7E85"/>
+          <w:sz w:val="20"/>
+          <w:szCs w:val="20"/>
+        </w:rPr>
+        <w:t>Н</w:t>
+      </w:r>
+      <w:r>
+        <w:rPr>
+          <w:rFonts w:ascii="Consolas" w:hAnsi="Consolas" w:cs="Courier New"/>
+          <w:color w:val="7A7E85"/>
+          <w:sz w:val="20"/>
+          <w:szCs w:val="20"/>
+          <w:lang w:val="en-US"/>
+        </w:rPr>
+        <w:t xml:space="preserve">, </w:t>
+      </w:r>
+      <w:r>
+        <w:rPr>
+          <w:rFonts w:ascii="Consolas" w:hAnsi="Consolas" w:cs="Courier New"/>
+          <w:color w:val="7A7E85"/>
+          <w:sz w:val="20"/>
+          <w:szCs w:val="20"/>
+        </w:rPr>
+        <w:t>Е</w:t>
+      </w:r>
+      <w:r>
+        <w:rPr>
+          <w:rFonts w:ascii="Consolas" w:hAnsi="Consolas" w:cs="Courier New"/>
+          <w:color w:val="7A7E85"/>
+          <w:sz w:val="20"/>
+          <w:szCs w:val="20"/>
+          <w:lang w:val="en-US"/>
+        </w:rPr>
+        <w:br/>
+      </w:r>
+      <w:r>
+        <w:rPr>
+          <w:rFonts w:ascii="Consolas" w:hAnsi="Consolas" w:cs="Courier New"/>
+          <w:color w:val="CF8E6D"/>
+          <w:sz w:val="20"/>
+          <w:szCs w:val="20"/>
+          <w:lang w:val="en-US"/>
+        </w:rPr>
+        <w:t xml:space="preserve">ORG </w:t>
+      </w:r>
+      <w:r>
+        <w:rPr>
+          <w:rFonts w:ascii="Consolas" w:hAnsi="Consolas" w:cs="Courier New"/>
+          <w:color w:val="2AACB8"/>
+          <w:sz w:val="20"/>
+          <w:szCs w:val="20"/>
+          <w:lang w:val="en-US"/>
+        </w:rPr>
+        <w:t>0x554</w:t>
+      </w:r>
+      <w:r>
+        <w:rPr>
+          <w:rFonts w:ascii="Consolas" w:hAnsi="Consolas" w:cs="Courier New"/>
+          <w:color w:val="2AACB8"/>
+          <w:sz w:val="20"/>
+          <w:szCs w:val="20"/>
+          <w:lang w:val="en-US"/>
+        </w:rPr>
+        <w:br/>
+      </w:r>
+      <w:r>
+        <w:rPr>
+          <w:rFonts w:ascii="Consolas" w:hAnsi="Consolas" w:cs="Courier New"/>
+          <w:color w:val="CF8E6D"/>
+          <w:sz w:val="20"/>
+          <w:szCs w:val="20"/>
+          <w:lang w:val="en-US"/>
+        </w:rPr>
+        <w:t xml:space="preserve">WORD </w:t>
+      </w:r>
+      <w:r>
+        <w:rPr>
+          <w:rFonts w:ascii="Consolas" w:hAnsi="Consolas" w:cs="Courier New"/>
+          <w:color w:val="2AACB8"/>
+          <w:sz w:val="20"/>
+          <w:szCs w:val="20"/>
+          <w:lang w:val="en-US"/>
+        </w:rPr>
+        <w:t xml:space="preserve">0x0DDC </w:t>
+      </w:r>
+      <w:r>
+        <w:rPr>
+          <w:rFonts w:ascii="Consolas" w:hAnsi="Consolas" w:cs="Courier New"/>
+          <w:color w:val="7A7E85"/>
+          <w:sz w:val="20"/>
+          <w:szCs w:val="20"/>
+          <w:lang w:val="en-US"/>
+        </w:rPr>
+        <w:t xml:space="preserve">; </w:t>
+      </w:r>
+      <w:r>
+        <w:rPr>
+          <w:rFonts w:ascii="Consolas" w:hAnsi="Consolas" w:cs="Courier New"/>
+          <w:color w:val="7A7E85"/>
+          <w:sz w:val="20"/>
+          <w:szCs w:val="20"/>
+        </w:rPr>
+        <w:t>СТОП</w:t>
+      </w:r>
+      <w:r>
+        <w:rPr>
+          <w:rFonts w:ascii="Consolas" w:hAnsi="Consolas" w:cs="Courier New"/>
+          <w:color w:val="7A7E85"/>
+          <w:sz w:val="20"/>
+          <w:szCs w:val="20"/>
+          <w:lang w:val="en-US"/>
+        </w:rPr>
+        <w:t>_</w:t>
+      </w:r>
+      <w:r>
+        <w:rPr>
+          <w:rFonts w:ascii="Consolas" w:hAnsi="Consolas" w:cs="Courier New"/>
+          <w:color w:val="7A7E85"/>
+          <w:sz w:val="20"/>
+          <w:szCs w:val="20"/>
+        </w:rPr>
+        <w:t>СИМВ</w:t>
+      </w:r>
+      <w:r>
+        <w:rPr>
+          <w:rFonts w:ascii="Consolas" w:hAnsi="Consolas" w:cs="Courier New"/>
+          <w:color w:val="7A7E85"/>
+          <w:sz w:val="20"/>
+          <w:szCs w:val="20"/>
+          <w:lang w:val="en-US"/>
+        </w:rPr>
+        <w:t xml:space="preserve">, </w:t>
+      </w:r>
+      <w:r>
+        <w:rPr>
+          <w:rFonts w:ascii="Consolas" w:hAnsi="Consolas" w:cs="Courier New"/>
+          <w:color w:val="7A7E85"/>
+          <w:sz w:val="20"/>
+          <w:szCs w:val="20"/>
+        </w:rPr>
+        <w:t>Ь</w:t>
+      </w:r>
+      <w:r>
+        <w:rPr>
           <w:rFonts w:ascii="Consolas" w:hAnsi="Consolas"/>
-          <w:color w:val="2AACB8"/>
-          <w:sz w:val="20"/>
-          <w:szCs w:val="20"/>
-          <w:lang w:val="en-US"/>
-        </w:rPr>
-        <w:t>0x552</w:t>
-      </w:r>
-      <w:r>
-        <w:rPr>
-          <w:rFonts w:ascii="Consolas" w:hAnsi="Consolas"/>
-          <w:color w:val="2AACB8"/>
-          <w:sz w:val="20"/>
-          <w:szCs w:val="20"/>
-          <w:lang w:val="en-US"/>
-        </w:rPr>
-        <w:br/>
-      </w:r>
-      <w:r>
-        <w:rPr>
-          <w:rFonts w:ascii="Consolas" w:hAnsi="Consolas"/>
-          <w:color w:val="CF8E6D"/>
-          <w:sz w:val="20"/>
-          <w:szCs w:val="20"/>
-          <w:lang w:val="en-US"/>
-        </w:rPr>
-        <w:t xml:space="preserve">WORD </w:t>
-      </w:r>
-      <w:r>
-        <w:rPr>
-          <w:rFonts w:ascii="Consolas" w:hAnsi="Consolas"/>
-          <w:color w:val="2AACB8"/>
-          <w:sz w:val="20"/>
-          <w:szCs w:val="20"/>
-          <w:lang w:val="en-US"/>
-        </w:rPr>
-        <w:t>0</w:t>
-      </w:r>
-      <w:proofErr w:type="gramStart"/>
-      <w:r>
-        <w:rPr>
-          <w:rFonts w:ascii="Consolas" w:hAnsi="Consolas"/>
-          <w:color w:val="2AACB8"/>
-          <w:sz w:val="20"/>
-          <w:szCs w:val="20"/>
-          <w:lang w:val="en-US"/>
-        </w:rPr>
-        <w:t>x</w:t>
-      </w:r>
-      <w:r>
-        <w:rPr>
-          <w:rFonts w:ascii="Consolas" w:hAnsi="Consolas"/>
-          <w:color w:val="2AACB8"/>
-          <w:sz w:val="20"/>
-          <w:szCs w:val="20"/>
-          <w:lang w:val="en-US"/>
-        </w:rPr>
-        <w:t>CF</w:t>
-      </w:r>
-      <w:r>
-        <w:rPr>
-          <w:rFonts w:ascii="Consolas" w:hAnsi="Consolas"/>
-          <w:color w:val="2AACB8"/>
-          <w:sz w:val="20"/>
-          <w:szCs w:val="20"/>
-          <w:lang w:val="en-US"/>
-        </w:rPr>
-        <w:t xml:space="preserve">CE </w:t>
-      </w:r>
-      <w:r>
-        <w:rPr>
-          <w:rFonts w:ascii="Consolas" w:hAnsi="Consolas"/>
-          <w:color w:val="7A7E85"/>
-          <w:sz w:val="20"/>
-          <w:szCs w:val="20"/>
-          <w:lang w:val="en-US"/>
-        </w:rPr>
-        <w:t>;</w:t>
-      </w:r>
-      <w:proofErr w:type="gramEnd"/>
-      <w:r>
-        <w:rPr>
-          <w:rFonts w:ascii="Consolas" w:hAnsi="Consolas"/>
-          <w:color w:val="7A7E85"/>
-          <w:sz w:val="20"/>
-          <w:szCs w:val="20"/>
-          <w:lang w:val="en-US"/>
-        </w:rPr>
-        <w:t xml:space="preserve"> </w:t>
-      </w:r>
-      <w:r>
-        <w:rPr>
-          <w:rFonts w:ascii="Consolas" w:hAnsi="Consolas"/>
-          <w:color w:val="7A7E85"/>
-          <w:sz w:val="20"/>
-          <w:szCs w:val="20"/>
-        </w:rPr>
-        <w:t>П</w:t>
-      </w:r>
-      <w:r>
-        <w:rPr>
-          <w:rFonts w:ascii="Consolas" w:hAnsi="Consolas"/>
-          <w:color w:val="7A7E85"/>
-          <w:sz w:val="20"/>
-          <w:szCs w:val="20"/>
-          <w:lang w:val="en-US"/>
-        </w:rPr>
-        <w:t xml:space="preserve">, </w:t>
-      </w:r>
-      <w:r>
-        <w:rPr>
-          <w:rFonts w:ascii="Consolas" w:hAnsi="Consolas"/>
-          <w:color w:val="7A7E85"/>
-          <w:sz w:val="20"/>
-          <w:szCs w:val="20"/>
-        </w:rPr>
-        <w:t>О</w:t>
-      </w:r>
-      <w:r>
-        <w:rPr>
-          <w:rFonts w:ascii="Consolas" w:hAnsi="Consolas"/>
-          <w:color w:val="7A7E85"/>
-          <w:sz w:val="20"/>
-          <w:szCs w:val="20"/>
-          <w:lang w:val="en-US"/>
-        </w:rPr>
-        <w:br/>
-      </w:r>
-      <w:r>
-        <w:rPr>
-          <w:rFonts w:ascii="Consolas" w:hAnsi="Consolas"/>
-          <w:color w:val="CF8E6D"/>
-          <w:sz w:val="20"/>
-          <w:szCs w:val="20"/>
-          <w:lang w:val="en-US"/>
-        </w:rPr>
-        <w:t xml:space="preserve">ORG </w:t>
-      </w:r>
-      <w:r>
-        <w:rPr>
-          <w:rFonts w:ascii="Consolas" w:hAnsi="Consolas"/>
-          <w:color w:val="2AACB8"/>
-          <w:sz w:val="20"/>
-          <w:szCs w:val="20"/>
-          <w:lang w:val="en-US"/>
-        </w:rPr>
-        <w:t>0x553</w:t>
-      </w:r>
-      <w:r>
-        <w:rPr>
-          <w:rFonts w:ascii="Consolas" w:hAnsi="Consolas"/>
-          <w:color w:val="2AACB8"/>
-          <w:sz w:val="20"/>
-          <w:szCs w:val="20"/>
-          <w:lang w:val="en-US"/>
-        </w:rPr>
-        <w:br/>
-      </w:r>
-      <w:r>
-        <w:rPr>
-          <w:rFonts w:ascii="Consolas" w:hAnsi="Consolas"/>
-          <w:color w:val="CF8E6D"/>
-          <w:sz w:val="20"/>
-          <w:szCs w:val="20"/>
-          <w:lang w:val="en-US"/>
-        </w:rPr>
-        <w:t xml:space="preserve">WORD </w:t>
-      </w:r>
-      <w:r>
-        <w:rPr>
-          <w:rFonts w:ascii="Consolas" w:hAnsi="Consolas"/>
-          <w:color w:val="2AACB8"/>
-          <w:sz w:val="20"/>
-          <w:szCs w:val="20"/>
-          <w:lang w:val="en-US"/>
-        </w:rPr>
-        <w:t>0x</w:t>
-      </w:r>
-      <w:r>
-        <w:rPr>
-          <w:rFonts w:ascii="Consolas" w:hAnsi="Consolas"/>
-          <w:color w:val="2AACB8"/>
-          <w:sz w:val="20"/>
-          <w:szCs w:val="20"/>
-          <w:lang w:val="en-US"/>
-        </w:rPr>
-        <w:t>0D</w:t>
-      </w:r>
-      <w:r>
-        <w:rPr>
-          <w:rFonts w:ascii="Consolas" w:hAnsi="Consolas"/>
-          <w:color w:val="2AACB8"/>
-          <w:sz w:val="20"/>
-          <w:szCs w:val="20"/>
-          <w:lang w:val="en-US"/>
-        </w:rPr>
-        <w:t xml:space="preserve">C4 </w:t>
-      </w:r>
-      <w:r>
-        <w:rPr>
-          <w:rFonts w:ascii="Consolas" w:hAnsi="Consolas"/>
-          <w:color w:val="7A7E85"/>
-          <w:sz w:val="20"/>
-          <w:szCs w:val="20"/>
-          <w:lang w:val="en-US"/>
-        </w:rPr>
-        <w:t xml:space="preserve">; </w:t>
-      </w:r>
-      <w:r>
-        <w:rPr>
-          <w:rFonts w:ascii="Consolas" w:hAnsi="Consolas"/>
-          <w:color w:val="7A7E85"/>
-          <w:sz w:val="20"/>
-          <w:szCs w:val="20"/>
-        </w:rPr>
-        <w:t>СТОП</w:t>
-      </w:r>
-      <w:r>
-        <w:rPr>
-          <w:rFonts w:ascii="Consolas" w:hAnsi="Consolas"/>
-          <w:color w:val="7A7E85"/>
-          <w:sz w:val="20"/>
-          <w:szCs w:val="20"/>
-          <w:lang w:val="en-US"/>
-        </w:rPr>
-        <w:t>_</w:t>
-      </w:r>
-      <w:r>
-        <w:rPr>
-          <w:rFonts w:ascii="Consolas" w:hAnsi="Consolas"/>
-          <w:color w:val="7A7E85"/>
-          <w:sz w:val="20"/>
-          <w:szCs w:val="20"/>
-        </w:rPr>
-        <w:t>СИМВ</w:t>
-      </w:r>
-      <w:r>
-        <w:rPr>
-          <w:rFonts w:ascii="Consolas" w:hAnsi="Consolas"/>
-          <w:color w:val="7A7E85"/>
-          <w:sz w:val="20"/>
-          <w:szCs w:val="20"/>
-          <w:lang w:val="en-US"/>
-        </w:rPr>
-        <w:t xml:space="preserve">, </w:t>
-      </w:r>
-      <w:r>
-        <w:rPr>
-          <w:rFonts w:ascii="Consolas" w:hAnsi="Consolas"/>
-          <w:color w:val="7A7E85"/>
-          <w:sz w:val="20"/>
-          <w:szCs w:val="20"/>
-        </w:rPr>
-        <w:t>Д</w:t>
-      </w:r>
-      <w:r>
-        <w:rPr>
           <w:lang w:val="en-US"/>
         </w:rPr>
         <w:br w:type="page"/>
@@ -3954,6 +3972,8 @@
         <w:t xml:space="preserve"> </w:t>
       </w:r>
     </w:p>
+    <w:p/>
+    <w:p/>
     <w:p>
       <w:pPr>
         <w:spacing w:after="160" w:line="259" w:lineRule="auto"/>
@@ -3964,6 +3984,65 @@
           <w:szCs w:val="28"/>
         </w:rPr>
       </w:pPr>
+      <w:r>
+        <w:br w:type="page"/>
+      </w:r>
+    </w:p>
+    <w:p>
+      <w:pPr>
+        <w:pStyle w:val="3"/>
+        <w:rPr>
+          <w:rFonts w:cs="Times New Roman"/>
+        </w:rPr>
+      </w:pPr>
+      <w:r>
+        <w:rPr>
+          <w:rFonts w:cs="Times New Roman"/>
+        </w:rPr>
+        <w:lastRenderedPageBreak/>
+        <w:t>Дополнительное задание</w:t>
+      </w:r>
+    </w:p>
+    <w:p>
+      <w:r>
+        <w:t xml:space="preserve">Калькулятор. Умножение знаковых чисел. Ввод пары чисел с ВУ-9 (цифровая клавиатура), разделитель чисел - операция умножения. По нажатию "=" вывод результата на ВУ-7 (семисегментный индикатор). </w:t>
+      </w:r>
+    </w:p>
+    <w:p/>
+    <w:p>
+      <w:pPr>
+        <w:pStyle w:val="3"/>
+      </w:pPr>
+      <w:r>
+        <w:t>Код</w:t>
+      </w:r>
+      <w:r>
+        <w:t xml:space="preserve"> </w:t>
+      </w:r>
+      <w:r>
+        <w:t>программы</w:t>
+      </w:r>
+      <w:r>
+        <w:t xml:space="preserve"> </w:t>
+      </w:r>
+      <w:r>
+        <w:t>на</w:t>
+      </w:r>
+      <w:r>
+        <w:t xml:space="preserve"> </w:t>
+      </w:r>
+      <w:r>
+        <w:t>ассемблере</w:t>
+      </w:r>
+      <w:r>
+        <w:t xml:space="preserve"> </w:t>
+      </w:r>
+      <w:r>
+        <w:t>БЭВМ</w:t>
+      </w:r>
+      <w:r>
+        <w:t xml:space="preserve"> </w:t>
+      </w:r>
       <w:r>
         <w:br w:type="page"/>
       </w:r>
@@ -4000,7 +4079,7 @@
 </file>
 
 <file path=word/endnotes.xml><?xml version="1.0" encoding="utf-8"?>
-<w:endnotes xmlns:wpc="http://schemas.microsoft.com/office/word/2010/wordprocessingCanvas" xmlns:cx="http://schemas.microsoft.com/office/drawing/2014/chartex" xmlns:cx1="http://schemas.microsoft.com/office/drawing/2015/9/8/chartex" xmlns:cx2="http://schemas.microsoft.com/office/drawing/2015/10/21/chartex" xmlns:cx3="http://schemas.microsoft.com/office/drawing/2016/5/9/chartex" xmlns:cx4="http://schemas.microsoft.com/office/drawing/2016/5/10/chartex" xmlns:cx5="http://schemas.microsoft.com/office/drawing/2016/5/11/chartex" xmlns:cx6="http://schemas.microsoft.com/office/drawing/2016/5/12/chartex" xmlns:cx7="http://schemas.microsoft.com/office/drawing/2016/5/13/chartex" xmlns:cx8="http://schemas.microsoft.com/office/drawing/2016/5/14/chartex" xmlns:mc="http://schemas.openxmlformats.org/markup-compatibility/2006" xmlns:aink="http://schemas.microsoft.com/office/drawing/2016/ink" xmlns:am3d="http://schemas.microsoft.com/office/drawing/2017/model3d" xmlns:o="urn:schemas-microsoft-com:office:office" xmlns:oel="http://schemas.microsoft.com/office/2019/extlst" xmlns:r="http://schemas.openxmlformats.org/officeDocument/2006/relationships" xmlns:m="http://schemas.openxmlformats.org/officeDocument/2006/math" xmlns:v="urn:schemas-microsoft-com:vml" xmlns:wp14="http://schemas.microsoft.com/office/word/2010/wordprocessingDrawing" xmlns:wp="http://schemas.openxmlformats.org/drawingml/2006/wordprocessingDrawing" xmlns:w10="urn:schemas-microsoft-com:office:word" xmlns:w="http://schemas.openxmlformats.org/wordprocessingml/2006/main" xmlns:w14="http://schemas.microsoft.com/office/word/2010/wordml" xmlns:w15="http://schemas.microsoft.com/office/word/2012/wordml" xmlns:w16cex="http://schemas.microsoft.com/office/word/2018/wordml/cex" xmlns:w16cid="http://schemas.microsoft.com/office/word/2016/wordml/cid" xmlns:w16="http://schemas.microsoft.com/office/word/2018/wordml" xmlns:w16du="http://schemas.microsoft.com/office/word/2023/wordml/word16du" xmlns:w16sdtdh="http://schemas.microsoft.com/office/word/2020/wordml/sdtdatahash" xmlns:w16se="http://schemas.microsoft.com/office/word/2015/wordml/symex" xmlns:wpg="http://schemas.microsoft.com/office/word/2010/wordprocessingGroup" xmlns:wpi="http://schemas.microsoft.com/office/word/2010/wordprocessingInk" xmlns:wne="http://schemas.microsoft.com/office/word/2006/wordml" xmlns:wps="http://schemas.microsoft.com/office/word/2010/wordprocessingShape" mc:Ignorable="w14 w15 w16se w16cid w16 w16cex w16sdtdh w16du wp14">
+<w:endnotes xmlns:wpc="http://schemas.microsoft.com/office/word/2010/wordprocessingCanvas" xmlns:cx="http://schemas.microsoft.com/office/drawing/2014/chartex" xmlns:cx1="http://schemas.microsoft.com/office/drawing/2015/9/8/chartex" xmlns:cx2="http://schemas.microsoft.com/office/drawing/2015/10/21/chartex" xmlns:cx3="http://schemas.microsoft.com/office/drawing/2016/5/9/chartex" xmlns:cx4="http://schemas.microsoft.com/office/drawing/2016/5/10/chartex" xmlns:cx5="http://schemas.microsoft.com/office/drawing/2016/5/11/chartex" xmlns:cx6="http://schemas.microsoft.com/office/drawing/2016/5/12/chartex" xmlns:cx7="http://schemas.microsoft.com/office/drawing/2016/5/13/chartex" xmlns:cx8="http://schemas.microsoft.com/office/drawing/2016/5/14/chartex" xmlns:mc="http://schemas.openxmlformats.org/markup-compatibility/2006" xmlns:aink="http://schemas.microsoft.com/office/drawing/2016/ink" xmlns:am3d="http://schemas.microsoft.com/office/drawing/2017/model3d" xmlns:o="urn:schemas-microsoft-com:office:office" xmlns:r="http://schemas.openxmlformats.org/officeDocument/2006/relationships" xmlns:m="http://schemas.openxmlformats.org/officeDocument/2006/math" xmlns:v="urn:schemas-microsoft-com:vml" xmlns:wp14="http://schemas.microsoft.com/office/word/2010/wordprocessingDrawing" xmlns:wp="http://schemas.openxmlformats.org/drawingml/2006/wordprocessingDrawing" xmlns:w10="urn:schemas-microsoft-com:office:word" xmlns:w="http://schemas.openxmlformats.org/wordprocessingml/2006/main" xmlns:w14="http://schemas.microsoft.com/office/word/2010/wordml" xmlns:w15="http://schemas.microsoft.com/office/word/2012/wordml" xmlns:w16cex="http://schemas.microsoft.com/office/word/2018/wordml/cex" xmlns:w16cid="http://schemas.microsoft.com/office/word/2016/wordml/cid" xmlns:w16="http://schemas.microsoft.com/office/word/2018/wordml" xmlns:w16sdtdh="http://schemas.microsoft.com/office/word/2020/wordml/sdtdatahash" xmlns:w16se="http://schemas.microsoft.com/office/word/2015/wordml/symex" xmlns:wpg="http://schemas.microsoft.com/office/word/2010/wordprocessingGroup" xmlns:wpi="http://schemas.microsoft.com/office/word/2010/wordprocessingInk" xmlns:wne="http://schemas.microsoft.com/office/word/2006/wordml" xmlns:wps="http://schemas.microsoft.com/office/word/2010/wordprocessingShape" mc:Ignorable="w14 w15 w16se w16cid w16 w16cex w16sdtdh wp14">
   <w:endnote w:type="separator" w:id="-1">
     <w:p>
       <w:r>
@@ -4019,7 +4098,7 @@
 </file>
 
 <file path=word/footer1.xml><?xml version="1.0" encoding="utf-8"?>
-<w:ftr xmlns:wpc="http://schemas.microsoft.com/office/word/2010/wordprocessingCanvas" xmlns:cx="http://schemas.microsoft.com/office/drawing/2014/chartex" xmlns:cx1="http://schemas.microsoft.com/office/drawing/2015/9/8/chartex" xmlns:cx2="http://schemas.microsoft.com/office/drawing/2015/10/21/chartex" xmlns:cx3="http://schemas.microsoft.com/office/drawing/2016/5/9/chartex" xmlns:cx4="http://schemas.microsoft.com/office/drawing/2016/5/10/chartex" xmlns:cx5="http://schemas.microsoft.com/office/drawing/2016/5/11/chartex" xmlns:cx6="http://schemas.microsoft.com/office/drawing/2016/5/12/chartex" xmlns:cx7="http://schemas.microsoft.com/office/drawing/2016/5/13/chartex" xmlns:cx8="http://schemas.microsoft.com/office/drawing/2016/5/14/chartex" xmlns:mc="http://schemas.openxmlformats.org/markup-compatibility/2006" xmlns:aink="http://schemas.microsoft.com/office/drawing/2016/ink" xmlns:am3d="http://schemas.microsoft.com/office/drawing/2017/model3d" xmlns:o="urn:schemas-microsoft-com:office:office" xmlns:oel="http://schemas.microsoft.com/office/2019/extlst" xmlns:r="http://schemas.openxmlformats.org/officeDocument/2006/relationships" xmlns:m="http://schemas.openxmlformats.org/officeDocument/2006/math" xmlns:v="urn:schemas-microsoft-com:vml" xmlns:wp14="http://schemas.microsoft.com/office/word/2010/wordprocessingDrawing" xmlns:wp="http://schemas.openxmlformats.org/drawingml/2006/wordprocessingDrawing" xmlns:w10="urn:schemas-microsoft-com:office:word" xmlns:w="http://schemas.openxmlformats.org/wordprocessingml/2006/main" xmlns:w14="http://schemas.microsoft.com/office/word/2010/wordml" xmlns:w15="http://schemas.microsoft.com/office/word/2012/wordml" xmlns:w16cex="http://schemas.microsoft.com/office/word/2018/wordml/cex" xmlns:w16cid="http://schemas.microsoft.com/office/word/2016/wordml/cid" xmlns:w16="http://schemas.microsoft.com/office/word/2018/wordml" xmlns:w16du="http://schemas.microsoft.com/office/word/2023/wordml/word16du" xmlns:w16sdtdh="http://schemas.microsoft.com/office/word/2020/wordml/sdtdatahash" xmlns:w16se="http://schemas.microsoft.com/office/word/2015/wordml/symex" xmlns:wpg="http://schemas.microsoft.com/office/word/2010/wordprocessingGroup" xmlns:wpi="http://schemas.microsoft.com/office/word/2010/wordprocessingInk" xmlns:wne="http://schemas.microsoft.com/office/word/2006/wordml" xmlns:wps="http://schemas.microsoft.com/office/word/2010/wordprocessingShape" mc:Ignorable="w14 w15 w16se w16cid w16 w16cex w16sdtdh w16du wp14">
+<w:ftr xmlns:wpc="http://schemas.microsoft.com/office/word/2010/wordprocessingCanvas" xmlns:cx="http://schemas.microsoft.com/office/drawing/2014/chartex" xmlns:cx1="http://schemas.microsoft.com/office/drawing/2015/9/8/chartex" xmlns:cx2="http://schemas.microsoft.com/office/drawing/2015/10/21/chartex" xmlns:cx3="http://schemas.microsoft.com/office/drawing/2016/5/9/chartex" xmlns:cx4="http://schemas.microsoft.com/office/drawing/2016/5/10/chartex" xmlns:cx5="http://schemas.microsoft.com/office/drawing/2016/5/11/chartex" xmlns:cx6="http://schemas.microsoft.com/office/drawing/2016/5/12/chartex" xmlns:cx7="http://schemas.microsoft.com/office/drawing/2016/5/13/chartex" xmlns:cx8="http://schemas.microsoft.com/office/drawing/2016/5/14/chartex" xmlns:mc="http://schemas.openxmlformats.org/markup-compatibility/2006" xmlns:aink="http://schemas.microsoft.com/office/drawing/2016/ink" xmlns:am3d="http://schemas.microsoft.com/office/drawing/2017/model3d" xmlns:o="urn:schemas-microsoft-com:office:office" xmlns:r="http://schemas.openxmlformats.org/officeDocument/2006/relationships" xmlns:m="http://schemas.openxmlformats.org/officeDocument/2006/math" xmlns:v="urn:schemas-microsoft-com:vml" xmlns:wp14="http://schemas.microsoft.com/office/word/2010/wordprocessingDrawing" xmlns:wp="http://schemas.openxmlformats.org/drawingml/2006/wordprocessingDrawing" xmlns:w10="urn:schemas-microsoft-com:office:word" xmlns:w="http://schemas.openxmlformats.org/wordprocessingml/2006/main" xmlns:w14="http://schemas.microsoft.com/office/word/2010/wordml" xmlns:w15="http://schemas.microsoft.com/office/word/2012/wordml" xmlns:w16cex="http://schemas.microsoft.com/office/word/2018/wordml/cex" xmlns:w16cid="http://schemas.microsoft.com/office/word/2016/wordml/cid" xmlns:w16="http://schemas.microsoft.com/office/word/2018/wordml" xmlns:w16sdtdh="http://schemas.microsoft.com/office/word/2020/wordml/sdtdatahash" xmlns:w16se="http://schemas.microsoft.com/office/word/2015/wordml/symex" xmlns:wpg="http://schemas.microsoft.com/office/word/2010/wordprocessingGroup" xmlns:wpi="http://schemas.microsoft.com/office/word/2010/wordprocessingInk" xmlns:wne="http://schemas.microsoft.com/office/word/2006/wordml" xmlns:wps="http://schemas.microsoft.com/office/word/2010/wordprocessingShape" mc:Ignorable="w14 w15 w16se w16cid w16 w16cex w16sdtdh wp14">
   <w:sdt>
     <w:sdtPr>
       <w:id w:val="1592965586"/>
@@ -4070,7 +4149,7 @@
 </file>
 
 <file path=word/footnotes.xml><?xml version="1.0" encoding="utf-8"?>
-<w:footnotes xmlns:wpc="http://schemas.microsoft.com/office/word/2010/wordprocessingCanvas" xmlns:cx="http://schemas.microsoft.com/office/drawing/2014/chartex" xmlns:cx1="http://schemas.microsoft.com/office/drawing/2015/9/8/chartex" xmlns:cx2="http://schemas.microsoft.com/office/drawing/2015/10/21/chartex" xmlns:cx3="http://schemas.microsoft.com/office/drawing/2016/5/9/chartex" xmlns:cx4="http://schemas.microsoft.com/office/drawing/2016/5/10/chartex" xmlns:cx5="http://schemas.microsoft.com/office/drawing/2016/5/11/chartex" xmlns:cx6="http://schemas.microsoft.com/office/drawing/2016/5/12/chartex" xmlns:cx7="http://schemas.microsoft.com/office/drawing/2016/5/13/chartex" xmlns:cx8="http://schemas.microsoft.com/office/drawing/2016/5/14/chartex" xmlns:mc="http://schemas.openxmlformats.org/markup-compatibility/2006" xmlns:aink="http://schemas.microsoft.com/office/drawing/2016/ink" xmlns:am3d="http://schemas.microsoft.com/office/drawing/2017/model3d" xmlns:o="urn:schemas-microsoft-com:office:office" xmlns:oel="http://schemas.microsoft.com/office/2019/extlst" xmlns:r="http://schemas.openxmlformats.org/officeDocument/2006/relationships" xmlns:m="http://schemas.openxmlformats.org/officeDocument/2006/math" xmlns:v="urn:schemas-microsoft-com:vml" xmlns:wp14="http://schemas.microsoft.com/office/word/2010/wordprocessingDrawing" xmlns:wp="http://schemas.openxmlformats.org/drawingml/2006/wordprocessingDrawing" xmlns:w10="urn:schemas-microsoft-com:office:word" xmlns:w="http://schemas.openxmlformats.org/wordprocessingml/2006/main" xmlns:w14="http://schemas.microsoft.com/office/word/2010/wordml" xmlns:w15="http://schemas.microsoft.com/office/word/2012/wordml" xmlns:w16cex="http://schemas.microsoft.com/office/word/2018/wordml/cex" xmlns:w16cid="http://schemas.microsoft.com/office/word/2016/wordml/cid" xmlns:w16="http://schemas.microsoft.com/office/word/2018/wordml" xmlns:w16du="http://schemas.microsoft.com/office/word/2023/wordml/word16du" xmlns:w16sdtdh="http://schemas.microsoft.com/office/word/2020/wordml/sdtdatahash" xmlns:w16se="http://schemas.microsoft.com/office/word/2015/wordml/symex" xmlns:wpg="http://schemas.microsoft.com/office/word/2010/wordprocessingGroup" xmlns:wpi="http://schemas.microsoft.com/office/word/2010/wordprocessingInk" xmlns:wne="http://schemas.microsoft.com/office/word/2006/wordml" xmlns:wps="http://schemas.microsoft.com/office/word/2010/wordprocessingShape" mc:Ignorable="w14 w15 w16se w16cid w16 w16cex w16sdtdh w16du wp14">
+<w:footnotes xmlns:wpc="http://schemas.microsoft.com/office/word/2010/wordprocessingCanvas" xmlns:cx="http://schemas.microsoft.com/office/drawing/2014/chartex" xmlns:cx1="http://schemas.microsoft.com/office/drawing/2015/9/8/chartex" xmlns:cx2="http://schemas.microsoft.com/office/drawing/2015/10/21/chartex" xmlns:cx3="http://schemas.microsoft.com/office/drawing/2016/5/9/chartex" xmlns:cx4="http://schemas.microsoft.com/office/drawing/2016/5/10/chartex" xmlns:cx5="http://schemas.microsoft.com/office/drawing/2016/5/11/chartex" xmlns:cx6="http://schemas.microsoft.com/office/drawing/2016/5/12/chartex" xmlns:cx7="http://schemas.microsoft.com/office/drawing/2016/5/13/chartex" xmlns:cx8="http://schemas.microsoft.com/office/drawing/2016/5/14/chartex" xmlns:mc="http://schemas.openxmlformats.org/markup-compatibility/2006" xmlns:aink="http://schemas.microsoft.com/office/drawing/2016/ink" xmlns:am3d="http://schemas.microsoft.com/office/drawing/2017/model3d" xmlns:o="urn:schemas-microsoft-com:office:office" xmlns:r="http://schemas.openxmlformats.org/officeDocument/2006/relationships" xmlns:m="http://schemas.openxmlformats.org/officeDocument/2006/math" xmlns:v="urn:schemas-microsoft-com:vml" xmlns:wp14="http://schemas.microsoft.com/office/word/2010/wordprocessingDrawing" xmlns:wp="http://schemas.openxmlformats.org/drawingml/2006/wordprocessingDrawing" xmlns:w10="urn:schemas-microsoft-com:office:word" xmlns:w="http://schemas.openxmlformats.org/wordprocessingml/2006/main" xmlns:w14="http://schemas.microsoft.com/office/word/2010/wordml" xmlns:w15="http://schemas.microsoft.com/office/word/2012/wordml" xmlns:w16cex="http://schemas.microsoft.com/office/word/2018/wordml/cex" xmlns:w16cid="http://schemas.microsoft.com/office/word/2016/wordml/cid" xmlns:w16="http://schemas.microsoft.com/office/word/2018/wordml" xmlns:w16sdtdh="http://schemas.microsoft.com/office/word/2020/wordml/sdtdatahash" xmlns:w16se="http://schemas.microsoft.com/office/word/2015/wordml/symex" xmlns:wpg="http://schemas.microsoft.com/office/word/2010/wordprocessingGroup" xmlns:wpi="http://schemas.microsoft.com/office/word/2010/wordprocessingInk" xmlns:wne="http://schemas.microsoft.com/office/word/2006/wordml" xmlns:wps="http://schemas.microsoft.com/office/word/2010/wordprocessingShape" mc:Ignorable="w14 w15 w16se w16cid w16 w16cex w16sdtdh wp14">
   <w:footnote w:type="separator" w:id="-1">
     <w:p>
       <w:r>
@@ -4089,7 +4168,7 @@
 </file>
 
 <file path=word/numbering.xml><?xml version="1.0" encoding="utf-8"?>
-<w:numbering xmlns:wpc="http://schemas.microsoft.com/office/word/2010/wordprocessingCanvas" xmlns:cx="http://schemas.microsoft.com/office/drawing/2014/chartex" xmlns:cx1="http://schemas.microsoft.com/office/drawing/2015/9/8/chartex" xmlns:cx2="http://schemas.microsoft.com/office/drawing/2015/10/21/chartex" xmlns:cx3="http://schemas.microsoft.com/office/drawing/2016/5/9/chartex" xmlns:cx4="http://schemas.microsoft.com/office/drawing/2016/5/10/chartex" xmlns:cx5="http://schemas.microsoft.com/office/drawing/2016/5/11/chartex" xmlns:cx6="http://schemas.microsoft.com/office/drawing/2016/5/12/chartex" xmlns:cx7="http://schemas.microsoft.com/office/drawing/2016/5/13/chartex" xmlns:cx8="http://schemas.microsoft.com/office/drawing/2016/5/14/chartex" xmlns:mc="http://schemas.openxmlformats.org/markup-compatibility/2006" xmlns:aink="http://schemas.microsoft.com/office/drawing/2016/ink" xmlns:am3d="http://schemas.microsoft.com/office/drawing/2017/model3d" xmlns:o="urn:schemas-microsoft-com:office:office" xmlns:oel="http://schemas.microsoft.com/office/2019/extlst" xmlns:r="http://schemas.openxmlformats.org/officeDocument/2006/relationships" xmlns:m="http://schemas.openxmlformats.org/officeDocument/2006/math" xmlns:v="urn:schemas-microsoft-com:vml" xmlns:wp14="http://schemas.microsoft.com/office/word/2010/wordprocessingDrawing" xmlns:wp="http://schemas.openxmlformats.org/drawingml/2006/wordprocessingDrawing" xmlns:w10="urn:schemas-microsoft-com:office:word" xmlns:w="http://schemas.openxmlformats.org/wordprocessingml/2006/main" xmlns:w14="http://schemas.microsoft.com/office/word/2010/wordml" xmlns:w15="http://schemas.microsoft.com/office/word/2012/wordml" xmlns:w16cex="http://schemas.microsoft.com/office/word/2018/wordml/cex" xmlns:w16cid="http://schemas.microsoft.com/office/word/2016/wordml/cid" xmlns:w16="http://schemas.microsoft.com/office/word/2018/wordml" xmlns:w16du="http://schemas.microsoft.com/office/word/2023/wordml/word16du" xmlns:w16sdtdh="http://schemas.microsoft.com/office/word/2020/wordml/sdtdatahash" xmlns:w16se="http://schemas.microsoft.com/office/word/2015/wordml/symex" xmlns:wpg="http://schemas.microsoft.com/office/word/2010/wordprocessingGroup" xmlns:wpi="http://schemas.microsoft.com/office/word/2010/wordprocessingInk" xmlns:wne="http://schemas.microsoft.com/office/word/2006/wordml" xmlns:wps="http://schemas.microsoft.com/office/word/2010/wordprocessingShape" mc:Ignorable="w14 w15 w16se w16cid w16 w16cex w16sdtdh w16du wp14">
+<w:numbering xmlns:wpc="http://schemas.microsoft.com/office/word/2010/wordprocessingCanvas" xmlns:cx="http://schemas.microsoft.com/office/drawing/2014/chartex" xmlns:cx1="http://schemas.microsoft.com/office/drawing/2015/9/8/chartex" xmlns:cx2="http://schemas.microsoft.com/office/drawing/2015/10/21/chartex" xmlns:cx3="http://schemas.microsoft.com/office/drawing/2016/5/9/chartex" xmlns:cx4="http://schemas.microsoft.com/office/drawing/2016/5/10/chartex" xmlns:cx5="http://schemas.microsoft.com/office/drawing/2016/5/11/chartex" xmlns:cx6="http://schemas.microsoft.com/office/drawing/2016/5/12/chartex" xmlns:cx7="http://schemas.microsoft.com/office/drawing/2016/5/13/chartex" xmlns:cx8="http://schemas.microsoft.com/office/drawing/2016/5/14/chartex" xmlns:mc="http://schemas.openxmlformats.org/markup-compatibility/2006" xmlns:aink="http://schemas.microsoft.com/office/drawing/2016/ink" xmlns:am3d="http://schemas.microsoft.com/office/drawing/2017/model3d" xmlns:o="urn:schemas-microsoft-com:office:office" xmlns:r="http://schemas.openxmlformats.org/officeDocument/2006/relationships" xmlns:m="http://schemas.openxmlformats.org/officeDocument/2006/math" xmlns:v="urn:schemas-microsoft-com:vml" xmlns:wp14="http://schemas.microsoft.com/office/word/2010/wordprocessingDrawing" xmlns:wp="http://schemas.openxmlformats.org/drawingml/2006/wordprocessingDrawing" xmlns:w10="urn:schemas-microsoft-com:office:word" xmlns:w="http://schemas.openxmlformats.org/wordprocessingml/2006/main" xmlns:w14="http://schemas.microsoft.com/office/word/2010/wordml" xmlns:w15="http://schemas.microsoft.com/office/word/2012/wordml" xmlns:w16cex="http://schemas.microsoft.com/office/word/2018/wordml/cex" xmlns:w16cid="http://schemas.microsoft.com/office/word/2016/wordml/cid" xmlns:w16="http://schemas.microsoft.com/office/word/2018/wordml" xmlns:w16sdtdh="http://schemas.microsoft.com/office/word/2020/wordml/sdtdatahash" xmlns:w16se="http://schemas.microsoft.com/office/word/2015/wordml/symex" xmlns:wpg="http://schemas.microsoft.com/office/word/2010/wordprocessingGroup" xmlns:wpi="http://schemas.microsoft.com/office/word/2010/wordprocessingInk" xmlns:wne="http://schemas.microsoft.com/office/word/2006/wordml" xmlns:wps="http://schemas.microsoft.com/office/word/2010/wordprocessingShape" mc:Ignorable="w14 w15 w16se w16cid w16 w16cex w16sdtdh wp14">
   <w:abstractNum w:abstractNumId="0" w15:restartNumberingAfterBreak="0">
     <w:nsid w:val="47640A45"/>
     <w:multiLevelType w:val="hybridMultilevel"/>
@@ -4315,17 +4394,17 @@
       </w:pPr>
     </w:lvl>
   </w:abstractNum>
-  <w:num w:numId="1" w16cid:durableId="330302145">
+  <w:num w:numId="1">
     <w:abstractNumId w:val="0"/>
   </w:num>
-  <w:num w:numId="2" w16cid:durableId="1264221637">
+  <w:num w:numId="2">
     <w:abstractNumId w:val="1"/>
   </w:num>
 </w:numbering>
 </file>
 
 <file path=word/styles.xml><?xml version="1.0" encoding="utf-8"?>
-<w:styles xmlns:mc="http://schemas.openxmlformats.org/markup-compatibility/2006" xmlns:r="http://schemas.openxmlformats.org/officeDocument/2006/relationships" xmlns:w="http://schemas.openxmlformats.org/wordprocessingml/2006/main" xmlns:w14="http://schemas.microsoft.com/office/word/2010/wordml" xmlns:w15="http://schemas.microsoft.com/office/word/2012/wordml" xmlns:w16cex="http://schemas.microsoft.com/office/word/2018/wordml/cex" xmlns:w16cid="http://schemas.microsoft.com/office/word/2016/wordml/cid" xmlns:w16="http://schemas.microsoft.com/office/word/2018/wordml" xmlns:w16du="http://schemas.microsoft.com/office/word/2023/wordml/word16du" xmlns:w16sdtdh="http://schemas.microsoft.com/office/word/2020/wordml/sdtdatahash" xmlns:w16se="http://schemas.microsoft.com/office/word/2015/wordml/symex" mc:Ignorable="w14 w15 w16se w16cid w16 w16cex w16sdtdh w16du">
+<w:styles xmlns:mc="http://schemas.openxmlformats.org/markup-compatibility/2006" xmlns:r="http://schemas.openxmlformats.org/officeDocument/2006/relationships" xmlns:w="http://schemas.openxmlformats.org/wordprocessingml/2006/main" xmlns:w14="http://schemas.microsoft.com/office/word/2010/wordml" xmlns:w15="http://schemas.microsoft.com/office/word/2012/wordml" xmlns:w16cex="http://schemas.microsoft.com/office/word/2018/wordml/cex" xmlns:w16cid="http://schemas.microsoft.com/office/word/2016/wordml/cid" xmlns:w16="http://schemas.microsoft.com/office/word/2018/wordml" xmlns:w16sdtdh="http://schemas.microsoft.com/office/word/2020/wordml/sdtdatahash" xmlns:w16se="http://schemas.microsoft.com/office/word/2015/wordml/symex" mc:Ignorable="w14 w15 w16se w16cid w16 w16cex w16sdtdh">
   <w:docDefaults>
     <w:rPrDefault>
       <w:rPr>
